--- a/Протокол TMC100 в4.docx
+++ b/Протокол TMC100 в4.docx
@@ -136,7 +136,7 @@
           <w:szCs w:val="28"/>
           <w:lang w:bidi="sa-IN"/>
         </w:rPr>
-        <w:t>25</w:t>
+        <w:t>19</w:t>
       </w:r>
       <w:r>
         <w:rPr>
@@ -154,7 +154,7 @@
           <w:szCs w:val="28"/>
           <w:lang w:bidi="sa-IN"/>
         </w:rPr>
-        <w:t>1</w:t>
+        <w:t>06</w:t>
       </w:r>
       <w:r>
         <w:rPr>
@@ -163,7 +163,7 @@
           <w:szCs w:val="28"/>
           <w:lang w:bidi="sa-IN"/>
         </w:rPr>
-        <w:t>1</w:t>
+        <w:t>.202</w:t>
       </w:r>
       <w:r>
         <w:rPr>
@@ -172,7 +172,7 @@
           <w:szCs w:val="28"/>
           <w:lang w:bidi="sa-IN"/>
         </w:rPr>
-        <w:t>.2022</w:t>
+        <w:t>3</w:t>
       </w:r>
     </w:p>
     <w:p>
@@ -289,8 +289,6 @@
         </w:rPr>
         <w:t xml:space="preserve"> и может иметь произвольное значение</w:t>
       </w:r>
-      <w:bookmarkStart w:id="0" w:name="_GoBack"/>
-      <w:bookmarkEnd w:id="0"/>
       <w:r>
         <w:rPr>
           <w:rFonts w:cs="Mangal"/>
@@ -2838,21 +2836,29 @@
             <w:pPr>
               <w:spacing w:line="24" w:lineRule="atLeast"/>
               <w:rPr>
-                <w:rFonts w:cs="Mangal"/>
-                <w:sz w:val="28"/>
-                <w:szCs w:val="28"/>
-                <w:lang w:bidi="sa-IN"/>
-              </w:rPr>
-            </w:pPr>
-            <w:r>
-              <w:rPr>
-                <w:rFonts w:cs="Mangal"/>
-                <w:sz w:val="28"/>
-                <w:szCs w:val="28"/>
-                <w:lang w:bidi="sa-IN"/>
-              </w:rPr>
-              <w:t>Время фильтрации датчика открытия двери, с</w:t>
-            </w:r>
+                <w:sz w:val="28"/>
+                <w:szCs w:val="28"/>
+                <w:lang w:bidi="sa-IN"/>
+              </w:rPr>
+            </w:pPr>
+            <w:r>
+              <w:rPr>
+                <w:sz w:val="28"/>
+                <w:szCs w:val="28"/>
+                <w:lang w:bidi="sa-IN"/>
+              </w:rPr>
+              <w:t xml:space="preserve">Время фильтрации геркона, </w:t>
+            </w:r>
+            <w:proofErr w:type="spellStart"/>
+            <w:r>
+              <w:rPr>
+                <w:sz w:val="28"/>
+                <w:szCs w:val="28"/>
+                <w:lang w:bidi="sa-IN"/>
+              </w:rPr>
+              <w:t>мс</w:t>
+            </w:r>
+            <w:proofErr w:type="spellEnd"/>
           </w:p>
         </w:tc>
         <w:tc>
@@ -2905,7 +2911,7 @@
                 <w:szCs w:val="28"/>
                 <w:lang w:bidi="sa-IN"/>
               </w:rPr>
-              <w:t>3</w:t>
+              <w:t>100</w:t>
             </w:r>
           </w:p>
         </w:tc>
@@ -2941,7 +2947,16 @@
                 <w:szCs w:val="28"/>
                 <w:lang w:bidi="sa-IN"/>
               </w:rPr>
-              <w:t xml:space="preserve">10 </w:t>
+              <w:t>1000</w:t>
+            </w:r>
+            <w:r>
+              <w:rPr>
+                <w:rFonts w:cs="Mangal"/>
+                <w:sz w:val="28"/>
+                <w:szCs w:val="28"/>
+                <w:lang w:bidi="sa-IN"/>
+              </w:rPr>
+              <w:t xml:space="preserve"> </w:t>
             </w:r>
           </w:p>
         </w:tc>
@@ -3030,20 +3045,42 @@
             <w:pPr>
               <w:spacing w:line="24" w:lineRule="atLeast"/>
               <w:rPr>
-                <w:rFonts w:cs="Mangal"/>
-                <w:sz w:val="28"/>
-                <w:szCs w:val="28"/>
-                <w:lang w:bidi="sa-IN"/>
-              </w:rPr>
-            </w:pPr>
-            <w:r>
-              <w:rPr>
-                <w:rFonts w:cs="Mangal"/>
-                <w:sz w:val="28"/>
-                <w:szCs w:val="28"/>
-                <w:lang w:bidi="sa-IN"/>
-              </w:rPr>
-              <w:t>Время ожидания ввода корректного ключа до возникновения тревоги, с</w:t>
+                <w:sz w:val="28"/>
+                <w:szCs w:val="28"/>
+                <w:lang w:bidi="sa-IN"/>
+              </w:rPr>
+            </w:pPr>
+            <w:r>
+              <w:rPr>
+                <w:sz w:val="28"/>
+                <w:szCs w:val="28"/>
+                <w:lang w:bidi="sa-IN"/>
+              </w:rPr>
+              <w:t>В</w:t>
+            </w:r>
+            <w:r>
+              <w:rPr>
+                <w:sz w:val="28"/>
+                <w:szCs w:val="28"/>
+                <w:lang w:bidi="sa-IN"/>
+              </w:rPr>
+              <w:t>ремя предоставления доступа к шкафу</w:t>
+            </w:r>
+            <w:r>
+              <w:rPr>
+                <w:sz w:val="28"/>
+                <w:szCs w:val="28"/>
+                <w:lang w:bidi="sa-IN"/>
+              </w:rPr>
+              <w:t xml:space="preserve">, </w:t>
+            </w:r>
+            <w:r>
+              <w:rPr>
+                <w:sz w:val="28"/>
+                <w:szCs w:val="28"/>
+                <w:lang w:bidi="sa-IN"/>
+              </w:rPr>
+              <w:t>мин</w:t>
             </w:r>
           </w:p>
         </w:tc>
@@ -3097,7 +3134,7 @@
                 <w:szCs w:val="28"/>
                 <w:lang w:bidi="sa-IN"/>
               </w:rPr>
-              <w:t>30</w:t>
+              <w:t>60</w:t>
             </w:r>
           </w:p>
         </w:tc>
@@ -3133,16 +3170,16 @@
                 <w:szCs w:val="28"/>
                 <w:lang w:bidi="sa-IN"/>
               </w:rPr>
-              <w:t>300</w:t>
-            </w:r>
-            <w:r>
-              <w:rPr>
-                <w:rFonts w:cs="Mangal"/>
-                <w:sz w:val="28"/>
-                <w:szCs w:val="28"/>
-                <w:lang w:bidi="sa-IN"/>
-              </w:rPr>
-              <w:t xml:space="preserve"> </w:t>
+              <w:t>144</w:t>
+            </w:r>
+            <w:r>
+              <w:rPr>
+                <w:rFonts w:cs="Mangal"/>
+                <w:sz w:val="28"/>
+                <w:szCs w:val="28"/>
+                <w:lang w:bidi="sa-IN"/>
+              </w:rPr>
+              <w:t>0</w:t>
             </w:r>
           </w:p>
         </w:tc>
@@ -3253,7 +3290,52 @@
                 <w:szCs w:val="28"/>
                 <w:lang w:bidi="sa-IN"/>
               </w:rPr>
-              <w:t>Время ожидания повторной активации сигнализации после закрытия шкафа, с</w:t>
+              <w:t>Время</w:t>
+            </w:r>
+            <w:r>
+              <w:rPr>
+                <w:rFonts w:cs="Mangal"/>
+                <w:sz w:val="28"/>
+                <w:szCs w:val="28"/>
+                <w:lang w:bidi="sa-IN"/>
+              </w:rPr>
+              <w:t xml:space="preserve"> </w:t>
+            </w:r>
+            <w:r>
+              <w:rPr>
+                <w:rFonts w:cs="Mangal"/>
+                <w:sz w:val="28"/>
+                <w:szCs w:val="28"/>
+                <w:lang w:bidi="sa-IN"/>
+              </w:rPr>
+              <w:t xml:space="preserve">ожидания </w:t>
+            </w:r>
+            <w:r>
+              <w:rPr>
+                <w:rFonts w:cs="Mangal"/>
+                <w:sz w:val="28"/>
+                <w:szCs w:val="28"/>
+                <w:lang w:bidi="sa-IN"/>
+              </w:rPr>
+              <w:t>отключения звука сигнализации</w:t>
+            </w:r>
+            <w:r>
+              <w:rPr>
+                <w:rFonts w:cs="Mangal"/>
+                <w:sz w:val="28"/>
+                <w:szCs w:val="28"/>
+                <w:lang w:bidi="sa-IN"/>
+              </w:rPr>
+              <w:t xml:space="preserve">, </w:t>
+            </w:r>
+            <w:r>
+              <w:rPr>
+                <w:rFonts w:cs="Mangal"/>
+                <w:sz w:val="28"/>
+                <w:szCs w:val="28"/>
+                <w:lang w:bidi="sa-IN"/>
+              </w:rPr>
+              <w:t>мин</w:t>
             </w:r>
           </w:p>
         </w:tc>
@@ -3334,16 +3416,7 @@
                 <w:szCs w:val="28"/>
                 <w:lang w:bidi="sa-IN"/>
               </w:rPr>
-              <w:t xml:space="preserve">0 – </w:t>
-            </w:r>
-            <w:r>
-              <w:rPr>
-                <w:rFonts w:cs="Mangal"/>
-                <w:sz w:val="28"/>
-                <w:szCs w:val="28"/>
-                <w:lang w:bidi="sa-IN"/>
-              </w:rPr>
-              <w:t>600</w:t>
+              <w:t>0</w:t>
             </w:r>
             <w:r>
               <w:rPr>
@@ -3353,6 +3426,33 @@
                 <w:lang w:bidi="sa-IN"/>
               </w:rPr>
               <w:t xml:space="preserve"> </w:t>
+            </w:r>
+            <w:r>
+              <w:rPr>
+                <w:rFonts w:cs="Mangal"/>
+                <w:sz w:val="28"/>
+                <w:szCs w:val="28"/>
+                <w:lang w:bidi="sa-IN"/>
+              </w:rPr>
+              <w:t>–</w:t>
+            </w:r>
+            <w:r>
+              <w:rPr>
+                <w:rFonts w:cs="Mangal"/>
+                <w:sz w:val="28"/>
+                <w:szCs w:val="28"/>
+                <w:lang w:bidi="sa-IN"/>
+              </w:rPr>
+              <w:t xml:space="preserve"> </w:t>
+            </w:r>
+            <w:r>
+              <w:rPr>
+                <w:rFonts w:cs="Mangal"/>
+                <w:sz w:val="28"/>
+                <w:szCs w:val="28"/>
+                <w:lang w:bidi="sa-IN"/>
+              </w:rPr>
+              <w:t>1440</w:t>
             </w:r>
           </w:p>
         </w:tc>
@@ -3441,47 +3541,26 @@
             <w:pPr>
               <w:spacing w:line="24" w:lineRule="atLeast"/>
               <w:rPr>
-                <w:rFonts w:cs="Mangal"/>
-                <w:sz w:val="28"/>
-                <w:szCs w:val="28"/>
-                <w:lang w:bidi="sa-IN"/>
-              </w:rPr>
-            </w:pPr>
-            <w:r>
-              <w:rPr>
-                <w:rFonts w:cs="Mangal"/>
-                <w:sz w:val="28"/>
-                <w:szCs w:val="28"/>
-                <w:lang w:bidi="sa-IN"/>
-              </w:rPr>
-              <w:t>Время</w:t>
-            </w:r>
-            <w:r>
-              <w:rPr>
-                <w:rFonts w:cs="Mangal"/>
-                <w:sz w:val="28"/>
-                <w:szCs w:val="28"/>
-                <w:lang w:bidi="sa-IN"/>
-              </w:rPr>
-              <w:t xml:space="preserve"> </w:t>
-            </w:r>
-            <w:r>
-              <w:rPr>
-                <w:rFonts w:cs="Mangal"/>
-                <w:sz w:val="28"/>
-                <w:szCs w:val="28"/>
-                <w:lang w:bidi="sa-IN"/>
-              </w:rPr>
-              <w:t>отключения звука сигнализации</w:t>
-            </w:r>
-            <w:r>
-              <w:rPr>
-                <w:rFonts w:cs="Mangal"/>
-                <w:sz w:val="28"/>
-                <w:szCs w:val="28"/>
-                <w:lang w:bidi="sa-IN"/>
-              </w:rPr>
-              <w:t>, с</w:t>
+                <w:sz w:val="28"/>
+                <w:szCs w:val="28"/>
+                <w:lang w:bidi="sa-IN"/>
+              </w:rPr>
+            </w:pPr>
+            <w:r>
+              <w:rPr>
+                <w:sz w:val="28"/>
+                <w:szCs w:val="28"/>
+                <w:lang w:bidi="sa-IN"/>
+              </w:rPr>
+              <w:t xml:space="preserve">Статус режима </w:t>
+            </w:r>
+            <w:r>
+              <w:rPr>
+                <w:sz w:val="28"/>
+                <w:szCs w:val="28"/>
+                <w:lang w:bidi="sa-IN"/>
+              </w:rPr>
+              <w:t>доступа без ключа</w:t>
             </w:r>
           </w:p>
         </w:tc>
@@ -3508,7 +3587,7 @@
                 <w:szCs w:val="28"/>
                 <w:lang w:bidi="sa-IN"/>
               </w:rPr>
-              <w:t>2</w:t>
+              <w:t>1</w:t>
             </w:r>
           </w:p>
         </w:tc>
@@ -3535,7 +3614,27 @@
                 <w:szCs w:val="28"/>
                 <w:lang w:bidi="sa-IN"/>
               </w:rPr>
-              <w:t>600</w:t>
+              <w:t>0 (</w:t>
+            </w:r>
+            <w:proofErr w:type="spellStart"/>
+            <w:r>
+              <w:rPr>
+                <w:rFonts w:cs="Mangal"/>
+                <w:sz w:val="28"/>
+                <w:szCs w:val="28"/>
+                <w:lang w:bidi="sa-IN"/>
+              </w:rPr>
+              <w:t>выкл</w:t>
+            </w:r>
+            <w:proofErr w:type="spellEnd"/>
+            <w:r>
+              <w:rPr>
+                <w:rFonts w:cs="Mangal"/>
+                <w:sz w:val="28"/>
+                <w:szCs w:val="28"/>
+                <w:lang w:bidi="sa-IN"/>
+              </w:rPr>
+              <w:t>)</w:t>
             </w:r>
           </w:p>
         </w:tc>
@@ -3562,243 +3661,6 @@
                 <w:szCs w:val="28"/>
                 <w:lang w:bidi="sa-IN"/>
               </w:rPr>
-              <w:t xml:space="preserve">0 – </w:t>
-            </w:r>
-            <w:r>
-              <w:rPr>
-                <w:rFonts w:cs="Mangal"/>
-                <w:sz w:val="28"/>
-                <w:szCs w:val="28"/>
-                <w:lang w:bidi="sa-IN"/>
-              </w:rPr>
-              <w:t>1200</w:t>
-            </w:r>
-          </w:p>
-        </w:tc>
-      </w:tr>
-      <w:tr>
-        <w:trPr>
-          <w:cantSplit/>
-          <w:trHeight w:val="454"/>
-        </w:trPr>
-        <w:tc>
-          <w:tcPr>
-            <w:tcW w:w="232" w:type="pct"/>
-            <w:vAlign w:val="center"/>
-          </w:tcPr>
-          <w:p>
-            <w:pPr>
-              <w:spacing w:line="24" w:lineRule="atLeast"/>
-              <w:rPr>
-                <w:rFonts w:cs="Mangal"/>
-                <w:sz w:val="28"/>
-                <w:szCs w:val="28"/>
-                <w:lang w:bidi="sa-IN"/>
-              </w:rPr>
-            </w:pPr>
-            <w:r>
-              <w:rPr>
-                <w:rFonts w:cs="Mangal"/>
-                <w:sz w:val="28"/>
-                <w:szCs w:val="28"/>
-                <w:lang w:bidi="sa-IN"/>
-              </w:rPr>
-              <w:t>5</w:t>
-            </w:r>
-          </w:p>
-        </w:tc>
-        <w:tc>
-          <w:tcPr>
-            <w:tcW w:w="849" w:type="pct"/>
-            <w:vAlign w:val="center"/>
-          </w:tcPr>
-          <w:p>
-            <w:pPr>
-              <w:spacing w:line="24" w:lineRule="atLeast"/>
-              <w:rPr>
-                <w:rFonts w:cs="Mangal"/>
-                <w:sz w:val="28"/>
-                <w:szCs w:val="28"/>
-                <w:lang w:bidi="sa-IN"/>
-              </w:rPr>
-            </w:pPr>
-            <w:r>
-              <w:rPr>
-                <w:rFonts w:cs="Mangal"/>
-                <w:sz w:val="28"/>
-                <w:szCs w:val="28"/>
-                <w:lang w:bidi="sa-IN"/>
-              </w:rPr>
-              <w:t>0</w:t>
-            </w:r>
-            <w:r>
-              <w:rPr>
-                <w:rFonts w:cs="Mangal"/>
-                <w:sz w:val="28"/>
-                <w:szCs w:val="28"/>
-                <w:lang w:val="en-US" w:bidi="sa-IN"/>
-              </w:rPr>
-              <w:t>x</w:t>
-            </w:r>
-            <w:r>
-              <w:rPr>
-                <w:rFonts w:cs="Mangal"/>
-                <w:sz w:val="28"/>
-                <w:szCs w:val="28"/>
-                <w:lang w:bidi="sa-IN"/>
-              </w:rPr>
-              <w:t>04</w:t>
-            </w:r>
-          </w:p>
-        </w:tc>
-        <w:tc>
-          <w:tcPr>
-            <w:tcW w:w="1511" w:type="pct"/>
-            <w:vAlign w:val="center"/>
-          </w:tcPr>
-          <w:p>
-            <w:pPr>
-              <w:spacing w:line="24" w:lineRule="atLeast"/>
-              <w:rPr>
-                <w:rFonts w:cs="Mangal"/>
-                <w:sz w:val="28"/>
-                <w:szCs w:val="28"/>
-                <w:lang w:bidi="sa-IN"/>
-              </w:rPr>
-            </w:pPr>
-            <w:r>
-              <w:rPr>
-                <w:rFonts w:cs="Mangal"/>
-                <w:sz w:val="28"/>
-                <w:szCs w:val="28"/>
-                <w:lang w:bidi="sa-IN"/>
-              </w:rPr>
-              <w:t>Вкл</w:t>
-            </w:r>
-            <w:r>
-              <w:rPr>
-                <w:rFonts w:cs="Mangal"/>
-                <w:sz w:val="28"/>
-                <w:szCs w:val="28"/>
-                <w:lang w:bidi="sa-IN"/>
-              </w:rPr>
-              <w:t>/</w:t>
-            </w:r>
-            <w:r>
-              <w:rPr>
-                <w:rFonts w:cs="Mangal"/>
-                <w:sz w:val="28"/>
-                <w:szCs w:val="28"/>
-                <w:lang w:bidi="sa-IN"/>
-              </w:rPr>
-              <w:t>выкл</w:t>
-            </w:r>
-            <w:r>
-              <w:rPr>
-                <w:rFonts w:cs="Mangal"/>
-                <w:sz w:val="28"/>
-                <w:szCs w:val="28"/>
-                <w:lang w:bidi="sa-IN"/>
-              </w:rPr>
-              <w:t xml:space="preserve"> </w:t>
-            </w:r>
-            <w:r>
-              <w:rPr>
-                <w:rFonts w:cs="Mangal"/>
-                <w:sz w:val="28"/>
-                <w:szCs w:val="28"/>
-                <w:lang w:bidi="sa-IN"/>
-              </w:rPr>
-              <w:t xml:space="preserve">накопление и </w:t>
-            </w:r>
-            <w:r>
-              <w:rPr>
-                <w:rFonts w:cs="Mangal"/>
-                <w:sz w:val="28"/>
-                <w:szCs w:val="28"/>
-                <w:lang w:bidi="sa-IN"/>
-              </w:rPr>
-              <w:t>отправку неактуальных посылок-событий</w:t>
-            </w:r>
-          </w:p>
-        </w:tc>
-        <w:tc>
-          <w:tcPr>
-            <w:tcW w:w="579" w:type="pct"/>
-            <w:vAlign w:val="center"/>
-          </w:tcPr>
-          <w:p>
-            <w:pPr>
-              <w:spacing w:line="24" w:lineRule="atLeast"/>
-              <w:jc w:val="center"/>
-              <w:rPr>
-                <w:rFonts w:cs="Mangal"/>
-                <w:sz w:val="28"/>
-                <w:szCs w:val="28"/>
-                <w:lang w:bidi="sa-IN"/>
-              </w:rPr>
-            </w:pPr>
-            <w:r>
-              <w:rPr>
-                <w:rFonts w:cs="Mangal"/>
-                <w:sz w:val="28"/>
-                <w:szCs w:val="28"/>
-                <w:lang w:bidi="sa-IN"/>
-              </w:rPr>
-              <w:t>1</w:t>
-            </w:r>
-          </w:p>
-        </w:tc>
-        <w:tc>
-          <w:tcPr>
-            <w:tcW w:w="870" w:type="pct"/>
-            <w:vAlign w:val="center"/>
-          </w:tcPr>
-          <w:p>
-            <w:pPr>
-              <w:spacing w:line="24" w:lineRule="atLeast"/>
-              <w:jc w:val="center"/>
-              <w:rPr>
-                <w:rFonts w:cs="Mangal"/>
-                <w:sz w:val="28"/>
-                <w:szCs w:val="28"/>
-                <w:lang w:bidi="sa-IN"/>
-              </w:rPr>
-            </w:pPr>
-            <w:r>
-              <w:rPr>
-                <w:rFonts w:cs="Mangal"/>
-                <w:sz w:val="28"/>
-                <w:szCs w:val="28"/>
-                <w:lang w:bidi="sa-IN"/>
-              </w:rPr>
-              <w:t>0 (выкл)</w:t>
-            </w:r>
-          </w:p>
-        </w:tc>
-        <w:tc>
-          <w:tcPr>
-            <w:tcW w:w="959" w:type="pct"/>
-            <w:vAlign w:val="center"/>
-          </w:tcPr>
-          <w:p>
-            <w:pPr>
-              <w:spacing w:line="24" w:lineRule="atLeast"/>
-              <w:jc w:val="center"/>
-              <w:rPr>
-                <w:rFonts w:cs="Mangal"/>
-                <w:sz w:val="28"/>
-                <w:szCs w:val="28"/>
-                <w:lang w:bidi="sa-IN"/>
-              </w:rPr>
-            </w:pPr>
-            <w:r>
-              <w:rPr>
-                <w:rFonts w:cs="Mangal"/>
-                <w:sz w:val="28"/>
-                <w:szCs w:val="28"/>
-                <w:lang w:bidi="sa-IN"/>
-              </w:rPr>
               <w:t xml:space="preserve">0 </w:t>
             </w:r>
             <w:r>
@@ -3809,417 +3671,6 @@
                 <w:lang w:bidi="sa-IN"/>
               </w:rPr>
               <w:t>/ 1</w:t>
-            </w:r>
-          </w:p>
-        </w:tc>
-      </w:tr>
-      <w:tr>
-        <w:trPr>
-          <w:cantSplit/>
-          <w:trHeight w:val="454"/>
-        </w:trPr>
-        <w:tc>
-          <w:tcPr>
-            <w:tcW w:w="232" w:type="pct"/>
-            <w:vAlign w:val="center"/>
-          </w:tcPr>
-          <w:p>
-            <w:pPr>
-              <w:spacing w:line="24" w:lineRule="atLeast"/>
-              <w:rPr>
-                <w:rFonts w:cs="Mangal"/>
-                <w:sz w:val="28"/>
-                <w:szCs w:val="28"/>
-                <w:lang w:bidi="sa-IN"/>
-              </w:rPr>
-            </w:pPr>
-            <w:r>
-              <w:rPr>
-                <w:rFonts w:cs="Mangal"/>
-                <w:sz w:val="28"/>
-                <w:szCs w:val="28"/>
-                <w:lang w:bidi="sa-IN"/>
-              </w:rPr>
-              <w:t>6</w:t>
-            </w:r>
-          </w:p>
-        </w:tc>
-        <w:tc>
-          <w:tcPr>
-            <w:tcW w:w="849" w:type="pct"/>
-            <w:vAlign w:val="center"/>
-          </w:tcPr>
-          <w:p>
-            <w:pPr>
-              <w:spacing w:line="24" w:lineRule="atLeast"/>
-              <w:rPr>
-                <w:rFonts w:cs="Mangal"/>
-                <w:sz w:val="28"/>
-                <w:szCs w:val="28"/>
-                <w:lang w:bidi="sa-IN"/>
-              </w:rPr>
-            </w:pPr>
-            <w:r>
-              <w:rPr>
-                <w:rFonts w:cs="Mangal"/>
-                <w:sz w:val="28"/>
-                <w:szCs w:val="28"/>
-                <w:lang w:bidi="sa-IN"/>
-              </w:rPr>
-              <w:t>0</w:t>
-            </w:r>
-            <w:r>
-              <w:rPr>
-                <w:rFonts w:cs="Mangal"/>
-                <w:sz w:val="28"/>
-                <w:szCs w:val="28"/>
-                <w:lang w:val="en-US" w:bidi="sa-IN"/>
-              </w:rPr>
-              <w:t>x</w:t>
-            </w:r>
-            <w:r>
-              <w:rPr>
-                <w:rFonts w:cs="Mangal"/>
-                <w:sz w:val="28"/>
-                <w:szCs w:val="28"/>
-                <w:lang w:bidi="sa-IN"/>
-              </w:rPr>
-              <w:t>05</w:t>
-            </w:r>
-          </w:p>
-        </w:tc>
-        <w:tc>
-          <w:tcPr>
-            <w:tcW w:w="1511" w:type="pct"/>
-            <w:vAlign w:val="center"/>
-          </w:tcPr>
-          <w:p>
-            <w:pPr>
-              <w:spacing w:line="24" w:lineRule="atLeast"/>
-              <w:rPr>
-                <w:rFonts w:cs="Mangal"/>
-                <w:sz w:val="28"/>
-                <w:szCs w:val="28"/>
-                <w:lang w:bidi="sa-IN"/>
-              </w:rPr>
-            </w:pPr>
-            <w:r>
-              <w:rPr>
-                <w:rFonts w:cs="Mangal"/>
-                <w:sz w:val="28"/>
-                <w:szCs w:val="28"/>
-                <w:lang w:bidi="sa-IN"/>
-              </w:rPr>
-              <w:t>Вкл</w:t>
-            </w:r>
-            <w:r>
-              <w:rPr>
-                <w:rFonts w:cs="Mangal"/>
-                <w:sz w:val="28"/>
-                <w:szCs w:val="28"/>
-                <w:lang w:bidi="sa-IN"/>
-              </w:rPr>
-              <w:t>/</w:t>
-            </w:r>
-            <w:r>
-              <w:rPr>
-                <w:rFonts w:cs="Mangal"/>
-                <w:sz w:val="28"/>
-                <w:szCs w:val="28"/>
-                <w:lang w:bidi="sa-IN"/>
-              </w:rPr>
-              <w:t>выкл</w:t>
-            </w:r>
-            <w:r>
-              <w:rPr>
-                <w:rFonts w:cs="Mangal"/>
-                <w:sz w:val="28"/>
-                <w:szCs w:val="28"/>
-                <w:lang w:bidi="sa-IN"/>
-              </w:rPr>
-              <w:t xml:space="preserve"> режим свободного доступа</w:t>
-            </w:r>
-          </w:p>
-        </w:tc>
-        <w:tc>
-          <w:tcPr>
-            <w:tcW w:w="579" w:type="pct"/>
-            <w:vAlign w:val="center"/>
-          </w:tcPr>
-          <w:p>
-            <w:pPr>
-              <w:spacing w:line="24" w:lineRule="atLeast"/>
-              <w:jc w:val="center"/>
-              <w:rPr>
-                <w:rFonts w:cs="Mangal"/>
-                <w:sz w:val="28"/>
-                <w:szCs w:val="28"/>
-                <w:lang w:bidi="sa-IN"/>
-              </w:rPr>
-            </w:pPr>
-            <w:r>
-              <w:rPr>
-                <w:rFonts w:cs="Mangal"/>
-                <w:sz w:val="28"/>
-                <w:szCs w:val="28"/>
-                <w:lang w:bidi="sa-IN"/>
-              </w:rPr>
-              <w:t>1</w:t>
-            </w:r>
-          </w:p>
-        </w:tc>
-        <w:tc>
-          <w:tcPr>
-            <w:tcW w:w="870" w:type="pct"/>
-            <w:vAlign w:val="center"/>
-          </w:tcPr>
-          <w:p>
-            <w:pPr>
-              <w:spacing w:line="24" w:lineRule="atLeast"/>
-              <w:jc w:val="center"/>
-              <w:rPr>
-                <w:rFonts w:cs="Mangal"/>
-                <w:sz w:val="28"/>
-                <w:szCs w:val="28"/>
-                <w:lang w:val="en-US" w:bidi="sa-IN"/>
-              </w:rPr>
-            </w:pPr>
-            <w:r>
-              <w:rPr>
-                <w:rFonts w:cs="Mangal"/>
-                <w:sz w:val="28"/>
-                <w:szCs w:val="28"/>
-                <w:lang w:bidi="sa-IN"/>
-              </w:rPr>
-              <w:t>0 (выкл)</w:t>
-            </w:r>
-          </w:p>
-        </w:tc>
-        <w:tc>
-          <w:tcPr>
-            <w:tcW w:w="959" w:type="pct"/>
-            <w:vAlign w:val="center"/>
-          </w:tcPr>
-          <w:p>
-            <w:pPr>
-              <w:spacing w:line="24" w:lineRule="atLeast"/>
-              <w:jc w:val="center"/>
-              <w:rPr>
-                <w:rFonts w:cs="Mangal"/>
-                <w:sz w:val="28"/>
-                <w:szCs w:val="28"/>
-                <w:lang w:val="en-US" w:bidi="sa-IN"/>
-              </w:rPr>
-            </w:pPr>
-            <w:r>
-              <w:rPr>
-                <w:rFonts w:cs="Mangal"/>
-                <w:sz w:val="28"/>
-                <w:szCs w:val="28"/>
-                <w:lang w:bidi="sa-IN"/>
-              </w:rPr>
-              <w:t xml:space="preserve">0 </w:t>
-            </w:r>
-            <w:r>
-              <w:rPr>
-                <w:rFonts w:cs="Mangal"/>
-                <w:sz w:val="28"/>
-                <w:szCs w:val="28"/>
-                <w:lang w:val="en-US" w:bidi="sa-IN"/>
-              </w:rPr>
-              <w:t>/ 1</w:t>
-            </w:r>
-          </w:p>
-        </w:tc>
-      </w:tr>
-      <w:tr>
-        <w:trPr>
-          <w:cantSplit/>
-          <w:trHeight w:val="454"/>
-        </w:trPr>
-        <w:tc>
-          <w:tcPr>
-            <w:tcW w:w="232" w:type="pct"/>
-            <w:vAlign w:val="center"/>
-          </w:tcPr>
-          <w:p>
-            <w:pPr>
-              <w:spacing w:line="24" w:lineRule="atLeast"/>
-              <w:rPr>
-                <w:rFonts w:cs="Mangal"/>
-                <w:sz w:val="28"/>
-                <w:szCs w:val="28"/>
-                <w:lang w:val="en-US" w:bidi="sa-IN"/>
-              </w:rPr>
-            </w:pPr>
-            <w:r>
-              <w:rPr>
-                <w:rFonts w:cs="Mangal"/>
-                <w:sz w:val="28"/>
-                <w:szCs w:val="28"/>
-                <w:lang w:val="en-US" w:bidi="sa-IN"/>
-              </w:rPr>
-              <w:t>7</w:t>
-            </w:r>
-          </w:p>
-        </w:tc>
-        <w:tc>
-          <w:tcPr>
-            <w:tcW w:w="849" w:type="pct"/>
-            <w:vAlign w:val="center"/>
-          </w:tcPr>
-          <w:p>
-            <w:pPr>
-              <w:spacing w:line="24" w:lineRule="atLeast"/>
-              <w:rPr>
-                <w:rFonts w:cs="Mangal"/>
-                <w:sz w:val="28"/>
-                <w:szCs w:val="28"/>
-                <w:lang w:val="en-US" w:bidi="sa-IN"/>
-              </w:rPr>
-            </w:pPr>
-            <w:r>
-              <w:rPr>
-                <w:rFonts w:cs="Mangal"/>
-                <w:sz w:val="28"/>
-                <w:szCs w:val="28"/>
-                <w:lang w:val="en-US" w:bidi="sa-IN"/>
-              </w:rPr>
-              <w:t>0x0</w:t>
-            </w:r>
-            <w:r>
-              <w:rPr>
-                <w:rFonts w:cs="Mangal"/>
-                <w:sz w:val="28"/>
-                <w:szCs w:val="28"/>
-                <w:lang w:val="en-US" w:bidi="sa-IN"/>
-              </w:rPr>
-              <w:t>6</w:t>
-            </w:r>
-          </w:p>
-        </w:tc>
-        <w:tc>
-          <w:tcPr>
-            <w:tcW w:w="1511" w:type="pct"/>
-            <w:vAlign w:val="center"/>
-          </w:tcPr>
-          <w:p>
-            <w:pPr>
-              <w:spacing w:line="24" w:lineRule="atLeast"/>
-              <w:rPr>
-                <w:rFonts w:cs="Mangal"/>
-                <w:sz w:val="28"/>
-                <w:szCs w:val="28"/>
-                <w:lang w:val="en-US" w:bidi="sa-IN"/>
-              </w:rPr>
-            </w:pPr>
-            <w:r>
-              <w:rPr>
-                <w:rFonts w:cs="Mangal"/>
-                <w:sz w:val="28"/>
-                <w:szCs w:val="28"/>
-                <w:lang w:bidi="sa-IN"/>
-              </w:rPr>
-              <w:t xml:space="preserve">Переключение режимов </w:t>
-            </w:r>
-            <w:r>
-              <w:rPr>
-                <w:rFonts w:cs="Mangal"/>
-                <w:sz w:val="28"/>
-                <w:szCs w:val="28"/>
-                <w:lang w:val="en-US" w:bidi="sa-IN"/>
-              </w:rPr>
-              <w:t>master / slave</w:t>
-            </w:r>
-          </w:p>
-        </w:tc>
-        <w:tc>
-          <w:tcPr>
-            <w:tcW w:w="579" w:type="pct"/>
-            <w:vAlign w:val="center"/>
-          </w:tcPr>
-          <w:p>
-            <w:pPr>
-              <w:spacing w:line="24" w:lineRule="atLeast"/>
-              <w:jc w:val="center"/>
-              <w:rPr>
-                <w:rFonts w:cs="Mangal"/>
-                <w:sz w:val="28"/>
-                <w:szCs w:val="28"/>
-                <w:lang w:bidi="sa-IN"/>
-              </w:rPr>
-            </w:pPr>
-            <w:r>
-              <w:rPr>
-                <w:rFonts w:cs="Mangal"/>
-                <w:sz w:val="28"/>
-                <w:szCs w:val="28"/>
-                <w:lang w:bidi="sa-IN"/>
-              </w:rPr>
-              <w:t>1</w:t>
-            </w:r>
-          </w:p>
-        </w:tc>
-        <w:tc>
-          <w:tcPr>
-            <w:tcW w:w="870" w:type="pct"/>
-            <w:vAlign w:val="center"/>
-          </w:tcPr>
-          <w:p>
-            <w:pPr>
-              <w:spacing w:line="24" w:lineRule="atLeast"/>
-              <w:jc w:val="center"/>
-              <w:rPr>
-                <w:rFonts w:cs="Mangal"/>
-                <w:sz w:val="28"/>
-                <w:szCs w:val="28"/>
-                <w:lang w:val="en-US" w:bidi="sa-IN"/>
-              </w:rPr>
-            </w:pPr>
-            <w:r>
-              <w:rPr>
-                <w:rFonts w:cs="Mangal"/>
-                <w:sz w:val="28"/>
-                <w:szCs w:val="28"/>
-                <w:lang w:bidi="sa-IN"/>
-              </w:rPr>
-              <w:t>0 (</w:t>
-            </w:r>
-            <w:r>
-              <w:rPr>
-                <w:rFonts w:cs="Mangal"/>
-                <w:sz w:val="28"/>
-                <w:szCs w:val="28"/>
-                <w:lang w:val="en-US" w:bidi="sa-IN"/>
-              </w:rPr>
-              <w:t>master)</w:t>
-            </w:r>
-          </w:p>
-        </w:tc>
-        <w:tc>
-          <w:tcPr>
-            <w:tcW w:w="959" w:type="pct"/>
-            <w:vAlign w:val="center"/>
-          </w:tcPr>
-          <w:p>
-            <w:pPr>
-              <w:spacing w:line="24" w:lineRule="atLeast"/>
-              <w:jc w:val="center"/>
-              <w:rPr>
-                <w:rFonts w:cs="Mangal"/>
-                <w:sz w:val="28"/>
-                <w:szCs w:val="28"/>
-                <w:lang w:bidi="sa-IN"/>
-              </w:rPr>
-            </w:pPr>
-            <w:r>
-              <w:rPr>
-                <w:rFonts w:cs="Mangal"/>
-                <w:sz w:val="28"/>
-                <w:szCs w:val="28"/>
-                <w:lang w:val="en-US" w:bidi="sa-IN"/>
-              </w:rPr>
-              <w:t>0 / 1</w:t>
             </w:r>
           </w:p>
         </w:tc>
@@ -7315,9 +6766,9 @@
                 <w:rFonts w:cs="Mangal"/>
                 <w:sz w:val="28"/>
                 <w:szCs w:val="28"/>
-                <w:lang w:val="en-US" w:bidi="sa-IN"/>
-              </w:rPr>
-              <w:t>7</w:t>
+                <w:lang w:bidi="sa-IN"/>
+              </w:rPr>
+              <w:t>4</w:t>
             </w:r>
             <w:r>
               <w:rPr>
@@ -7672,9 +7123,9 @@
                 <w:rFonts w:cs="Mangal"/>
                 <w:sz w:val="28"/>
                 <w:szCs w:val="28"/>
-                <w:lang w:val="en-US" w:bidi="sa-IN"/>
-              </w:rPr>
-              <w:t>11</w:t>
+                <w:lang w:bidi="sa-IN"/>
+              </w:rPr>
+              <w:t>7</w:t>
             </w:r>
             <w:r>
               <w:rPr>
@@ -7717,9 +7168,9 @@
                 <w:rFonts w:cs="Mangal"/>
                 <w:sz w:val="28"/>
                 <w:szCs w:val="28"/>
-                <w:lang w:val="en-US" w:bidi="sa-IN"/>
-              </w:rPr>
-              <w:t>8</w:t>
+                <w:lang w:bidi="sa-IN"/>
+              </w:rPr>
+              <w:t>12</w:t>
             </w:r>
             <w:r>
               <w:rPr>
@@ -9078,6 +8529,7 @@
         </w:rPr>
         <w:t xml:space="preserve">Номер </w:t>
       </w:r>
+      <w:proofErr w:type="spellStart"/>
       <w:r>
         <w:rPr>
           <w:rFonts w:cs="Mangal"/>
@@ -9108,6 +8560,7 @@
         </w:rPr>
         <w:t>менной</w:t>
       </w:r>
+      <w:proofErr w:type="spellEnd"/>
     </w:p>
     <w:p>
       <w:pPr>
@@ -9125,20 +8578,20 @@
         <w:tblLook w:val="01E0" w:firstRow="1" w:lastRow="1" w:firstColumn="1" w:lastColumn="1" w:noHBand="0" w:noVBand="0"/>
       </w:tblPr>
       <w:tblGrid>
-        <w:gridCol w:w="484"/>
+        <w:gridCol w:w="485"/>
         <w:gridCol w:w="1646"/>
-        <w:gridCol w:w="3374"/>
-        <w:gridCol w:w="1204"/>
-        <w:gridCol w:w="1841"/>
+        <w:gridCol w:w="3373"/>
+        <w:gridCol w:w="1205"/>
+        <w:gridCol w:w="1840"/>
         <w:gridCol w:w="1907"/>
       </w:tblGrid>
       <w:tr>
         <w:trPr>
-          <w:trHeight w:val="964"/>
+          <w:trHeight w:val="680"/>
         </w:trPr>
         <w:tc>
           <w:tcPr>
-            <w:tcW w:w="231" w:type="pct"/>
+            <w:tcW w:w="232" w:type="pct"/>
             <w:vAlign w:val="center"/>
           </w:tcPr>
           <w:p>
@@ -9164,7 +8617,7 @@
         </w:tc>
         <w:tc>
           <w:tcPr>
-            <w:tcW w:w="737" w:type="pct"/>
+            <w:tcW w:w="787" w:type="pct"/>
             <w:vAlign w:val="center"/>
           </w:tcPr>
           <w:p>
@@ -9188,7 +8641,7 @@
         </w:tc>
         <w:tc>
           <w:tcPr>
-            <w:tcW w:w="1625" w:type="pct"/>
+            <w:tcW w:w="1613" w:type="pct"/>
             <w:vAlign w:val="center"/>
           </w:tcPr>
           <w:p>
@@ -9210,7 +8663,7 @@
         </w:tc>
         <w:tc>
           <w:tcPr>
-            <w:tcW w:w="588" w:type="pct"/>
+            <w:tcW w:w="576" w:type="pct"/>
             <w:vAlign w:val="center"/>
           </w:tcPr>
           <w:p>
@@ -9233,7 +8686,7 @@
         </w:tc>
         <w:tc>
           <w:tcPr>
-            <w:tcW w:w="893" w:type="pct"/>
+            <w:tcW w:w="880" w:type="pct"/>
             <w:vAlign w:val="center"/>
           </w:tcPr>
           <w:p>
@@ -9256,7 +8709,7 @@
         </w:tc>
         <w:tc>
           <w:tcPr>
-            <w:tcW w:w="924" w:type="pct"/>
+            <w:tcW w:w="912" w:type="pct"/>
             <w:vAlign w:val="center"/>
           </w:tcPr>
           <w:p>
@@ -9287,11 +8740,11 @@
       </w:tr>
       <w:tr>
         <w:trPr>
-          <w:trHeight w:val="964"/>
+          <w:trHeight w:val="680"/>
         </w:trPr>
         <w:tc>
           <w:tcPr>
-            <w:tcW w:w="231" w:type="pct"/>
+            <w:tcW w:w="232" w:type="pct"/>
             <w:vAlign w:val="center"/>
           </w:tcPr>
           <w:p>
@@ -9317,7 +8770,7 @@
         </w:tc>
         <w:tc>
           <w:tcPr>
-            <w:tcW w:w="737" w:type="pct"/>
+            <w:tcW w:w="787" w:type="pct"/>
             <w:vAlign w:val="center"/>
           </w:tcPr>
           <w:p>
@@ -9346,7 +8799,16 @@
                 <w:szCs w:val="28"/>
                 <w:lang w:val="en-US" w:bidi="sa-IN"/>
               </w:rPr>
-              <w:t>x0</w:t>
+              <w:t>x</w:t>
+            </w:r>
+            <w:r>
+              <w:rPr>
+                <w:rFonts w:cs="Mangal"/>
+                <w:sz w:val="28"/>
+                <w:szCs w:val="28"/>
+                <w:lang w:bidi="sa-IN"/>
+              </w:rPr>
+              <w:t>0</w:t>
             </w:r>
             <w:r>
               <w:rPr>
@@ -9361,33 +8823,41 @@
         </w:tc>
         <w:tc>
           <w:tcPr>
-            <w:tcW w:w="1625" w:type="pct"/>
-            <w:vAlign w:val="center"/>
-          </w:tcPr>
-          <w:p>
-            <w:pPr>
-              <w:spacing w:line="24" w:lineRule="atLeast"/>
-              <w:rPr>
-                <w:rFonts w:cs="Mangal"/>
-                <w:sz w:val="28"/>
-                <w:szCs w:val="28"/>
-                <w:lang w:bidi="sa-IN"/>
-              </w:rPr>
-            </w:pPr>
-            <w:r>
-              <w:rPr>
-                <w:rFonts w:cs="Mangal"/>
-                <w:sz w:val="28"/>
-                <w:szCs w:val="28"/>
-                <w:lang w:bidi="sa-IN"/>
-              </w:rPr>
-              <w:t>Время фильтрации датчика открытия двери, с</w:t>
-            </w:r>
-          </w:p>
-        </w:tc>
-        <w:tc>
-          <w:tcPr>
-            <w:tcW w:w="588" w:type="pct"/>
+            <w:tcW w:w="1613" w:type="pct"/>
+            <w:vAlign w:val="center"/>
+          </w:tcPr>
+          <w:p>
+            <w:pPr>
+              <w:spacing w:line="24" w:lineRule="atLeast"/>
+              <w:rPr>
+                <w:sz w:val="28"/>
+                <w:szCs w:val="28"/>
+                <w:lang w:bidi="sa-IN"/>
+              </w:rPr>
+            </w:pPr>
+            <w:r>
+              <w:rPr>
+                <w:sz w:val="28"/>
+                <w:szCs w:val="28"/>
+                <w:lang w:bidi="sa-IN"/>
+              </w:rPr>
+              <w:t xml:space="preserve">Время фильтрации геркона, </w:t>
+            </w:r>
+            <w:proofErr w:type="spellStart"/>
+            <w:r>
+              <w:rPr>
+                <w:sz w:val="28"/>
+                <w:szCs w:val="28"/>
+                <w:lang w:bidi="sa-IN"/>
+              </w:rPr>
+              <w:t>мс</w:t>
+            </w:r>
+            <w:proofErr w:type="spellEnd"/>
+          </w:p>
+        </w:tc>
+        <w:tc>
+          <w:tcPr>
+            <w:tcW w:w="576" w:type="pct"/>
             <w:vAlign w:val="center"/>
           </w:tcPr>
           <w:p>
@@ -9414,39 +8884,40 @@
         </w:tc>
         <w:tc>
           <w:tcPr>
-            <w:tcW w:w="893" w:type="pct"/>
-            <w:vAlign w:val="center"/>
-          </w:tcPr>
-          <w:p>
-            <w:pPr>
-              <w:spacing w:line="24" w:lineRule="atLeast"/>
-              <w:jc w:val="center"/>
-              <w:rPr>
-                <w:rFonts w:cs="Mangal"/>
-                <w:sz w:val="28"/>
-                <w:szCs w:val="28"/>
-                <w:lang w:bidi="sa-IN"/>
-              </w:rPr>
-            </w:pPr>
-            <w:r>
-              <w:rPr>
-                <w:rFonts w:cs="Mangal"/>
-                <w:sz w:val="28"/>
-                <w:szCs w:val="28"/>
-                <w:lang w:bidi="sa-IN"/>
-              </w:rPr>
-              <w:t>3</w:t>
-            </w:r>
-          </w:p>
-        </w:tc>
-        <w:tc>
-          <w:tcPr>
-            <w:tcW w:w="924" w:type="pct"/>
-            <w:vAlign w:val="center"/>
-          </w:tcPr>
-          <w:p>
-            <w:pPr>
-              <w:spacing w:line="24" w:lineRule="atLeast"/>
+            <w:tcW w:w="880" w:type="pct"/>
+            <w:vAlign w:val="center"/>
+          </w:tcPr>
+          <w:p>
+            <w:pPr>
+              <w:spacing w:line="24" w:lineRule="atLeast"/>
+              <w:jc w:val="center"/>
+              <w:rPr>
+                <w:rFonts w:cs="Mangal"/>
+                <w:sz w:val="28"/>
+                <w:szCs w:val="28"/>
+                <w:lang w:bidi="sa-IN"/>
+              </w:rPr>
+            </w:pPr>
+            <w:r>
+              <w:rPr>
+                <w:rFonts w:cs="Mangal"/>
+                <w:sz w:val="28"/>
+                <w:szCs w:val="28"/>
+                <w:lang w:bidi="sa-IN"/>
+              </w:rPr>
+              <w:t>100</w:t>
+            </w:r>
+          </w:p>
+        </w:tc>
+        <w:tc>
+          <w:tcPr>
+            <w:tcW w:w="912" w:type="pct"/>
+            <w:vAlign w:val="center"/>
+          </w:tcPr>
+          <w:p>
+            <w:pPr>
+              <w:spacing w:line="24" w:lineRule="atLeast"/>
+              <w:jc w:val="center"/>
               <w:rPr>
                 <w:rFonts w:cs="Mangal"/>
                 <w:sz w:val="28"/>
@@ -9470,18 +8941,18 @@
                 <w:szCs w:val="28"/>
                 <w:lang w:bidi="sa-IN"/>
               </w:rPr>
-              <w:t xml:space="preserve">10 </w:t>
+              <w:t xml:space="preserve">1000 </w:t>
             </w:r>
           </w:p>
         </w:tc>
       </w:tr>
       <w:tr>
         <w:trPr>
-          <w:trHeight w:val="964"/>
+          <w:trHeight w:val="680"/>
         </w:trPr>
         <w:tc>
           <w:tcPr>
-            <w:tcW w:w="231" w:type="pct"/>
+            <w:tcW w:w="232" w:type="pct"/>
             <w:vAlign w:val="center"/>
           </w:tcPr>
           <w:p>
@@ -9507,34 +8978,43 @@
         </w:tc>
         <w:tc>
           <w:tcPr>
-            <w:tcW w:w="737" w:type="pct"/>
-            <w:vAlign w:val="center"/>
-          </w:tcPr>
-          <w:p>
-            <w:pPr>
-              <w:spacing w:line="24" w:lineRule="atLeast"/>
-              <w:rPr>
-                <w:rFonts w:cs="Mangal"/>
-                <w:sz w:val="28"/>
-                <w:szCs w:val="28"/>
-                <w:lang w:bidi="sa-IN"/>
-              </w:rPr>
-            </w:pPr>
-            <w:r>
+            <w:tcW w:w="787" w:type="pct"/>
+            <w:vAlign w:val="center"/>
+          </w:tcPr>
+          <w:p>
+            <w:pPr>
+              <w:spacing w:line="24" w:lineRule="atLeast"/>
               <w:rPr>
                 <w:rFonts w:cs="Mangal"/>
                 <w:sz w:val="28"/>
                 <w:szCs w:val="28"/>
                 <w:lang w:val="en-US" w:bidi="sa-IN"/>
               </w:rPr>
-              <w:t>0x0</w:t>
-            </w:r>
-            <w:r>
-              <w:rPr>
-                <w:rFonts w:cs="Mangal"/>
-                <w:sz w:val="28"/>
-                <w:szCs w:val="28"/>
-                <w:lang w:bidi="sa-IN"/>
+            </w:pPr>
+            <w:r>
+              <w:rPr>
+                <w:rFonts w:cs="Mangal"/>
+                <w:sz w:val="28"/>
+                <w:szCs w:val="28"/>
+                <w:lang w:bidi="sa-IN"/>
+              </w:rPr>
+              <w:t>0</w:t>
+            </w:r>
+            <w:r>
+              <w:rPr>
+                <w:rFonts w:cs="Mangal"/>
+                <w:sz w:val="28"/>
+                <w:szCs w:val="28"/>
+                <w:lang w:val="en-US" w:bidi="sa-IN"/>
+              </w:rPr>
+              <w:t>x0</w:t>
+            </w:r>
+            <w:r>
+              <w:rPr>
+                <w:rFonts w:cs="Mangal"/>
+                <w:sz w:val="28"/>
+                <w:szCs w:val="28"/>
+                <w:lang w:val="en-US" w:bidi="sa-IN"/>
               </w:rPr>
               <w:t>1</w:t>
             </w:r>
@@ -9542,33 +9022,55 @@
         </w:tc>
         <w:tc>
           <w:tcPr>
-            <w:tcW w:w="1625" w:type="pct"/>
-            <w:vAlign w:val="center"/>
-          </w:tcPr>
-          <w:p>
-            <w:pPr>
-              <w:spacing w:line="24" w:lineRule="atLeast"/>
-              <w:rPr>
-                <w:rFonts w:cs="Mangal"/>
-                <w:sz w:val="28"/>
-                <w:szCs w:val="28"/>
-                <w:lang w:bidi="sa-IN"/>
-              </w:rPr>
-            </w:pPr>
-            <w:r>
-              <w:rPr>
-                <w:rFonts w:cs="Mangal"/>
-                <w:sz w:val="28"/>
-                <w:szCs w:val="28"/>
-                <w:lang w:bidi="sa-IN"/>
-              </w:rPr>
-              <w:t>Время ожидания ввода корректного ключа до возникновения тревоги, с</w:t>
-            </w:r>
-          </w:p>
-        </w:tc>
-        <w:tc>
-          <w:tcPr>
-            <w:tcW w:w="588" w:type="pct"/>
+            <w:tcW w:w="1613" w:type="pct"/>
+            <w:vAlign w:val="center"/>
+          </w:tcPr>
+          <w:p>
+            <w:pPr>
+              <w:spacing w:line="24" w:lineRule="atLeast"/>
+              <w:rPr>
+                <w:sz w:val="28"/>
+                <w:szCs w:val="28"/>
+                <w:lang w:bidi="sa-IN"/>
+              </w:rPr>
+            </w:pPr>
+            <w:r>
+              <w:rPr>
+                <w:sz w:val="28"/>
+                <w:szCs w:val="28"/>
+                <w:lang w:bidi="sa-IN"/>
+              </w:rPr>
+              <w:t>В</w:t>
+            </w:r>
+            <w:r>
+              <w:rPr>
+                <w:sz w:val="28"/>
+                <w:szCs w:val="28"/>
+                <w:lang w:bidi="sa-IN"/>
+              </w:rPr>
+              <w:t>ремя предоставления доступа к шкафу</w:t>
+            </w:r>
+            <w:r>
+              <w:rPr>
+                <w:sz w:val="28"/>
+                <w:szCs w:val="28"/>
+                <w:lang w:bidi="sa-IN"/>
+              </w:rPr>
+              <w:t xml:space="preserve">, </w:t>
+            </w:r>
+            <w:r>
+              <w:rPr>
+                <w:sz w:val="28"/>
+                <w:szCs w:val="28"/>
+                <w:lang w:bidi="sa-IN"/>
+              </w:rPr>
+              <w:t>мин</w:t>
+            </w:r>
+          </w:p>
+        </w:tc>
+        <w:tc>
+          <w:tcPr>
+            <w:tcW w:w="576" w:type="pct"/>
             <w:vAlign w:val="center"/>
           </w:tcPr>
           <w:p>
@@ -9595,39 +9097,40 @@
         </w:tc>
         <w:tc>
           <w:tcPr>
-            <w:tcW w:w="893" w:type="pct"/>
-            <w:vAlign w:val="center"/>
-          </w:tcPr>
-          <w:p>
-            <w:pPr>
-              <w:spacing w:line="24" w:lineRule="atLeast"/>
-              <w:jc w:val="center"/>
-              <w:rPr>
-                <w:rFonts w:cs="Mangal"/>
-                <w:sz w:val="28"/>
-                <w:szCs w:val="28"/>
-                <w:lang w:bidi="sa-IN"/>
-              </w:rPr>
-            </w:pPr>
-            <w:r>
-              <w:rPr>
-                <w:rFonts w:cs="Mangal"/>
-                <w:sz w:val="28"/>
-                <w:szCs w:val="28"/>
-                <w:lang w:bidi="sa-IN"/>
-              </w:rPr>
-              <w:t>30</w:t>
-            </w:r>
-          </w:p>
-        </w:tc>
-        <w:tc>
-          <w:tcPr>
-            <w:tcW w:w="924" w:type="pct"/>
-            <w:vAlign w:val="center"/>
-          </w:tcPr>
-          <w:p>
-            <w:pPr>
-              <w:spacing w:line="24" w:lineRule="atLeast"/>
+            <w:tcW w:w="880" w:type="pct"/>
+            <w:vAlign w:val="center"/>
+          </w:tcPr>
+          <w:p>
+            <w:pPr>
+              <w:spacing w:line="24" w:lineRule="atLeast"/>
+              <w:jc w:val="center"/>
+              <w:rPr>
+                <w:rFonts w:cs="Mangal"/>
+                <w:sz w:val="28"/>
+                <w:szCs w:val="28"/>
+                <w:lang w:bidi="sa-IN"/>
+              </w:rPr>
+            </w:pPr>
+            <w:r>
+              <w:rPr>
+                <w:rFonts w:cs="Mangal"/>
+                <w:sz w:val="28"/>
+                <w:szCs w:val="28"/>
+                <w:lang w:bidi="sa-IN"/>
+              </w:rPr>
+              <w:t>60</w:t>
+            </w:r>
+          </w:p>
+        </w:tc>
+        <w:tc>
+          <w:tcPr>
+            <w:tcW w:w="912" w:type="pct"/>
+            <w:vAlign w:val="center"/>
+          </w:tcPr>
+          <w:p>
+            <w:pPr>
+              <w:spacing w:line="24" w:lineRule="atLeast"/>
+              <w:jc w:val="center"/>
               <w:rPr>
                 <w:rFonts w:cs="Mangal"/>
                 <w:sz w:val="28"/>
@@ -9651,18 +9154,18 @@
                 <w:szCs w:val="28"/>
                 <w:lang w:bidi="sa-IN"/>
               </w:rPr>
-              <w:t>300</w:t>
+              <w:t>1440</w:t>
             </w:r>
           </w:p>
         </w:tc>
       </w:tr>
       <w:tr>
         <w:trPr>
-          <w:trHeight w:val="964"/>
+          <w:trHeight w:val="680"/>
         </w:trPr>
         <w:tc>
           <w:tcPr>
-            <w:tcW w:w="231" w:type="pct"/>
+            <w:tcW w:w="232" w:type="pct"/>
             <w:vAlign w:val="center"/>
           </w:tcPr>
           <w:p>
@@ -9688,34 +9191,52 @@
         </w:tc>
         <w:tc>
           <w:tcPr>
-            <w:tcW w:w="737" w:type="pct"/>
-            <w:vAlign w:val="center"/>
-          </w:tcPr>
-          <w:p>
-            <w:pPr>
-              <w:spacing w:line="24" w:lineRule="atLeast"/>
-              <w:rPr>
-                <w:rFonts w:cs="Mangal"/>
-                <w:sz w:val="28"/>
-                <w:szCs w:val="28"/>
-                <w:lang w:bidi="sa-IN"/>
-              </w:rPr>
-            </w:pPr>
-            <w:r>
+            <w:tcW w:w="787" w:type="pct"/>
+            <w:vAlign w:val="center"/>
+          </w:tcPr>
+          <w:p>
+            <w:pPr>
+              <w:spacing w:line="24" w:lineRule="atLeast"/>
               <w:rPr>
                 <w:rFonts w:cs="Mangal"/>
                 <w:sz w:val="28"/>
                 <w:szCs w:val="28"/>
                 <w:lang w:val="en-US" w:bidi="sa-IN"/>
               </w:rPr>
-              <w:t>0x0</w:t>
-            </w:r>
-            <w:r>
-              <w:rPr>
-                <w:rFonts w:cs="Mangal"/>
-                <w:sz w:val="28"/>
-                <w:szCs w:val="28"/>
-                <w:lang w:bidi="sa-IN"/>
+            </w:pPr>
+            <w:r>
+              <w:rPr>
+                <w:rFonts w:cs="Mangal"/>
+                <w:sz w:val="28"/>
+                <w:szCs w:val="28"/>
+                <w:lang w:bidi="sa-IN"/>
+              </w:rPr>
+              <w:t>0</w:t>
+            </w:r>
+            <w:r>
+              <w:rPr>
+                <w:rFonts w:cs="Mangal"/>
+                <w:sz w:val="28"/>
+                <w:szCs w:val="28"/>
+                <w:lang w:val="en-US" w:bidi="sa-IN"/>
+              </w:rPr>
+              <w:t>x</w:t>
+            </w:r>
+            <w:r>
+              <w:rPr>
+                <w:rFonts w:cs="Mangal"/>
+                <w:sz w:val="28"/>
+                <w:szCs w:val="28"/>
+                <w:lang w:bidi="sa-IN"/>
+              </w:rPr>
+              <w:t>0</w:t>
+            </w:r>
+            <w:r>
+              <w:rPr>
+                <w:rFonts w:cs="Mangal"/>
+                <w:sz w:val="28"/>
+                <w:szCs w:val="28"/>
+                <w:lang w:val="en-US" w:bidi="sa-IN"/>
               </w:rPr>
               <w:t>2</w:t>
             </w:r>
@@ -9723,33 +9244,78 @@
         </w:tc>
         <w:tc>
           <w:tcPr>
-            <w:tcW w:w="1625" w:type="pct"/>
-            <w:vAlign w:val="center"/>
-          </w:tcPr>
-          <w:p>
-            <w:pPr>
-              <w:spacing w:line="24" w:lineRule="atLeast"/>
-              <w:rPr>
-                <w:rFonts w:cs="Mangal"/>
-                <w:sz w:val="28"/>
-                <w:szCs w:val="28"/>
-                <w:lang w:bidi="sa-IN"/>
-              </w:rPr>
-            </w:pPr>
-            <w:r>
-              <w:rPr>
-                <w:rFonts w:cs="Mangal"/>
-                <w:sz w:val="28"/>
-                <w:szCs w:val="28"/>
-                <w:lang w:bidi="sa-IN"/>
-              </w:rPr>
-              <w:t>Время ожидания повторной активации сигнализации после закрытия шкафа, с</w:t>
-            </w:r>
-          </w:p>
-        </w:tc>
-        <w:tc>
-          <w:tcPr>
-            <w:tcW w:w="588" w:type="pct"/>
+            <w:tcW w:w="1613" w:type="pct"/>
+            <w:vAlign w:val="center"/>
+          </w:tcPr>
+          <w:p>
+            <w:pPr>
+              <w:spacing w:line="24" w:lineRule="atLeast"/>
+              <w:rPr>
+                <w:rFonts w:cs="Mangal"/>
+                <w:sz w:val="28"/>
+                <w:szCs w:val="28"/>
+                <w:lang w:bidi="sa-IN"/>
+              </w:rPr>
+            </w:pPr>
+            <w:r>
+              <w:rPr>
+                <w:rFonts w:cs="Mangal"/>
+                <w:sz w:val="28"/>
+                <w:szCs w:val="28"/>
+                <w:lang w:bidi="sa-IN"/>
+              </w:rPr>
+              <w:t>Время</w:t>
+            </w:r>
+            <w:r>
+              <w:rPr>
+                <w:rFonts w:cs="Mangal"/>
+                <w:sz w:val="28"/>
+                <w:szCs w:val="28"/>
+                <w:lang w:bidi="sa-IN"/>
+              </w:rPr>
+              <w:t xml:space="preserve"> </w:t>
+            </w:r>
+            <w:r>
+              <w:rPr>
+                <w:rFonts w:cs="Mangal"/>
+                <w:sz w:val="28"/>
+                <w:szCs w:val="28"/>
+                <w:lang w:bidi="sa-IN"/>
+              </w:rPr>
+              <w:t xml:space="preserve">ожидания </w:t>
+            </w:r>
+            <w:r>
+              <w:rPr>
+                <w:rFonts w:cs="Mangal"/>
+                <w:sz w:val="28"/>
+                <w:szCs w:val="28"/>
+                <w:lang w:bidi="sa-IN"/>
+              </w:rPr>
+              <w:t>отключения звука сигнализации</w:t>
+            </w:r>
+            <w:r>
+              <w:rPr>
+                <w:rFonts w:cs="Mangal"/>
+                <w:sz w:val="28"/>
+                <w:szCs w:val="28"/>
+                <w:lang w:bidi="sa-IN"/>
+              </w:rPr>
+              <w:t xml:space="preserve">, </w:t>
+            </w:r>
+            <w:r>
+              <w:rPr>
+                <w:rFonts w:cs="Mangal"/>
+                <w:sz w:val="28"/>
+                <w:szCs w:val="28"/>
+                <w:lang w:bidi="sa-IN"/>
+              </w:rPr>
+              <w:t>мин</w:t>
+            </w:r>
+          </w:p>
+        </w:tc>
+        <w:tc>
+          <w:tcPr>
+            <w:tcW w:w="576" w:type="pct"/>
             <w:vAlign w:val="center"/>
           </w:tcPr>
           <w:p>
@@ -9776,7 +9342,7 @@
         </w:tc>
         <w:tc>
           <w:tcPr>
-            <w:tcW w:w="893" w:type="pct"/>
+            <w:tcW w:w="880" w:type="pct"/>
             <w:vAlign w:val="center"/>
           </w:tcPr>
           <w:p>
@@ -9803,47 +9369,57 @@
         </w:tc>
         <w:tc>
           <w:tcPr>
-            <w:tcW w:w="924" w:type="pct"/>
-            <w:vAlign w:val="center"/>
-          </w:tcPr>
-          <w:p>
-            <w:pPr>
-              <w:spacing w:line="24" w:lineRule="atLeast"/>
-              <w:rPr>
-                <w:rFonts w:cs="Mangal"/>
-                <w:sz w:val="28"/>
-                <w:szCs w:val="28"/>
-                <w:lang w:bidi="sa-IN"/>
-              </w:rPr>
-            </w:pPr>
-            <w:r>
-              <w:rPr>
-                <w:rFonts w:cs="Mangal"/>
-                <w:sz w:val="28"/>
-                <w:szCs w:val="28"/>
-                <w:lang w:bidi="sa-IN"/>
-              </w:rPr>
-              <w:t xml:space="preserve">0 – </w:t>
-            </w:r>
-            <w:r>
-              <w:rPr>
-                <w:rFonts w:cs="Mangal"/>
-                <w:sz w:val="28"/>
-                <w:szCs w:val="28"/>
-                <w:lang w:bidi="sa-IN"/>
-              </w:rPr>
-              <w:t>600</w:t>
+            <w:tcW w:w="912" w:type="pct"/>
+            <w:vAlign w:val="center"/>
+          </w:tcPr>
+          <w:p>
+            <w:pPr>
+              <w:spacing w:line="24" w:lineRule="atLeast"/>
+              <w:jc w:val="center"/>
+              <w:rPr>
+                <w:rFonts w:cs="Mangal"/>
+                <w:sz w:val="28"/>
+                <w:szCs w:val="28"/>
+                <w:lang w:bidi="sa-IN"/>
+              </w:rPr>
+            </w:pPr>
+            <w:r>
+              <w:rPr>
+                <w:rFonts w:cs="Mangal"/>
+                <w:sz w:val="28"/>
+                <w:szCs w:val="28"/>
+                <w:lang w:bidi="sa-IN"/>
+              </w:rPr>
+              <w:t>0</w:t>
+            </w:r>
+            <w:r>
+              <w:rPr>
+                <w:rFonts w:cs="Mangal"/>
+                <w:sz w:val="28"/>
+                <w:szCs w:val="28"/>
+                <w:lang w:bidi="sa-IN"/>
+              </w:rPr>
+              <w:t xml:space="preserve"> –</w:t>
+            </w:r>
+            <w:r>
+              <w:rPr>
+                <w:rFonts w:cs="Mangal"/>
+                <w:sz w:val="28"/>
+                <w:szCs w:val="28"/>
+                <w:lang w:bidi="sa-IN"/>
+              </w:rPr>
+              <w:t xml:space="preserve"> 1440</w:t>
             </w:r>
           </w:p>
         </w:tc>
       </w:tr>
       <w:tr>
         <w:trPr>
-          <w:trHeight w:val="964"/>
+          <w:trHeight w:val="452"/>
         </w:trPr>
         <w:tc>
           <w:tcPr>
-            <w:tcW w:w="231" w:type="pct"/>
+            <w:tcW w:w="232" w:type="pct"/>
             <w:vAlign w:val="center"/>
           </w:tcPr>
           <w:p>
@@ -9869,7 +9445,7 @@
         </w:tc>
         <w:tc>
           <w:tcPr>
-            <w:tcW w:w="737" w:type="pct"/>
+            <w:tcW w:w="787" w:type="pct"/>
             <w:vAlign w:val="center"/>
           </w:tcPr>
           <w:p>
@@ -9913,172 +9489,216 @@
         </w:tc>
         <w:tc>
           <w:tcPr>
-            <w:tcW w:w="1625" w:type="pct"/>
-            <w:vAlign w:val="center"/>
-          </w:tcPr>
-          <w:p>
-            <w:pPr>
-              <w:spacing w:line="24" w:lineRule="atLeast"/>
-              <w:rPr>
-                <w:rFonts w:cs="Mangal"/>
-                <w:sz w:val="28"/>
-                <w:szCs w:val="28"/>
-                <w:lang w:bidi="sa-IN"/>
-              </w:rPr>
-            </w:pPr>
-            <w:r>
-              <w:rPr>
-                <w:rFonts w:cs="Mangal"/>
-                <w:sz w:val="28"/>
-                <w:szCs w:val="28"/>
-                <w:lang w:bidi="sa-IN"/>
-              </w:rPr>
-              <w:t>Время</w:t>
-            </w:r>
-            <w:r>
-              <w:rPr>
-                <w:rFonts w:cs="Mangal"/>
-                <w:sz w:val="28"/>
-                <w:szCs w:val="28"/>
-                <w:lang w:bidi="sa-IN"/>
-              </w:rPr>
-              <w:t xml:space="preserve"> </w:t>
-            </w:r>
-            <w:r>
-              <w:rPr>
-                <w:rFonts w:cs="Mangal"/>
-                <w:sz w:val="28"/>
-                <w:szCs w:val="28"/>
-                <w:lang w:bidi="sa-IN"/>
-              </w:rPr>
-              <w:t xml:space="preserve">ожидания </w:t>
-            </w:r>
-            <w:r>
-              <w:rPr>
-                <w:rFonts w:cs="Mangal"/>
-                <w:sz w:val="28"/>
-                <w:szCs w:val="28"/>
-                <w:lang w:bidi="sa-IN"/>
-              </w:rPr>
-              <w:t>отключения звука сигнализации</w:t>
-            </w:r>
-            <w:r>
-              <w:rPr>
-                <w:rFonts w:cs="Mangal"/>
-                <w:sz w:val="28"/>
-                <w:szCs w:val="28"/>
-                <w:lang w:bidi="sa-IN"/>
-              </w:rPr>
-              <w:t>, с</w:t>
-            </w:r>
-          </w:p>
-        </w:tc>
-        <w:tc>
-          <w:tcPr>
-            <w:tcW w:w="588" w:type="pct"/>
-            <w:vAlign w:val="center"/>
-          </w:tcPr>
-          <w:p>
-            <w:pPr>
-              <w:spacing w:line="24" w:lineRule="atLeast"/>
-              <w:jc w:val="center"/>
-              <w:rPr>
-                <w:rFonts w:cs="Mangal"/>
-                <w:sz w:val="28"/>
-                <w:szCs w:val="28"/>
-                <w:lang w:bidi="sa-IN"/>
-              </w:rPr>
-            </w:pPr>
-            <w:r>
-              <w:rPr>
-                <w:rFonts w:cs="Mangal"/>
-                <w:sz w:val="28"/>
-                <w:szCs w:val="28"/>
-                <w:lang w:bidi="sa-IN"/>
-              </w:rPr>
-              <w:t>2</w:t>
-            </w:r>
-          </w:p>
-        </w:tc>
-        <w:tc>
-          <w:tcPr>
-            <w:tcW w:w="893" w:type="pct"/>
-            <w:vAlign w:val="center"/>
-          </w:tcPr>
-          <w:p>
-            <w:pPr>
-              <w:spacing w:line="24" w:lineRule="atLeast"/>
-              <w:jc w:val="center"/>
-              <w:rPr>
-                <w:rFonts w:cs="Mangal"/>
-                <w:sz w:val="28"/>
-                <w:szCs w:val="28"/>
-                <w:lang w:bidi="sa-IN"/>
-              </w:rPr>
-            </w:pPr>
-            <w:r>
-              <w:rPr>
-                <w:rFonts w:cs="Mangal"/>
-                <w:sz w:val="28"/>
-                <w:szCs w:val="28"/>
-                <w:lang w:bidi="sa-IN"/>
-              </w:rPr>
-              <w:t>600</w:t>
-            </w:r>
-          </w:p>
-        </w:tc>
-        <w:tc>
-          <w:tcPr>
-            <w:tcW w:w="924" w:type="pct"/>
-            <w:vAlign w:val="center"/>
-          </w:tcPr>
-          <w:p>
-            <w:pPr>
-              <w:spacing w:line="24" w:lineRule="atLeast"/>
-              <w:rPr>
-                <w:rFonts w:cs="Mangal"/>
-                <w:sz w:val="28"/>
-                <w:szCs w:val="28"/>
-                <w:lang w:bidi="sa-IN"/>
-              </w:rPr>
-            </w:pPr>
-            <w:r>
-              <w:rPr>
-                <w:rFonts w:cs="Mangal"/>
-                <w:sz w:val="28"/>
-                <w:szCs w:val="28"/>
-                <w:lang w:bidi="sa-IN"/>
-              </w:rPr>
-              <w:t>0 – 1200</w:t>
+            <w:tcW w:w="1613" w:type="pct"/>
+            <w:vAlign w:val="center"/>
+          </w:tcPr>
+          <w:p>
+            <w:pPr>
+              <w:spacing w:line="24" w:lineRule="atLeast"/>
+              <w:rPr>
+                <w:sz w:val="28"/>
+                <w:szCs w:val="28"/>
+                <w:lang w:bidi="sa-IN"/>
+              </w:rPr>
+            </w:pPr>
+            <w:r>
+              <w:rPr>
+                <w:sz w:val="28"/>
+                <w:szCs w:val="28"/>
+                <w:lang w:bidi="sa-IN"/>
+              </w:rPr>
+              <w:t xml:space="preserve">Статус режима </w:t>
+            </w:r>
+            <w:r>
+              <w:rPr>
+                <w:sz w:val="28"/>
+                <w:szCs w:val="28"/>
+                <w:lang w:bidi="sa-IN"/>
+              </w:rPr>
+              <w:t>доступа без ключа</w:t>
+            </w:r>
+          </w:p>
+        </w:tc>
+        <w:tc>
+          <w:tcPr>
+            <w:tcW w:w="576" w:type="pct"/>
+            <w:vAlign w:val="center"/>
+          </w:tcPr>
+          <w:p>
+            <w:pPr>
+              <w:spacing w:line="24" w:lineRule="atLeast"/>
+              <w:jc w:val="center"/>
+              <w:rPr>
+                <w:rFonts w:cs="Mangal"/>
+                <w:sz w:val="28"/>
+                <w:szCs w:val="28"/>
+                <w:lang w:bidi="sa-IN"/>
+              </w:rPr>
+            </w:pPr>
+            <w:r>
+              <w:rPr>
+                <w:rFonts w:cs="Mangal"/>
+                <w:sz w:val="28"/>
+                <w:szCs w:val="28"/>
+                <w:lang w:bidi="sa-IN"/>
+              </w:rPr>
+              <w:t>1</w:t>
+            </w:r>
+          </w:p>
+        </w:tc>
+        <w:tc>
+          <w:tcPr>
+            <w:tcW w:w="880" w:type="pct"/>
+            <w:vAlign w:val="center"/>
+          </w:tcPr>
+          <w:p>
+            <w:pPr>
+              <w:spacing w:line="24" w:lineRule="atLeast"/>
+              <w:jc w:val="center"/>
+              <w:rPr>
+                <w:rFonts w:cs="Mangal"/>
+                <w:sz w:val="28"/>
+                <w:szCs w:val="28"/>
+                <w:lang w:bidi="sa-IN"/>
+              </w:rPr>
+            </w:pPr>
+            <w:r>
+              <w:rPr>
+                <w:rFonts w:cs="Mangal"/>
+                <w:sz w:val="28"/>
+                <w:szCs w:val="28"/>
+                <w:lang w:bidi="sa-IN"/>
+              </w:rPr>
+              <w:t>0 (</w:t>
+            </w:r>
+            <w:proofErr w:type="spellStart"/>
+            <w:r>
+              <w:rPr>
+                <w:rFonts w:cs="Mangal"/>
+                <w:sz w:val="28"/>
+                <w:szCs w:val="28"/>
+                <w:lang w:bidi="sa-IN"/>
+              </w:rPr>
+              <w:t>выкл</w:t>
+            </w:r>
+            <w:proofErr w:type="spellEnd"/>
+            <w:r>
+              <w:rPr>
+                <w:rFonts w:cs="Mangal"/>
+                <w:sz w:val="28"/>
+                <w:szCs w:val="28"/>
+                <w:lang w:bidi="sa-IN"/>
+              </w:rPr>
+              <w:t>)</w:t>
+            </w:r>
+          </w:p>
+        </w:tc>
+        <w:tc>
+          <w:tcPr>
+            <w:tcW w:w="912" w:type="pct"/>
+            <w:vAlign w:val="center"/>
+          </w:tcPr>
+          <w:p>
+            <w:pPr>
+              <w:spacing w:line="24" w:lineRule="atLeast"/>
+              <w:jc w:val="center"/>
+              <w:rPr>
+                <w:rFonts w:cs="Mangal"/>
+                <w:sz w:val="28"/>
+                <w:szCs w:val="28"/>
+                <w:lang w:bidi="sa-IN"/>
+              </w:rPr>
+            </w:pPr>
+            <w:r>
+              <w:rPr>
+                <w:rFonts w:cs="Mangal"/>
+                <w:sz w:val="28"/>
+                <w:szCs w:val="28"/>
+                <w:lang w:bidi="sa-IN"/>
+              </w:rPr>
+              <w:t xml:space="preserve">0 </w:t>
+            </w:r>
+            <w:r>
+              <w:rPr>
+                <w:rFonts w:cs="Mangal"/>
+                <w:sz w:val="28"/>
+                <w:szCs w:val="28"/>
+                <w:lang w:bidi="sa-IN"/>
+              </w:rPr>
+              <w:t>/ 1</w:t>
             </w:r>
           </w:p>
         </w:tc>
       </w:tr>
       <w:tr>
         <w:trPr>
-          <w:trHeight w:val="964"/>
+          <w:trHeight w:val="680"/>
         </w:trPr>
         <w:tc>
           <w:tcPr>
-            <w:tcW w:w="231" w:type="pct"/>
-            <w:vAlign w:val="center"/>
-          </w:tcPr>
-          <w:p>
-            <w:pPr>
-              <w:spacing w:line="24" w:lineRule="atLeast"/>
-              <w:rPr>
-                <w:rFonts w:cs="Mangal"/>
-                <w:sz w:val="28"/>
-                <w:szCs w:val="28"/>
-                <w:lang w:bidi="sa-IN"/>
-              </w:rPr>
-            </w:pPr>
-            <w:r>
-              <w:rPr>
-                <w:rFonts w:cs="Mangal"/>
-                <w:sz w:val="28"/>
-                <w:szCs w:val="28"/>
-                <w:lang w:bidi="sa-IN"/>
+            <w:tcW w:w="232" w:type="pct"/>
+            <w:vAlign w:val="center"/>
+          </w:tcPr>
+          <w:p>
+            <w:pPr>
+              <w:spacing w:line="24" w:lineRule="atLeast"/>
+              <w:rPr>
+                <w:rFonts w:cs="Mangal"/>
+                <w:sz w:val="28"/>
+                <w:szCs w:val="28"/>
+                <w:lang w:val="en-US" w:bidi="sa-IN"/>
+              </w:rPr>
+            </w:pPr>
+            <w:r>
+              <w:rPr>
+                <w:rFonts w:cs="Mangal"/>
+                <w:sz w:val="28"/>
+                <w:szCs w:val="28"/>
+                <w:lang w:val="en-US" w:bidi="sa-IN"/>
+              </w:rPr>
+              <w:t>5</w:t>
+            </w:r>
+          </w:p>
+        </w:tc>
+        <w:tc>
+          <w:tcPr>
+            <w:tcW w:w="787" w:type="pct"/>
+            <w:vAlign w:val="center"/>
+          </w:tcPr>
+          <w:p>
+            <w:pPr>
+              <w:spacing w:line="24" w:lineRule="atLeast"/>
+              <w:rPr>
+                <w:rFonts w:cs="Mangal"/>
+                <w:sz w:val="28"/>
+                <w:szCs w:val="28"/>
+                <w:lang w:val="en-US" w:bidi="sa-IN"/>
+              </w:rPr>
+            </w:pPr>
+            <w:r>
+              <w:rPr>
+                <w:rFonts w:cs="Mangal"/>
+                <w:sz w:val="28"/>
+                <w:szCs w:val="28"/>
+                <w:lang w:bidi="sa-IN"/>
+              </w:rPr>
+              <w:t>0</w:t>
+            </w:r>
+            <w:r>
+              <w:rPr>
+                <w:rFonts w:cs="Mangal"/>
+                <w:sz w:val="28"/>
+                <w:szCs w:val="28"/>
+                <w:lang w:val="en-US" w:bidi="sa-IN"/>
+              </w:rPr>
+              <w:t>x0</w:t>
+            </w:r>
+            <w:r>
+              <w:rPr>
+                <w:rFonts w:cs="Mangal"/>
+                <w:sz w:val="28"/>
+                <w:szCs w:val="28"/>
+                <w:lang w:val="en-US" w:bidi="sa-IN"/>
               </w:rPr>
               <w:t>4</w:t>
             </w:r>
@@ -10086,87 +9706,50 @@
         </w:tc>
         <w:tc>
           <w:tcPr>
-            <w:tcW w:w="737" w:type="pct"/>
-            <w:vAlign w:val="center"/>
-          </w:tcPr>
-          <w:p>
-            <w:pPr>
-              <w:spacing w:line="24" w:lineRule="atLeast"/>
-              <w:rPr>
-                <w:rFonts w:cs="Mangal"/>
-                <w:sz w:val="28"/>
-                <w:szCs w:val="28"/>
-                <w:lang w:bidi="sa-IN"/>
-              </w:rPr>
-            </w:pPr>
-            <w:r>
+            <w:tcW w:w="1613" w:type="pct"/>
+            <w:vAlign w:val="center"/>
+          </w:tcPr>
+          <w:p>
+            <w:pPr>
+              <w:spacing w:line="24" w:lineRule="atLeast"/>
+              <w:rPr>
+                <w:sz w:val="28"/>
+                <w:szCs w:val="28"/>
+                <w:lang w:bidi="sa-IN"/>
+              </w:rPr>
+            </w:pPr>
+            <w:r>
+              <w:rPr>
+                <w:sz w:val="28"/>
+                <w:szCs w:val="28"/>
+                <w:lang w:bidi="sa-IN"/>
+              </w:rPr>
+              <w:t>Статус предоставления доступа к шкафу</w:t>
+            </w:r>
+          </w:p>
+        </w:tc>
+        <w:tc>
+          <w:tcPr>
+            <w:tcW w:w="576" w:type="pct"/>
+            <w:vAlign w:val="center"/>
+          </w:tcPr>
+          <w:p>
+            <w:pPr>
+              <w:spacing w:line="24" w:lineRule="atLeast"/>
+              <w:jc w:val="center"/>
               <w:rPr>
                 <w:rFonts w:cs="Mangal"/>
                 <w:sz w:val="28"/>
                 <w:szCs w:val="28"/>
                 <w:lang w:val="en-US" w:bidi="sa-IN"/>
               </w:rPr>
-              <w:t>0x0</w:t>
-            </w:r>
-            <w:r>
-              <w:rPr>
-                <w:rFonts w:cs="Mangal"/>
-                <w:sz w:val="28"/>
-                <w:szCs w:val="28"/>
-                <w:lang w:bidi="sa-IN"/>
-              </w:rPr>
-              <w:t>4</w:t>
-            </w:r>
-          </w:p>
-        </w:tc>
-        <w:tc>
-          <w:tcPr>
-            <w:tcW w:w="1625" w:type="pct"/>
-            <w:vAlign w:val="center"/>
-          </w:tcPr>
-          <w:p>
-            <w:pPr>
-              <w:spacing w:line="24" w:lineRule="atLeast"/>
-              <w:rPr>
-                <w:rFonts w:cs="Mangal"/>
-                <w:sz w:val="28"/>
-                <w:szCs w:val="28"/>
-                <w:lang w:bidi="sa-IN"/>
-              </w:rPr>
-            </w:pPr>
-            <w:r>
-              <w:rPr>
-                <w:rFonts w:cs="Mangal"/>
-                <w:sz w:val="28"/>
-                <w:szCs w:val="28"/>
-                <w:lang w:bidi="sa-IN"/>
-              </w:rPr>
-              <w:t>Вкл/выкл накопление и отправку неактуальных посылок-событий</w:t>
-            </w:r>
-          </w:p>
-        </w:tc>
-        <w:tc>
-          <w:tcPr>
-            <w:tcW w:w="588" w:type="pct"/>
-            <w:vAlign w:val="center"/>
-          </w:tcPr>
-          <w:p>
-            <w:pPr>
-              <w:spacing w:line="24" w:lineRule="atLeast"/>
-              <w:jc w:val="center"/>
-              <w:rPr>
-                <w:rFonts w:cs="Mangal"/>
-                <w:sz w:val="28"/>
-                <w:szCs w:val="28"/>
-                <w:lang w:bidi="sa-IN"/>
-              </w:rPr>
-            </w:pPr>
-            <w:r>
-              <w:rPr>
-                <w:rFonts w:cs="Mangal"/>
-                <w:sz w:val="28"/>
-                <w:szCs w:val="28"/>
-                <w:lang w:bidi="sa-IN"/>
+            </w:pPr>
+            <w:r>
+              <w:rPr>
+                <w:rFonts w:cs="Mangal"/>
+                <w:sz w:val="28"/>
+                <w:szCs w:val="28"/>
+                <w:lang w:val="en-US" w:bidi="sa-IN"/>
               </w:rPr>
               <w:t>1</w:t>
             </w:r>
@@ -10174,92 +9757,161 @@
         </w:tc>
         <w:tc>
           <w:tcPr>
-            <w:tcW w:w="893" w:type="pct"/>
-            <w:vAlign w:val="center"/>
-          </w:tcPr>
-          <w:p>
-            <w:pPr>
-              <w:spacing w:line="24" w:lineRule="atLeast"/>
-              <w:jc w:val="center"/>
-              <w:rPr>
-                <w:rFonts w:cs="Mangal"/>
-                <w:sz w:val="28"/>
-                <w:szCs w:val="28"/>
-                <w:lang w:bidi="sa-IN"/>
-              </w:rPr>
-            </w:pPr>
-            <w:r>
-              <w:rPr>
-                <w:rFonts w:cs="Mangal"/>
-                <w:sz w:val="28"/>
-                <w:szCs w:val="28"/>
-                <w:lang w:bidi="sa-IN"/>
-              </w:rPr>
-              <w:t>0 (выкл)</w:t>
-            </w:r>
-          </w:p>
-        </w:tc>
-        <w:tc>
-          <w:tcPr>
-            <w:tcW w:w="924" w:type="pct"/>
-            <w:vAlign w:val="center"/>
-          </w:tcPr>
-          <w:p>
-            <w:pPr>
-              <w:spacing w:line="24" w:lineRule="atLeast"/>
-              <w:rPr>
-                <w:rFonts w:cs="Mangal"/>
-                <w:sz w:val="28"/>
-                <w:szCs w:val="28"/>
-                <w:lang w:bidi="sa-IN"/>
-              </w:rPr>
-            </w:pPr>
-            <w:r>
-              <w:rPr>
-                <w:rFonts w:cs="Mangal"/>
-                <w:sz w:val="28"/>
-                <w:szCs w:val="28"/>
-                <w:lang w:bidi="sa-IN"/>
-              </w:rPr>
-              <w:t xml:space="preserve">0 </w:t>
-            </w:r>
-            <w:r>
+            <w:tcW w:w="880" w:type="pct"/>
+            <w:vAlign w:val="center"/>
+          </w:tcPr>
+          <w:p>
+            <w:pPr>
+              <w:spacing w:line="24" w:lineRule="atLeast"/>
+              <w:jc w:val="center"/>
               <w:rPr>
                 <w:rFonts w:cs="Mangal"/>
                 <w:sz w:val="28"/>
                 <w:szCs w:val="28"/>
                 <w:lang w:val="en-US" w:bidi="sa-IN"/>
               </w:rPr>
-              <w:t>/ 1</w:t>
+            </w:pPr>
+            <w:r>
+              <w:rPr>
+                <w:rFonts w:cs="Mangal"/>
+                <w:sz w:val="28"/>
+                <w:szCs w:val="28"/>
+                <w:lang w:bidi="sa-IN"/>
+              </w:rPr>
+              <w:t>0 (</w:t>
+            </w:r>
+            <w:proofErr w:type="spellStart"/>
+            <w:r>
+              <w:rPr>
+                <w:rFonts w:cs="Mangal"/>
+                <w:sz w:val="28"/>
+                <w:szCs w:val="28"/>
+                <w:lang w:bidi="sa-IN"/>
+              </w:rPr>
+              <w:t>выкл</w:t>
+            </w:r>
+            <w:proofErr w:type="spellEnd"/>
+            <w:r>
+              <w:rPr>
+                <w:rFonts w:cs="Mangal"/>
+                <w:sz w:val="28"/>
+                <w:szCs w:val="28"/>
+                <w:lang w:bidi="sa-IN"/>
+              </w:rPr>
+              <w:t>)</w:t>
+            </w:r>
+          </w:p>
+        </w:tc>
+        <w:tc>
+          <w:tcPr>
+            <w:tcW w:w="912" w:type="pct"/>
+            <w:vAlign w:val="center"/>
+          </w:tcPr>
+          <w:p>
+            <w:pPr>
+              <w:spacing w:line="24" w:lineRule="atLeast"/>
+              <w:jc w:val="center"/>
+              <w:rPr>
+                <w:rFonts w:cs="Mangal"/>
+                <w:sz w:val="28"/>
+                <w:szCs w:val="28"/>
+                <w:lang w:bidi="sa-IN"/>
+              </w:rPr>
+            </w:pPr>
+            <w:r>
+              <w:rPr>
+                <w:rFonts w:cs="Mangal"/>
+                <w:sz w:val="28"/>
+                <w:szCs w:val="28"/>
+                <w:lang w:bidi="sa-IN"/>
+              </w:rPr>
+              <w:t>0 (</w:t>
+            </w:r>
+            <w:proofErr w:type="spellStart"/>
+            <w:r>
+              <w:rPr>
+                <w:rFonts w:cs="Mangal"/>
+                <w:sz w:val="28"/>
+                <w:szCs w:val="28"/>
+                <w:lang w:bidi="sa-IN"/>
+              </w:rPr>
+              <w:t>выкл</w:t>
+            </w:r>
+            <w:proofErr w:type="spellEnd"/>
+            <w:r>
+              <w:rPr>
+                <w:rFonts w:cs="Mangal"/>
+                <w:sz w:val="28"/>
+                <w:szCs w:val="28"/>
+                <w:lang w:bidi="sa-IN"/>
+              </w:rPr>
+              <w:t>)</w:t>
             </w:r>
           </w:p>
         </w:tc>
       </w:tr>
       <w:tr>
         <w:trPr>
-          <w:trHeight w:val="964"/>
+          <w:trHeight w:val="680"/>
         </w:trPr>
         <w:tc>
           <w:tcPr>
-            <w:tcW w:w="231" w:type="pct"/>
-            <w:vAlign w:val="center"/>
-          </w:tcPr>
-          <w:p>
-            <w:pPr>
-              <w:spacing w:line="24" w:lineRule="atLeast"/>
-              <w:rPr>
-                <w:rFonts w:cs="Mangal"/>
-                <w:sz w:val="28"/>
-                <w:szCs w:val="28"/>
-                <w:lang w:bidi="sa-IN"/>
-              </w:rPr>
-            </w:pPr>
-            <w:r>
-              <w:rPr>
-                <w:rFonts w:cs="Mangal"/>
-                <w:sz w:val="28"/>
-                <w:szCs w:val="28"/>
-                <w:lang w:bidi="sa-IN"/>
+            <w:tcW w:w="232" w:type="pct"/>
+            <w:vAlign w:val="center"/>
+          </w:tcPr>
+          <w:p>
+            <w:pPr>
+              <w:spacing w:line="24" w:lineRule="atLeast"/>
+              <w:rPr>
+                <w:rFonts w:cs="Mangal"/>
+                <w:sz w:val="28"/>
+                <w:szCs w:val="28"/>
+                <w:lang w:val="en-US" w:bidi="sa-IN"/>
+              </w:rPr>
+            </w:pPr>
+            <w:r>
+              <w:rPr>
+                <w:rFonts w:cs="Mangal"/>
+                <w:sz w:val="28"/>
+                <w:szCs w:val="28"/>
+                <w:lang w:val="en-US" w:bidi="sa-IN"/>
+              </w:rPr>
+              <w:t>6</w:t>
+            </w:r>
+          </w:p>
+        </w:tc>
+        <w:tc>
+          <w:tcPr>
+            <w:tcW w:w="787" w:type="pct"/>
+            <w:vAlign w:val="center"/>
+          </w:tcPr>
+          <w:p>
+            <w:pPr>
+              <w:tabs>
+                <w:tab w:val="center" w:pos="3098"/>
+              </w:tabs>
+              <w:spacing w:line="24" w:lineRule="atLeast"/>
+              <w:rPr>
+                <w:sz w:val="28"/>
+                <w:szCs w:val="28"/>
+                <w:lang w:val="en-US"/>
+              </w:rPr>
+            </w:pPr>
+            <w:r>
+              <w:rPr>
+                <w:rFonts w:cs="Mangal"/>
+                <w:sz w:val="28"/>
+                <w:szCs w:val="28"/>
+                <w:lang w:val="en-US" w:bidi="sa-IN"/>
+              </w:rPr>
+              <w:t>0x0</w:t>
+            </w:r>
+            <w:r>
+              <w:rPr>
+                <w:rFonts w:cs="Mangal"/>
+                <w:sz w:val="28"/>
+                <w:szCs w:val="28"/>
+                <w:lang w:val="en-US" w:bidi="sa-IN"/>
               </w:rPr>
               <w:t>5</w:t>
             </w:r>
@@ -10267,115 +9919,44 @@
         </w:tc>
         <w:tc>
           <w:tcPr>
-            <w:tcW w:w="737" w:type="pct"/>
-            <w:vAlign w:val="center"/>
-          </w:tcPr>
-          <w:p>
-            <w:pPr>
-              <w:spacing w:line="24" w:lineRule="atLeast"/>
-              <w:rPr>
-                <w:sz w:val="28"/>
-                <w:szCs w:val="28"/>
-              </w:rPr>
-            </w:pPr>
-            <w:r>
+            <w:tcW w:w="1613" w:type="pct"/>
+            <w:vAlign w:val="center"/>
+          </w:tcPr>
+          <w:p>
+            <w:pPr>
+              <w:spacing w:line="24" w:lineRule="atLeast"/>
+              <w:rPr>
+                <w:sz w:val="28"/>
+                <w:szCs w:val="28"/>
+                <w:lang w:bidi="sa-IN"/>
+              </w:rPr>
+            </w:pPr>
+            <w:r>
+              <w:rPr>
+                <w:sz w:val="28"/>
+                <w:szCs w:val="28"/>
+                <w:lang w:bidi="sa-IN"/>
+              </w:rPr>
+              <w:t>Индекс ключа, открывшего дверь последним</w:t>
+            </w:r>
+          </w:p>
+        </w:tc>
+        <w:tc>
+          <w:tcPr>
+            <w:tcW w:w="576" w:type="pct"/>
+            <w:vAlign w:val="center"/>
+          </w:tcPr>
+          <w:p>
+            <w:pPr>
+              <w:spacing w:line="24" w:lineRule="atLeast"/>
+              <w:jc w:val="center"/>
               <w:rPr>
                 <w:rFonts w:cs="Mangal"/>
                 <w:sz w:val="28"/>
                 <w:szCs w:val="28"/>
                 <w:lang w:val="en-US" w:bidi="sa-IN"/>
               </w:rPr>
-              <w:t>0x0</w:t>
-            </w:r>
-            <w:r>
-              <w:rPr>
-                <w:rFonts w:cs="Mangal"/>
-                <w:sz w:val="28"/>
-                <w:szCs w:val="28"/>
-                <w:lang w:bidi="sa-IN"/>
-              </w:rPr>
-              <w:t>5</w:t>
-            </w:r>
-          </w:p>
-        </w:tc>
-        <w:tc>
-          <w:tcPr>
-            <w:tcW w:w="1625" w:type="pct"/>
-            <w:vAlign w:val="center"/>
-          </w:tcPr>
-          <w:p>
-            <w:pPr>
-              <w:spacing w:line="24" w:lineRule="atLeast"/>
-              <w:rPr>
-                <w:rFonts w:cs="Mangal"/>
-                <w:sz w:val="28"/>
-                <w:szCs w:val="28"/>
-                <w:lang w:bidi="sa-IN"/>
-              </w:rPr>
-            </w:pPr>
-            <w:r>
-              <w:rPr>
-                <w:rFonts w:cs="Mangal"/>
-                <w:sz w:val="28"/>
-                <w:szCs w:val="28"/>
-                <w:lang w:bidi="sa-IN"/>
-              </w:rPr>
-              <w:t>Вкл/выкл режим свободного доступа</w:t>
-            </w:r>
-          </w:p>
-        </w:tc>
-        <w:tc>
-          <w:tcPr>
-            <w:tcW w:w="588" w:type="pct"/>
-            <w:vAlign w:val="center"/>
-          </w:tcPr>
-          <w:p>
-            <w:pPr>
-              <w:spacing w:line="24" w:lineRule="atLeast"/>
-              <w:jc w:val="center"/>
-              <w:rPr>
-                <w:rFonts w:cs="Mangal"/>
-                <w:sz w:val="28"/>
-                <w:szCs w:val="28"/>
-                <w:lang w:bidi="sa-IN"/>
-              </w:rPr>
-            </w:pPr>
-            <w:r>
-              <w:rPr>
-                <w:rFonts w:cs="Mangal"/>
-                <w:sz w:val="28"/>
-                <w:szCs w:val="28"/>
-                <w:lang w:bidi="sa-IN"/>
-              </w:rPr>
-              <w:t>1</w:t>
-            </w:r>
-          </w:p>
-        </w:tc>
-        <w:tc>
-          <w:tcPr>
-            <w:tcW w:w="893" w:type="pct"/>
-            <w:vAlign w:val="center"/>
-          </w:tcPr>
-          <w:p>
-            <w:pPr>
-              <w:spacing w:line="24" w:lineRule="atLeast"/>
-              <w:jc w:val="center"/>
-              <w:rPr>
-                <w:rFonts w:cs="Mangal"/>
-                <w:sz w:val="28"/>
-                <w:szCs w:val="28"/>
-                <w:lang w:bidi="sa-IN"/>
-              </w:rPr>
-            </w:pPr>
-            <w:r>
-              <w:rPr>
-                <w:rFonts w:cs="Mangal"/>
-                <w:sz w:val="28"/>
-                <w:szCs w:val="28"/>
-                <w:lang w:bidi="sa-IN"/>
-              </w:rPr>
-              <w:t>0</w:t>
-            </w:r>
+            </w:pPr>
             <w:r>
               <w:rPr>
                 <w:rFonts w:cs="Mangal"/>
@@ -10383,29 +9964,19 @@
                 <w:szCs w:val="28"/>
                 <w:lang w:val="en-US" w:bidi="sa-IN"/>
               </w:rPr>
-              <w:t xml:space="preserve"> (</w:t>
-            </w:r>
-            <w:r>
-              <w:rPr>
-                <w:rFonts w:cs="Mangal"/>
-                <w:sz w:val="28"/>
-                <w:szCs w:val="28"/>
-                <w:lang w:bidi="sa-IN"/>
-              </w:rPr>
-              <w:t>выкл)</w:t>
-            </w:r>
-          </w:p>
-        </w:tc>
-        <w:tc>
-          <w:tcPr>
-            <w:tcW w:w="924" w:type="pct"/>
-            <w:vAlign w:val="center"/>
-          </w:tcPr>
-          <w:p>
-            <w:pPr>
-              <w:spacing w:line="24" w:lineRule="atLeast"/>
-              <w:rPr>
-                <w:rFonts w:cs="Mangal"/>
+              <w:t>2</w:t>
+            </w:r>
+          </w:p>
+        </w:tc>
+        <w:tc>
+          <w:tcPr>
+            <w:tcW w:w="880" w:type="pct"/>
+            <w:vAlign w:val="center"/>
+          </w:tcPr>
+          <w:p>
+            <w:pPr>
+              <w:jc w:val="center"/>
+              <w:rPr>
                 <w:sz w:val="28"/>
                 <w:szCs w:val="28"/>
                 <w:lang w:val="en-US" w:bidi="sa-IN"/>
@@ -10413,10 +9984,36 @@
             </w:pPr>
             <w:r>
               <w:rPr>
-                <w:rFonts w:cs="Mangal"/>
-                <w:sz w:val="28"/>
-                <w:szCs w:val="28"/>
-                <w:lang w:bidi="sa-IN"/>
+                <w:sz w:val="28"/>
+                <w:szCs w:val="28"/>
+                <w:lang w:val="en-US" w:bidi="sa-IN"/>
+              </w:rPr>
+              <w:t>65535</w:t>
+            </w:r>
+          </w:p>
+        </w:tc>
+        <w:tc>
+          <w:tcPr>
+            <w:tcW w:w="912" w:type="pct"/>
+            <w:vAlign w:val="center"/>
+          </w:tcPr>
+          <w:p>
+            <w:pPr>
+              <w:spacing w:line="24" w:lineRule="atLeast"/>
+              <w:jc w:val="center"/>
+              <w:rPr>
+                <w:rFonts w:cs="Mangal"/>
+                <w:sz w:val="28"/>
+                <w:szCs w:val="28"/>
+                <w:lang w:val="en-US" w:bidi="sa-IN"/>
+              </w:rPr>
+            </w:pPr>
+            <w:r>
+              <w:rPr>
+                <w:rFonts w:cs="Mangal"/>
+                <w:sz w:val="28"/>
+                <w:szCs w:val="28"/>
+                <w:lang w:val="en-US" w:bidi="sa-IN"/>
               </w:rPr>
               <w:t xml:space="preserve">0 </w:t>
             </w:r>
@@ -10425,38 +10022,95 @@
                 <w:rFonts w:cs="Mangal"/>
                 <w:sz w:val="28"/>
                 <w:szCs w:val="28"/>
+                <w:lang w:bidi="sa-IN"/>
+              </w:rPr>
+              <w:t>– 999</w:t>
+            </w:r>
+          </w:p>
+          <w:p>
+            <w:pPr>
+              <w:spacing w:line="24" w:lineRule="atLeast"/>
+              <w:jc w:val="center"/>
+              <w:rPr>
+                <w:rFonts w:cs="Mangal"/>
+                <w:sz w:val="28"/>
+                <w:szCs w:val="28"/>
+                <w:lang w:bidi="sa-IN"/>
+              </w:rPr>
+            </w:pPr>
+            <w:r>
+              <w:rPr>
+                <w:sz w:val="28"/>
+                <w:szCs w:val="28"/>
                 <w:lang w:val="en-US" w:bidi="sa-IN"/>
               </w:rPr>
-              <w:t>/ 1</w:t>
+              <w:t xml:space="preserve"> / 65535</w:t>
             </w:r>
           </w:p>
         </w:tc>
       </w:tr>
       <w:tr>
         <w:trPr>
-          <w:trHeight w:val="964"/>
+          <w:trHeight w:val="680"/>
         </w:trPr>
         <w:tc>
           <w:tcPr>
-            <w:tcW w:w="231" w:type="pct"/>
-            <w:vAlign w:val="center"/>
-          </w:tcPr>
-          <w:p>
-            <w:pPr>
-              <w:spacing w:line="24" w:lineRule="atLeast"/>
-              <w:rPr>
-                <w:rFonts w:cs="Mangal"/>
-                <w:sz w:val="28"/>
-                <w:szCs w:val="28"/>
-                <w:lang w:bidi="sa-IN"/>
-              </w:rPr>
-            </w:pPr>
-            <w:r>
-              <w:rPr>
-                <w:rFonts w:cs="Mangal"/>
-                <w:sz w:val="28"/>
-                <w:szCs w:val="28"/>
-                <w:lang w:bidi="sa-IN"/>
+            <w:tcW w:w="232" w:type="pct"/>
+            <w:vAlign w:val="center"/>
+          </w:tcPr>
+          <w:p>
+            <w:pPr>
+              <w:spacing w:line="24" w:lineRule="atLeast"/>
+              <w:rPr>
+                <w:rFonts w:cs="Mangal"/>
+                <w:sz w:val="28"/>
+                <w:szCs w:val="28"/>
+                <w:lang w:val="en-US" w:bidi="sa-IN"/>
+              </w:rPr>
+            </w:pPr>
+            <w:r>
+              <w:rPr>
+                <w:rFonts w:cs="Mangal"/>
+                <w:sz w:val="28"/>
+                <w:szCs w:val="28"/>
+                <w:lang w:val="en-US" w:bidi="sa-IN"/>
+              </w:rPr>
+              <w:t>7</w:t>
+            </w:r>
+          </w:p>
+        </w:tc>
+        <w:tc>
+          <w:tcPr>
+            <w:tcW w:w="787" w:type="pct"/>
+            <w:vAlign w:val="center"/>
+          </w:tcPr>
+          <w:p>
+            <w:pPr>
+              <w:tabs>
+                <w:tab w:val="center" w:pos="3098"/>
+              </w:tabs>
+              <w:spacing w:line="24" w:lineRule="atLeast"/>
+              <w:rPr>
+                <w:sz w:val="28"/>
+                <w:szCs w:val="28"/>
+                <w:lang w:val="en-US"/>
+              </w:rPr>
+            </w:pPr>
+            <w:r>
+              <w:rPr>
+                <w:rFonts w:cs="Mangal"/>
+                <w:sz w:val="28"/>
+                <w:szCs w:val="28"/>
+                <w:lang w:val="en-US" w:bidi="sa-IN"/>
+              </w:rPr>
+              <w:t>0x0</w:t>
+            </w:r>
+            <w:r>
+              <w:rPr>
+                <w:rFonts w:cs="Mangal"/>
+                <w:sz w:val="28"/>
+                <w:szCs w:val="28"/>
+                <w:lang w:val="en-US" w:bidi="sa-IN"/>
               </w:rPr>
               <w:t>6</w:t>
             </w:r>
@@ -10464,148 +10118,92 @@
         </w:tc>
         <w:tc>
           <w:tcPr>
-            <w:tcW w:w="737" w:type="pct"/>
-            <w:vAlign w:val="center"/>
-          </w:tcPr>
-          <w:p>
-            <w:pPr>
-              <w:spacing w:line="24" w:lineRule="atLeast"/>
-              <w:rPr>
-                <w:sz w:val="28"/>
-                <w:szCs w:val="28"/>
-              </w:rPr>
-            </w:pPr>
-            <w:r>
-              <w:rPr>
-                <w:rFonts w:cs="Mangal"/>
-                <w:sz w:val="28"/>
-                <w:szCs w:val="28"/>
-                <w:lang w:val="en-US" w:bidi="sa-IN"/>
-              </w:rPr>
-              <w:t>0x0</w:t>
-            </w:r>
-            <w:r>
-              <w:rPr>
-                <w:rFonts w:cs="Mangal"/>
-                <w:sz w:val="28"/>
-                <w:szCs w:val="28"/>
-                <w:lang w:bidi="sa-IN"/>
-              </w:rPr>
-              <w:t>6</w:t>
-            </w:r>
-          </w:p>
-        </w:tc>
-        <w:tc>
-          <w:tcPr>
-            <w:tcW w:w="1625" w:type="pct"/>
-            <w:vAlign w:val="center"/>
-          </w:tcPr>
-          <w:p>
-            <w:pPr>
-              <w:spacing w:line="24" w:lineRule="atLeast"/>
-              <w:rPr>
-                <w:rFonts w:cs="Mangal"/>
-                <w:sz w:val="28"/>
-                <w:szCs w:val="28"/>
-                <w:lang w:bidi="sa-IN"/>
-              </w:rPr>
-            </w:pPr>
-            <w:r>
-              <w:rPr>
-                <w:rFonts w:cs="Mangal"/>
-                <w:sz w:val="28"/>
-                <w:szCs w:val="28"/>
-                <w:lang w:bidi="sa-IN"/>
-              </w:rPr>
-              <w:t xml:space="preserve">Переключение режимов </w:t>
-            </w:r>
-            <w:r>
-              <w:rPr>
-                <w:rFonts w:cs="Mangal"/>
-                <w:sz w:val="28"/>
-                <w:szCs w:val="28"/>
-                <w:lang w:val="en-US" w:bidi="sa-IN"/>
-              </w:rPr>
-              <w:t>master / slave</w:t>
-            </w:r>
-          </w:p>
-        </w:tc>
-        <w:tc>
-          <w:tcPr>
-            <w:tcW w:w="588" w:type="pct"/>
-            <w:vAlign w:val="center"/>
-          </w:tcPr>
-          <w:p>
-            <w:pPr>
-              <w:spacing w:line="24" w:lineRule="atLeast"/>
-              <w:jc w:val="center"/>
-              <w:rPr>
-                <w:rFonts w:cs="Mangal"/>
-                <w:sz w:val="28"/>
-                <w:szCs w:val="28"/>
-                <w:lang w:bidi="sa-IN"/>
-              </w:rPr>
-            </w:pPr>
-            <w:r>
-              <w:rPr>
-                <w:rFonts w:cs="Mangal"/>
-                <w:sz w:val="28"/>
-                <w:szCs w:val="28"/>
-                <w:lang w:bidi="sa-IN"/>
-              </w:rPr>
-              <w:t>1</w:t>
-            </w:r>
-          </w:p>
-        </w:tc>
-        <w:tc>
-          <w:tcPr>
-            <w:tcW w:w="893" w:type="pct"/>
-            <w:vAlign w:val="center"/>
-          </w:tcPr>
-          <w:p>
-            <w:pPr>
-              <w:spacing w:line="24" w:lineRule="atLeast"/>
-              <w:jc w:val="center"/>
-              <w:rPr>
-                <w:rFonts w:cs="Mangal"/>
-                <w:sz w:val="28"/>
-                <w:szCs w:val="28"/>
-                <w:lang w:val="en-US" w:bidi="sa-IN"/>
-              </w:rPr>
-            </w:pPr>
-            <w:r>
-              <w:rPr>
-                <w:rFonts w:cs="Mangal"/>
-                <w:sz w:val="28"/>
-                <w:szCs w:val="28"/>
-                <w:lang w:bidi="sa-IN"/>
-              </w:rPr>
-              <w:t>0 (</w:t>
-            </w:r>
-            <w:r>
-              <w:rPr>
-                <w:rFonts w:cs="Mangal"/>
-                <w:sz w:val="28"/>
-                <w:szCs w:val="28"/>
-                <w:lang w:val="en-US" w:bidi="sa-IN"/>
-              </w:rPr>
-              <w:t>master)</w:t>
-            </w:r>
-          </w:p>
-        </w:tc>
-        <w:tc>
-          <w:tcPr>
-            <w:tcW w:w="924" w:type="pct"/>
-            <w:vAlign w:val="center"/>
-          </w:tcPr>
-          <w:p>
-            <w:pPr>
-              <w:spacing w:line="24" w:lineRule="atLeast"/>
-              <w:rPr>
-                <w:rFonts w:cs="Mangal"/>
-                <w:sz w:val="28"/>
-                <w:szCs w:val="28"/>
-                <w:lang w:val="en-US" w:bidi="sa-IN"/>
+            <w:tcW w:w="1613" w:type="pct"/>
+            <w:vAlign w:val="center"/>
+          </w:tcPr>
+          <w:p>
+            <w:pPr>
+              <w:spacing w:line="24" w:lineRule="atLeast"/>
+              <w:rPr>
+                <w:sz w:val="28"/>
+                <w:szCs w:val="28"/>
+              </w:rPr>
+            </w:pPr>
+            <w:r>
+              <w:rPr>
+                <w:sz w:val="28"/>
+                <w:szCs w:val="28"/>
+              </w:rPr>
+              <w:t>Суммарное количество ключей в памяти</w:t>
+            </w:r>
+          </w:p>
+        </w:tc>
+        <w:tc>
+          <w:tcPr>
+            <w:tcW w:w="576" w:type="pct"/>
+            <w:vAlign w:val="center"/>
+          </w:tcPr>
+          <w:p>
+            <w:pPr>
+              <w:spacing w:line="24" w:lineRule="atLeast"/>
+              <w:jc w:val="center"/>
+              <w:rPr>
+                <w:rFonts w:cs="Mangal"/>
+                <w:sz w:val="28"/>
+                <w:szCs w:val="28"/>
+                <w:lang w:bidi="sa-IN"/>
+              </w:rPr>
+            </w:pPr>
+            <w:r>
+              <w:rPr>
+                <w:rFonts w:cs="Mangal"/>
+                <w:sz w:val="28"/>
+                <w:szCs w:val="28"/>
+                <w:lang w:bidi="sa-IN"/>
+              </w:rPr>
+              <w:t>2</w:t>
+            </w:r>
+          </w:p>
+        </w:tc>
+        <w:tc>
+          <w:tcPr>
+            <w:tcW w:w="880" w:type="pct"/>
+            <w:vAlign w:val="center"/>
+          </w:tcPr>
+          <w:p>
+            <w:pPr>
+              <w:spacing w:line="24" w:lineRule="atLeast"/>
+              <w:jc w:val="center"/>
+              <w:rPr>
+                <w:rFonts w:cs="Mangal"/>
+                <w:sz w:val="28"/>
+                <w:szCs w:val="28"/>
+                <w:lang w:bidi="sa-IN"/>
+              </w:rPr>
+            </w:pPr>
+            <w:r>
+              <w:rPr>
+                <w:rFonts w:cs="Mangal"/>
+                <w:sz w:val="28"/>
+                <w:szCs w:val="28"/>
+                <w:lang w:bidi="sa-IN"/>
+              </w:rPr>
+              <w:t>–</w:t>
+            </w:r>
+          </w:p>
+        </w:tc>
+        <w:tc>
+          <w:tcPr>
+            <w:tcW w:w="912" w:type="pct"/>
+            <w:vAlign w:val="center"/>
+          </w:tcPr>
+          <w:p>
+            <w:pPr>
+              <w:spacing w:line="24" w:lineRule="atLeast"/>
+              <w:jc w:val="center"/>
+              <w:rPr>
+                <w:sz w:val="28"/>
+                <w:szCs w:val="28"/>
               </w:rPr>
             </w:pPr>
             <w:r>
@@ -10622,101 +10220,104 @@
                 <w:rFonts w:cs="Mangal"/>
                 <w:sz w:val="28"/>
                 <w:szCs w:val="28"/>
-                <w:lang w:val="en-US" w:bidi="sa-IN"/>
-              </w:rPr>
-              <w:t>/ 1</w:t>
+                <w:lang w:bidi="sa-IN"/>
+              </w:rPr>
+              <w:t xml:space="preserve">– </w:t>
+            </w:r>
+            <w:r>
+              <w:rPr>
+                <w:rFonts w:cs="Mangal"/>
+                <w:sz w:val="28"/>
+                <w:szCs w:val="28"/>
+                <w:lang w:bidi="sa-IN"/>
+              </w:rPr>
+              <w:t>999</w:t>
             </w:r>
           </w:p>
         </w:tc>
       </w:tr>
       <w:tr>
         <w:trPr>
-          <w:trHeight w:val="964"/>
+          <w:trHeight w:val="680"/>
         </w:trPr>
         <w:tc>
           <w:tcPr>
-            <w:tcW w:w="231" w:type="pct"/>
-            <w:vAlign w:val="center"/>
-          </w:tcPr>
-          <w:p>
-            <w:pPr>
-              <w:spacing w:line="24" w:lineRule="atLeast"/>
-              <w:rPr>
-                <w:rFonts w:cs="Mangal"/>
-                <w:sz w:val="28"/>
-                <w:szCs w:val="28"/>
-                <w:lang w:bidi="sa-IN"/>
-              </w:rPr>
-            </w:pPr>
-            <w:r>
-              <w:rPr>
-                <w:rFonts w:cs="Mangal"/>
-                <w:sz w:val="28"/>
-                <w:szCs w:val="28"/>
-                <w:lang w:bidi="sa-IN"/>
-              </w:rPr>
-              <w:t>7</w:t>
-            </w:r>
-          </w:p>
-        </w:tc>
-        <w:tc>
-          <w:tcPr>
-            <w:tcW w:w="737" w:type="pct"/>
-            <w:vAlign w:val="center"/>
-          </w:tcPr>
-          <w:p>
-            <w:pPr>
-              <w:spacing w:line="24" w:lineRule="atLeast"/>
-              <w:rPr>
-                <w:sz w:val="28"/>
-                <w:szCs w:val="28"/>
-              </w:rPr>
-            </w:pPr>
-            <w:r>
+            <w:tcW w:w="232" w:type="pct"/>
+            <w:vAlign w:val="center"/>
+          </w:tcPr>
+          <w:p>
+            <w:pPr>
+              <w:spacing w:line="24" w:lineRule="atLeast"/>
               <w:rPr>
                 <w:rFonts w:cs="Mangal"/>
                 <w:sz w:val="28"/>
                 <w:szCs w:val="28"/>
                 <w:lang w:val="en-US" w:bidi="sa-IN"/>
               </w:rPr>
-              <w:t>0x0</w:t>
-            </w:r>
-            <w:r>
-              <w:rPr>
-                <w:rFonts w:cs="Mangal"/>
-                <w:sz w:val="28"/>
-                <w:szCs w:val="28"/>
-                <w:lang w:bidi="sa-IN"/>
-              </w:rPr>
-              <w:t>7</w:t>
-            </w:r>
-          </w:p>
-        </w:tc>
-        <w:tc>
-          <w:tcPr>
-            <w:tcW w:w="1625" w:type="pct"/>
-            <w:vAlign w:val="center"/>
-          </w:tcPr>
-          <w:p>
-            <w:pPr>
-              <w:spacing w:line="24" w:lineRule="atLeast"/>
-              <w:rPr>
-                <w:sz w:val="28"/>
-                <w:szCs w:val="28"/>
-              </w:rPr>
-            </w:pPr>
-            <w:r>
-              <w:rPr>
-                <w:sz w:val="28"/>
-                <w:szCs w:val="28"/>
-              </w:rPr>
-              <w:t>Суммарное количество ключей в памяти</w:t>
-            </w:r>
-          </w:p>
-        </w:tc>
-        <w:tc>
-          <w:tcPr>
-            <w:tcW w:w="588" w:type="pct"/>
+            </w:pPr>
+            <w:r>
+              <w:rPr>
+                <w:rFonts w:cs="Mangal"/>
+                <w:sz w:val="28"/>
+                <w:szCs w:val="28"/>
+                <w:lang w:val="en-US" w:bidi="sa-IN"/>
+              </w:rPr>
+              <w:t>8</w:t>
+            </w:r>
+          </w:p>
+        </w:tc>
+        <w:tc>
+          <w:tcPr>
+            <w:tcW w:w="787" w:type="pct"/>
+            <w:vAlign w:val="center"/>
+          </w:tcPr>
+          <w:p>
+            <w:pPr>
+              <w:tabs>
+                <w:tab w:val="center" w:pos="3098"/>
+              </w:tabs>
+              <w:spacing w:line="24" w:lineRule="atLeast"/>
+              <w:rPr>
+                <w:sz w:val="28"/>
+                <w:szCs w:val="28"/>
+                <w:lang w:val="en-US"/>
+              </w:rPr>
+            </w:pPr>
+            <w:r>
+              <w:rPr>
+                <w:sz w:val="28"/>
+                <w:szCs w:val="28"/>
+                <w:lang w:val="en-US"/>
+              </w:rPr>
+              <w:t>0x07</w:t>
+            </w:r>
+          </w:p>
+        </w:tc>
+        <w:tc>
+          <w:tcPr>
+            <w:tcW w:w="1613" w:type="pct"/>
+            <w:vAlign w:val="center"/>
+          </w:tcPr>
+          <w:p>
+            <w:pPr>
+              <w:spacing w:line="24" w:lineRule="atLeast"/>
+              <w:rPr>
+                <w:sz w:val="28"/>
+                <w:szCs w:val="28"/>
+              </w:rPr>
+            </w:pPr>
+            <w:r>
+              <w:rPr>
+                <w:sz w:val="28"/>
+                <w:szCs w:val="28"/>
+              </w:rPr>
+              <w:t>Количество активных ключей в памяти</w:t>
+            </w:r>
+          </w:p>
+        </w:tc>
+        <w:tc>
+          <w:tcPr>
+            <w:tcW w:w="576" w:type="pct"/>
             <w:vAlign w:val="center"/>
           </w:tcPr>
           <w:p>
@@ -10743,7 +10344,7 @@
         </w:tc>
         <w:tc>
           <w:tcPr>
-            <w:tcW w:w="893" w:type="pct"/>
+            <w:tcW w:w="880" w:type="pct"/>
             <w:vAlign w:val="center"/>
           </w:tcPr>
           <w:p>
@@ -10770,80 +10371,72 @@
         </w:tc>
         <w:tc>
           <w:tcPr>
-            <w:tcW w:w="924" w:type="pct"/>
-            <w:vAlign w:val="center"/>
-          </w:tcPr>
-          <w:p>
-            <w:pPr>
-              <w:spacing w:line="24" w:lineRule="atLeast"/>
-              <w:rPr>
-                <w:sz w:val="28"/>
-                <w:szCs w:val="28"/>
-              </w:rPr>
-            </w:pPr>
-            <w:r>
-              <w:rPr>
-                <w:rFonts w:cs="Mangal"/>
-                <w:sz w:val="28"/>
-                <w:szCs w:val="28"/>
-                <w:lang w:bidi="sa-IN"/>
-              </w:rPr>
-              <w:t xml:space="preserve">1 </w:t>
-            </w:r>
-            <w:r>
-              <w:rPr>
-                <w:rFonts w:cs="Mangal"/>
-                <w:sz w:val="28"/>
-                <w:szCs w:val="28"/>
-                <w:lang w:bidi="sa-IN"/>
-              </w:rPr>
-              <w:t xml:space="preserve">– </w:t>
-            </w:r>
-            <w:r>
-              <w:rPr>
-                <w:rFonts w:cs="Mangal"/>
-                <w:sz w:val="28"/>
-                <w:szCs w:val="28"/>
-                <w:lang w:bidi="sa-IN"/>
-              </w:rPr>
-              <w:t>500</w:t>
+            <w:tcW w:w="912" w:type="pct"/>
+            <w:vAlign w:val="center"/>
+          </w:tcPr>
+          <w:p>
+            <w:pPr>
+              <w:spacing w:line="24" w:lineRule="atLeast"/>
+              <w:jc w:val="center"/>
+              <w:rPr>
+                <w:sz w:val="28"/>
+                <w:szCs w:val="28"/>
+              </w:rPr>
+            </w:pPr>
+            <w:r>
+              <w:rPr>
+                <w:rFonts w:cs="Mangal"/>
+                <w:sz w:val="28"/>
+                <w:szCs w:val="28"/>
+                <w:lang w:bidi="sa-IN"/>
+              </w:rPr>
+              <w:t xml:space="preserve">0 – </w:t>
+            </w:r>
+            <w:r>
+              <w:rPr>
+                <w:rFonts w:cs="Mangal"/>
+                <w:sz w:val="28"/>
+                <w:szCs w:val="28"/>
+                <w:lang w:bidi="sa-IN"/>
+              </w:rPr>
+              <w:t>999</w:t>
             </w:r>
           </w:p>
         </w:tc>
       </w:tr>
       <w:tr>
         <w:trPr>
-          <w:trHeight w:val="964"/>
+          <w:trHeight w:val="680"/>
         </w:trPr>
         <w:tc>
           <w:tcPr>
-            <w:tcW w:w="231" w:type="pct"/>
-            <w:vAlign w:val="center"/>
-          </w:tcPr>
-          <w:p>
-            <w:pPr>
-              <w:spacing w:line="24" w:lineRule="atLeast"/>
-              <w:rPr>
-                <w:rFonts w:cs="Mangal"/>
-                <w:sz w:val="28"/>
-                <w:szCs w:val="28"/>
-                <w:lang w:bidi="sa-IN"/>
-              </w:rPr>
-            </w:pPr>
-            <w:r>
-              <w:rPr>
-                <w:rFonts w:cs="Mangal"/>
-                <w:sz w:val="28"/>
-                <w:szCs w:val="28"/>
-                <w:lang w:bidi="sa-IN"/>
-              </w:rPr>
-              <w:t>8</w:t>
-            </w:r>
-          </w:p>
-        </w:tc>
-        <w:tc>
-          <w:tcPr>
-            <w:tcW w:w="737" w:type="pct"/>
+            <w:tcW w:w="232" w:type="pct"/>
+            <w:vAlign w:val="center"/>
+          </w:tcPr>
+          <w:p>
+            <w:pPr>
+              <w:spacing w:line="24" w:lineRule="atLeast"/>
+              <w:rPr>
+                <w:rFonts w:cs="Mangal"/>
+                <w:sz w:val="28"/>
+                <w:szCs w:val="28"/>
+                <w:lang w:val="en-US" w:bidi="sa-IN"/>
+              </w:rPr>
+            </w:pPr>
+            <w:r>
+              <w:rPr>
+                <w:rFonts w:cs="Mangal"/>
+                <w:sz w:val="28"/>
+                <w:szCs w:val="28"/>
+                <w:lang w:val="en-US" w:bidi="sa-IN"/>
+              </w:rPr>
+              <w:t>9</w:t>
+            </w:r>
+          </w:p>
+        </w:tc>
+        <w:tc>
+          <w:tcPr>
+            <w:tcW w:w="787" w:type="pct"/>
             <w:vAlign w:val="center"/>
           </w:tcPr>
           <w:p>
@@ -10860,167 +10453,17 @@
             </w:pPr>
             <w:r>
               <w:rPr>
-                <w:rFonts w:cs="Mangal"/>
-                <w:sz w:val="28"/>
-                <w:szCs w:val="28"/>
-                <w:lang w:val="en-US" w:bidi="sa-IN"/>
-              </w:rPr>
-              <w:t>0x0</w:t>
-            </w:r>
-            <w:r>
-              <w:rPr>
-                <w:rFonts w:cs="Mangal"/>
-                <w:sz w:val="28"/>
-                <w:szCs w:val="28"/>
-                <w:lang w:bidi="sa-IN"/>
-              </w:rPr>
-              <w:t>8</w:t>
-            </w:r>
-          </w:p>
-        </w:tc>
-        <w:tc>
-          <w:tcPr>
-            <w:tcW w:w="1625" w:type="pct"/>
-            <w:vAlign w:val="center"/>
-          </w:tcPr>
-          <w:p>
-            <w:pPr>
-              <w:spacing w:line="24" w:lineRule="atLeast"/>
-              <w:rPr>
-                <w:sz w:val="28"/>
-                <w:szCs w:val="28"/>
-              </w:rPr>
-            </w:pPr>
-            <w:r>
-              <w:rPr>
-                <w:sz w:val="28"/>
-                <w:szCs w:val="28"/>
-              </w:rPr>
-              <w:t>Количество активных ключей в памяти</w:t>
-            </w:r>
-          </w:p>
-        </w:tc>
-        <w:tc>
-          <w:tcPr>
-            <w:tcW w:w="588" w:type="pct"/>
-            <w:vAlign w:val="center"/>
-          </w:tcPr>
-          <w:p>
-            <w:pPr>
-              <w:spacing w:line="24" w:lineRule="atLeast"/>
-              <w:jc w:val="center"/>
-              <w:rPr>
-                <w:rFonts w:cs="Mangal"/>
-                <w:sz w:val="28"/>
-                <w:szCs w:val="28"/>
-                <w:lang w:bidi="sa-IN"/>
-              </w:rPr>
-            </w:pPr>
-            <w:r>
-              <w:rPr>
-                <w:rFonts w:cs="Mangal"/>
-                <w:sz w:val="28"/>
-                <w:szCs w:val="28"/>
-                <w:lang w:bidi="sa-IN"/>
-              </w:rPr>
-              <w:t>2</w:t>
-            </w:r>
-          </w:p>
-        </w:tc>
-        <w:tc>
-          <w:tcPr>
-            <w:tcW w:w="893" w:type="pct"/>
-            <w:vAlign w:val="center"/>
-          </w:tcPr>
-          <w:p>
-            <w:pPr>
-              <w:spacing w:line="24" w:lineRule="atLeast"/>
-              <w:jc w:val="center"/>
-              <w:rPr>
-                <w:rFonts w:cs="Mangal"/>
-                <w:sz w:val="28"/>
-                <w:szCs w:val="28"/>
-                <w:lang w:bidi="sa-IN"/>
-              </w:rPr>
-            </w:pPr>
-            <w:r>
-              <w:rPr>
-                <w:rFonts w:cs="Mangal"/>
-                <w:sz w:val="28"/>
-                <w:szCs w:val="28"/>
-                <w:lang w:bidi="sa-IN"/>
-              </w:rPr>
-              <w:t>–</w:t>
-            </w:r>
-          </w:p>
-        </w:tc>
-        <w:tc>
-          <w:tcPr>
-            <w:tcW w:w="924" w:type="pct"/>
-            <w:vAlign w:val="center"/>
-          </w:tcPr>
-          <w:p>
-            <w:pPr>
-              <w:spacing w:line="24" w:lineRule="atLeast"/>
-              <w:rPr>
-                <w:sz w:val="28"/>
-                <w:szCs w:val="28"/>
-              </w:rPr>
-            </w:pPr>
-            <w:r>
-              <w:rPr>
-                <w:rFonts w:cs="Mangal"/>
-                <w:sz w:val="28"/>
-                <w:szCs w:val="28"/>
-                <w:lang w:bidi="sa-IN"/>
-              </w:rPr>
-              <w:t xml:space="preserve">0 – </w:t>
-            </w:r>
-            <w:r>
-              <w:rPr>
-                <w:rFonts w:cs="Mangal"/>
-                <w:sz w:val="28"/>
-                <w:szCs w:val="28"/>
-                <w:lang w:bidi="sa-IN"/>
-              </w:rPr>
-              <w:t>500</w:t>
-            </w:r>
-          </w:p>
-        </w:tc>
-      </w:tr>
-      <w:tr>
-        <w:trPr>
-          <w:trHeight w:val="964"/>
-        </w:trPr>
-        <w:tc>
-          <w:tcPr>
-            <w:tcW w:w="231" w:type="pct"/>
-            <w:vAlign w:val="center"/>
-          </w:tcPr>
-          <w:p>
-            <w:pPr>
-              <w:spacing w:line="24" w:lineRule="atLeast"/>
-              <w:rPr>
-                <w:rFonts w:cs="Mangal"/>
-                <w:sz w:val="28"/>
-                <w:szCs w:val="28"/>
-                <w:lang w:val="en-US" w:bidi="sa-IN"/>
-              </w:rPr>
-            </w:pPr>
-            <w:r>
-              <w:rPr>
-                <w:rFonts w:cs="Mangal"/>
-                <w:sz w:val="28"/>
-                <w:szCs w:val="28"/>
-                <w:lang w:val="en-US" w:bidi="sa-IN"/>
-              </w:rPr>
-              <w:t>9</w:t>
-            </w:r>
-          </w:p>
-        </w:tc>
-        <w:tc>
-          <w:tcPr>
-            <w:tcW w:w="737" w:type="pct"/>
+                <w:sz w:val="28"/>
+                <w:szCs w:val="28"/>
+                <w:lang w:val="en-US"/>
+              </w:rPr>
+              <w:t>0x08</w:t>
+            </w:r>
+          </w:p>
+        </w:tc>
+        <w:tc>
+          <w:tcPr>
+            <w:tcW w:w="1613" w:type="pct"/>
             <w:vAlign w:val="center"/>
           </w:tcPr>
           <w:p>
@@ -11032,32 +10475,29 @@
               <w:rPr>
                 <w:sz w:val="28"/>
                 <w:szCs w:val="28"/>
-                <w:lang w:val="en-US"/>
-              </w:rPr>
-            </w:pPr>
-            <w:r>
-              <w:rPr>
-                <w:rFonts w:cs="Mangal"/>
-                <w:sz w:val="28"/>
-                <w:szCs w:val="28"/>
-                <w:lang w:val="en-US" w:bidi="sa-IN"/>
-              </w:rPr>
-              <w:t>0x0</w:t>
-            </w:r>
-            <w:r>
-              <w:rPr>
-                <w:rFonts w:cs="Mangal"/>
-                <w:sz w:val="28"/>
-                <w:szCs w:val="28"/>
-                <w:lang w:bidi="sa-IN"/>
-              </w:rPr>
-              <w:t>9</w:t>
-            </w:r>
-          </w:p>
-        </w:tc>
-        <w:tc>
-          <w:tcPr>
-            <w:tcW w:w="1625" w:type="pct"/>
+              </w:rPr>
+            </w:pPr>
+            <w:r>
+              <w:rPr>
+                <w:sz w:val="28"/>
+                <w:szCs w:val="28"/>
+              </w:rPr>
+              <w:t xml:space="preserve">Оставшийся ресурс </w:t>
+            </w:r>
+            <w:proofErr w:type="spellStart"/>
+            <w:r>
+              <w:rPr>
+                <w:sz w:val="28"/>
+                <w:szCs w:val="28"/>
+              </w:rPr>
+              <w:t>флеша</w:t>
+            </w:r>
+            <w:proofErr w:type="spellEnd"/>
+          </w:p>
+        </w:tc>
+        <w:tc>
+          <w:tcPr>
+            <w:tcW w:w="576" w:type="pct"/>
             <w:vAlign w:val="center"/>
           </w:tcPr>
           <w:p>
@@ -11066,23 +10506,28 @@
                 <w:tab w:val="center" w:pos="3098"/>
               </w:tabs>
               <w:spacing w:line="24" w:lineRule="atLeast"/>
-              <w:rPr>
-                <w:sz w:val="28"/>
-                <w:szCs w:val="28"/>
-              </w:rPr>
-            </w:pPr>
-            <w:r>
-              <w:rPr>
-                <w:sz w:val="28"/>
-                <w:szCs w:val="28"/>
-              </w:rPr>
-              <w:t>Оставшийся ресурс флеша</w:t>
-            </w:r>
-          </w:p>
-        </w:tc>
-        <w:tc>
-          <w:tcPr>
-            <w:tcW w:w="588" w:type="pct"/>
+              <w:jc w:val="center"/>
+              <w:rPr>
+                <w:rFonts w:cs="Mangal"/>
+                <w:sz w:val="28"/>
+                <w:szCs w:val="28"/>
+                <w:lang w:bidi="sa-IN"/>
+              </w:rPr>
+            </w:pPr>
+            <w:r>
+              <w:rPr>
+                <w:rFonts w:cs="Mangal"/>
+                <w:sz w:val="28"/>
+                <w:szCs w:val="28"/>
+                <w:lang w:bidi="sa-IN"/>
+              </w:rPr>
+              <w:t>2</w:t>
+            </w:r>
+          </w:p>
+        </w:tc>
+        <w:tc>
+          <w:tcPr>
+            <w:tcW w:w="880" w:type="pct"/>
             <w:vAlign w:val="center"/>
           </w:tcPr>
           <w:p>
@@ -11106,13 +10551,13 @@
                 <w:szCs w:val="28"/>
                 <w:lang w:bidi="sa-IN"/>
               </w:rPr>
-              <w:t>2</w:t>
-            </w:r>
-          </w:p>
-        </w:tc>
-        <w:tc>
-          <w:tcPr>
-            <w:tcW w:w="893" w:type="pct"/>
+              <w:t>–</w:t>
+            </w:r>
+          </w:p>
+        </w:tc>
+        <w:tc>
+          <w:tcPr>
+            <w:tcW w:w="912" w:type="pct"/>
             <w:vAlign w:val="center"/>
           </w:tcPr>
           <w:p>
@@ -11123,35 +10568,6 @@
               <w:spacing w:line="24" w:lineRule="atLeast"/>
               <w:jc w:val="center"/>
               <w:rPr>
-                <w:rFonts w:cs="Mangal"/>
-                <w:sz w:val="28"/>
-                <w:szCs w:val="28"/>
-                <w:lang w:bidi="sa-IN"/>
-              </w:rPr>
-            </w:pPr>
-            <w:r>
-              <w:rPr>
-                <w:rFonts w:cs="Mangal"/>
-                <w:sz w:val="28"/>
-                <w:szCs w:val="28"/>
-                <w:lang w:bidi="sa-IN"/>
-              </w:rPr>
-              <w:t>–</w:t>
-            </w:r>
-          </w:p>
-        </w:tc>
-        <w:tc>
-          <w:tcPr>
-            <w:tcW w:w="924" w:type="pct"/>
-            <w:vAlign w:val="center"/>
-          </w:tcPr>
-          <w:p>
-            <w:pPr>
-              <w:tabs>
-                <w:tab w:val="center" w:pos="3098"/>
-              </w:tabs>
-              <w:spacing w:line="24" w:lineRule="atLeast"/>
-              <w:rPr>
                 <w:sz w:val="28"/>
                 <w:szCs w:val="28"/>
                 <w:lang w:val="en-US"/>
@@ -11164,7 +10580,16 @@
                 <w:szCs w:val="28"/>
                 <w:lang w:bidi="sa-IN"/>
               </w:rPr>
-              <w:t xml:space="preserve">0 – </w:t>
+              <w:t>0</w:t>
+            </w:r>
+            <w:r>
+              <w:rPr>
+                <w:rFonts w:cs="Mangal"/>
+                <w:sz w:val="28"/>
+                <w:szCs w:val="28"/>
+                <w:lang w:bidi="sa-IN"/>
+              </w:rPr>
+              <w:t xml:space="preserve"> – </w:t>
             </w:r>
             <w:r>
               <w:rPr>
@@ -11211,7 +10636,6 @@
           <w:u w:val="single"/>
           <w:lang w:bidi="sa-IN"/>
         </w:rPr>
-        <w:lastRenderedPageBreak/>
         <w:t>Ответ</w:t>
       </w:r>
       <w:r>
@@ -11403,8 +10827,19 @@
                 <w:szCs w:val="28"/>
                 <w:lang w:bidi="sa-IN"/>
               </w:rPr>
-              <w:t>Номер перeменной</w:t>
-            </w:r>
+              <w:t xml:space="preserve">Номер </w:t>
+            </w:r>
+            <w:proofErr w:type="spellStart"/>
+            <w:r>
+              <w:rPr>
+                <w:rFonts w:cs="Mangal"/>
+                <w:sz w:val="28"/>
+                <w:szCs w:val="28"/>
+                <w:lang w:bidi="sa-IN"/>
+              </w:rPr>
+              <w:t>перeменной</w:t>
+            </w:r>
+            <w:proofErr w:type="spellEnd"/>
           </w:p>
         </w:tc>
         <w:tc>
@@ -11431,8 +10866,19 @@
                 <w:szCs w:val="28"/>
                 <w:lang w:bidi="sa-IN"/>
               </w:rPr>
-              <w:t>Значение перeменной</w:t>
-            </w:r>
+              <w:t xml:space="preserve">Значение </w:t>
+            </w:r>
+            <w:proofErr w:type="spellStart"/>
+            <w:r>
+              <w:rPr>
+                <w:rFonts w:cs="Mangal"/>
+                <w:sz w:val="28"/>
+                <w:szCs w:val="28"/>
+                <w:lang w:bidi="sa-IN"/>
+              </w:rPr>
+              <w:t>перeменной</w:t>
+            </w:r>
+            <w:proofErr w:type="spellEnd"/>
           </w:p>
         </w:tc>
         <w:tc>
@@ -12008,7 +11454,6 @@
     </w:p>
     <w:p>
       <w:pPr>
-        <w:spacing w:line="24" w:lineRule="atLeast"/>
         <w:rPr>
           <w:rFonts w:cs="Mangal"/>
           <w:bCs/>
@@ -12017,6 +11462,16 @@
           <w:lang w:bidi="sa-IN"/>
         </w:rPr>
       </w:pPr>
+      <w:r>
+        <w:rPr>
+          <w:rFonts w:cs="Mangal"/>
+          <w:bCs/>
+          <w:sz w:val="28"/>
+          <w:szCs w:val="28"/>
+          <w:lang w:bidi="sa-IN"/>
+        </w:rPr>
+        <w:br w:type="page"/>
+      </w:r>
     </w:p>
     <w:p>
       <w:pPr>
@@ -12042,6 +11497,7 @@
           <w:szCs w:val="28"/>
           <w:lang w:bidi="sa-IN"/>
         </w:rPr>
+        <w:lastRenderedPageBreak/>
         <w:t>Единовременное получение</w:t>
       </w:r>
       <w:r>
@@ -12083,7 +11539,7 @@
       </w:tblGrid>
       <w:tr>
         <w:trPr>
-          <w:trHeight w:val="454"/>
+          <w:trHeight w:val="510"/>
         </w:trPr>
         <w:tc>
           <w:tcPr>
@@ -12236,7 +11692,7 @@
       </w:tr>
       <w:tr>
         <w:trPr>
-          <w:trHeight w:val="454"/>
+          <w:trHeight w:val="510"/>
         </w:trPr>
         <w:tc>
           <w:tcPr>
@@ -12371,7 +11827,7 @@
       </w:tr>
       <w:tr>
         <w:trPr>
-          <w:trHeight w:val="454"/>
+          <w:trHeight w:val="510"/>
         </w:trPr>
         <w:tc>
           <w:tcPr>
@@ -12707,7 +12163,7 @@
       </w:tblGrid>
       <w:tr>
         <w:trPr>
-          <w:trHeight w:val="454"/>
+          <w:trHeight w:val="510"/>
         </w:trPr>
         <w:tc>
           <w:tcPr>
@@ -12831,7 +12287,7 @@
                 <w:rFonts w:cs="Mangal"/>
                 <w:sz w:val="28"/>
                 <w:szCs w:val="28"/>
-                <w:lang w:bidi="sa-IN"/>
+                <w:lang w:val="en-US" w:bidi="sa-IN"/>
               </w:rPr>
             </w:pPr>
             <w:r>
@@ -12850,7 +12306,16 @@
                 <w:szCs w:val="28"/>
                 <w:lang w:bidi="sa-IN"/>
               </w:rPr>
-              <w:t>10*</w:t>
+              <w:t>9</w:t>
+            </w:r>
+            <w:r>
+              <w:rPr>
+                <w:rFonts w:cs="Mangal"/>
+                <w:sz w:val="28"/>
+                <w:szCs w:val="28"/>
+                <w:lang w:bidi="sa-IN"/>
+              </w:rPr>
+              <w:t>*</w:t>
             </w:r>
           </w:p>
         </w:tc>
@@ -12913,7 +12378,7 @@
       </w:tr>
       <w:tr>
         <w:trPr>
-          <w:trHeight w:val="454"/>
+          <w:trHeight w:val="510"/>
         </w:trPr>
         <w:tc>
           <w:tcPr>
@@ -13067,7 +12532,7 @@
       </w:tr>
       <w:tr>
         <w:trPr>
-          <w:trHeight w:val="454"/>
+          <w:trHeight w:val="510"/>
         </w:trPr>
         <w:tc>
           <w:tcPr>
@@ -13200,14 +12665,59 @@
                 <w:szCs w:val="28"/>
                 <w:lang w:bidi="sa-IN"/>
               </w:rPr>
-              <w:t>17</w:t>
-            </w:r>
-            <w:r>
-              <w:rPr>
-                <w:rFonts w:cs="Mangal"/>
-                <w:sz w:val="28"/>
-                <w:szCs w:val="28"/>
-                <w:lang w:val="en-US" w:bidi="sa-IN"/>
+              <w:t>1</w:t>
+            </w:r>
+            <w:r>
+              <w:rPr>
+                <w:rFonts w:cs="Mangal"/>
+                <w:sz w:val="28"/>
+                <w:szCs w:val="28"/>
+                <w:lang w:bidi="sa-IN"/>
+              </w:rPr>
+              <w:t xml:space="preserve">6 </w:t>
+            </w:r>
+            <w:r>
+              <w:rPr>
+                <w:rFonts w:cs="Mangal"/>
+                <w:sz w:val="28"/>
+                <w:szCs w:val="28"/>
+                <w:lang w:bidi="sa-IN"/>
+              </w:rPr>
+              <w:t>байт</w:t>
+            </w:r>
+          </w:p>
+        </w:tc>
+        <w:tc>
+          <w:tcPr>
+            <w:tcW w:w="519" w:type="pct"/>
+            <w:vAlign w:val="center"/>
+          </w:tcPr>
+          <w:p>
+            <w:pPr>
+              <w:spacing w:line="24" w:lineRule="atLeast"/>
+              <w:jc w:val="center"/>
+              <w:rPr>
+                <w:rFonts w:cs="Mangal"/>
+                <w:sz w:val="28"/>
+                <w:szCs w:val="28"/>
+                <w:lang w:bidi="sa-IN"/>
+              </w:rPr>
+            </w:pPr>
+            <w:r>
+              <w:rPr>
+                <w:rFonts w:cs="Mangal"/>
+                <w:sz w:val="28"/>
+                <w:szCs w:val="28"/>
+                <w:lang w:bidi="sa-IN"/>
+              </w:rPr>
+              <w:t>3</w:t>
+            </w:r>
+            <w:r>
+              <w:rPr>
+                <w:rFonts w:cs="Mangal"/>
+                <w:sz w:val="28"/>
+                <w:szCs w:val="28"/>
+                <w:lang w:bidi="sa-IN"/>
               </w:rPr>
               <w:t xml:space="preserve"> </w:t>
             </w:r>
@@ -13219,51 +12729,6 @@
                 <w:lang w:bidi="sa-IN"/>
               </w:rPr>
               <w:t>байт</w:t>
-            </w:r>
-          </w:p>
-        </w:tc>
-        <w:tc>
-          <w:tcPr>
-            <w:tcW w:w="519" w:type="pct"/>
-            <w:vAlign w:val="center"/>
-          </w:tcPr>
-          <w:p>
-            <w:pPr>
-              <w:spacing w:line="24" w:lineRule="atLeast"/>
-              <w:jc w:val="center"/>
-              <w:rPr>
-                <w:rFonts w:cs="Mangal"/>
-                <w:sz w:val="28"/>
-                <w:szCs w:val="28"/>
-                <w:lang w:bidi="sa-IN"/>
-              </w:rPr>
-            </w:pPr>
-            <w:r>
-              <w:rPr>
-                <w:rFonts w:cs="Mangal"/>
-                <w:sz w:val="28"/>
-                <w:szCs w:val="28"/>
-                <w:lang w:bidi="sa-IN"/>
-              </w:rPr>
-              <w:t>2</w:t>
-            </w:r>
-            <w:r>
-              <w:rPr>
-                <w:rFonts w:cs="Mangal"/>
-                <w:sz w:val="28"/>
-                <w:szCs w:val="28"/>
-                <w:lang w:bidi="sa-IN"/>
-              </w:rPr>
-              <w:t xml:space="preserve"> байт</w:t>
-            </w:r>
-            <w:r>
-              <w:rPr>
-                <w:rFonts w:cs="Mangal"/>
-                <w:sz w:val="28"/>
-                <w:szCs w:val="28"/>
-                <w:lang w:bidi="sa-IN"/>
-              </w:rPr>
-              <w:t>а</w:t>
             </w:r>
           </w:p>
         </w:tc>
@@ -13412,18 +12877,6 @@
         </w:rPr>
         <w:t>младший байт первым</w:t>
       </w:r>
-    </w:p>
-    <w:p>
-      <w:pPr>
-        <w:spacing w:line="24" w:lineRule="atLeast"/>
-        <w:rPr>
-          <w:rFonts w:cs="Mangal"/>
-          <w:bCs/>
-          <w:sz w:val="28"/>
-          <w:szCs w:val="28"/>
-          <w:lang w:bidi="sa-IN"/>
-        </w:rPr>
-      </w:pPr>
     </w:p>
     <w:p>
       <w:pPr>
@@ -13527,7 +12980,7 @@
       </w:tblGrid>
       <w:tr>
         <w:trPr>
-          <w:trHeight w:val="454"/>
+          <w:trHeight w:val="510"/>
         </w:trPr>
         <w:tc>
           <w:tcPr>
@@ -13575,7 +13028,16 @@
                 <w:szCs w:val="28"/>
                 <w:lang w:bidi="sa-IN"/>
               </w:rPr>
-              <w:t xml:space="preserve">Код ошибки* </w:t>
+              <w:t>Код ошибки</w:t>
+            </w:r>
+            <w:r>
+              <w:rPr>
+                <w:rFonts w:cs="Mangal"/>
+                <w:sz w:val="28"/>
+                <w:szCs w:val="28"/>
+                <w:lang w:bidi="sa-IN"/>
+              </w:rPr>
+              <w:t xml:space="preserve"> </w:t>
             </w:r>
             <w:r>
               <w:rPr>
@@ -13700,7 +13162,7 @@
       </w:tr>
       <w:tr>
         <w:trPr>
-          <w:trHeight w:val="454"/>
+          <w:trHeight w:val="510"/>
         </w:trPr>
         <w:tc>
           <w:tcPr>
@@ -13835,7 +13297,7 @@
       </w:tr>
       <w:tr>
         <w:trPr>
-          <w:trHeight w:val="454"/>
+          <w:trHeight w:val="510"/>
         </w:trPr>
         <w:tc>
           <w:tcPr>
@@ -14044,89 +13506,19 @@
     </w:p>
     <w:p>
       <w:pPr>
-        <w:spacing w:line="24" w:lineRule="atLeast"/>
         <w:rPr>
           <w:rFonts w:cs="Mangal"/>
           <w:bCs/>
-          <w:sz w:val="28"/>
-          <w:szCs w:val="28"/>
-          <w:lang w:bidi="sa-IN"/>
-        </w:rPr>
-      </w:pPr>
-    </w:p>
-    <w:p>
-      <w:pPr>
-        <w:spacing w:line="24" w:lineRule="atLeast"/>
+          <w:sz w:val="48"/>
+          <w:szCs w:val="28"/>
+          <w:lang w:bidi="sa-IN"/>
+        </w:rPr>
+      </w:pPr>
+      <w:r>
         <w:rPr>
           <w:rFonts w:cs="Mangal"/>
           <w:bCs/>
-          <w:i/>
-          <w:sz w:val="28"/>
-          <w:szCs w:val="28"/>
-          <w:lang w:bidi="sa-IN"/>
-        </w:rPr>
-      </w:pPr>
-      <w:r>
-        <w:rPr>
-          <w:rFonts w:cs="Mangal"/>
-          <w:bCs/>
-          <w:i/>
-          <w:sz w:val="28"/>
-          <w:szCs w:val="28"/>
-          <w:lang w:bidi="sa-IN"/>
-        </w:rPr>
-        <w:t>*код ошибки не равен 0</w:t>
-      </w:r>
-      <w:r>
-        <w:rPr>
-          <w:rFonts w:cs="Mangal"/>
-          <w:bCs/>
-          <w:i/>
-          <w:sz w:val="28"/>
-          <w:szCs w:val="28"/>
-          <w:lang w:val="en-US" w:bidi="sa-IN"/>
-        </w:rPr>
-        <w:t>x</w:t>
-      </w:r>
-      <w:r>
-        <w:rPr>
-          <w:rFonts w:cs="Mangal"/>
-          <w:bCs/>
-          <w:i/>
-          <w:sz w:val="28"/>
-          <w:szCs w:val="28"/>
-          <w:lang w:bidi="sa-IN"/>
-        </w:rPr>
-        <w:t>00</w:t>
-      </w:r>
-    </w:p>
-    <w:p>
-      <w:pPr>
-        <w:spacing w:line="24" w:lineRule="atLeast"/>
-        <w:rPr>
-          <w:rFonts w:cs="Mangal"/>
-          <w:bCs/>
-          <w:sz w:val="28"/>
-          <w:szCs w:val="28"/>
-          <w:lang w:bidi="sa-IN"/>
-        </w:rPr>
-      </w:pPr>
-    </w:p>
-    <w:p>
-      <w:pPr>
-        <w:rPr>
-          <w:rFonts w:cs="Mangal"/>
-          <w:bCs/>
-          <w:sz w:val="28"/>
-          <w:szCs w:val="28"/>
-          <w:lang w:bidi="sa-IN"/>
-        </w:rPr>
-      </w:pPr>
-      <w:r>
-        <w:rPr>
-          <w:rFonts w:cs="Mangal"/>
-          <w:bCs/>
-          <w:sz w:val="28"/>
+          <w:sz w:val="48"/>
           <w:szCs w:val="28"/>
           <w:lang w:bidi="sa-IN"/>
         </w:rPr>
@@ -14138,12 +13530,12 @@
         <w:pStyle w:val="a4"/>
         <w:numPr>
           <w:ilvl w:val="0"/>
-          <w:numId w:val="5"/>
+          <w:numId w:val="17"/>
         </w:numPr>
         <w:spacing w:line="24" w:lineRule="atLeast"/>
         <w:rPr>
           <w:rFonts w:cs="Mangal"/>
-          <w:b/>
+          <w:i/>
           <w:sz w:val="28"/>
           <w:szCs w:val="28"/>
           <w:lang w:bidi="sa-IN"/>
@@ -14152,96 +13544,53 @@
       <w:r>
         <w:rPr>
           <w:rFonts w:cs="Mangal"/>
-          <w:b/>
-          <w:bCs/>
+          <w:i/>
           <w:sz w:val="28"/>
           <w:szCs w:val="28"/>
           <w:lang w:bidi="sa-IN"/>
         </w:rPr>
         <w:lastRenderedPageBreak/>
-        <w:t xml:space="preserve">Автоматическая реакция контроллера на внутренние события </w:t>
-      </w:r>
-    </w:p>
-    <w:p>
-      <w:pPr>
-        <w:spacing w:line="24" w:lineRule="atLeast"/>
-        <w:rPr>
-          <w:rFonts w:cs="Mangal"/>
-          <w:b/>
-          <w:bCs/>
-          <w:sz w:val="28"/>
-          <w:szCs w:val="28"/>
-          <w:lang w:bidi="sa-IN"/>
-        </w:rPr>
-      </w:pPr>
-    </w:p>
-    <w:p>
-      <w:pPr>
-        <w:spacing w:line="24" w:lineRule="atLeast"/>
-        <w:ind w:firstLine="360"/>
-        <w:rPr>
-          <w:rFonts w:cs="Mangal"/>
-          <w:bCs/>
-          <w:i/>
-          <w:sz w:val="28"/>
-          <w:szCs w:val="28"/>
-          <w:lang w:bidi="sa-IN"/>
-        </w:rPr>
-      </w:pPr>
-      <w:r>
-        <w:rPr>
-          <w:rFonts w:cs="Mangal"/>
-          <w:bCs/>
-          <w:i/>
-          <w:sz w:val="28"/>
-          <w:szCs w:val="28"/>
-          <w:lang w:val="en-US" w:bidi="sa-IN"/>
-        </w:rPr>
-        <w:t xml:space="preserve">1) </w:t>
+        <w:t xml:space="preserve">Запрос </w:t>
       </w:r>
       <w:r>
         <w:rPr>
           <w:rFonts w:cs="Mangal"/>
-          <w:bCs/>
           <w:i/>
           <w:sz w:val="28"/>
           <w:szCs w:val="28"/>
           <w:lang w:bidi="sa-IN"/>
         </w:rPr>
-        <w:t>Дверь</w:t>
+        <w:t>о</w:t>
       </w:r>
       <w:r>
         <w:rPr>
           <w:rFonts w:cs="Mangal"/>
-          <w:bCs/>
           <w:i/>
           <w:sz w:val="28"/>
           <w:szCs w:val="28"/>
-          <w:lang w:val="en-US" w:bidi="sa-IN"/>
+          <w:lang w:bidi="sa-IN"/>
         </w:rPr>
         <w:t xml:space="preserve"> </w:t>
       </w:r>
       <w:r>
         <w:rPr>
           <w:rFonts w:cs="Mangal"/>
-          <w:bCs/>
           <w:i/>
           <w:sz w:val="28"/>
           <w:szCs w:val="28"/>
           <w:lang w:bidi="sa-IN"/>
         </w:rPr>
-        <w:t>шкафа</w:t>
+        <w:t>ключе</w:t>
       </w:r>
       <w:r>
         <w:rPr>
           <w:rFonts w:cs="Mangal"/>
-          <w:bCs/>
           <w:i/>
           <w:sz w:val="28"/>
           <w:szCs w:val="28"/>
           <w:lang w:bidi="sa-IN"/>
         </w:rPr>
-        <w:t xml:space="preserve"> открылась</w:t>
+        <w:t>, открывшем дверь</w:t>
       </w:r>
     </w:p>
     <w:p>
@@ -14264,22 +13613,20 @@
         <w:tblLook w:val="01E0" w:firstRow="1" w:lastRow="1" w:firstColumn="1" w:lastColumn="1" w:noHBand="0" w:noVBand="0"/>
       </w:tblPr>
       <w:tblGrid>
-        <w:gridCol w:w="1001"/>
-        <w:gridCol w:w="997"/>
-        <w:gridCol w:w="843"/>
-        <w:gridCol w:w="843"/>
-        <w:gridCol w:w="1529"/>
-        <w:gridCol w:w="3352"/>
-        <w:gridCol w:w="956"/>
-        <w:gridCol w:w="935"/>
+        <w:gridCol w:w="1611"/>
+        <w:gridCol w:w="1713"/>
+        <w:gridCol w:w="1276"/>
+        <w:gridCol w:w="1276"/>
+        <w:gridCol w:w="3304"/>
+        <w:gridCol w:w="1276"/>
       </w:tblGrid>
       <w:tr>
         <w:trPr>
-          <w:trHeight w:val="454"/>
+          <w:trHeight w:val="510"/>
         </w:trPr>
         <w:tc>
           <w:tcPr>
-            <w:tcW w:w="956" w:type="pct"/>
+            <w:tcW w:w="1590" w:type="pct"/>
             <w:gridSpan w:val="2"/>
             <w:vAlign w:val="center"/>
           </w:tcPr>
@@ -14303,7 +13650,7 @@
         </w:tc>
         <w:tc>
           <w:tcPr>
-            <w:tcW w:w="403" w:type="pct"/>
+            <w:tcW w:w="610" w:type="pct"/>
             <w:vMerge w:val="restart"/>
             <w:vAlign w:val="center"/>
           </w:tcPr>
@@ -14314,6 +13661,41 @@
               <w:rPr>
                 <w:sz w:val="28"/>
                 <w:szCs w:val="28"/>
+              </w:rPr>
+            </w:pPr>
+            <w:r>
+              <w:rPr>
+                <w:rFonts w:cs="Mangal"/>
+                <w:sz w:val="28"/>
+                <w:szCs w:val="28"/>
+                <w:lang w:bidi="sa-IN"/>
+              </w:rPr>
+              <w:t>0x0</w:t>
+            </w:r>
+            <w:r>
+              <w:rPr>
+                <w:rFonts w:cs="Mangal"/>
+                <w:sz w:val="28"/>
+                <w:szCs w:val="28"/>
+                <w:lang w:val="en-US" w:bidi="sa-IN"/>
+              </w:rPr>
+              <w:t>A</w:t>
+            </w:r>
+          </w:p>
+        </w:tc>
+        <w:tc>
+          <w:tcPr>
+            <w:tcW w:w="610" w:type="pct"/>
+            <w:vMerge w:val="restart"/>
+            <w:vAlign w:val="center"/>
+          </w:tcPr>
+          <w:p>
+            <w:pPr>
+              <w:spacing w:line="24" w:lineRule="atLeast"/>
+              <w:jc w:val="center"/>
+              <w:rPr>
+                <w:sz w:val="28"/>
+                <w:szCs w:val="28"/>
                 <w:lang w:val="en-US"/>
               </w:rPr>
             </w:pPr>
@@ -14322,24 +13704,24 @@
                 <w:rFonts w:cs="Mangal"/>
                 <w:sz w:val="28"/>
                 <w:szCs w:val="28"/>
-                <w:lang w:bidi="sa-IN"/>
-              </w:rPr>
-              <w:t>0x</w:t>
-            </w:r>
-            <w:r>
-              <w:rPr>
-                <w:rFonts w:cs="Mangal"/>
-                <w:sz w:val="28"/>
-                <w:szCs w:val="28"/>
                 <w:lang w:val="en-US" w:bidi="sa-IN"/>
               </w:rPr>
-              <w:t>18</w:t>
-            </w:r>
-          </w:p>
-        </w:tc>
-        <w:tc>
-          <w:tcPr>
-            <w:tcW w:w="403" w:type="pct"/>
+              <w:t>0x0</w:t>
+            </w:r>
+            <w:r>
+              <w:rPr>
+                <w:rFonts w:cs="Mangal"/>
+                <w:sz w:val="28"/>
+                <w:szCs w:val="28"/>
+                <w:lang w:val="en-US" w:bidi="sa-IN"/>
+              </w:rPr>
+              <w:t>2</w:t>
+            </w:r>
+          </w:p>
+        </w:tc>
+        <w:tc>
+          <w:tcPr>
+            <w:tcW w:w="1580" w:type="pct"/>
             <w:vMerge w:val="restart"/>
             <w:vAlign w:val="center"/>
           </w:tcPr>
@@ -14348,119 +13730,25 @@
               <w:spacing w:line="24" w:lineRule="atLeast"/>
               <w:jc w:val="center"/>
               <w:rPr>
+                <w:sz w:val="28"/>
+                <w:szCs w:val="28"/>
+                <w:lang w:val="en-US"/>
+              </w:rPr>
+            </w:pPr>
+            <w:r>
+              <w:rPr>
                 <w:rFonts w:cs="Mangal"/>
                 <w:sz w:val="28"/>
                 <w:szCs w:val="28"/>
                 <w:lang w:val="en-US" w:bidi="sa-IN"/>
               </w:rPr>
-            </w:pPr>
-            <w:r>
-              <w:rPr>
-                <w:rFonts w:cs="Mangal"/>
-                <w:sz w:val="28"/>
-                <w:szCs w:val="28"/>
-                <w:lang w:bidi="sa-IN"/>
-              </w:rPr>
-              <w:t>0</w:t>
-            </w:r>
-            <w:r>
-              <w:rPr>
-                <w:rFonts w:cs="Mangal"/>
-                <w:sz w:val="28"/>
-                <w:szCs w:val="28"/>
-                <w:lang w:val="en-US" w:bidi="sa-IN"/>
-              </w:rPr>
-              <w:t>x00</w:t>
-            </w:r>
-          </w:p>
-        </w:tc>
-        <w:tc>
-          <w:tcPr>
-            <w:tcW w:w="731" w:type="pct"/>
-            <w:vMerge w:val="restart"/>
-            <w:vAlign w:val="center"/>
-          </w:tcPr>
-          <w:p>
-            <w:pPr>
-              <w:spacing w:line="24" w:lineRule="atLeast"/>
-              <w:jc w:val="center"/>
-              <w:rPr>
-                <w:rFonts w:cs="Mangal"/>
-                <w:sz w:val="28"/>
-                <w:szCs w:val="28"/>
-                <w:lang w:bidi="sa-IN"/>
-              </w:rPr>
-            </w:pPr>
-            <w:r>
-              <w:rPr>
-                <w:rFonts w:cs="Mangal"/>
-                <w:sz w:val="28"/>
-                <w:szCs w:val="28"/>
-                <w:lang w:bidi="sa-IN"/>
-              </w:rPr>
-              <w:t>Статус события</w:t>
-            </w:r>
-          </w:p>
-        </w:tc>
-        <w:tc>
-          <w:tcPr>
-            <w:tcW w:w="1603" w:type="pct"/>
-            <w:vMerge w:val="restart"/>
-            <w:vAlign w:val="center"/>
-          </w:tcPr>
-          <w:p>
-            <w:pPr>
-              <w:spacing w:line="24" w:lineRule="atLeast"/>
-              <w:jc w:val="center"/>
-              <w:rPr>
-                <w:rFonts w:cs="Mangal"/>
-                <w:sz w:val="28"/>
-                <w:szCs w:val="28"/>
-                <w:lang w:bidi="sa-IN"/>
-              </w:rPr>
-            </w:pPr>
-            <w:r>
-              <w:rPr>
-                <w:rFonts w:cs="Mangal"/>
-                <w:sz w:val="28"/>
-                <w:szCs w:val="28"/>
-                <w:lang w:bidi="sa-IN"/>
-              </w:rPr>
-              <w:t>Время с последней отправленной посылки, дней</w:t>
-            </w:r>
-          </w:p>
-        </w:tc>
-        <w:tc>
-          <w:tcPr>
-            <w:tcW w:w="457" w:type="pct"/>
-            <w:vMerge w:val="restart"/>
-            <w:vAlign w:val="center"/>
-          </w:tcPr>
-          <w:p>
-            <w:pPr>
-              <w:spacing w:line="24" w:lineRule="atLeast"/>
-              <w:jc w:val="center"/>
-              <w:rPr>
-                <w:rFonts w:cs="Mangal"/>
-                <w:sz w:val="28"/>
-                <w:szCs w:val="28"/>
-                <w:lang w:bidi="sa-IN"/>
-              </w:rPr>
-            </w:pPr>
-            <w:r>
-              <w:rPr>
-                <w:rFonts w:cs="Mangal"/>
-                <w:sz w:val="28"/>
-                <w:szCs w:val="28"/>
-                <w:lang w:bidi="sa-IN"/>
-              </w:rPr>
               <w:t>–</w:t>
             </w:r>
           </w:p>
         </w:tc>
         <w:tc>
           <w:tcPr>
-            <w:tcW w:w="447" w:type="pct"/>
+            <w:tcW w:w="610" w:type="pct"/>
             <w:vMerge w:val="restart"/>
             <w:vAlign w:val="center"/>
           </w:tcPr>
@@ -14487,11 +13775,11 @@
       </w:tr>
       <w:tr>
         <w:trPr>
-          <w:trHeight w:val="454"/>
+          <w:trHeight w:val="510"/>
         </w:trPr>
         <w:tc>
           <w:tcPr>
-            <w:tcW w:w="479" w:type="pct"/>
+            <w:tcW w:w="771" w:type="pct"/>
             <w:vAlign w:val="center"/>
           </w:tcPr>
           <w:p>
@@ -14518,7 +13806,7 @@
         </w:tc>
         <w:tc>
           <w:tcPr>
-            <w:tcW w:w="477" w:type="pct"/>
+            <w:tcW w:w="818" w:type="pct"/>
             <w:vAlign w:val="center"/>
           </w:tcPr>
           <w:p>
@@ -14545,7 +13833,7 @@
         </w:tc>
         <w:tc>
           <w:tcPr>
-            <w:tcW w:w="403" w:type="pct"/>
+            <w:tcW w:w="610" w:type="pct"/>
             <w:vMerge/>
             <w:vAlign w:val="center"/>
           </w:tcPr>
@@ -14564,7 +13852,7 @@
         </w:tc>
         <w:tc>
           <w:tcPr>
-            <w:tcW w:w="403" w:type="pct"/>
+            <w:tcW w:w="610" w:type="pct"/>
             <w:vMerge/>
             <w:vAlign w:val="center"/>
           </w:tcPr>
@@ -14583,7 +13871,7 @@
         </w:tc>
         <w:tc>
           <w:tcPr>
-            <w:tcW w:w="731" w:type="pct"/>
+            <w:tcW w:w="1580" w:type="pct"/>
             <w:vMerge/>
             <w:vAlign w:val="center"/>
           </w:tcPr>
@@ -14602,45 +13890,7 @@
         </w:tc>
         <w:tc>
           <w:tcPr>
-            <w:tcW w:w="1603" w:type="pct"/>
-            <w:vMerge/>
-            <w:vAlign w:val="center"/>
-          </w:tcPr>
-          <w:p>
-            <w:pPr>
-              <w:spacing w:line="24" w:lineRule="atLeast"/>
-              <w:jc w:val="center"/>
-              <w:rPr>
-                <w:rFonts w:cs="Mangal"/>
-                <w:sz w:val="28"/>
-                <w:szCs w:val="28"/>
-                <w:lang w:bidi="sa-IN"/>
-              </w:rPr>
-            </w:pPr>
-          </w:p>
-        </w:tc>
-        <w:tc>
-          <w:tcPr>
-            <w:tcW w:w="457" w:type="pct"/>
-            <w:vMerge/>
-            <w:vAlign w:val="center"/>
-          </w:tcPr>
-          <w:p>
-            <w:pPr>
-              <w:spacing w:line="24" w:lineRule="atLeast"/>
-              <w:jc w:val="center"/>
-              <w:rPr>
-                <w:rFonts w:cs="Mangal"/>
-                <w:sz w:val="28"/>
-                <w:szCs w:val="28"/>
-                <w:lang w:bidi="sa-IN"/>
-              </w:rPr>
-            </w:pPr>
-          </w:p>
-        </w:tc>
-        <w:tc>
-          <w:tcPr>
-            <w:tcW w:w="447" w:type="pct"/>
+            <w:tcW w:w="610" w:type="pct"/>
             <w:vMerge/>
             <w:vAlign w:val="center"/>
           </w:tcPr>
@@ -14660,11 +13910,11 @@
       </w:tr>
       <w:tr>
         <w:trPr>
-          <w:trHeight w:val="454"/>
+          <w:trHeight w:val="510"/>
         </w:trPr>
         <w:tc>
           <w:tcPr>
-            <w:tcW w:w="479" w:type="pct"/>
+            <w:tcW w:w="771" w:type="pct"/>
             <w:vAlign w:val="center"/>
           </w:tcPr>
           <w:p>
@@ -14691,7 +13941,7 @@
         </w:tc>
         <w:tc>
           <w:tcPr>
-            <w:tcW w:w="477" w:type="pct"/>
+            <w:tcW w:w="818" w:type="pct"/>
             <w:vAlign w:val="center"/>
           </w:tcPr>
           <w:p>
@@ -14718,7 +13968,7 @@
         </w:tc>
         <w:tc>
           <w:tcPr>
-            <w:tcW w:w="403" w:type="pct"/>
+            <w:tcW w:w="610" w:type="pct"/>
             <w:vAlign w:val="center"/>
           </w:tcPr>
           <w:p>
@@ -14745,7 +13995,7 @@
         </w:tc>
         <w:tc>
           <w:tcPr>
-            <w:tcW w:w="403" w:type="pct"/>
+            <w:tcW w:w="610" w:type="pct"/>
             <w:vAlign w:val="center"/>
           </w:tcPr>
           <w:p>
@@ -14772,7 +14022,7 @@
         </w:tc>
         <w:tc>
           <w:tcPr>
-            <w:tcW w:w="731" w:type="pct"/>
+            <w:tcW w:w="1580" w:type="pct"/>
             <w:vAlign w:val="center"/>
           </w:tcPr>
           <w:p>
@@ -14799,79 +14049,7 @@
         </w:tc>
         <w:tc>
           <w:tcPr>
-            <w:tcW w:w="1603" w:type="pct"/>
-            <w:vAlign w:val="center"/>
-          </w:tcPr>
-          <w:p>
-            <w:pPr>
-              <w:spacing w:line="24" w:lineRule="atLeast"/>
-              <w:jc w:val="center"/>
-              <w:rPr>
-                <w:rFonts w:cs="Mangal"/>
-                <w:sz w:val="28"/>
-                <w:szCs w:val="28"/>
-                <w:lang w:bidi="sa-IN"/>
-              </w:rPr>
-            </w:pPr>
-            <w:r>
-              <w:rPr>
-                <w:rFonts w:cs="Mangal"/>
-                <w:sz w:val="28"/>
-                <w:szCs w:val="28"/>
-                <w:lang w:bidi="sa-IN"/>
-              </w:rPr>
-              <w:t>1 байт</w:t>
-            </w:r>
-          </w:p>
-        </w:tc>
-        <w:tc>
-          <w:tcPr>
-            <w:tcW w:w="457" w:type="pct"/>
-            <w:vAlign w:val="center"/>
-          </w:tcPr>
-          <w:p>
-            <w:pPr>
-              <w:spacing w:line="24" w:lineRule="atLeast"/>
-              <w:jc w:val="center"/>
-              <w:rPr>
-                <w:rFonts w:cs="Mangal"/>
-                <w:sz w:val="28"/>
-                <w:szCs w:val="28"/>
-                <w:lang w:bidi="sa-IN"/>
-              </w:rPr>
-            </w:pPr>
-            <w:r>
-              <w:rPr>
-                <w:rFonts w:cs="Mangal"/>
-                <w:sz w:val="28"/>
-                <w:szCs w:val="28"/>
-                <w:lang w:bidi="sa-IN"/>
-              </w:rPr>
-              <w:t>2</w:t>
-            </w:r>
-            <w:r>
-              <w:rPr>
-                <w:rFonts w:cs="Mangal"/>
-                <w:sz w:val="28"/>
-                <w:szCs w:val="28"/>
-                <w:lang w:bidi="sa-IN"/>
-              </w:rPr>
-              <w:t xml:space="preserve"> байт</w:t>
-            </w:r>
-            <w:r>
-              <w:rPr>
-                <w:rFonts w:cs="Mangal"/>
-                <w:sz w:val="28"/>
-                <w:szCs w:val="28"/>
-                <w:lang w:val="en-US" w:bidi="sa-IN"/>
-              </w:rPr>
-              <w:t>а</w:t>
-            </w:r>
-          </w:p>
-        </w:tc>
-        <w:tc>
-          <w:tcPr>
-            <w:tcW w:w="447" w:type="pct"/>
+            <w:tcW w:w="610" w:type="pct"/>
             <w:vAlign w:val="center"/>
           </w:tcPr>
           <w:p>
@@ -14927,7 +14105,7 @@
           <w:szCs w:val="28"/>
           <w:lang w:bidi="sa-IN"/>
         </w:rPr>
-        <w:t xml:space="preserve"> =</w:t>
+        <w:t xml:space="preserve"> = </w:t>
       </w:r>
       <w:r>
         <w:rPr>
@@ -14937,7 +14115,7 @@
           <w:szCs w:val="28"/>
           <w:lang w:val="en-US" w:bidi="sa-IN"/>
         </w:rPr>
-        <w:t xml:space="preserve"> 9</w:t>
+        <w:t>6</w:t>
       </w:r>
       <w:r>
         <w:rPr>
@@ -14956,9 +14134,9 @@
         <w:rPr>
           <w:rFonts w:cs="Mangal"/>
           <w:bCs/>
-          <w:i/>
-          <w:sz w:val="28"/>
-          <w:szCs w:val="28"/>
+          <w:sz w:val="28"/>
+          <w:szCs w:val="28"/>
+          <w:u w:val="single"/>
           <w:lang w:bidi="sa-IN"/>
         </w:rPr>
       </w:pPr>
@@ -14968,59 +14146,49 @@
         <w:spacing w:line="24" w:lineRule="atLeast"/>
         <w:rPr>
           <w:rFonts w:cs="Mangal"/>
+          <w:b/>
           <w:bCs/>
-          <w:i/>
-          <w:sz w:val="28"/>
-          <w:szCs w:val="28"/>
-          <w:lang w:bidi="sa-IN"/>
-        </w:rPr>
-      </w:pPr>
-    </w:p>
-    <w:p>
-      <w:pPr>
-        <w:spacing w:line="24" w:lineRule="atLeast"/>
-        <w:ind w:firstLine="360"/>
-        <w:rPr>
-          <w:rFonts w:cs="Mangal"/>
+          <w:sz w:val="28"/>
+          <w:szCs w:val="28"/>
+          <w:u w:val="single"/>
+          <w:lang w:bidi="sa-IN"/>
+        </w:rPr>
+      </w:pPr>
+      <w:r>
+        <w:rPr>
+          <w:rFonts w:cs="Mangal"/>
+          <w:b/>
           <w:bCs/>
-          <w:i/>
-          <w:sz w:val="28"/>
-          <w:szCs w:val="28"/>
-          <w:lang w:bidi="sa-IN"/>
-        </w:rPr>
-      </w:pPr>
-      <w:r>
-        <w:rPr>
-          <w:rFonts w:cs="Mangal"/>
-          <w:bCs/>
-          <w:i/>
-          <w:sz w:val="28"/>
-          <w:szCs w:val="28"/>
-          <w:lang w:bidi="sa-IN"/>
-        </w:rPr>
-        <w:t>2)</w:t>
+          <w:sz w:val="28"/>
+          <w:szCs w:val="28"/>
+          <w:u w:val="single"/>
+          <w:lang w:bidi="sa-IN"/>
+        </w:rPr>
+        <w:t>Ответ</w:t>
       </w:r>
       <w:r>
         <w:rPr>
           <w:rFonts w:cs="Mangal"/>
+          <w:b/>
           <w:bCs/>
-          <w:i/>
-          <w:sz w:val="28"/>
-          <w:szCs w:val="28"/>
-          <w:lang w:bidi="sa-IN"/>
-        </w:rPr>
-        <w:t xml:space="preserve"> </w:t>
+          <w:sz w:val="28"/>
+          <w:szCs w:val="28"/>
+          <w:u w:val="single"/>
+          <w:lang w:bidi="sa-IN"/>
+        </w:rPr>
+        <w:t>, ключа не было</w:t>
       </w:r>
       <w:r>
         <w:rPr>
           <w:rFonts w:cs="Mangal"/>
+          <w:b/>
           <w:bCs/>
-          <w:i/>
-          <w:sz w:val="28"/>
-          <w:szCs w:val="28"/>
-          <w:lang w:bidi="sa-IN"/>
-        </w:rPr>
-        <w:t>Считан верный ключ (сигнализация снята)</w:t>
+          <w:sz w:val="28"/>
+          <w:szCs w:val="28"/>
+          <w:u w:val="single"/>
+          <w:lang w:bidi="sa-IN"/>
+        </w:rPr>
+        <w:t>:</w:t>
       </w:r>
     </w:p>
     <w:p>
@@ -15028,8 +14196,8 @@
         <w:spacing w:line="24" w:lineRule="atLeast"/>
         <w:rPr>
           <w:rFonts w:cs="Mangal"/>
+          <w:b/>
           <w:bCs/>
-          <w:i/>
           <w:sz w:val="28"/>
           <w:szCs w:val="28"/>
           <w:lang w:bidi="sa-IN"/>
@@ -15043,23 +14211,20 @@
         <w:tblLook w:val="01E0" w:firstRow="1" w:lastRow="1" w:firstColumn="1" w:lastColumn="1" w:noHBand="0" w:noVBand="0"/>
       </w:tblPr>
       <w:tblGrid>
-        <w:gridCol w:w="960"/>
-        <w:gridCol w:w="941"/>
-        <w:gridCol w:w="822"/>
-        <w:gridCol w:w="822"/>
-        <w:gridCol w:w="1422"/>
-        <w:gridCol w:w="2854"/>
-        <w:gridCol w:w="864"/>
-        <w:gridCol w:w="847"/>
-        <w:gridCol w:w="924"/>
+        <w:gridCol w:w="1766"/>
+        <w:gridCol w:w="1874"/>
+        <w:gridCol w:w="2445"/>
+        <w:gridCol w:w="1397"/>
+        <w:gridCol w:w="1577"/>
+        <w:gridCol w:w="1397"/>
       </w:tblGrid>
       <w:tr>
         <w:trPr>
-          <w:trHeight w:val="454"/>
+          <w:trHeight w:val="510"/>
         </w:trPr>
         <w:tc>
           <w:tcPr>
-            <w:tcW w:w="909" w:type="pct"/>
+            <w:tcW w:w="1741" w:type="pct"/>
             <w:gridSpan w:val="2"/>
             <w:vAlign w:val="center"/>
           </w:tcPr>
@@ -15083,7 +14248,7 @@
         </w:tc>
         <w:tc>
           <w:tcPr>
-            <w:tcW w:w="393" w:type="pct"/>
+            <w:tcW w:w="1169" w:type="pct"/>
             <w:vMerge w:val="restart"/>
             <w:vAlign w:val="center"/>
           </w:tcPr>
@@ -15092,6 +14257,27 @@
               <w:spacing w:line="24" w:lineRule="atLeast"/>
               <w:jc w:val="center"/>
               <w:rPr>
+                <w:rFonts w:cs="Mangal"/>
+                <w:sz w:val="28"/>
+                <w:szCs w:val="28"/>
+                <w:lang w:bidi="sa-IN"/>
+              </w:rPr>
+            </w:pPr>
+            <w:r>
+              <w:rPr>
+                <w:rFonts w:cs="Mangal"/>
+                <w:sz w:val="28"/>
+                <w:szCs w:val="28"/>
+                <w:lang w:bidi="sa-IN"/>
+              </w:rPr>
+              <w:t>Код ошибки</w:t>
+            </w:r>
+          </w:p>
+          <w:p>
+            <w:pPr>
+              <w:spacing w:line="24" w:lineRule="atLeast"/>
+              <w:jc w:val="center"/>
+              <w:rPr>
                 <w:sz w:val="28"/>
                 <w:szCs w:val="28"/>
                 <w:lang w:val="en-US"/>
@@ -15102,6 +14288,15 @@
                 <w:rFonts w:cs="Mangal"/>
                 <w:sz w:val="28"/>
                 <w:szCs w:val="28"/>
+                <w:lang w:val="en-US" w:bidi="sa-IN"/>
+              </w:rPr>
+              <w:t xml:space="preserve">| </w:t>
+            </w:r>
+            <w:r>
+              <w:rPr>
+                <w:rFonts w:cs="Mangal"/>
+                <w:sz w:val="28"/>
+                <w:szCs w:val="28"/>
                 <w:lang w:bidi="sa-IN"/>
               </w:rPr>
               <w:t>0x</w:t>
@@ -15113,13 +14308,13 @@
                 <w:szCs w:val="28"/>
                 <w:lang w:val="en-US" w:bidi="sa-IN"/>
               </w:rPr>
-              <w:t>18</w:t>
-            </w:r>
-          </w:p>
-        </w:tc>
-        <w:tc>
-          <w:tcPr>
-            <w:tcW w:w="393" w:type="pct"/>
+              <w:t>13</w:t>
+            </w:r>
+          </w:p>
+        </w:tc>
+        <w:tc>
+          <w:tcPr>
+            <w:tcW w:w="668" w:type="pct"/>
             <w:vMerge w:val="restart"/>
             <w:vAlign w:val="center"/>
           </w:tcPr>
@@ -15139,117 +14334,43 @@
                 <w:rFonts w:cs="Mangal"/>
                 <w:sz w:val="28"/>
                 <w:szCs w:val="28"/>
-                <w:lang w:bidi="sa-IN"/>
-              </w:rPr>
-              <w:t>0</w:t>
-            </w:r>
-            <w:r>
-              <w:rPr>
-                <w:rFonts w:cs="Mangal"/>
-                <w:sz w:val="28"/>
-                <w:szCs w:val="28"/>
                 <w:lang w:val="en-US" w:bidi="sa-IN"/>
               </w:rPr>
-              <w:t>x0</w:t>
-            </w:r>
-            <w:r>
+              <w:t>0x02</w:t>
+            </w:r>
+          </w:p>
+        </w:tc>
+        <w:tc>
+          <w:tcPr>
+            <w:tcW w:w="754" w:type="pct"/>
+            <w:vMerge w:val="restart"/>
+            <w:vAlign w:val="center"/>
+          </w:tcPr>
+          <w:p>
+            <w:pPr>
+              <w:spacing w:line="24" w:lineRule="atLeast"/>
+              <w:jc w:val="center"/>
               <w:rPr>
                 <w:rFonts w:cs="Mangal"/>
                 <w:sz w:val="28"/>
                 <w:szCs w:val="28"/>
                 <w:lang w:val="en-US" w:bidi="sa-IN"/>
               </w:rPr>
-              <w:t>1</w:t>
-            </w:r>
-          </w:p>
-        </w:tc>
-        <w:tc>
-          <w:tcPr>
-            <w:tcW w:w="680" w:type="pct"/>
-            <w:vMerge w:val="restart"/>
-            <w:vAlign w:val="center"/>
-          </w:tcPr>
-          <w:p>
-            <w:pPr>
-              <w:spacing w:line="24" w:lineRule="atLeast"/>
-              <w:jc w:val="center"/>
-              <w:rPr>
-                <w:rFonts w:cs="Mangal"/>
-                <w:sz w:val="28"/>
-                <w:szCs w:val="28"/>
-                <w:lang w:bidi="sa-IN"/>
-              </w:rPr>
-            </w:pPr>
-            <w:r>
-              <w:rPr>
-                <w:rFonts w:cs="Mangal"/>
-                <w:sz w:val="28"/>
-                <w:szCs w:val="28"/>
-                <w:lang w:bidi="sa-IN"/>
-              </w:rPr>
-              <w:t>Статус события</w:t>
-            </w:r>
-          </w:p>
-        </w:tc>
-        <w:tc>
-          <w:tcPr>
-            <w:tcW w:w="1365" w:type="pct"/>
-            <w:vMerge w:val="restart"/>
-            <w:vAlign w:val="center"/>
-          </w:tcPr>
-          <w:p>
-            <w:pPr>
-              <w:spacing w:line="24" w:lineRule="atLeast"/>
-              <w:jc w:val="center"/>
-              <w:rPr>
-                <w:rFonts w:cs="Mangal"/>
-                <w:sz w:val="28"/>
-                <w:szCs w:val="28"/>
-                <w:lang w:bidi="sa-IN"/>
-              </w:rPr>
-            </w:pPr>
-            <w:r>
-              <w:rPr>
-                <w:rFonts w:cs="Mangal"/>
-                <w:sz w:val="28"/>
-                <w:szCs w:val="28"/>
-                <w:lang w:bidi="sa-IN"/>
-              </w:rPr>
-              <w:t>Время с последней отправленной посылки, дней</w:t>
-            </w:r>
-          </w:p>
-        </w:tc>
-        <w:tc>
-          <w:tcPr>
-            <w:tcW w:w="817" w:type="pct"/>
-            <w:gridSpan w:val="2"/>
-            <w:vAlign w:val="center"/>
-          </w:tcPr>
-          <w:p>
-            <w:pPr>
-              <w:spacing w:line="24" w:lineRule="atLeast"/>
-              <w:jc w:val="center"/>
-              <w:rPr>
-                <w:rFonts w:cs="Mangal"/>
-                <w:sz w:val="28"/>
-                <w:szCs w:val="28"/>
-                <w:lang w:bidi="sa-IN"/>
-              </w:rPr>
-            </w:pPr>
-            <w:r>
-              <w:rPr>
-                <w:rFonts w:cs="Mangal"/>
-                <w:sz w:val="28"/>
-                <w:szCs w:val="28"/>
-                <w:lang w:bidi="sa-IN"/>
-              </w:rPr>
-              <w:t>Индекс ключа</w:t>
-            </w:r>
-          </w:p>
-        </w:tc>
-        <w:tc>
-          <w:tcPr>
-            <w:tcW w:w="444" w:type="pct"/>
+            </w:pPr>
+            <w:r>
+              <w:rPr>
+                <w:rFonts w:cs="Mangal"/>
+                <w:sz w:val="28"/>
+                <w:szCs w:val="28"/>
+                <w:lang w:val="en-US" w:bidi="sa-IN"/>
+              </w:rPr>
+              <w:t>–</w:t>
+            </w:r>
+          </w:p>
+        </w:tc>
+        <w:tc>
+          <w:tcPr>
+            <w:tcW w:w="668" w:type="pct"/>
             <w:vMerge w:val="restart"/>
             <w:vAlign w:val="center"/>
           </w:tcPr>
@@ -15276,11 +14397,11 @@
       </w:tr>
       <w:tr>
         <w:trPr>
-          <w:trHeight w:val="454"/>
+          <w:trHeight w:val="510"/>
         </w:trPr>
         <w:tc>
           <w:tcPr>
-            <w:tcW w:w="459" w:type="pct"/>
+            <w:tcW w:w="845" w:type="pct"/>
             <w:vAlign w:val="center"/>
           </w:tcPr>
           <w:p>
@@ -15307,7 +14428,7 @@
         </w:tc>
         <w:tc>
           <w:tcPr>
-            <w:tcW w:w="450" w:type="pct"/>
+            <w:tcW w:w="896" w:type="pct"/>
             <w:vAlign w:val="center"/>
           </w:tcPr>
           <w:p>
@@ -15334,7 +14455,7 @@
         </w:tc>
         <w:tc>
           <w:tcPr>
-            <w:tcW w:w="393" w:type="pct"/>
+            <w:tcW w:w="1169" w:type="pct"/>
             <w:vMerge/>
             <w:vAlign w:val="center"/>
           </w:tcPr>
@@ -15353,7 +14474,7 @@
         </w:tc>
         <w:tc>
           <w:tcPr>
-            <w:tcW w:w="393" w:type="pct"/>
+            <w:tcW w:w="668" w:type="pct"/>
             <w:vMerge/>
             <w:vAlign w:val="center"/>
           </w:tcPr>
@@ -15372,7 +14493,7 @@
         </w:tc>
         <w:tc>
           <w:tcPr>
-            <w:tcW w:w="680" w:type="pct"/>
+            <w:tcW w:w="754" w:type="pct"/>
             <w:vMerge/>
             <w:vAlign w:val="center"/>
           </w:tcPr>
@@ -15391,98 +14512,7 @@
         </w:tc>
         <w:tc>
           <w:tcPr>
-            <w:tcW w:w="1365" w:type="pct"/>
-            <w:vMerge/>
-            <w:vAlign w:val="center"/>
-          </w:tcPr>
-          <w:p>
-            <w:pPr>
-              <w:spacing w:line="24" w:lineRule="atLeast"/>
-              <w:jc w:val="center"/>
-              <w:rPr>
-                <w:rFonts w:cs="Mangal"/>
-                <w:sz w:val="28"/>
-                <w:szCs w:val="28"/>
-                <w:lang w:bidi="sa-IN"/>
-              </w:rPr>
-            </w:pPr>
-          </w:p>
-        </w:tc>
-        <w:tc>
-          <w:tcPr>
-            <w:tcW w:w="413" w:type="pct"/>
-            <w:vAlign w:val="center"/>
-          </w:tcPr>
-          <w:p>
-            <w:pPr>
-              <w:spacing w:line="24" w:lineRule="atLeast"/>
-              <w:jc w:val="center"/>
-              <w:rPr>
-                <w:rFonts w:cs="Mangal"/>
-                <w:sz w:val="28"/>
-                <w:szCs w:val="28"/>
-                <w:lang w:bidi="sa-IN"/>
-              </w:rPr>
-            </w:pPr>
-            <w:r>
-              <w:rPr>
-                <w:rFonts w:cs="Mangal"/>
-                <w:sz w:val="28"/>
-                <w:szCs w:val="28"/>
-                <w:lang w:bidi="sa-IN"/>
-              </w:rPr>
-              <w:t>мл</w:t>
-            </w:r>
-            <w:r>
-              <w:rPr>
-                <w:rFonts w:cs="Mangal"/>
-                <w:sz w:val="28"/>
-                <w:szCs w:val="28"/>
-                <w:lang w:bidi="sa-IN"/>
-              </w:rPr>
-              <w:t>. байт</w:t>
-            </w:r>
-          </w:p>
-        </w:tc>
-        <w:tc>
-          <w:tcPr>
-            <w:tcW w:w="405" w:type="pct"/>
-            <w:vAlign w:val="center"/>
-          </w:tcPr>
-          <w:p>
-            <w:pPr>
-              <w:spacing w:line="24" w:lineRule="atLeast"/>
-              <w:jc w:val="center"/>
-              <w:rPr>
-                <w:rFonts w:cs="Mangal"/>
-                <w:sz w:val="28"/>
-                <w:szCs w:val="28"/>
-                <w:lang w:bidi="sa-IN"/>
-              </w:rPr>
-            </w:pPr>
-            <w:r>
-              <w:rPr>
-                <w:rFonts w:cs="Mangal"/>
-                <w:sz w:val="28"/>
-                <w:szCs w:val="28"/>
-                <w:lang w:bidi="sa-IN"/>
-              </w:rPr>
-              <w:t>ст</w:t>
-            </w:r>
-            <w:r>
-              <w:rPr>
-                <w:rFonts w:cs="Mangal"/>
-                <w:sz w:val="28"/>
-                <w:szCs w:val="28"/>
-                <w:lang w:bidi="sa-IN"/>
-              </w:rPr>
-              <w:t>. байт</w:t>
-            </w:r>
-          </w:p>
-        </w:tc>
-        <w:tc>
-          <w:tcPr>
-            <w:tcW w:w="444" w:type="pct"/>
+            <w:tcW w:w="668" w:type="pct"/>
             <w:vMerge/>
             <w:vAlign w:val="center"/>
           </w:tcPr>
@@ -15502,11 +14532,11 @@
       </w:tr>
       <w:tr>
         <w:trPr>
-          <w:trHeight w:val="454"/>
+          <w:trHeight w:val="510"/>
         </w:trPr>
         <w:tc>
           <w:tcPr>
-            <w:tcW w:w="459" w:type="pct"/>
+            <w:tcW w:w="845" w:type="pct"/>
             <w:vAlign w:val="center"/>
           </w:tcPr>
           <w:p>
@@ -15533,7 +14563,7 @@
         </w:tc>
         <w:tc>
           <w:tcPr>
-            <w:tcW w:w="450" w:type="pct"/>
+            <w:tcW w:w="896" w:type="pct"/>
             <w:vAlign w:val="center"/>
           </w:tcPr>
           <w:p>
@@ -15560,7 +14590,7 @@
         </w:tc>
         <w:tc>
           <w:tcPr>
-            <w:tcW w:w="393" w:type="pct"/>
+            <w:tcW w:w="1169" w:type="pct"/>
             <w:vAlign w:val="center"/>
           </w:tcPr>
           <w:p>
@@ -15587,7 +14617,7 @@
         </w:tc>
         <w:tc>
           <w:tcPr>
-            <w:tcW w:w="393" w:type="pct"/>
+            <w:tcW w:w="668" w:type="pct"/>
             <w:vAlign w:val="center"/>
           </w:tcPr>
           <w:p>
@@ -15614,115 +14644,52 @@
         </w:tc>
         <w:tc>
           <w:tcPr>
-            <w:tcW w:w="680" w:type="pct"/>
-            <w:vAlign w:val="center"/>
-          </w:tcPr>
-          <w:p>
-            <w:pPr>
-              <w:spacing w:line="24" w:lineRule="atLeast"/>
-              <w:jc w:val="center"/>
-              <w:rPr>
-                <w:rFonts w:cs="Mangal"/>
-                <w:sz w:val="28"/>
-                <w:szCs w:val="28"/>
-                <w:lang w:bidi="sa-IN"/>
-              </w:rPr>
-            </w:pPr>
-            <w:r>
-              <w:rPr>
-                <w:rFonts w:cs="Mangal"/>
-                <w:sz w:val="28"/>
-                <w:szCs w:val="28"/>
-                <w:lang w:bidi="sa-IN"/>
-              </w:rPr>
-              <w:t>1 байт</w:t>
-            </w:r>
-          </w:p>
-        </w:tc>
-        <w:tc>
-          <w:tcPr>
-            <w:tcW w:w="1365" w:type="pct"/>
-            <w:vAlign w:val="center"/>
-          </w:tcPr>
-          <w:p>
-            <w:pPr>
-              <w:spacing w:line="24" w:lineRule="atLeast"/>
-              <w:jc w:val="center"/>
-              <w:rPr>
-                <w:rFonts w:cs="Mangal"/>
-                <w:sz w:val="28"/>
-                <w:szCs w:val="28"/>
-                <w:lang w:bidi="sa-IN"/>
-              </w:rPr>
-            </w:pPr>
-            <w:r>
-              <w:rPr>
-                <w:rFonts w:cs="Mangal"/>
-                <w:sz w:val="28"/>
-                <w:szCs w:val="28"/>
-                <w:lang w:bidi="sa-IN"/>
-              </w:rPr>
-              <w:t>1 байт</w:t>
-            </w:r>
-          </w:p>
-        </w:tc>
-        <w:tc>
-          <w:tcPr>
-            <w:tcW w:w="413" w:type="pct"/>
-            <w:vAlign w:val="center"/>
-          </w:tcPr>
-          <w:p>
-            <w:pPr>
-              <w:spacing w:line="24" w:lineRule="atLeast"/>
-              <w:jc w:val="center"/>
-              <w:rPr>
-                <w:rFonts w:cs="Mangal"/>
-                <w:sz w:val="28"/>
-                <w:szCs w:val="28"/>
-                <w:lang w:bidi="sa-IN"/>
-              </w:rPr>
-            </w:pPr>
-            <w:r>
-              <w:rPr>
-                <w:rFonts w:cs="Mangal"/>
-                <w:sz w:val="28"/>
-                <w:szCs w:val="28"/>
-                <w:lang w:bidi="sa-IN"/>
-              </w:rPr>
-              <w:t>1 байт</w:t>
-            </w:r>
-          </w:p>
-        </w:tc>
-        <w:tc>
-          <w:tcPr>
-            <w:tcW w:w="405" w:type="pct"/>
-            <w:vAlign w:val="center"/>
-          </w:tcPr>
-          <w:p>
-            <w:pPr>
-              <w:spacing w:line="24" w:lineRule="atLeast"/>
-              <w:jc w:val="center"/>
-              <w:rPr>
-                <w:rFonts w:cs="Mangal"/>
-                <w:sz w:val="28"/>
-                <w:szCs w:val="28"/>
-                <w:lang w:bidi="sa-IN"/>
-              </w:rPr>
-            </w:pPr>
-            <w:r>
-              <w:rPr>
-                <w:rFonts w:cs="Mangal"/>
-                <w:sz w:val="28"/>
-                <w:szCs w:val="28"/>
-                <w:lang w:bidi="sa-IN"/>
-              </w:rPr>
-              <w:t>1 байт</w:t>
-            </w:r>
-          </w:p>
-        </w:tc>
-        <w:tc>
-          <w:tcPr>
-            <w:tcW w:w="444" w:type="pct"/>
+            <w:tcW w:w="754" w:type="pct"/>
+            <w:vAlign w:val="center"/>
+          </w:tcPr>
+          <w:p>
+            <w:pPr>
+              <w:spacing w:line="24" w:lineRule="atLeast"/>
+              <w:jc w:val="center"/>
+              <w:rPr>
+                <w:rFonts w:cs="Mangal"/>
+                <w:sz w:val="28"/>
+                <w:szCs w:val="28"/>
+                <w:lang w:bidi="sa-IN"/>
+              </w:rPr>
+            </w:pPr>
+            <w:r>
+              <w:rPr>
+                <w:rFonts w:cs="Mangal"/>
+                <w:sz w:val="28"/>
+                <w:szCs w:val="28"/>
+                <w:lang w:val="en-US" w:bidi="sa-IN"/>
+              </w:rPr>
+              <w:t>4</w:t>
+            </w:r>
+            <w:r>
+              <w:rPr>
+                <w:rFonts w:cs="Mangal"/>
+                <w:sz w:val="28"/>
+                <w:szCs w:val="28"/>
+                <w:lang w:bidi="sa-IN"/>
+              </w:rPr>
+              <w:t xml:space="preserve"> байт</w:t>
+            </w:r>
+            <w:r>
+              <w:rPr>
+                <w:rFonts w:cs="Mangal"/>
+                <w:sz w:val="28"/>
+                <w:szCs w:val="28"/>
+                <w:lang w:val="en-US" w:bidi="sa-IN"/>
+              </w:rPr>
+              <w:t>а</w:t>
+            </w:r>
+          </w:p>
+        </w:tc>
+        <w:tc>
+          <w:tcPr>
+            <w:tcW w:w="668" w:type="pct"/>
             <w:vAlign w:val="center"/>
           </w:tcPr>
           <w:p>
@@ -15778,27 +14745,7 @@
           <w:szCs w:val="28"/>
           <w:lang w:bidi="sa-IN"/>
         </w:rPr>
-        <w:t xml:space="preserve"> = </w:t>
-      </w:r>
-      <w:r>
-        <w:rPr>
-          <w:rFonts w:cs="Mangal"/>
-          <w:bCs/>
-          <w:sz w:val="28"/>
-          <w:szCs w:val="28"/>
-          <w:lang w:bidi="sa-IN"/>
-        </w:rPr>
-        <w:t>9</w:t>
-      </w:r>
-      <w:r>
-        <w:rPr>
-          <w:rFonts w:cs="Mangal"/>
-          <w:bCs/>
-          <w:sz w:val="28"/>
-          <w:szCs w:val="28"/>
-          <w:lang w:bidi="sa-IN"/>
-        </w:rPr>
-        <w:t xml:space="preserve"> байт</w:t>
+        <w:t xml:space="preserve"> = 9 байт</w:t>
       </w:r>
     </w:p>
     <w:p>
@@ -15819,52 +14766,49 @@
         <w:spacing w:line="24" w:lineRule="atLeast"/>
         <w:rPr>
           <w:rFonts w:cs="Mangal"/>
+          <w:b/>
           <w:bCs/>
-          <w:i/>
-          <w:sz w:val="28"/>
-          <w:szCs w:val="28"/>
-          <w:lang w:bidi="sa-IN"/>
-        </w:rPr>
-      </w:pPr>
-    </w:p>
-    <w:p>
-      <w:pPr>
-        <w:pStyle w:val="a4"/>
-        <w:numPr>
-          <w:ilvl w:val="0"/>
-          <w:numId w:val="17"/>
-        </w:numPr>
-        <w:spacing w:line="24" w:lineRule="atLeast"/>
-        <w:rPr>
-          <w:rFonts w:cs="Mangal"/>
+          <w:sz w:val="28"/>
+          <w:szCs w:val="28"/>
+          <w:u w:val="single"/>
+          <w:lang w:bidi="sa-IN"/>
+        </w:rPr>
+      </w:pPr>
+      <w:r>
+        <w:rPr>
+          <w:rFonts w:cs="Mangal"/>
+          <w:b/>
           <w:bCs/>
-          <w:i/>
-          <w:sz w:val="28"/>
-          <w:szCs w:val="28"/>
-          <w:lang w:bidi="sa-IN"/>
-        </w:rPr>
-      </w:pPr>
-      <w:r>
-        <w:rPr>
-          <w:rFonts w:cs="Mangal"/>
-          <w:bCs/>
-          <w:i/>
-          <w:sz w:val="28"/>
-          <w:szCs w:val="28"/>
-          <w:lang w:bidi="sa-IN"/>
-        </w:rPr>
-        <w:t>Истекло время ожидания ввода ключа</w:t>
+          <w:sz w:val="28"/>
+          <w:szCs w:val="28"/>
+          <w:u w:val="single"/>
+          <w:lang w:bidi="sa-IN"/>
+        </w:rPr>
+        <w:t>Ответ</w:t>
       </w:r>
       <w:r>
         <w:rPr>
           <w:rFonts w:cs="Mangal"/>
+          <w:b/>
           <w:bCs/>
-          <w:i/>
-          <w:sz w:val="28"/>
-          <w:szCs w:val="28"/>
-          <w:lang w:bidi="sa-IN"/>
-        </w:rPr>
-        <w:t xml:space="preserve"> (тревога)</w:t>
+          <w:sz w:val="28"/>
+          <w:szCs w:val="28"/>
+          <w:u w:val="single"/>
+          <w:lang w:bidi="sa-IN"/>
+        </w:rPr>
+        <w:t>, ключ был</w:t>
+      </w:r>
+      <w:r>
+        <w:rPr>
+          <w:rFonts w:cs="Mangal"/>
+          <w:b/>
+          <w:bCs/>
+          <w:sz w:val="28"/>
+          <w:szCs w:val="28"/>
+          <w:u w:val="single"/>
+          <w:lang w:bidi="sa-IN"/>
+        </w:rPr>
+        <w:t>:</w:t>
       </w:r>
     </w:p>
     <w:p>
@@ -15872,10 +14816,11 @@
         <w:spacing w:line="24" w:lineRule="atLeast"/>
         <w:rPr>
           <w:rFonts w:cs="Mangal"/>
+          <w:b/>
           <w:bCs/>
-          <w:i/>
-          <w:sz w:val="28"/>
-          <w:szCs w:val="28"/>
+          <w:sz w:val="28"/>
+          <w:szCs w:val="28"/>
+          <w:u w:val="single"/>
           <w:lang w:bidi="sa-IN"/>
         </w:rPr>
       </w:pPr>
@@ -15887,22 +14832,23 @@
         <w:tblLook w:val="01E0" w:firstRow="1" w:lastRow="1" w:firstColumn="1" w:lastColumn="1" w:noHBand="0" w:noVBand="0"/>
       </w:tblPr>
       <w:tblGrid>
-        <w:gridCol w:w="1001"/>
-        <w:gridCol w:w="997"/>
-        <w:gridCol w:w="843"/>
-        <w:gridCol w:w="843"/>
-        <w:gridCol w:w="1529"/>
-        <w:gridCol w:w="3352"/>
-        <w:gridCol w:w="956"/>
-        <w:gridCol w:w="935"/>
+        <w:gridCol w:w="1042"/>
+        <w:gridCol w:w="1055"/>
+        <w:gridCol w:w="1409"/>
+        <w:gridCol w:w="868"/>
+        <w:gridCol w:w="855"/>
+        <w:gridCol w:w="1292"/>
+        <w:gridCol w:w="1294"/>
+        <w:gridCol w:w="1702"/>
+        <w:gridCol w:w="939"/>
       </w:tblGrid>
       <w:tr>
         <w:trPr>
-          <w:trHeight w:val="454"/>
+          <w:trHeight w:val="510"/>
         </w:trPr>
         <w:tc>
           <w:tcPr>
-            <w:tcW w:w="955" w:type="pct"/>
+            <w:tcW w:w="1002" w:type="pct"/>
             <w:gridSpan w:val="2"/>
             <w:vAlign w:val="center"/>
           </w:tcPr>
@@ -15926,7 +14872,7 @@
         </w:tc>
         <w:tc>
           <w:tcPr>
-            <w:tcW w:w="403" w:type="pct"/>
+            <w:tcW w:w="674" w:type="pct"/>
             <w:vMerge w:val="restart"/>
             <w:vAlign w:val="center"/>
           </w:tcPr>
@@ -15935,6 +14881,27 @@
               <w:spacing w:line="24" w:lineRule="atLeast"/>
               <w:jc w:val="center"/>
               <w:rPr>
+                <w:rFonts w:cs="Mangal"/>
+                <w:sz w:val="28"/>
+                <w:szCs w:val="28"/>
+                <w:lang w:bidi="sa-IN"/>
+              </w:rPr>
+            </w:pPr>
+            <w:r>
+              <w:rPr>
+                <w:rFonts w:cs="Mangal"/>
+                <w:sz w:val="28"/>
+                <w:szCs w:val="28"/>
+                <w:lang w:bidi="sa-IN"/>
+              </w:rPr>
+              <w:t>Код ошибки</w:t>
+            </w:r>
+          </w:p>
+          <w:p>
+            <w:pPr>
+              <w:spacing w:line="24" w:lineRule="atLeast"/>
+              <w:jc w:val="center"/>
+              <w:rPr>
                 <w:sz w:val="28"/>
                 <w:szCs w:val="28"/>
                 <w:lang w:val="en-US"/>
@@ -15945,7 +14912,16 @@
                 <w:rFonts w:cs="Mangal"/>
                 <w:sz w:val="28"/>
                 <w:szCs w:val="28"/>
-                <w:lang w:bidi="sa-IN"/>
+                <w:lang w:val="en-US" w:bidi="sa-IN"/>
+              </w:rPr>
+              <w:t xml:space="preserve">| </w:t>
+            </w:r>
+            <w:r>
+              <w:rPr>
+                <w:rFonts w:cs="Mangal"/>
+                <w:sz w:val="28"/>
+                <w:szCs w:val="28"/>
+                <w:lang w:val="en-US" w:bidi="sa-IN"/>
               </w:rPr>
               <w:t>0x</w:t>
             </w:r>
@@ -15956,13 +14932,13 @@
                 <w:szCs w:val="28"/>
                 <w:lang w:val="en-US" w:bidi="sa-IN"/>
               </w:rPr>
-              <w:t>18</w:t>
-            </w:r>
-          </w:p>
-        </w:tc>
-        <w:tc>
-          <w:tcPr>
-            <w:tcW w:w="403" w:type="pct"/>
+              <w:t>1D</w:t>
+            </w:r>
+          </w:p>
+        </w:tc>
+        <w:tc>
+          <w:tcPr>
+            <w:tcW w:w="415" w:type="pct"/>
             <w:vMerge w:val="restart"/>
             <w:vAlign w:val="center"/>
           </w:tcPr>
@@ -15982,33 +14958,71 @@
                 <w:rFonts w:cs="Mangal"/>
                 <w:sz w:val="28"/>
                 <w:szCs w:val="28"/>
-                <w:lang w:bidi="sa-IN"/>
-              </w:rPr>
-              <w:t>0</w:t>
-            </w:r>
-            <w:r>
-              <w:rPr>
-                <w:rFonts w:cs="Mangal"/>
-                <w:sz w:val="28"/>
-                <w:szCs w:val="28"/>
                 <w:lang w:val="en-US" w:bidi="sa-IN"/>
               </w:rPr>
-              <w:t>x0</w:t>
-            </w:r>
-            <w:r>
+              <w:t>0x02</w:t>
+            </w:r>
+          </w:p>
+        </w:tc>
+        <w:tc>
+          <w:tcPr>
+            <w:tcW w:w="409" w:type="pct"/>
+            <w:vMerge w:val="restart"/>
+            <w:vAlign w:val="center"/>
+          </w:tcPr>
+          <w:p>
+            <w:pPr>
+              <w:spacing w:line="24" w:lineRule="atLeast"/>
+              <w:jc w:val="center"/>
               <w:rPr>
                 <w:rFonts w:cs="Mangal"/>
                 <w:sz w:val="28"/>
                 <w:szCs w:val="28"/>
                 <w:lang w:val="en-US" w:bidi="sa-IN"/>
               </w:rPr>
-              <w:t>2</w:t>
-            </w:r>
-          </w:p>
-        </w:tc>
-        <w:tc>
-          <w:tcPr>
-            <w:tcW w:w="731" w:type="pct"/>
+            </w:pPr>
+            <w:r>
+              <w:rPr>
+                <w:rFonts w:cs="Mangal"/>
+                <w:sz w:val="28"/>
+                <w:szCs w:val="28"/>
+                <w:lang w:val="en-US" w:bidi="sa-IN"/>
+              </w:rPr>
+              <w:t>–</w:t>
+            </w:r>
+          </w:p>
+        </w:tc>
+        <w:tc>
+          <w:tcPr>
+            <w:tcW w:w="1237" w:type="pct"/>
+            <w:gridSpan w:val="2"/>
+            <w:vAlign w:val="center"/>
+          </w:tcPr>
+          <w:p>
+            <w:pPr>
+              <w:spacing w:line="24" w:lineRule="atLeast"/>
+              <w:jc w:val="center"/>
+              <w:rPr>
+                <w:rFonts w:cs="Mangal"/>
+                <w:sz w:val="28"/>
+                <w:szCs w:val="28"/>
+                <w:lang w:bidi="sa-IN"/>
+              </w:rPr>
+            </w:pPr>
+            <w:r>
+              <w:rPr>
+                <w:rFonts w:cs="Mangal"/>
+                <w:sz w:val="28"/>
+                <w:szCs w:val="28"/>
+                <w:lang w:bidi="sa-IN"/>
+              </w:rPr>
+              <w:t>Индекс открывшего ключа*</w:t>
+            </w:r>
+          </w:p>
+        </w:tc>
+        <w:tc>
+          <w:tcPr>
+            <w:tcW w:w="814" w:type="pct"/>
             <w:vMerge w:val="restart"/>
             <w:vAlign w:val="center"/>
           </w:tcPr>
@@ -16028,71 +15042,42 @@
                 <w:rFonts w:cs="Mangal"/>
                 <w:sz w:val="28"/>
                 <w:szCs w:val="28"/>
-                <w:lang w:bidi="sa-IN"/>
-              </w:rPr>
-              <w:t>Статус события</w:t>
-            </w:r>
-          </w:p>
-        </w:tc>
-        <w:tc>
-          <w:tcPr>
-            <w:tcW w:w="1603" w:type="pct"/>
-            <w:vMerge w:val="restart"/>
-            <w:vAlign w:val="center"/>
-          </w:tcPr>
-          <w:p>
-            <w:pPr>
-              <w:spacing w:line="24" w:lineRule="atLeast"/>
-              <w:jc w:val="center"/>
-              <w:rPr>
-                <w:rFonts w:cs="Mangal"/>
-                <w:sz w:val="28"/>
-                <w:szCs w:val="28"/>
-                <w:lang w:bidi="sa-IN"/>
-              </w:rPr>
-            </w:pPr>
-            <w:r>
-              <w:rPr>
-                <w:rFonts w:cs="Mangal"/>
-                <w:sz w:val="28"/>
-                <w:szCs w:val="28"/>
-                <w:lang w:bidi="sa-IN"/>
-              </w:rPr>
-              <w:t>Время с последней отправленной посылки, дней</w:t>
-            </w:r>
-          </w:p>
-        </w:tc>
-        <w:tc>
-          <w:tcPr>
-            <w:tcW w:w="457" w:type="pct"/>
-            <w:vMerge w:val="restart"/>
-            <w:vAlign w:val="center"/>
-          </w:tcPr>
-          <w:p>
-            <w:pPr>
-              <w:spacing w:line="24" w:lineRule="atLeast"/>
-              <w:jc w:val="center"/>
-              <w:rPr>
-                <w:rFonts w:cs="Mangal"/>
-                <w:sz w:val="28"/>
-                <w:szCs w:val="28"/>
-                <w:lang w:bidi="sa-IN"/>
-              </w:rPr>
-            </w:pPr>
-            <w:r>
-              <w:rPr>
-                <w:rFonts w:cs="Mangal"/>
-                <w:sz w:val="28"/>
-                <w:szCs w:val="28"/>
-                <w:lang w:bidi="sa-IN"/>
-              </w:rPr>
-              <w:t>–</w:t>
-            </w:r>
-          </w:p>
-        </w:tc>
-        <w:tc>
-          <w:tcPr>
-            <w:tcW w:w="447" w:type="pct"/>
+                <w:lang w:val="en-US" w:bidi="sa-IN"/>
+              </w:rPr>
+              <w:t xml:space="preserve">ID </w:t>
+            </w:r>
+            <w:r>
+              <w:rPr>
+                <w:rFonts w:cs="Mangal"/>
+                <w:sz w:val="28"/>
+                <w:szCs w:val="28"/>
+                <w:lang w:bidi="sa-IN"/>
+              </w:rPr>
+              <w:t>ключа (</w:t>
+            </w:r>
+            <w:r>
+              <w:rPr>
+                <w:rFonts w:cs="Mangal"/>
+                <w:sz w:val="28"/>
+                <w:szCs w:val="28"/>
+                <w:lang w:val="en-US" w:bidi="sa-IN"/>
+              </w:rPr>
+              <w:t>MD5</w:t>
+            </w:r>
+            <w:r>
+              <w:rPr>
+                <w:rFonts w:cs="Mangal"/>
+                <w:sz w:val="28"/>
+                <w:szCs w:val="28"/>
+                <w:lang w:bidi="sa-IN"/>
+              </w:rPr>
+              <w:t>)*</w:t>
+            </w:r>
+          </w:p>
+        </w:tc>
+        <w:tc>
+          <w:tcPr>
+            <w:tcW w:w="449" w:type="pct"/>
             <w:vMerge w:val="restart"/>
             <w:vAlign w:val="center"/>
           </w:tcPr>
@@ -16119,11 +15104,11 @@
       </w:tr>
       <w:tr>
         <w:trPr>
-          <w:trHeight w:val="454"/>
+          <w:trHeight w:val="510"/>
         </w:trPr>
         <w:tc>
           <w:tcPr>
-            <w:tcW w:w="479" w:type="pct"/>
+            <w:tcW w:w="498" w:type="pct"/>
             <w:vAlign w:val="center"/>
           </w:tcPr>
           <w:p>
@@ -16150,7 +15135,7 @@
         </w:tc>
         <w:tc>
           <w:tcPr>
-            <w:tcW w:w="477" w:type="pct"/>
+            <w:tcW w:w="504" w:type="pct"/>
             <w:vAlign w:val="center"/>
           </w:tcPr>
           <w:p>
@@ -16177,7 +15162,7 @@
         </w:tc>
         <w:tc>
           <w:tcPr>
-            <w:tcW w:w="403" w:type="pct"/>
+            <w:tcW w:w="674" w:type="pct"/>
             <w:vMerge/>
             <w:vAlign w:val="center"/>
           </w:tcPr>
@@ -16196,7 +15181,7 @@
         </w:tc>
         <w:tc>
           <w:tcPr>
-            <w:tcW w:w="403" w:type="pct"/>
+            <w:tcW w:w="415" w:type="pct"/>
             <w:vMerge/>
             <w:vAlign w:val="center"/>
           </w:tcPr>
@@ -16215,26 +15200,77 @@
         </w:tc>
         <w:tc>
           <w:tcPr>
-            <w:tcW w:w="731" w:type="pct"/>
+            <w:tcW w:w="409" w:type="pct"/>
             <w:vMerge/>
-            <w:vAlign w:val="center"/>
-          </w:tcPr>
-          <w:p>
-            <w:pPr>
-              <w:spacing w:line="24" w:lineRule="atLeast"/>
-              <w:jc w:val="center"/>
-              <w:rPr>
-                <w:rFonts w:cs="Mangal"/>
-                <w:sz w:val="28"/>
-                <w:szCs w:val="28"/>
-                <w:lang w:bidi="sa-IN"/>
-              </w:rPr>
-            </w:pPr>
-          </w:p>
-        </w:tc>
-        <w:tc>
-          <w:tcPr>
-            <w:tcW w:w="1603" w:type="pct"/>
+          </w:tcPr>
+          <w:p>
+            <w:pPr>
+              <w:spacing w:line="24" w:lineRule="atLeast"/>
+              <w:rPr>
+                <w:rFonts w:cs="Mangal"/>
+                <w:sz w:val="28"/>
+                <w:szCs w:val="28"/>
+                <w:lang w:bidi="sa-IN"/>
+              </w:rPr>
+            </w:pPr>
+          </w:p>
+        </w:tc>
+        <w:tc>
+          <w:tcPr>
+            <w:tcW w:w="618" w:type="pct"/>
+            <w:vAlign w:val="center"/>
+          </w:tcPr>
+          <w:p>
+            <w:pPr>
+              <w:spacing w:line="24" w:lineRule="atLeast"/>
+              <w:rPr>
+                <w:rFonts w:cs="Mangal"/>
+                <w:sz w:val="28"/>
+                <w:szCs w:val="28"/>
+                <w:lang w:bidi="sa-IN"/>
+              </w:rPr>
+            </w:pPr>
+            <w:r>
+              <w:rPr>
+                <w:rFonts w:cs="Mangal"/>
+                <w:sz w:val="28"/>
+                <w:szCs w:val="28"/>
+                <w:lang w:bidi="sa-IN"/>
+              </w:rPr>
+              <w:t>ст. байт</w:t>
+            </w:r>
+          </w:p>
+        </w:tc>
+        <w:tc>
+          <w:tcPr>
+            <w:tcW w:w="619" w:type="pct"/>
+            <w:vAlign w:val="center"/>
+          </w:tcPr>
+          <w:p>
+            <w:pPr>
+              <w:spacing w:line="24" w:lineRule="atLeast"/>
+              <w:jc w:val="center"/>
+              <w:rPr>
+                <w:rFonts w:cs="Mangal"/>
+                <w:sz w:val="28"/>
+                <w:szCs w:val="28"/>
+                <w:lang w:bidi="sa-IN"/>
+              </w:rPr>
+            </w:pPr>
+            <w:r>
+              <w:rPr>
+                <w:rFonts w:cs="Mangal"/>
+                <w:sz w:val="28"/>
+                <w:szCs w:val="28"/>
+                <w:lang w:bidi="sa-IN"/>
+              </w:rPr>
+              <w:t>мл. байт</w:t>
+            </w:r>
+          </w:p>
+        </w:tc>
+        <w:tc>
+          <w:tcPr>
+            <w:tcW w:w="814" w:type="pct"/>
             <w:vMerge/>
             <w:vAlign w:val="center"/>
           </w:tcPr>
@@ -16253,26 +15289,7 @@
         </w:tc>
         <w:tc>
           <w:tcPr>
-            <w:tcW w:w="457" w:type="pct"/>
-            <w:vMerge/>
-            <w:vAlign w:val="center"/>
-          </w:tcPr>
-          <w:p>
-            <w:pPr>
-              <w:spacing w:line="24" w:lineRule="atLeast"/>
-              <w:jc w:val="center"/>
-              <w:rPr>
-                <w:rFonts w:cs="Mangal"/>
-                <w:sz w:val="28"/>
-                <w:szCs w:val="28"/>
-                <w:lang w:bidi="sa-IN"/>
-              </w:rPr>
-            </w:pPr>
-          </w:p>
-        </w:tc>
-        <w:tc>
-          <w:tcPr>
-            <w:tcW w:w="447" w:type="pct"/>
+            <w:tcW w:w="449" w:type="pct"/>
             <w:vMerge/>
             <w:vAlign w:val="center"/>
           </w:tcPr>
@@ -16292,11 +15309,11 @@
       </w:tr>
       <w:tr>
         <w:trPr>
-          <w:trHeight w:val="454"/>
+          <w:trHeight w:val="510"/>
         </w:trPr>
         <w:tc>
           <w:tcPr>
-            <w:tcW w:w="479" w:type="pct"/>
+            <w:tcW w:w="498" w:type="pct"/>
             <w:vAlign w:val="center"/>
           </w:tcPr>
           <w:p>
@@ -16323,7 +15340,7 @@
         </w:tc>
         <w:tc>
           <w:tcPr>
-            <w:tcW w:w="477" w:type="pct"/>
+            <w:tcW w:w="504" w:type="pct"/>
             <w:vAlign w:val="center"/>
           </w:tcPr>
           <w:p>
@@ -16350,7 +15367,7 @@
         </w:tc>
         <w:tc>
           <w:tcPr>
-            <w:tcW w:w="403" w:type="pct"/>
+            <w:tcW w:w="674" w:type="pct"/>
             <w:vAlign w:val="center"/>
           </w:tcPr>
           <w:p>
@@ -16377,7 +15394,7 @@
         </w:tc>
         <w:tc>
           <w:tcPr>
-            <w:tcW w:w="403" w:type="pct"/>
+            <w:tcW w:w="415" w:type="pct"/>
             <w:vAlign w:val="center"/>
           </w:tcPr>
           <w:p>
@@ -16404,8 +15421,7 @@
         </w:tc>
         <w:tc>
           <w:tcPr>
-            <w:tcW w:w="731" w:type="pct"/>
-            <w:vAlign w:val="center"/>
+            <w:tcW w:w="409" w:type="pct"/>
           </w:tcPr>
           <w:p>
             <w:pPr>
@@ -16431,7 +15447,7 @@
         </w:tc>
         <w:tc>
           <w:tcPr>
-            <w:tcW w:w="1603" w:type="pct"/>
+            <w:tcW w:w="618" w:type="pct"/>
             <w:vAlign w:val="center"/>
           </w:tcPr>
           <w:p>
@@ -16458,52 +15474,63 @@
         </w:tc>
         <w:tc>
           <w:tcPr>
-            <w:tcW w:w="457" w:type="pct"/>
-            <w:vAlign w:val="center"/>
-          </w:tcPr>
-          <w:p>
-            <w:pPr>
-              <w:spacing w:line="24" w:lineRule="atLeast"/>
-              <w:jc w:val="center"/>
-              <w:rPr>
-                <w:rFonts w:cs="Mangal"/>
-                <w:sz w:val="28"/>
-                <w:szCs w:val="28"/>
-                <w:lang w:bidi="sa-IN"/>
-              </w:rPr>
-            </w:pPr>
-            <w:r>
-              <w:rPr>
-                <w:rFonts w:cs="Mangal"/>
-                <w:sz w:val="28"/>
-                <w:szCs w:val="28"/>
-                <w:lang w:bidi="sa-IN"/>
-              </w:rPr>
-              <w:t>2</w:t>
-            </w:r>
-            <w:r>
-              <w:rPr>
-                <w:rFonts w:cs="Mangal"/>
-                <w:sz w:val="28"/>
-                <w:szCs w:val="28"/>
-                <w:lang w:bidi="sa-IN"/>
-              </w:rPr>
-              <w:t xml:space="preserve"> байт</w:t>
-            </w:r>
-            <w:r>
-              <w:rPr>
-                <w:rFonts w:cs="Mangal"/>
-                <w:sz w:val="28"/>
-                <w:szCs w:val="28"/>
-                <w:lang w:val="en-US" w:bidi="sa-IN"/>
-              </w:rPr>
-              <w:t>а</w:t>
-            </w:r>
-          </w:p>
-        </w:tc>
-        <w:tc>
-          <w:tcPr>
-            <w:tcW w:w="447" w:type="pct"/>
+            <w:tcW w:w="619" w:type="pct"/>
+            <w:vAlign w:val="center"/>
+          </w:tcPr>
+          <w:p>
+            <w:pPr>
+              <w:spacing w:line="24" w:lineRule="atLeast"/>
+              <w:jc w:val="center"/>
+              <w:rPr>
+                <w:rFonts w:cs="Mangal"/>
+                <w:sz w:val="28"/>
+                <w:szCs w:val="28"/>
+                <w:lang w:bidi="sa-IN"/>
+              </w:rPr>
+            </w:pPr>
+            <w:r>
+              <w:rPr>
+                <w:rFonts w:cs="Mangal"/>
+                <w:sz w:val="28"/>
+                <w:szCs w:val="28"/>
+                <w:lang w:bidi="sa-IN"/>
+              </w:rPr>
+              <w:t>1 байт</w:t>
+            </w:r>
+            <w:bookmarkStart w:id="0" w:name="_GoBack"/>
+            <w:bookmarkEnd w:id="0"/>
+          </w:p>
+        </w:tc>
+        <w:tc>
+          <w:tcPr>
+            <w:tcW w:w="814" w:type="pct"/>
+            <w:vAlign w:val="center"/>
+          </w:tcPr>
+          <w:p>
+            <w:pPr>
+              <w:spacing w:line="24" w:lineRule="atLeast"/>
+              <w:jc w:val="center"/>
+              <w:rPr>
+                <w:rFonts w:cs="Mangal"/>
+                <w:sz w:val="28"/>
+                <w:szCs w:val="28"/>
+                <w:lang w:bidi="sa-IN"/>
+              </w:rPr>
+            </w:pPr>
+            <w:r>
+              <w:rPr>
+                <w:rFonts w:cs="Mangal"/>
+                <w:sz w:val="28"/>
+                <w:szCs w:val="28"/>
+                <w:lang w:bidi="sa-IN"/>
+              </w:rPr>
+              <w:t>16 байт</w:t>
+            </w:r>
+          </w:p>
+        </w:tc>
+        <w:tc>
+          <w:tcPr>
+            <w:tcW w:w="449" w:type="pct"/>
             <w:vAlign w:val="center"/>
           </w:tcPr>
           <w:p>
@@ -16559,7 +15586,7 @@
           <w:szCs w:val="28"/>
           <w:lang w:bidi="sa-IN"/>
         </w:rPr>
-        <w:t xml:space="preserve"> = </w:t>
+        <w:t xml:space="preserve"> = 2</w:t>
       </w:r>
       <w:r>
         <w:rPr>
@@ -16569,7 +15596,7 @@
           <w:szCs w:val="28"/>
           <w:lang w:bidi="sa-IN"/>
         </w:rPr>
-        <w:t>9</w:t>
+        <w:t>4</w:t>
       </w:r>
       <w:r>
         <w:rPr>
@@ -16579,15 +15606,15 @@
           <w:szCs w:val="28"/>
           <w:lang w:bidi="sa-IN"/>
         </w:rPr>
-        <w:t xml:space="preserve"> байт</w:t>
+        <w:t xml:space="preserve"> байта</w:t>
       </w:r>
     </w:p>
     <w:p>
       <w:pPr>
-        <w:spacing w:line="24" w:lineRule="atLeast"/>
         <w:rPr>
           <w:rFonts w:cs="Mangal"/>
           <w:bCs/>
+          <w:i/>
           <w:sz w:val="28"/>
           <w:szCs w:val="28"/>
           <w:lang w:bidi="sa-IN"/>
@@ -16596,394 +15623,6 @@
     </w:p>
     <w:p>
       <w:pPr>
-        <w:spacing w:line="24" w:lineRule="atLeast"/>
-        <w:rPr>
-          <w:rFonts w:cs="Mangal"/>
-          <w:bCs/>
-          <w:sz w:val="28"/>
-          <w:szCs w:val="28"/>
-          <w:lang w:bidi="sa-IN"/>
-        </w:rPr>
-      </w:pPr>
-    </w:p>
-    <w:p>
-      <w:pPr>
-        <w:spacing w:line="24" w:lineRule="atLeast"/>
-        <w:rPr>
-          <w:rFonts w:cs="Mangal"/>
-          <w:sz w:val="28"/>
-          <w:szCs w:val="28"/>
-          <w:u w:val="single"/>
-          <w:lang w:bidi="sa-IN"/>
-        </w:rPr>
-      </w:pPr>
-      <w:r>
-        <w:rPr>
-          <w:rFonts w:cs="Mangal"/>
-          <w:bCs/>
-          <w:sz w:val="28"/>
-          <w:szCs w:val="28"/>
-          <w:u w:val="single"/>
-          <w:lang w:bidi="sa-IN"/>
-        </w:rPr>
-        <w:t>Статус события</w:t>
-      </w:r>
-    </w:p>
-    <w:tbl>
-      <w:tblPr>
-        <w:tblpPr w:leftFromText="180" w:rightFromText="180" w:vertAnchor="text" w:tblpX="43" w:tblpY="308"/>
-        <w:tblW w:w="5000" w:type="pct"/>
-        <w:tblBorders>
-          <w:top w:val="single" w:sz="4" w:space="0" w:color="auto"/>
-          <w:left w:val="single" w:sz="4" w:space="0" w:color="auto"/>
-          <w:bottom w:val="single" w:sz="4" w:space="0" w:color="auto"/>
-          <w:right w:val="single" w:sz="4" w:space="0" w:color="auto"/>
-          <w:insideH w:val="single" w:sz="4" w:space="0" w:color="auto"/>
-          <w:insideV w:val="single" w:sz="4" w:space="0" w:color="auto"/>
-        </w:tblBorders>
-        <w:tblLook w:val="0000" w:firstRow="0" w:lastRow="0" w:firstColumn="0" w:lastColumn="0" w:noHBand="0" w:noVBand="0"/>
-      </w:tblPr>
-      <w:tblGrid>
-        <w:gridCol w:w="554"/>
-        <w:gridCol w:w="6587"/>
-        <w:gridCol w:w="3315"/>
-      </w:tblGrid>
-      <w:tr>
-        <w:trPr>
-          <w:trHeight w:val="340"/>
-        </w:trPr>
-        <w:tc>
-          <w:tcPr>
-            <w:tcW w:w="265" w:type="pct"/>
-            <w:vAlign w:val="center"/>
-          </w:tcPr>
-          <w:p>
-            <w:pPr>
-              <w:spacing w:line="24" w:lineRule="atLeast"/>
-              <w:rPr>
-                <w:rFonts w:cs="Mangal"/>
-                <w:sz w:val="28"/>
-                <w:szCs w:val="28"/>
-                <w:lang w:bidi="sa-IN"/>
-              </w:rPr>
-            </w:pPr>
-            <w:r>
-              <w:rPr>
-                <w:rFonts w:cs="Mangal"/>
-                <w:sz w:val="28"/>
-                <w:szCs w:val="28"/>
-                <w:lang w:bidi="sa-IN"/>
-              </w:rPr>
-              <w:t>№</w:t>
-            </w:r>
-          </w:p>
-        </w:tc>
-        <w:tc>
-          <w:tcPr>
-            <w:tcW w:w="3150" w:type="pct"/>
-            <w:vAlign w:val="center"/>
-          </w:tcPr>
-          <w:p>
-            <w:pPr>
-              <w:spacing w:line="24" w:lineRule="atLeast"/>
-              <w:rPr>
-                <w:rFonts w:cs="Mangal"/>
-                <w:bCs/>
-                <w:sz w:val="28"/>
-                <w:szCs w:val="28"/>
-                <w:lang w:bidi="sa-IN"/>
-              </w:rPr>
-            </w:pPr>
-            <w:r>
-              <w:rPr>
-                <w:rFonts w:cs="Mangal"/>
-                <w:sz w:val="28"/>
-                <w:szCs w:val="28"/>
-                <w:lang w:bidi="sa-IN"/>
-              </w:rPr>
-              <w:t>Код статуса</w:t>
-            </w:r>
-          </w:p>
-        </w:tc>
-        <w:tc>
-          <w:tcPr>
-            <w:tcW w:w="1585" w:type="pct"/>
-            <w:vAlign w:val="center"/>
-          </w:tcPr>
-          <w:p>
-            <w:pPr>
-              <w:spacing w:line="24" w:lineRule="atLeast"/>
-              <w:rPr>
-                <w:rFonts w:cs="Mangal"/>
-                <w:sz w:val="28"/>
-                <w:szCs w:val="28"/>
-                <w:lang w:bidi="sa-IN"/>
-              </w:rPr>
-            </w:pPr>
-            <w:r>
-              <w:rPr>
-                <w:rFonts w:cs="Mangal"/>
-                <w:sz w:val="28"/>
-                <w:szCs w:val="28"/>
-                <w:lang w:bidi="sa-IN"/>
-              </w:rPr>
-              <w:t>Описание</w:t>
-            </w:r>
-          </w:p>
-        </w:tc>
-      </w:tr>
-      <w:tr>
-        <w:trPr>
-          <w:trHeight w:val="340"/>
-        </w:trPr>
-        <w:tc>
-          <w:tcPr>
-            <w:tcW w:w="265" w:type="pct"/>
-            <w:vAlign w:val="center"/>
-          </w:tcPr>
-          <w:p>
-            <w:pPr>
-              <w:spacing w:line="24" w:lineRule="atLeast"/>
-              <w:rPr>
-                <w:rFonts w:cs="Mangal"/>
-                <w:sz w:val="28"/>
-                <w:szCs w:val="28"/>
-                <w:lang w:bidi="sa-IN"/>
-              </w:rPr>
-            </w:pPr>
-            <w:r>
-              <w:rPr>
-                <w:rFonts w:cs="Mangal"/>
-                <w:sz w:val="28"/>
-                <w:szCs w:val="28"/>
-                <w:lang w:bidi="sa-IN"/>
-              </w:rPr>
-              <w:t>1</w:t>
-            </w:r>
-          </w:p>
-        </w:tc>
-        <w:tc>
-          <w:tcPr>
-            <w:tcW w:w="3150" w:type="pct"/>
-            <w:vAlign w:val="center"/>
-          </w:tcPr>
-          <w:p>
-            <w:pPr>
-              <w:spacing w:line="24" w:lineRule="atLeast"/>
-              <w:rPr>
-                <w:rFonts w:cs="Mangal"/>
-                <w:sz w:val="28"/>
-                <w:szCs w:val="28"/>
-                <w:lang w:bidi="sa-IN"/>
-              </w:rPr>
-            </w:pPr>
-            <w:r>
-              <w:rPr>
-                <w:rFonts w:cs="Mangal"/>
-                <w:sz w:val="28"/>
-                <w:szCs w:val="28"/>
-                <w:lang w:bidi="sa-IN"/>
-              </w:rPr>
-              <w:t>0</w:t>
-            </w:r>
-            <w:r>
-              <w:rPr>
-                <w:rFonts w:cs="Mangal"/>
-                <w:sz w:val="28"/>
-                <w:szCs w:val="28"/>
-                <w:lang w:val="en-US" w:bidi="sa-IN"/>
-              </w:rPr>
-              <w:t>x</w:t>
-            </w:r>
-            <w:r>
-              <w:rPr>
-                <w:rFonts w:cs="Mangal"/>
-                <w:sz w:val="28"/>
-                <w:szCs w:val="28"/>
-                <w:lang w:bidi="sa-IN"/>
-              </w:rPr>
-              <w:t>0</w:t>
-            </w:r>
-            <w:r>
-              <w:rPr>
-                <w:rFonts w:cs="Mangal"/>
-                <w:sz w:val="28"/>
-                <w:szCs w:val="28"/>
-                <w:lang w:bidi="sa-IN"/>
-              </w:rPr>
-              <w:t>0</w:t>
-            </w:r>
-          </w:p>
-        </w:tc>
-        <w:tc>
-          <w:tcPr>
-            <w:tcW w:w="1585" w:type="pct"/>
-            <w:vAlign w:val="center"/>
-          </w:tcPr>
-          <w:p>
-            <w:pPr>
-              <w:spacing w:line="24" w:lineRule="atLeast"/>
-              <w:rPr>
-                <w:rFonts w:cs="Mangal"/>
-                <w:bCs/>
-                <w:sz w:val="28"/>
-                <w:szCs w:val="28"/>
-                <w:lang w:bidi="sa-IN"/>
-              </w:rPr>
-            </w:pPr>
-            <w:r>
-              <w:rPr>
-                <w:rFonts w:cs="Mangal"/>
-                <w:bCs/>
-                <w:sz w:val="28"/>
-                <w:szCs w:val="28"/>
-                <w:lang w:bidi="sa-IN"/>
-              </w:rPr>
-              <w:t>Событие актуально</w:t>
-            </w:r>
-          </w:p>
-        </w:tc>
-      </w:tr>
-      <w:tr>
-        <w:trPr>
-          <w:trHeight w:val="340"/>
-        </w:trPr>
-        <w:tc>
-          <w:tcPr>
-            <w:tcW w:w="265" w:type="pct"/>
-            <w:vAlign w:val="center"/>
-          </w:tcPr>
-          <w:p>
-            <w:pPr>
-              <w:spacing w:line="24" w:lineRule="atLeast"/>
-              <w:rPr>
-                <w:rFonts w:cs="Mangal"/>
-                <w:sz w:val="28"/>
-                <w:szCs w:val="28"/>
-                <w:lang w:bidi="sa-IN"/>
-              </w:rPr>
-            </w:pPr>
-            <w:r>
-              <w:rPr>
-                <w:rFonts w:cs="Mangal"/>
-                <w:sz w:val="28"/>
-                <w:szCs w:val="28"/>
-                <w:lang w:bidi="sa-IN"/>
-              </w:rPr>
-              <w:t>2</w:t>
-            </w:r>
-          </w:p>
-        </w:tc>
-        <w:tc>
-          <w:tcPr>
-            <w:tcW w:w="3150" w:type="pct"/>
-            <w:vAlign w:val="center"/>
-          </w:tcPr>
-          <w:p>
-            <w:pPr>
-              <w:spacing w:line="24" w:lineRule="atLeast"/>
-              <w:rPr>
-                <w:rFonts w:cs="Mangal"/>
-                <w:sz w:val="28"/>
-                <w:szCs w:val="28"/>
-                <w:lang w:bidi="sa-IN"/>
-              </w:rPr>
-            </w:pPr>
-            <w:r>
-              <w:rPr>
-                <w:rFonts w:cs="Mangal"/>
-                <w:sz w:val="28"/>
-                <w:szCs w:val="28"/>
-                <w:lang w:bidi="sa-IN"/>
-              </w:rPr>
-              <w:t>0</w:t>
-            </w:r>
-            <w:r>
-              <w:rPr>
-                <w:rFonts w:cs="Mangal"/>
-                <w:sz w:val="28"/>
-                <w:szCs w:val="28"/>
-                <w:lang w:val="en-US" w:bidi="sa-IN"/>
-              </w:rPr>
-              <w:t>x</w:t>
-            </w:r>
-            <w:r>
-              <w:rPr>
-                <w:rFonts w:cs="Mangal"/>
-                <w:sz w:val="28"/>
-                <w:szCs w:val="28"/>
-                <w:lang w:bidi="sa-IN"/>
-              </w:rPr>
-              <w:t>80</w:t>
-            </w:r>
-            <w:r>
-              <w:rPr>
-                <w:rFonts w:cs="Mangal"/>
-                <w:sz w:val="28"/>
-                <w:szCs w:val="28"/>
-                <w:lang w:bidi="sa-IN"/>
-              </w:rPr>
-              <w:t xml:space="preserve"> </w:t>
-            </w:r>
-            <w:r>
-              <w:rPr>
-                <w:rFonts w:cs="Mangal"/>
-                <w:sz w:val="28"/>
-                <w:szCs w:val="28"/>
-                <w:lang w:bidi="sa-IN"/>
-              </w:rPr>
-              <w:t xml:space="preserve">| </w:t>
-            </w:r>
-            <w:r>
-              <w:rPr>
-                <w:rFonts w:cs="Mangal"/>
-                <w:sz w:val="28"/>
-                <w:szCs w:val="28"/>
-                <w:lang w:bidi="sa-IN"/>
-              </w:rPr>
-              <w:t xml:space="preserve"> Коли</w:t>
-            </w:r>
-            <w:r>
-              <w:rPr>
-                <w:rFonts w:cs="Mangal"/>
-                <w:sz w:val="28"/>
-                <w:szCs w:val="28"/>
-                <w:lang w:bidi="sa-IN"/>
-              </w:rPr>
-              <w:t>чество повторов события оффлайн</w:t>
-            </w:r>
-          </w:p>
-        </w:tc>
-        <w:tc>
-          <w:tcPr>
-            <w:tcW w:w="1585" w:type="pct"/>
-            <w:vAlign w:val="center"/>
-          </w:tcPr>
-          <w:p>
-            <w:pPr>
-              <w:rPr>
-                <w:rFonts w:cs="Mangal"/>
-                <w:sz w:val="28"/>
-                <w:szCs w:val="28"/>
-                <w:lang w:bidi="sa-IN"/>
-              </w:rPr>
-            </w:pPr>
-            <w:r>
-              <w:rPr>
-                <w:rFonts w:cs="Mangal"/>
-                <w:bCs/>
-                <w:sz w:val="28"/>
-                <w:szCs w:val="28"/>
-                <w:lang w:bidi="sa-IN"/>
-              </w:rPr>
-              <w:t>Событие не актуально</w:t>
-            </w:r>
-          </w:p>
-        </w:tc>
-      </w:tr>
-    </w:tbl>
-    <w:p>
-      <w:pPr>
         <w:rPr>
           <w:rFonts w:cs="Mangal"/>
           <w:bCs/>
@@ -16993,9 +15632,7 @@
           <w:lang w:bidi="sa-IN"/>
         </w:rPr>
       </w:pPr>
-    </w:p>
-    <w:p>
-      <w:pPr>
+      <w:r>
         <w:rPr>
           <w:rFonts w:cs="Mangal"/>
           <w:bCs/>
@@ -17004,10 +15641,9 @@
           <w:szCs w:val="28"/>
           <w:lang w:bidi="sa-IN"/>
         </w:rPr>
-      </w:pPr>
-    </w:p>
-    <w:p>
-      <w:pPr>
+        <w:t>*</w:t>
+      </w:r>
+      <w:r>
         <w:rPr>
           <w:rFonts w:cs="Mangal"/>
           <w:bCs/>
@@ -17016,7 +15652,8 @@
           <w:szCs w:val="28"/>
           <w:lang w:bidi="sa-IN"/>
         </w:rPr>
-      </w:pPr>
+        <w:t>с</w:t>
+      </w:r>
       <w:r>
         <w:rPr>
           <w:rFonts w:cs="Mangal"/>
@@ -17026,45 +15663,11 @@
           <w:szCs w:val="28"/>
           <w:lang w:bidi="sa-IN"/>
         </w:rPr>
-        <w:t>Количество повторов события оффлайн изменяется от 0 до 127</w:t>
+        <w:t>начала старший байт</w:t>
       </w:r>
       <w:r>
         <w:rPr>
           <w:rFonts w:cs="Mangal"/>
-          <w:bCs/>
-          <w:i/>
-          <w:sz w:val="28"/>
-          <w:szCs w:val="28"/>
-          <w:lang w:bidi="sa-IN"/>
-        </w:rPr>
-        <w:t>.</w:t>
-      </w:r>
-      <w:r>
-        <w:rPr>
-          <w:rFonts w:cs="Mangal"/>
-          <w:bCs/>
-          <w:i/>
-          <w:sz w:val="28"/>
-          <w:szCs w:val="28"/>
-          <w:lang w:bidi="sa-IN"/>
-        </w:rPr>
-        <w:t xml:space="preserve"> При большем количестве </w:t>
-      </w:r>
-      <w:r>
-        <w:rPr>
-          <w:rFonts w:cs="Mangal"/>
-          <w:bCs/>
-          <w:i/>
-          <w:sz w:val="28"/>
-          <w:szCs w:val="28"/>
-          <w:lang w:bidi="sa-IN"/>
-        </w:rPr>
-        <w:t>все равно будет 127.</w:t>
-      </w:r>
-      <w:r>
-        <w:rPr>
-          <w:rFonts w:cs="Mangal"/>
-          <w:b/>
           <w:bCs/>
           <w:i/>
           <w:sz w:val="28"/>
@@ -17079,6 +15682,32 @@
         <w:spacing w:line="24" w:lineRule="atLeast"/>
         <w:rPr>
           <w:rFonts w:cs="Mangal"/>
+          <w:bCs/>
+          <w:i/>
+          <w:sz w:val="28"/>
+          <w:szCs w:val="28"/>
+          <w:lang w:bidi="sa-IN"/>
+        </w:rPr>
+      </w:pPr>
+    </w:p>
+    <w:p>
+      <w:pPr>
+        <w:spacing w:line="24" w:lineRule="atLeast"/>
+        <w:rPr>
+          <w:rFonts w:cs="Mangal"/>
+          <w:bCs/>
+          <w:i/>
+          <w:sz w:val="28"/>
+          <w:szCs w:val="28"/>
+          <w:lang w:bidi="sa-IN"/>
+        </w:rPr>
+      </w:pPr>
+    </w:p>
+    <w:p>
+      <w:pPr>
+        <w:spacing w:line="24" w:lineRule="atLeast"/>
+        <w:rPr>
+          <w:rFonts w:cs="Mangal"/>
           <w:b/>
           <w:bCs/>
           <w:sz w:val="28"/>
@@ -17095,7 +15724,6 @@
           <w:szCs w:val="28"/>
           <w:lang w:bidi="sa-IN"/>
         </w:rPr>
-        <w:lastRenderedPageBreak/>
         <w:t>Код</w:t>
       </w:r>
       <w:r>
@@ -17161,7 +15789,7 @@
                 <w:bCs/>
                 <w:sz w:val="28"/>
                 <w:szCs w:val="28"/>
-                <w:lang w:val="en-US" w:bidi="sa-IN"/>
+                <w:lang w:bidi="sa-IN"/>
               </w:rPr>
             </w:pPr>
             <w:r>
@@ -18142,7 +16770,7 @@
             <w:noProof/>
             <w:sz w:val="28"/>
           </w:rPr>
-          <w:t>1</w:t>
+          <w:t>6</w:t>
         </w:r>
         <w:r>
           <w:rPr>
@@ -21606,7 +20234,7 @@
 </file>
 
 <file path=customXml/itemProps1.xml><?xml version="1.0" encoding="utf-8"?>
-<ds:datastoreItem xmlns:ds="http://schemas.openxmlformats.org/officeDocument/2006/customXml" ds:itemID="{099EF4B0-C628-4D70-BB91-1A9D099552E7}">
+<ds:datastoreItem xmlns:ds="http://schemas.openxmlformats.org/officeDocument/2006/customXml" ds:itemID="{E2B855CC-F891-4451-A06A-866CA8C80ED2}">
   <ds:schemaRefs>
     <ds:schemaRef ds:uri="http://schemas.openxmlformats.org/officeDocument/2006/bibliography"/>
   </ds:schemaRefs>

--- a/Протокол TMC100 в4.docx
+++ b/Протокол TMC100 в4.docx
@@ -136,7 +136,7 @@
           <w:szCs w:val="28"/>
           <w:lang w:bidi="sa-IN"/>
         </w:rPr>
-        <w:t>19</w:t>
+        <w:t>21</w:t>
       </w:r>
       <w:r>
         <w:rPr>
@@ -466,19 +466,19 @@
     <w:tbl>
       <w:tblPr>
         <w:tblStyle w:val="a3"/>
-        <w:tblW w:w="5000" w:type="pct"/>
+        <w:tblW w:w="0" w:type="auto"/>
         <w:tblLook w:val="01E0" w:firstRow="1" w:lastRow="1" w:firstColumn="1" w:lastColumn="1" w:noHBand="0" w:noVBand="0"/>
       </w:tblPr>
       <w:tblGrid>
-        <w:gridCol w:w="1201"/>
-        <w:gridCol w:w="1271"/>
+        <w:gridCol w:w="1203"/>
+        <w:gridCol w:w="1270"/>
         <w:gridCol w:w="954"/>
         <w:gridCol w:w="954"/>
-        <w:gridCol w:w="1855"/>
+        <w:gridCol w:w="1854"/>
+        <w:gridCol w:w="1120"/>
         <w:gridCol w:w="1186"/>
-        <w:gridCol w:w="1121"/>
-        <w:gridCol w:w="954"/>
-        <w:gridCol w:w="960"/>
+        <w:gridCol w:w="953"/>
+        <w:gridCol w:w="962"/>
       </w:tblGrid>
       <w:tr>
         <w:trPr>
@@ -486,7 +486,7 @@
         </w:trPr>
         <w:tc>
           <w:tcPr>
-            <w:tcW w:w="1183" w:type="pct"/>
+            <w:tcW w:w="0" w:type="auto"/>
             <w:gridSpan w:val="2"/>
             <w:vAlign w:val="center"/>
           </w:tcPr>
@@ -514,7 +514,7 @@
         </w:tc>
         <w:tc>
           <w:tcPr>
-            <w:tcW w:w="456" w:type="pct"/>
+            <w:tcW w:w="0" w:type="auto"/>
             <w:vMerge w:val="restart"/>
             <w:vAlign w:val="center"/>
           </w:tcPr>
@@ -542,7 +542,7 @@
         </w:tc>
         <w:tc>
           <w:tcPr>
-            <w:tcW w:w="456" w:type="pct"/>
+            <w:tcW w:w="0" w:type="auto"/>
             <w:vMerge w:val="restart"/>
             <w:vAlign w:val="center"/>
           </w:tcPr>
@@ -570,7 +570,7 @@
         </w:tc>
         <w:tc>
           <w:tcPr>
-            <w:tcW w:w="887" w:type="pct"/>
+            <w:tcW w:w="0" w:type="auto"/>
             <w:vMerge w:val="restart"/>
             <w:vAlign w:val="center"/>
           </w:tcPr>
@@ -598,7 +598,7 @@
         </w:tc>
         <w:tc>
           <w:tcPr>
-            <w:tcW w:w="1103" w:type="pct"/>
+            <w:tcW w:w="0" w:type="auto"/>
             <w:gridSpan w:val="2"/>
             <w:vAlign w:val="center"/>
           </w:tcPr>
@@ -626,7 +626,7 @@
         </w:tc>
         <w:tc>
           <w:tcPr>
-            <w:tcW w:w="456" w:type="pct"/>
+            <w:tcW w:w="0" w:type="auto"/>
             <w:vMerge w:val="restart"/>
             <w:vAlign w:val="center"/>
           </w:tcPr>
@@ -654,7 +654,7 @@
         </w:tc>
         <w:tc>
           <w:tcPr>
-            <w:tcW w:w="460" w:type="pct"/>
+            <w:tcW w:w="0" w:type="auto"/>
             <w:vMerge w:val="restart"/>
             <w:vAlign w:val="center"/>
           </w:tcPr>
@@ -687,7 +687,7 @@
         </w:trPr>
         <w:tc>
           <w:tcPr>
-            <w:tcW w:w="575" w:type="pct"/>
+            <w:tcW w:w="0" w:type="auto"/>
             <w:vAlign w:val="center"/>
           </w:tcPr>
           <w:p>
@@ -714,7 +714,7 @@
         </w:tc>
         <w:tc>
           <w:tcPr>
-            <w:tcW w:w="607" w:type="pct"/>
+            <w:tcW w:w="0" w:type="auto"/>
             <w:vAlign w:val="center"/>
           </w:tcPr>
           <w:p>
@@ -741,7 +741,7 @@
         </w:tc>
         <w:tc>
           <w:tcPr>
-            <w:tcW w:w="456" w:type="pct"/>
+            <w:tcW w:w="0" w:type="auto"/>
             <w:vMerge/>
             <w:vAlign w:val="center"/>
           </w:tcPr>
@@ -760,7 +760,7 @@
         </w:tc>
         <w:tc>
           <w:tcPr>
-            <w:tcW w:w="456" w:type="pct"/>
+            <w:tcW w:w="0" w:type="auto"/>
             <w:vMerge/>
             <w:vAlign w:val="center"/>
           </w:tcPr>
@@ -779,7 +779,7 @@
         </w:tc>
         <w:tc>
           <w:tcPr>
-            <w:tcW w:w="887" w:type="pct"/>
+            <w:tcW w:w="0" w:type="auto"/>
             <w:vMerge/>
             <w:vAlign w:val="center"/>
           </w:tcPr>
@@ -798,7 +798,7 @@
         </w:tc>
         <w:tc>
           <w:tcPr>
-            <w:tcW w:w="567" w:type="pct"/>
+            <w:tcW w:w="0" w:type="auto"/>
             <w:vAlign w:val="center"/>
           </w:tcPr>
           <w:p>
@@ -819,13 +819,22 @@
                 <w:szCs w:val="28"/>
                 <w:lang w:bidi="sa-IN"/>
               </w:rPr>
-              <w:t>мл. байт</w:t>
-            </w:r>
-          </w:p>
-        </w:tc>
-        <w:tc>
-          <w:tcPr>
-            <w:tcW w:w="536" w:type="pct"/>
+              <w:t>ст</w:t>
+            </w:r>
+            <w:r>
+              <w:rPr>
+                <w:rFonts w:cs="Mangal"/>
+                <w:sz w:val="28"/>
+                <w:szCs w:val="28"/>
+                <w:lang w:bidi="sa-IN"/>
+              </w:rPr>
+              <w:t>. байт</w:t>
+            </w:r>
+          </w:p>
+        </w:tc>
+        <w:tc>
+          <w:tcPr>
+            <w:tcW w:w="0" w:type="auto"/>
             <w:vAlign w:val="center"/>
           </w:tcPr>
           <w:p>
@@ -846,13 +855,33 @@
                 <w:szCs w:val="28"/>
                 <w:lang w:bidi="sa-IN"/>
               </w:rPr>
-              <w:t>ст. байт</w:t>
-            </w:r>
-          </w:p>
-        </w:tc>
-        <w:tc>
-          <w:tcPr>
-            <w:tcW w:w="456" w:type="pct"/>
+              <w:t>м</w:t>
+            </w:r>
+            <w:bookmarkStart w:id="0" w:name="_GoBack"/>
+            <w:bookmarkEnd w:id="0"/>
+            <w:r>
+              <w:rPr>
+                <w:rFonts w:cs="Mangal"/>
+                <w:sz w:val="28"/>
+                <w:szCs w:val="28"/>
+                <w:lang w:bidi="sa-IN"/>
+              </w:rPr>
+              <w:t>л</w:t>
+            </w:r>
+            <w:r>
+              <w:rPr>
+                <w:rFonts w:cs="Mangal"/>
+                <w:sz w:val="28"/>
+                <w:szCs w:val="28"/>
+                <w:lang w:bidi="sa-IN"/>
+              </w:rPr>
+              <w:t>. байт</w:t>
+            </w:r>
+          </w:p>
+        </w:tc>
+        <w:tc>
+          <w:tcPr>
+            <w:tcW w:w="0" w:type="auto"/>
             <w:vMerge/>
             <w:vAlign w:val="center"/>
           </w:tcPr>
@@ -871,7 +900,7 @@
         </w:tc>
         <w:tc>
           <w:tcPr>
-            <w:tcW w:w="460" w:type="pct"/>
+            <w:tcW w:w="0" w:type="auto"/>
             <w:vMerge/>
             <w:vAlign w:val="center"/>
           </w:tcPr>
@@ -895,7 +924,7 @@
         </w:trPr>
         <w:tc>
           <w:tcPr>
-            <w:tcW w:w="575" w:type="pct"/>
+            <w:tcW w:w="0" w:type="auto"/>
             <w:vAlign w:val="center"/>
           </w:tcPr>
           <w:p>
@@ -922,7 +951,7 @@
         </w:tc>
         <w:tc>
           <w:tcPr>
-            <w:tcW w:w="607" w:type="pct"/>
+            <w:tcW w:w="0" w:type="auto"/>
             <w:vAlign w:val="center"/>
           </w:tcPr>
           <w:p>
@@ -949,7 +978,7 @@
         </w:tc>
         <w:tc>
           <w:tcPr>
-            <w:tcW w:w="456" w:type="pct"/>
+            <w:tcW w:w="0" w:type="auto"/>
             <w:vAlign w:val="center"/>
           </w:tcPr>
           <w:p>
@@ -976,7 +1005,7 @@
         </w:tc>
         <w:tc>
           <w:tcPr>
-            <w:tcW w:w="456" w:type="pct"/>
+            <w:tcW w:w="0" w:type="auto"/>
             <w:vAlign w:val="center"/>
           </w:tcPr>
           <w:p>
@@ -1003,7 +1032,7 @@
         </w:tc>
         <w:tc>
           <w:tcPr>
-            <w:tcW w:w="887" w:type="pct"/>
+            <w:tcW w:w="0" w:type="auto"/>
             <w:vAlign w:val="center"/>
           </w:tcPr>
           <w:p>
@@ -1030,7 +1059,7 @@
         </w:tc>
         <w:tc>
           <w:tcPr>
-            <w:tcW w:w="567" w:type="pct"/>
+            <w:tcW w:w="0" w:type="auto"/>
             <w:vAlign w:val="center"/>
           </w:tcPr>
           <w:p>
@@ -1057,7 +1086,7 @@
         </w:tc>
         <w:tc>
           <w:tcPr>
-            <w:tcW w:w="536" w:type="pct"/>
+            <w:tcW w:w="0" w:type="auto"/>
             <w:vAlign w:val="center"/>
           </w:tcPr>
           <w:p>
@@ -1084,7 +1113,7 @@
         </w:tc>
         <w:tc>
           <w:tcPr>
-            <w:tcW w:w="456" w:type="pct"/>
+            <w:tcW w:w="0" w:type="auto"/>
             <w:vAlign w:val="center"/>
           </w:tcPr>
           <w:p>
@@ -1120,7 +1149,7 @@
         </w:tc>
         <w:tc>
           <w:tcPr>
-            <w:tcW w:w="460" w:type="pct"/>
+            <w:tcW w:w="0" w:type="auto"/>
             <w:vAlign w:val="center"/>
           </w:tcPr>
           <w:p>
@@ -2062,17 +2091,44 @@
                 <w:rFonts w:cs="Mangal"/>
                 <w:sz w:val="28"/>
                 <w:szCs w:val="28"/>
-                <w:lang w:val="en-US" w:bidi="sa-IN"/>
-              </w:rPr>
-            </w:pPr>
-            <w:r>
-              <w:rPr>
-                <w:rFonts w:cs="Mangal"/>
-                <w:sz w:val="28"/>
-                <w:szCs w:val="28"/>
-                <w:lang w:bidi="sa-IN"/>
-              </w:rPr>
-              <w:t>мл. байт</w:t>
+                <w:lang w:bidi="sa-IN"/>
+              </w:rPr>
+            </w:pPr>
+            <w:r>
+              <w:rPr>
+                <w:rFonts w:cs="Mangal"/>
+                <w:sz w:val="28"/>
+                <w:szCs w:val="28"/>
+                <w:lang w:bidi="sa-IN"/>
+              </w:rPr>
+              <w:t>ст.</w:t>
+            </w:r>
+            <w:r>
+              <w:rPr>
+                <w:rFonts w:cs="Mangal"/>
+                <w:sz w:val="28"/>
+                <w:szCs w:val="28"/>
+                <w:lang w:bidi="sa-IN"/>
+              </w:rPr>
+              <w:t xml:space="preserve"> </w:t>
+            </w:r>
+            <w:r>
+              <w:rPr>
+                <w:rFonts w:cs="Mangal"/>
+                <w:sz w:val="28"/>
+                <w:szCs w:val="28"/>
+                <w:lang w:bidi="sa-IN"/>
+              </w:rPr>
+              <w:br/>
+            </w:r>
+            <w:r>
+              <w:rPr>
+                <w:rFonts w:cs="Mangal"/>
+                <w:sz w:val="28"/>
+                <w:szCs w:val="28"/>
+                <w:lang w:bidi="sa-IN"/>
+              </w:rPr>
+              <w:t>байт</w:t>
             </w:r>
           </w:p>
         </w:tc>
@@ -2089,17 +2145,26 @@
                 <w:rFonts w:cs="Mangal"/>
                 <w:sz w:val="28"/>
                 <w:szCs w:val="28"/>
-                <w:lang w:val="en-US" w:bidi="sa-IN"/>
-              </w:rPr>
-            </w:pPr>
-            <w:r>
-              <w:rPr>
-                <w:rFonts w:cs="Mangal"/>
-                <w:sz w:val="28"/>
-                <w:szCs w:val="28"/>
-                <w:lang w:bidi="sa-IN"/>
-              </w:rPr>
-              <w:t>ст. байт</w:t>
+                <w:lang w:bidi="sa-IN"/>
+              </w:rPr>
+            </w:pPr>
+            <w:r>
+              <w:rPr>
+                <w:rFonts w:cs="Mangal"/>
+                <w:sz w:val="28"/>
+                <w:szCs w:val="28"/>
+                <w:lang w:bidi="sa-IN"/>
+              </w:rPr>
+              <w:t>мл.</w:t>
+            </w:r>
+            <w:r>
+              <w:rPr>
+                <w:rFonts w:cs="Mangal"/>
+                <w:sz w:val="28"/>
+                <w:szCs w:val="28"/>
+                <w:lang w:bidi="sa-IN"/>
+              </w:rPr>
+              <w:t xml:space="preserve"> байт</w:t>
             </w:r>
           </w:p>
         </w:tc>
@@ -2437,7 +2502,7 @@
           <w:bCs/>
           <w:sz w:val="28"/>
           <w:szCs w:val="28"/>
-          <w:lang w:val="en-US" w:bidi="sa-IN"/>
+          <w:lang w:bidi="sa-IN"/>
         </w:rPr>
         <w:t xml:space="preserve">9 </w:t>
       </w:r>
@@ -5493,7 +5558,16 @@
                 <w:szCs w:val="28"/>
                 <w:lang w:bidi="sa-IN"/>
               </w:rPr>
-              <w:t>мл. байт</w:t>
+              <w:t>ст</w:t>
+            </w:r>
+            <w:r>
+              <w:rPr>
+                <w:rFonts w:cs="Mangal"/>
+                <w:sz w:val="28"/>
+                <w:szCs w:val="28"/>
+                <w:lang w:bidi="sa-IN"/>
+              </w:rPr>
+              <w:t>. байт</w:t>
             </w:r>
           </w:p>
         </w:tc>
@@ -5520,7 +5594,16 @@
                 <w:szCs w:val="28"/>
                 <w:lang w:bidi="sa-IN"/>
               </w:rPr>
-              <w:t>ст. байт</w:t>
+              <w:t>мл</w:t>
+            </w:r>
+            <w:r>
+              <w:rPr>
+                <w:rFonts w:cs="Mangal"/>
+                <w:sz w:val="28"/>
+                <w:szCs w:val="28"/>
+                <w:lang w:bidi="sa-IN"/>
+              </w:rPr>
+              <w:t>. байт</w:t>
             </w:r>
           </w:p>
         </w:tc>
@@ -7316,7 +7399,17 @@
           <w:szCs w:val="28"/>
           <w:lang w:bidi="sa-IN"/>
         </w:rPr>
-        <w:t>младший байт первым</w:t>
+        <w:t>старший</w:t>
+      </w:r>
+      <w:r>
+        <w:rPr>
+          <w:rFonts w:cs="Mangal"/>
+          <w:i/>
+          <w:sz w:val="28"/>
+          <w:szCs w:val="28"/>
+          <w:lang w:bidi="sa-IN"/>
+        </w:rPr>
+        <w:t xml:space="preserve"> байт первым</w:t>
       </w:r>
     </w:p>
     <w:p>
@@ -11074,43 +11167,43 @@
                 <w:szCs w:val="28"/>
                 <w:lang w:bidi="sa-IN"/>
               </w:rPr>
+              <w:t>ст</w:t>
+            </w:r>
+            <w:r>
+              <w:rPr>
+                <w:rFonts w:cs="Mangal"/>
+                <w:sz w:val="28"/>
+                <w:szCs w:val="28"/>
+                <w:lang w:bidi="sa-IN"/>
+              </w:rPr>
+              <w:t>. байт</w:t>
+            </w:r>
+          </w:p>
+        </w:tc>
+        <w:tc>
+          <w:tcPr>
+            <w:tcW w:w="515" w:type="pct"/>
+            <w:vAlign w:val="center"/>
+          </w:tcPr>
+          <w:p>
+            <w:pPr>
+              <w:spacing w:line="24" w:lineRule="atLeast"/>
+              <w:jc w:val="center"/>
+              <w:rPr>
+                <w:rFonts w:cs="Mangal"/>
+                <w:sz w:val="28"/>
+                <w:szCs w:val="28"/>
+                <w:lang w:bidi="sa-IN"/>
+              </w:rPr>
+            </w:pPr>
+            <w:r>
+              <w:rPr>
+                <w:rFonts w:cs="Mangal"/>
+                <w:sz w:val="28"/>
+                <w:szCs w:val="28"/>
+                <w:lang w:bidi="sa-IN"/>
+              </w:rPr>
               <w:t>мл</w:t>
-            </w:r>
-            <w:r>
-              <w:rPr>
-                <w:rFonts w:cs="Mangal"/>
-                <w:sz w:val="28"/>
-                <w:szCs w:val="28"/>
-                <w:lang w:bidi="sa-IN"/>
-              </w:rPr>
-              <w:t>. байт</w:t>
-            </w:r>
-          </w:p>
-        </w:tc>
-        <w:tc>
-          <w:tcPr>
-            <w:tcW w:w="515" w:type="pct"/>
-            <w:vAlign w:val="center"/>
-          </w:tcPr>
-          <w:p>
-            <w:pPr>
-              <w:spacing w:line="24" w:lineRule="atLeast"/>
-              <w:jc w:val="center"/>
-              <w:rPr>
-                <w:rFonts w:cs="Mangal"/>
-                <w:sz w:val="28"/>
-                <w:szCs w:val="28"/>
-                <w:lang w:bidi="sa-IN"/>
-              </w:rPr>
-            </w:pPr>
-            <w:r>
-              <w:rPr>
-                <w:rFonts w:cs="Mangal"/>
-                <w:sz w:val="28"/>
-                <w:szCs w:val="28"/>
-                <w:lang w:bidi="sa-IN"/>
-              </w:rPr>
-              <w:t>ст</w:t>
             </w:r>
             <w:r>
               <w:rPr>
@@ -12875,7 +12968,17 @@
           <w:szCs w:val="28"/>
           <w:lang w:bidi="sa-IN"/>
         </w:rPr>
-        <w:t>младший байт первым</w:t>
+        <w:t>старший</w:t>
+      </w:r>
+      <w:r>
+        <w:rPr>
+          <w:rFonts w:cs="Mangal"/>
+          <w:i/>
+          <w:sz w:val="28"/>
+          <w:szCs w:val="28"/>
+          <w:lang w:bidi="sa-IN"/>
+        </w:rPr>
+        <w:t xml:space="preserve"> байт первым</w:t>
       </w:r>
     </w:p>
     <w:p>
@@ -15016,7 +15119,16 @@
                 <w:szCs w:val="28"/>
                 <w:lang w:bidi="sa-IN"/>
               </w:rPr>
-              <w:t>Индекс открывшего ключа*</w:t>
+              <w:t xml:space="preserve">Индекс </w:t>
+            </w:r>
+            <w:r>
+              <w:rPr>
+                <w:rFonts w:cs="Mangal"/>
+                <w:sz w:val="28"/>
+                <w:szCs w:val="28"/>
+                <w:lang w:bidi="sa-IN"/>
+              </w:rPr>
+              <w:t>открывшего ключа</w:t>
             </w:r>
           </w:p>
         </w:tc>
@@ -15497,8 +15609,6 @@
               </w:rPr>
               <w:t>1 байт</w:t>
             </w:r>
-            <w:bookmarkStart w:id="0" w:name="_GoBack"/>
-            <w:bookmarkEnd w:id="0"/>
           </w:p>
         </w:tc>
         <w:tc>
@@ -16770,7 +16880,7 @@
             <w:noProof/>
             <w:sz w:val="28"/>
           </w:rPr>
-          <w:t>6</w:t>
+          <w:t>7</w:t>
         </w:r>
         <w:r>
           <w:rPr>
@@ -20234,7 +20344,7 @@
 </file>
 
 <file path=customXml/itemProps1.xml><?xml version="1.0" encoding="utf-8"?>
-<ds:datastoreItem xmlns:ds="http://schemas.openxmlformats.org/officeDocument/2006/customXml" ds:itemID="{E2B855CC-F891-4451-A06A-866CA8C80ED2}">
+<ds:datastoreItem xmlns:ds="http://schemas.openxmlformats.org/officeDocument/2006/customXml" ds:itemID="{A4BAF89D-7984-4B21-B429-7C8DD4314BF5}">
   <ds:schemaRefs>
     <ds:schemaRef ds:uri="http://schemas.openxmlformats.org/officeDocument/2006/bibliography"/>
   </ds:schemaRefs>

--- a/Протокол TMC100 в4.docx
+++ b/Протокол TMC100 в4.docx
@@ -136,7 +136,16 @@
           <w:szCs w:val="28"/>
           <w:lang w:bidi="sa-IN"/>
         </w:rPr>
-        <w:t>21</w:t>
+        <w:t>2</w:t>
+      </w:r>
+      <w:r>
+        <w:rPr>
+          <w:rFonts w:cs="Mangal"/>
+          <w:sz w:val="28"/>
+          <w:szCs w:val="28"/>
+          <w:lang w:val="en-US" w:bidi="sa-IN"/>
+        </w:rPr>
+        <w:t>6</w:t>
       </w:r>
       <w:r>
         <w:rPr>
@@ -188,9 +197,7 @@
     </w:p>
     <w:p>
       <w:pPr>
-        <w:pStyle w:val="a4"/>
         <w:spacing w:line="24" w:lineRule="atLeast"/>
-        <w:ind w:left="708"/>
         <w:rPr>
           <w:rFonts w:cs="Mangal"/>
           <w:i/>
@@ -202,9 +209,16 @@
     </w:p>
     <w:p>
       <w:pPr>
-        <w:pStyle w:val="a4"/>
         <w:spacing w:line="24" w:lineRule="atLeast"/>
-        <w:ind w:left="708"/>
+        <w:ind w:firstLine="360"/>
+        <w:rPr>
+          <w:rFonts w:cs="Mangal"/>
+          <w:sz w:val="28"/>
+          <w:szCs w:val="28"/>
+          <w:lang w:bidi="sa-IN"/>
+        </w:rPr>
+      </w:pPr>
+      <w:r>
         <w:rPr>
           <w:rFonts w:cs="Mangal"/>
           <w:i/>
@@ -212,7 +226,71 @@
           <w:szCs w:val="28"/>
           <w:lang w:bidi="sa-IN"/>
         </w:rPr>
-      </w:pPr>
+        <w:t xml:space="preserve">Примечание: </w:t>
+      </w:r>
+      <w:r>
+        <w:rPr>
+          <w:rFonts w:cs="Mangal"/>
+          <w:sz w:val="28"/>
+          <w:szCs w:val="28"/>
+          <w:lang w:bidi="sa-IN"/>
+        </w:rPr>
+        <w:t>символ тире “ –” означает, что данный байт</w:t>
+      </w:r>
+      <w:r>
+        <w:rPr>
+          <w:rFonts w:cs="Mangal"/>
+          <w:sz w:val="28"/>
+          <w:szCs w:val="28"/>
+          <w:lang w:bidi="sa-IN"/>
+        </w:rPr>
+        <w:t xml:space="preserve"> не </w:t>
+      </w:r>
+      <w:r>
+        <w:rPr>
+          <w:rFonts w:cs="Mangal"/>
+          <w:sz w:val="28"/>
+          <w:szCs w:val="28"/>
+          <w:lang w:bidi="sa-IN"/>
+        </w:rPr>
+        <w:t>нес</w:t>
+      </w:r>
+      <w:r>
+        <w:rPr>
+          <w:rFonts w:cs="Mangal"/>
+          <w:sz w:val="28"/>
+          <w:szCs w:val="28"/>
+          <w:lang w:bidi="sa-IN"/>
+        </w:rPr>
+        <w:t>ет</w:t>
+      </w:r>
+      <w:r>
+        <w:rPr>
+          <w:rFonts w:cs="Mangal"/>
+          <w:sz w:val="28"/>
+          <w:szCs w:val="28"/>
+          <w:lang w:bidi="sa-IN"/>
+        </w:rPr>
+        <w:t xml:space="preserve"> полезной информации</w:t>
+      </w:r>
+      <w:r>
+        <w:rPr>
+          <w:rFonts w:cs="Mangal"/>
+          <w:sz w:val="28"/>
+          <w:szCs w:val="28"/>
+          <w:lang w:bidi="sa-IN"/>
+        </w:rPr>
+        <w:t xml:space="preserve"> и может иметь произвольное значение</w:t>
+      </w:r>
+      <w:r>
+        <w:rPr>
+          <w:rFonts w:cs="Mangal"/>
+          <w:sz w:val="28"/>
+          <w:szCs w:val="28"/>
+          <w:lang w:bidi="sa-IN"/>
+        </w:rPr>
+        <w:t>.</w:t>
+      </w:r>
     </w:p>
     <w:p>
       <w:pPr>
@@ -225,109 +303,10 @@
           <w:lang w:bidi="sa-IN"/>
         </w:rPr>
       </w:pPr>
-      <w:r>
-        <w:rPr>
-          <w:rFonts w:cs="Mangal"/>
-          <w:i/>
-          <w:sz w:val="28"/>
-          <w:szCs w:val="28"/>
-          <w:lang w:bidi="sa-IN"/>
-        </w:rPr>
-        <w:t xml:space="preserve">Примечание: </w:t>
-      </w:r>
-      <w:r>
-        <w:rPr>
-          <w:rFonts w:cs="Mangal"/>
-          <w:sz w:val="28"/>
-          <w:szCs w:val="28"/>
-          <w:lang w:bidi="sa-IN"/>
-        </w:rPr>
-        <w:t>символ тире “ –” означает, что данный байт</w:t>
-      </w:r>
-      <w:r>
-        <w:rPr>
-          <w:rFonts w:cs="Mangal"/>
-          <w:sz w:val="28"/>
-          <w:szCs w:val="28"/>
-          <w:lang w:bidi="sa-IN"/>
-        </w:rPr>
-        <w:t xml:space="preserve"> не </w:t>
-      </w:r>
-      <w:r>
-        <w:rPr>
-          <w:rFonts w:cs="Mangal"/>
-          <w:sz w:val="28"/>
-          <w:szCs w:val="28"/>
-          <w:lang w:bidi="sa-IN"/>
-        </w:rPr>
-        <w:t>нес</w:t>
-      </w:r>
-      <w:r>
-        <w:rPr>
-          <w:rFonts w:cs="Mangal"/>
-          <w:sz w:val="28"/>
-          <w:szCs w:val="28"/>
-          <w:lang w:bidi="sa-IN"/>
-        </w:rPr>
-        <w:t>ет</w:t>
-      </w:r>
-      <w:r>
-        <w:rPr>
-          <w:rFonts w:cs="Mangal"/>
-          <w:sz w:val="28"/>
-          <w:szCs w:val="28"/>
-          <w:lang w:bidi="sa-IN"/>
-        </w:rPr>
-        <w:t xml:space="preserve"> полезной информации</w:t>
-      </w:r>
-      <w:r>
-        <w:rPr>
-          <w:rFonts w:cs="Mangal"/>
-          <w:sz w:val="28"/>
-          <w:szCs w:val="28"/>
-          <w:lang w:bidi="sa-IN"/>
-        </w:rPr>
-        <w:t xml:space="preserve"> и может иметь произвольное значение</w:t>
-      </w:r>
-      <w:r>
-        <w:rPr>
-          <w:rFonts w:cs="Mangal"/>
-          <w:sz w:val="28"/>
-          <w:szCs w:val="28"/>
-          <w:lang w:bidi="sa-IN"/>
-        </w:rPr>
-        <w:t>.</w:t>
-      </w:r>
     </w:p>
     <w:p>
       <w:pPr>
         <w:spacing w:line="24" w:lineRule="atLeast"/>
-        <w:ind w:firstLine="360"/>
-        <w:rPr>
-          <w:rFonts w:cs="Mangal"/>
-          <w:sz w:val="28"/>
-          <w:szCs w:val="28"/>
-          <w:lang w:bidi="sa-IN"/>
-        </w:rPr>
-      </w:pPr>
-    </w:p>
-    <w:p>
-      <w:pPr>
-        <w:spacing w:line="24" w:lineRule="atLeast"/>
-        <w:ind w:firstLine="360"/>
-        <w:rPr>
-          <w:rFonts w:cs="Mangal"/>
-          <w:i/>
-          <w:sz w:val="28"/>
-          <w:szCs w:val="28"/>
-          <w:lang w:bidi="sa-IN"/>
-        </w:rPr>
-      </w:pPr>
-    </w:p>
-    <w:p>
-      <w:pPr>
-        <w:spacing w:line="24" w:lineRule="atLeast"/>
-        <w:jc w:val="right"/>
         <w:rPr>
           <w:rFonts w:cs="Mangal"/>
           <w:sz w:val="28"/>
@@ -855,18 +834,7 @@
                 <w:szCs w:val="28"/>
                 <w:lang w:bidi="sa-IN"/>
               </w:rPr>
-              <w:t>м</w:t>
-            </w:r>
-            <w:bookmarkStart w:id="0" w:name="_GoBack"/>
-            <w:bookmarkEnd w:id="0"/>
-            <w:r>
-              <w:rPr>
-                <w:rFonts w:cs="Mangal"/>
-                <w:sz w:val="28"/>
-                <w:szCs w:val="28"/>
-                <w:lang w:bidi="sa-IN"/>
-              </w:rPr>
-              <w:t>л</w:t>
+              <w:t>мл</w:t>
             </w:r>
             <w:r>
               <w:rPr>
@@ -1674,6 +1642,71 @@
           <w:sz w:val="28"/>
           <w:szCs w:val="28"/>
           <w:lang w:bidi="sa-IN"/>
+        </w:rPr>
+      </w:pPr>
+      <w:r>
+        <w:rPr>
+          <w:rFonts w:cs="Mangal"/>
+          <w:sz w:val="28"/>
+          <w:szCs w:val="28"/>
+          <w:lang w:bidi="sa-IN"/>
+        </w:rPr>
+        <w:t>Пример</w:t>
+      </w:r>
+      <w:r>
+        <w:rPr>
+          <w:rFonts w:cs="Mangal"/>
+          <w:sz w:val="28"/>
+          <w:szCs w:val="28"/>
+          <w:lang w:bidi="sa-IN"/>
+        </w:rPr>
+        <w:t xml:space="preserve">. Активация ключа под индексом </w:t>
+      </w:r>
+      <w:r>
+        <w:rPr>
+          <w:rFonts w:cs="Mangal"/>
+          <w:sz w:val="28"/>
+          <w:szCs w:val="28"/>
+          <w:lang w:val="en-US" w:bidi="sa-IN"/>
+        </w:rPr>
+        <w:t>0</w:t>
+      </w:r>
+      <w:r>
+        <w:rPr>
+          <w:rFonts w:cs="Mangal"/>
+          <w:sz w:val="28"/>
+          <w:szCs w:val="28"/>
+          <w:lang w:bidi="sa-IN"/>
+        </w:rPr>
+        <w:t>:</w:t>
+      </w:r>
+    </w:p>
+    <w:p>
+      <w:pPr>
+        <w:rPr>
+          <w:rFonts w:ascii="Consolas" w:hAnsi="Consolas" w:cs="Courier New"/>
+          <w:sz w:val="28"/>
+          <w:szCs w:val="28"/>
+          <w:lang w:val="en-US" w:bidi="sa-IN"/>
+        </w:rPr>
+      </w:pPr>
+      <w:r>
+        <w:rPr>
+          <w:rFonts w:ascii="Consolas" w:hAnsi="Consolas" w:cs="Courier New"/>
+          <w:sz w:val="28"/>
+          <w:szCs w:val="28"/>
+          <w:lang w:val="en-US" w:bidi="sa-IN"/>
+        </w:rPr>
+        <w:t>$43$10$14$00$01$00$00$00$7F</w:t>
+      </w:r>
+    </w:p>
+    <w:p>
+      <w:pPr>
+        <w:rPr>
+          <w:rFonts w:cs="Mangal"/>
+          <w:sz w:val="28"/>
+          <w:szCs w:val="28"/>
+          <w:lang w:val="en-US" w:bidi="sa-IN"/>
         </w:rPr>
       </w:pPr>
     </w:p>
@@ -3764,6 +3797,297 @@
           <w:lang w:bidi="sa-IN"/>
         </w:rPr>
       </w:pPr>
+      <w:r>
+        <w:rPr>
+          <w:rFonts w:cs="Mangal"/>
+          <w:bCs/>
+          <w:sz w:val="28"/>
+          <w:szCs w:val="28"/>
+          <w:lang w:bidi="sa-IN"/>
+        </w:rPr>
+        <w:t xml:space="preserve">Пример. </w:t>
+      </w:r>
+      <w:r>
+        <w:rPr>
+          <w:rFonts w:cs="Mangal"/>
+          <w:bCs/>
+          <w:sz w:val="28"/>
+          <w:szCs w:val="28"/>
+          <w:lang w:bidi="sa-IN"/>
+        </w:rPr>
+        <w:t>Изменение переменной 0x0</w:t>
+      </w:r>
+      <w:r>
+        <w:rPr>
+          <w:rFonts w:cs="Mangal"/>
+          <w:bCs/>
+          <w:sz w:val="28"/>
+          <w:szCs w:val="28"/>
+          <w:lang w:bidi="sa-IN"/>
+        </w:rPr>
+        <w:t>2</w:t>
+      </w:r>
+      <w:r>
+        <w:rPr>
+          <w:rFonts w:cs="Mangal"/>
+          <w:bCs/>
+          <w:sz w:val="28"/>
+          <w:szCs w:val="28"/>
+          <w:lang w:bidi="sa-IN"/>
+        </w:rPr>
+        <w:t xml:space="preserve"> на </w:t>
+      </w:r>
+      <w:r>
+        <w:rPr>
+          <w:rFonts w:cs="Mangal"/>
+          <w:bCs/>
+          <w:sz w:val="28"/>
+          <w:szCs w:val="28"/>
+          <w:lang w:bidi="sa-IN"/>
+        </w:rPr>
+        <w:t xml:space="preserve">значение </w:t>
+      </w:r>
+      <w:r>
+        <w:rPr>
+          <w:rFonts w:cs="Mangal"/>
+          <w:bCs/>
+          <w:sz w:val="28"/>
+          <w:szCs w:val="28"/>
+          <w:lang w:bidi="sa-IN"/>
+        </w:rPr>
+        <w:t>10</w:t>
+      </w:r>
+      <w:r>
+        <w:rPr>
+          <w:rFonts w:cs="Mangal"/>
+          <w:bCs/>
+          <w:sz w:val="28"/>
+          <w:szCs w:val="28"/>
+          <w:lang w:bidi="sa-IN"/>
+        </w:rPr>
+        <w:t xml:space="preserve"> </w:t>
+      </w:r>
+      <w:r>
+        <w:rPr>
+          <w:rFonts w:cs="Mangal"/>
+          <w:bCs/>
+          <w:sz w:val="28"/>
+          <w:szCs w:val="28"/>
+          <w:lang w:bidi="sa-IN"/>
+        </w:rPr>
+        <w:t xml:space="preserve">минут </w:t>
+      </w:r>
+      <w:r>
+        <w:rPr>
+          <w:rFonts w:cs="Mangal"/>
+          <w:bCs/>
+          <w:sz w:val="28"/>
+          <w:szCs w:val="28"/>
+          <w:lang w:bidi="sa-IN"/>
+        </w:rPr>
+        <w:t>(0</w:t>
+      </w:r>
+      <w:r>
+        <w:rPr>
+          <w:rFonts w:cs="Mangal"/>
+          <w:bCs/>
+          <w:sz w:val="28"/>
+          <w:szCs w:val="28"/>
+          <w:lang w:val="en-US" w:bidi="sa-IN"/>
+        </w:rPr>
+        <w:t>x</w:t>
+      </w:r>
+      <w:r>
+        <w:rPr>
+          <w:rFonts w:cs="Mangal"/>
+          <w:bCs/>
+          <w:sz w:val="28"/>
+          <w:szCs w:val="28"/>
+          <w:lang w:bidi="sa-IN"/>
+        </w:rPr>
+        <w:t>0</w:t>
+      </w:r>
+      <w:r>
+        <w:rPr>
+          <w:rFonts w:cs="Mangal"/>
+          <w:bCs/>
+          <w:sz w:val="28"/>
+          <w:szCs w:val="28"/>
+          <w:lang w:val="en-US" w:bidi="sa-IN"/>
+        </w:rPr>
+        <w:t>A</w:t>
+      </w:r>
+      <w:r>
+        <w:rPr>
+          <w:rFonts w:cs="Mangal"/>
+          <w:bCs/>
+          <w:sz w:val="28"/>
+          <w:szCs w:val="28"/>
+          <w:lang w:bidi="sa-IN"/>
+        </w:rPr>
+        <w:t>)</w:t>
+      </w:r>
+      <w:r>
+        <w:rPr>
+          <w:rFonts w:cs="Mangal"/>
+          <w:bCs/>
+          <w:sz w:val="28"/>
+          <w:szCs w:val="28"/>
+          <w:lang w:bidi="sa-IN"/>
+        </w:rPr>
+        <w:t>:</w:t>
+      </w:r>
+    </w:p>
+    <w:p>
+      <w:pPr>
+        <w:rPr>
+          <w:rFonts w:ascii="Consolas" w:hAnsi="Consolas" w:cs="Courier New"/>
+          <w:sz w:val="28"/>
+          <w:szCs w:val="28"/>
+          <w:lang w:val="en-US" w:bidi="sa-IN"/>
+        </w:rPr>
+      </w:pPr>
+      <w:r>
+        <w:rPr>
+          <w:rFonts w:ascii="Consolas" w:hAnsi="Consolas" w:cs="Courier New"/>
+          <w:sz w:val="28"/>
+          <w:szCs w:val="28"/>
+          <w:lang w:val="en-US" w:bidi="sa-IN"/>
+        </w:rPr>
+        <w:t>$43$</w:t>
+      </w:r>
+      <w:r>
+        <w:rPr>
+          <w:rFonts w:ascii="Consolas" w:hAnsi="Consolas" w:cs="Courier New"/>
+          <w:sz w:val="28"/>
+          <w:szCs w:val="28"/>
+          <w:lang w:bidi="sa-IN"/>
+        </w:rPr>
+        <w:t>10</w:t>
+      </w:r>
+      <w:r>
+        <w:rPr>
+          <w:rFonts w:ascii="Consolas" w:hAnsi="Consolas" w:cs="Courier New"/>
+          <w:sz w:val="28"/>
+          <w:szCs w:val="28"/>
+          <w:lang w:val="en-US" w:bidi="sa-IN"/>
+        </w:rPr>
+        <w:t>$</w:t>
+      </w:r>
+      <w:r>
+        <w:rPr>
+          <w:rFonts w:ascii="Consolas" w:hAnsi="Consolas" w:cs="Courier New"/>
+          <w:sz w:val="28"/>
+          <w:szCs w:val="28"/>
+          <w:lang w:bidi="sa-IN"/>
+        </w:rPr>
+        <w:t>14$0</w:t>
+      </w:r>
+      <w:r>
+        <w:rPr>
+          <w:rFonts w:ascii="Consolas" w:hAnsi="Consolas" w:cs="Courier New"/>
+          <w:sz w:val="28"/>
+          <w:szCs w:val="28"/>
+          <w:lang w:bidi="sa-IN"/>
+        </w:rPr>
+        <w:t>1</w:t>
+      </w:r>
+      <w:r>
+        <w:rPr>
+          <w:rFonts w:ascii="Consolas" w:hAnsi="Consolas" w:cs="Courier New"/>
+          <w:sz w:val="28"/>
+          <w:szCs w:val="28"/>
+          <w:lang w:bidi="sa-IN"/>
+        </w:rPr>
+        <w:t>$0</w:t>
+      </w:r>
+      <w:r>
+        <w:rPr>
+          <w:rFonts w:ascii="Consolas" w:hAnsi="Consolas" w:cs="Courier New"/>
+          <w:sz w:val="28"/>
+          <w:szCs w:val="28"/>
+          <w:lang w:bidi="sa-IN"/>
+        </w:rPr>
+        <w:t>2</w:t>
+      </w:r>
+      <w:r>
+        <w:rPr>
+          <w:rFonts w:ascii="Consolas" w:hAnsi="Consolas" w:cs="Courier New"/>
+          <w:sz w:val="28"/>
+          <w:szCs w:val="28"/>
+          <w:lang w:val="en-US" w:bidi="sa-IN"/>
+        </w:rPr>
+        <w:t>$</w:t>
+      </w:r>
+      <w:r>
+        <w:rPr>
+          <w:rFonts w:ascii="Consolas" w:hAnsi="Consolas" w:cs="Courier New"/>
+          <w:sz w:val="28"/>
+          <w:szCs w:val="28"/>
+          <w:lang w:bidi="sa-IN"/>
+        </w:rPr>
+        <w:t>00</w:t>
+      </w:r>
+      <w:r>
+        <w:rPr>
+          <w:rFonts w:ascii="Consolas" w:hAnsi="Consolas" w:cs="Courier New"/>
+          <w:sz w:val="28"/>
+          <w:szCs w:val="28"/>
+          <w:lang w:val="en-US" w:bidi="sa-IN"/>
+        </w:rPr>
+        <w:t>$0</w:t>
+      </w:r>
+      <w:r>
+        <w:rPr>
+          <w:rFonts w:ascii="Consolas" w:hAnsi="Consolas" w:cs="Courier New"/>
+          <w:sz w:val="28"/>
+          <w:szCs w:val="28"/>
+          <w:lang w:bidi="sa-IN"/>
+        </w:rPr>
+        <w:t>A</w:t>
+      </w:r>
+      <w:r>
+        <w:rPr>
+          <w:rFonts w:ascii="Consolas" w:hAnsi="Consolas" w:cs="Courier New"/>
+          <w:sz w:val="28"/>
+          <w:szCs w:val="28"/>
+          <w:lang w:val="en-US" w:bidi="sa-IN"/>
+        </w:rPr>
+        <w:t>$00</w:t>
+      </w:r>
+      <w:r>
+        <w:rPr>
+          <w:rFonts w:ascii="Consolas" w:hAnsi="Consolas" w:cs="Courier New"/>
+          <w:sz w:val="28"/>
+          <w:szCs w:val="28"/>
+          <w:lang w:val="en-US" w:bidi="sa-IN"/>
+        </w:rPr>
+        <w:t>$DD</w:t>
+      </w:r>
+    </w:p>
+    <w:p>
+      <w:pPr>
+        <w:spacing w:line="24" w:lineRule="atLeast"/>
+        <w:rPr>
+          <w:rFonts w:cs="Mangal"/>
+          <w:bCs/>
+          <w:sz w:val="28"/>
+          <w:szCs w:val="28"/>
+          <w:lang w:bidi="sa-IN"/>
+        </w:rPr>
+      </w:pPr>
+    </w:p>
+    <w:p>
+      <w:pPr>
+        <w:spacing w:line="24" w:lineRule="atLeast"/>
+        <w:rPr>
+          <w:rFonts w:cs="Mangal"/>
+          <w:bCs/>
+          <w:sz w:val="28"/>
+          <w:szCs w:val="28"/>
+          <w:lang w:bidi="sa-IN"/>
+        </w:rPr>
+      </w:pPr>
     </w:p>
     <w:p>
       <w:pPr>
@@ -4817,7 +5141,16 @@
                 <w:szCs w:val="28"/>
                 <w:lang w:bidi="sa-IN"/>
               </w:rPr>
-              <w:t xml:space="preserve">Активация </w:t>
+              <w:t>Д</w:t>
+            </w:r>
+            <w:r>
+              <w:rPr>
+                <w:rFonts w:cs="Mangal"/>
+                <w:sz w:val="28"/>
+                <w:szCs w:val="28"/>
+                <w:lang w:bidi="sa-IN"/>
+              </w:rPr>
+              <w:t xml:space="preserve">еактивация </w:t>
             </w:r>
             <w:r>
               <w:rPr>
@@ -4835,7 +5168,16 @@
                 <w:szCs w:val="28"/>
                 <w:lang w:bidi="sa-IN"/>
               </w:rPr>
-              <w:t>деактивация всех ключей</w:t>
+              <w:t xml:space="preserve">активация </w:t>
+            </w:r>
+            <w:r>
+              <w:rPr>
+                <w:rFonts w:cs="Mangal"/>
+                <w:sz w:val="28"/>
+                <w:szCs w:val="28"/>
+                <w:lang w:bidi="sa-IN"/>
+              </w:rPr>
+              <w:t>всех ключей</w:t>
             </w:r>
           </w:p>
           <w:p>
@@ -5043,6 +5385,362 @@
         </w:tc>
       </w:tr>
     </w:tbl>
+    <w:p>
+      <w:pPr>
+        <w:rPr>
+          <w:rFonts w:cs="Mangal"/>
+          <w:bCs/>
+          <w:sz w:val="28"/>
+          <w:szCs w:val="28"/>
+          <w:u w:val="single"/>
+          <w:lang w:bidi="sa-IN"/>
+        </w:rPr>
+      </w:pPr>
+    </w:p>
+    <w:p>
+      <w:pPr>
+        <w:spacing w:line="24" w:lineRule="atLeast"/>
+        <w:rPr>
+          <w:rFonts w:cs="Mangal"/>
+          <w:bCs/>
+          <w:sz w:val="28"/>
+          <w:szCs w:val="28"/>
+          <w:lang w:bidi="sa-IN"/>
+        </w:rPr>
+      </w:pPr>
+      <w:r>
+        <w:rPr>
+          <w:rFonts w:cs="Mangal"/>
+          <w:bCs/>
+          <w:sz w:val="28"/>
+          <w:szCs w:val="28"/>
+          <w:lang w:bidi="sa-IN"/>
+        </w:rPr>
+        <w:t xml:space="preserve">Пример. </w:t>
+      </w:r>
+      <w:r>
+        <w:rPr>
+          <w:rFonts w:cs="Mangal"/>
+          <w:bCs/>
+          <w:sz w:val="28"/>
+          <w:szCs w:val="28"/>
+          <w:lang w:bidi="sa-IN"/>
+        </w:rPr>
+        <w:t>Активация всех ключей:</w:t>
+      </w:r>
+    </w:p>
+    <w:p>
+      <w:pPr>
+        <w:rPr>
+          <w:rFonts w:ascii="Consolas" w:hAnsi="Consolas" w:cs="Courier New"/>
+          <w:sz w:val="28"/>
+          <w:szCs w:val="28"/>
+          <w:lang w:val="en-US" w:bidi="sa-IN"/>
+        </w:rPr>
+      </w:pPr>
+      <w:r>
+        <w:rPr>
+          <w:rFonts w:ascii="Consolas" w:hAnsi="Consolas" w:cs="Courier New"/>
+          <w:sz w:val="28"/>
+          <w:szCs w:val="28"/>
+          <w:lang w:bidi="sa-IN"/>
+        </w:rPr>
+        <w:t>$43$</w:t>
+      </w:r>
+      <w:r>
+        <w:rPr>
+          <w:rFonts w:ascii="Consolas" w:hAnsi="Consolas" w:cs="Courier New"/>
+          <w:sz w:val="28"/>
+          <w:szCs w:val="28"/>
+          <w:lang w:bidi="sa-IN"/>
+        </w:rPr>
+        <w:t>10</w:t>
+      </w:r>
+      <w:r>
+        <w:rPr>
+          <w:rFonts w:ascii="Consolas" w:hAnsi="Consolas" w:cs="Courier New"/>
+          <w:sz w:val="28"/>
+          <w:szCs w:val="28"/>
+          <w:lang w:bidi="sa-IN"/>
+        </w:rPr>
+        <w:t>$</w:t>
+      </w:r>
+      <w:r>
+        <w:rPr>
+          <w:rFonts w:ascii="Consolas" w:hAnsi="Consolas" w:cs="Courier New"/>
+          <w:sz w:val="28"/>
+          <w:szCs w:val="28"/>
+          <w:lang w:bidi="sa-IN"/>
+        </w:rPr>
+        <w:t>14$0</w:t>
+      </w:r>
+      <w:r>
+        <w:rPr>
+          <w:rFonts w:ascii="Consolas" w:hAnsi="Consolas" w:cs="Courier New"/>
+          <w:sz w:val="28"/>
+          <w:szCs w:val="28"/>
+          <w:lang w:bidi="sa-IN"/>
+        </w:rPr>
+        <w:t>2</w:t>
+      </w:r>
+      <w:r>
+        <w:rPr>
+          <w:rFonts w:ascii="Consolas" w:hAnsi="Consolas" w:cs="Courier New"/>
+          <w:sz w:val="28"/>
+          <w:szCs w:val="28"/>
+          <w:lang w:bidi="sa-IN"/>
+        </w:rPr>
+        <w:t>$0</w:t>
+      </w:r>
+      <w:r>
+        <w:rPr>
+          <w:rFonts w:ascii="Consolas" w:hAnsi="Consolas" w:cs="Courier New"/>
+          <w:sz w:val="28"/>
+          <w:szCs w:val="28"/>
+          <w:lang w:bidi="sa-IN"/>
+        </w:rPr>
+        <w:t>0</w:t>
+      </w:r>
+      <w:r>
+        <w:rPr>
+          <w:rFonts w:ascii="Consolas" w:hAnsi="Consolas" w:cs="Courier New"/>
+          <w:sz w:val="28"/>
+          <w:szCs w:val="28"/>
+          <w:lang w:bidi="sa-IN"/>
+        </w:rPr>
+        <w:t>$</w:t>
+      </w:r>
+      <w:r>
+        <w:rPr>
+          <w:rFonts w:ascii="Consolas" w:hAnsi="Consolas" w:cs="Courier New"/>
+          <w:sz w:val="28"/>
+          <w:szCs w:val="28"/>
+          <w:lang w:bidi="sa-IN"/>
+        </w:rPr>
+        <w:t>0</w:t>
+      </w:r>
+      <w:r>
+        <w:rPr>
+          <w:rFonts w:ascii="Consolas" w:hAnsi="Consolas" w:cs="Courier New"/>
+          <w:sz w:val="28"/>
+          <w:szCs w:val="28"/>
+          <w:lang w:bidi="sa-IN"/>
+        </w:rPr>
+        <w:t>1</w:t>
+      </w:r>
+      <w:r>
+        <w:rPr>
+          <w:rFonts w:ascii="Consolas" w:hAnsi="Consolas" w:cs="Courier New"/>
+          <w:sz w:val="28"/>
+          <w:szCs w:val="28"/>
+          <w:lang w:bidi="sa-IN"/>
+        </w:rPr>
+        <w:t>$</w:t>
+      </w:r>
+      <w:r>
+        <w:rPr>
+          <w:rFonts w:ascii="Consolas" w:hAnsi="Consolas" w:cs="Courier New"/>
+          <w:sz w:val="28"/>
+          <w:szCs w:val="28"/>
+          <w:lang w:bidi="sa-IN"/>
+        </w:rPr>
+        <w:t>00</w:t>
+      </w:r>
+      <w:r>
+        <w:rPr>
+          <w:rFonts w:ascii="Consolas" w:hAnsi="Consolas" w:cs="Courier New"/>
+          <w:sz w:val="28"/>
+          <w:szCs w:val="28"/>
+          <w:lang w:bidi="sa-IN"/>
+        </w:rPr>
+        <w:t>$00</w:t>
+      </w:r>
+      <w:r>
+        <w:rPr>
+          <w:rFonts w:ascii="Consolas" w:hAnsi="Consolas" w:cs="Courier New"/>
+          <w:sz w:val="28"/>
+          <w:szCs w:val="28"/>
+          <w:lang w:val="en-US" w:bidi="sa-IN"/>
+        </w:rPr>
+        <w:t>$D8</w:t>
+      </w:r>
+    </w:p>
+    <w:p>
+      <w:pPr>
+        <w:rPr>
+          <w:rFonts w:ascii="Consolas" w:hAnsi="Consolas" w:cs="Courier New"/>
+          <w:sz w:val="28"/>
+          <w:szCs w:val="28"/>
+          <w:lang w:bidi="sa-IN"/>
+        </w:rPr>
+      </w:pPr>
+    </w:p>
+    <w:p>
+      <w:pPr>
+        <w:spacing w:line="24" w:lineRule="atLeast"/>
+        <w:rPr>
+          <w:rFonts w:ascii="Consolas" w:hAnsi="Consolas" w:cs="Courier New"/>
+          <w:sz w:val="28"/>
+          <w:szCs w:val="28"/>
+          <w:lang w:bidi="sa-IN"/>
+        </w:rPr>
+      </w:pPr>
+      <w:r>
+        <w:rPr>
+          <w:rFonts w:cs="Mangal"/>
+          <w:bCs/>
+          <w:sz w:val="28"/>
+          <w:szCs w:val="28"/>
+          <w:lang w:bidi="sa-IN"/>
+        </w:rPr>
+        <w:t xml:space="preserve">Пример. </w:t>
+      </w:r>
+      <w:r>
+        <w:rPr>
+          <w:rFonts w:cs="Mangal"/>
+          <w:sz w:val="28"/>
+          <w:szCs w:val="28"/>
+          <w:lang w:bidi="sa-IN"/>
+        </w:rPr>
+        <w:t>Сброс значений переменных к значениям по умолчанию</w:t>
+      </w:r>
+      <w:r>
+        <w:rPr>
+          <w:rFonts w:cs="Mangal"/>
+          <w:sz w:val="28"/>
+          <w:szCs w:val="28"/>
+          <w:lang w:bidi="sa-IN"/>
+        </w:rPr>
+        <w:t>:</w:t>
+      </w:r>
+      <w:r>
+        <w:rPr>
+          <w:rFonts w:ascii="Consolas" w:hAnsi="Consolas" w:cs="Courier New"/>
+          <w:sz w:val="28"/>
+          <w:szCs w:val="28"/>
+          <w:lang w:bidi="sa-IN"/>
+        </w:rPr>
+        <w:t xml:space="preserve"> $43$</w:t>
+      </w:r>
+      <w:r>
+        <w:rPr>
+          <w:rFonts w:ascii="Consolas" w:hAnsi="Consolas" w:cs="Courier New"/>
+          <w:sz w:val="28"/>
+          <w:szCs w:val="28"/>
+          <w:lang w:bidi="sa-IN"/>
+        </w:rPr>
+        <w:t>10</w:t>
+      </w:r>
+      <w:r>
+        <w:rPr>
+          <w:rFonts w:ascii="Consolas" w:hAnsi="Consolas" w:cs="Courier New"/>
+          <w:sz w:val="28"/>
+          <w:szCs w:val="28"/>
+          <w:lang w:bidi="sa-IN"/>
+        </w:rPr>
+        <w:t>$</w:t>
+      </w:r>
+      <w:r>
+        <w:rPr>
+          <w:rFonts w:ascii="Consolas" w:hAnsi="Consolas" w:cs="Courier New"/>
+          <w:sz w:val="28"/>
+          <w:szCs w:val="28"/>
+          <w:lang w:bidi="sa-IN"/>
+        </w:rPr>
+        <w:t>14$02$0</w:t>
+      </w:r>
+      <w:r>
+        <w:rPr>
+          <w:rFonts w:ascii="Consolas" w:hAnsi="Consolas" w:cs="Courier New"/>
+          <w:sz w:val="28"/>
+          <w:szCs w:val="28"/>
+          <w:lang w:bidi="sa-IN"/>
+        </w:rPr>
+        <w:t>1</w:t>
+      </w:r>
+      <w:r>
+        <w:rPr>
+          <w:rFonts w:ascii="Consolas" w:hAnsi="Consolas" w:cs="Courier New"/>
+          <w:sz w:val="28"/>
+          <w:szCs w:val="28"/>
+          <w:lang w:bidi="sa-IN"/>
+        </w:rPr>
+        <w:t>$</w:t>
+      </w:r>
+      <w:r>
+        <w:rPr>
+          <w:rFonts w:ascii="Consolas" w:hAnsi="Consolas" w:cs="Courier New"/>
+          <w:sz w:val="28"/>
+          <w:szCs w:val="28"/>
+          <w:lang w:bidi="sa-IN"/>
+        </w:rPr>
+        <w:t>0</w:t>
+      </w:r>
+      <w:r>
+        <w:rPr>
+          <w:rFonts w:ascii="Consolas" w:hAnsi="Consolas" w:cs="Courier New"/>
+          <w:sz w:val="28"/>
+          <w:szCs w:val="28"/>
+          <w:lang w:bidi="sa-IN"/>
+        </w:rPr>
+        <w:t>0</w:t>
+      </w:r>
+      <w:r>
+        <w:rPr>
+          <w:rFonts w:ascii="Consolas" w:hAnsi="Consolas" w:cs="Courier New"/>
+          <w:sz w:val="28"/>
+          <w:szCs w:val="28"/>
+          <w:lang w:bidi="sa-IN"/>
+        </w:rPr>
+        <w:t>$</w:t>
+      </w:r>
+      <w:r>
+        <w:rPr>
+          <w:rFonts w:ascii="Consolas" w:hAnsi="Consolas" w:cs="Courier New"/>
+          <w:sz w:val="28"/>
+          <w:szCs w:val="28"/>
+          <w:lang w:bidi="sa-IN"/>
+        </w:rPr>
+        <w:t>00</w:t>
+      </w:r>
+      <w:r>
+        <w:rPr>
+          <w:rFonts w:ascii="Consolas" w:hAnsi="Consolas" w:cs="Courier New"/>
+          <w:sz w:val="28"/>
+          <w:szCs w:val="28"/>
+          <w:lang w:bidi="sa-IN"/>
+        </w:rPr>
+        <w:t>$00</w:t>
+      </w:r>
+      <w:r>
+        <w:rPr>
+          <w:rFonts w:ascii="Consolas" w:hAnsi="Consolas" w:cs="Courier New"/>
+          <w:sz w:val="28"/>
+          <w:szCs w:val="28"/>
+          <w:lang w:bidi="sa-IN"/>
+        </w:rPr>
+        <w:t>$</w:t>
+      </w:r>
+      <w:r>
+        <w:rPr>
+          <w:rFonts w:ascii="Consolas" w:hAnsi="Consolas" w:cs="Courier New"/>
+          <w:sz w:val="28"/>
+          <w:szCs w:val="28"/>
+          <w:lang w:val="en-US" w:bidi="sa-IN"/>
+        </w:rPr>
+        <w:t>FC</w:t>
+      </w:r>
+    </w:p>
+    <w:p>
+      <w:pPr>
+        <w:rPr>
+          <w:rFonts w:ascii="Consolas" w:hAnsi="Consolas" w:cs="Courier New"/>
+          <w:sz w:val="28"/>
+          <w:szCs w:val="28"/>
+          <w:lang w:bidi="sa-IN"/>
+        </w:rPr>
+      </w:pPr>
+    </w:p>
     <w:p>
       <w:pPr>
         <w:rPr>
@@ -6642,7 +7340,37 @@
                 <w:szCs w:val="28"/>
                 <w:lang w:bidi="sa-IN"/>
               </w:rPr>
-              <w:t xml:space="preserve"> после добавления)</w:t>
+              <w:t xml:space="preserve"> после добавления</w:t>
+            </w:r>
+            <w:r>
+              <w:rPr>
+                <w:rFonts w:cs="Mangal"/>
+                <w:bCs/>
+                <w:sz w:val="28"/>
+                <w:szCs w:val="28"/>
+                <w:lang w:bidi="sa-IN"/>
+              </w:rPr>
+              <w:t xml:space="preserve"> </w:t>
+            </w:r>
+            <w:r>
+              <w:rPr>
+                <w:rFonts w:cs="Mangal"/>
+                <w:bCs/>
+                <w:sz w:val="28"/>
+                <w:szCs w:val="28"/>
+                <w:lang w:bidi="sa-IN"/>
+              </w:rPr>
+              <w:t>на пустое место</w:t>
+            </w:r>
+            <w:r>
+              <w:rPr>
+                <w:rFonts w:cs="Mangal"/>
+                <w:bCs/>
+                <w:sz w:val="28"/>
+                <w:szCs w:val="28"/>
+                <w:lang w:bidi="sa-IN"/>
+              </w:rPr>
+              <w:t>)</w:t>
             </w:r>
           </w:p>
         </w:tc>
@@ -6660,6 +7388,657 @@
           <w:lang w:bidi="sa-IN"/>
         </w:rPr>
       </w:pPr>
+    </w:p>
+    <w:p>
+      <w:pPr>
+        <w:spacing w:line="24" w:lineRule="atLeast"/>
+        <w:rPr>
+          <w:rFonts w:ascii="Consolas" w:hAnsi="Consolas" w:cs="Courier New"/>
+          <w:sz w:val="28"/>
+          <w:szCs w:val="28"/>
+          <w:lang w:bidi="sa-IN"/>
+        </w:rPr>
+      </w:pPr>
+      <w:r>
+        <w:rPr>
+          <w:rFonts w:cs="Mangal"/>
+          <w:bCs/>
+          <w:sz w:val="28"/>
+          <w:szCs w:val="28"/>
+          <w:lang w:bidi="sa-IN"/>
+        </w:rPr>
+        <w:t xml:space="preserve">Пример. </w:t>
+      </w:r>
+      <w:r>
+        <w:rPr>
+          <w:rFonts w:cs="Mangal"/>
+          <w:sz w:val="28"/>
+          <w:szCs w:val="28"/>
+          <w:lang w:bidi="sa-IN"/>
+        </w:rPr>
+        <w:t>Запись</w:t>
+      </w:r>
+      <w:r>
+        <w:rPr>
+          <w:rFonts w:cs="Mangal"/>
+          <w:sz w:val="28"/>
+          <w:szCs w:val="28"/>
+          <w:lang w:bidi="sa-IN"/>
+        </w:rPr>
+        <w:t xml:space="preserve"> </w:t>
+      </w:r>
+      <w:r>
+        <w:rPr>
+          <w:rFonts w:cs="Mangal"/>
+          <w:sz w:val="28"/>
+          <w:szCs w:val="28"/>
+          <w:lang w:bidi="sa-IN"/>
+        </w:rPr>
+        <w:t xml:space="preserve">и активация </w:t>
+      </w:r>
+      <w:r>
+        <w:rPr>
+          <w:rFonts w:cs="Mangal"/>
+          <w:sz w:val="28"/>
+          <w:szCs w:val="28"/>
+          <w:lang w:bidi="sa-IN"/>
+        </w:rPr>
+        <w:t xml:space="preserve">ключа </w:t>
+      </w:r>
+      <w:r>
+        <w:rPr>
+          <w:rFonts w:cs="Mangal"/>
+          <w:sz w:val="28"/>
+          <w:szCs w:val="28"/>
+          <w:lang w:bidi="sa-IN"/>
+        </w:rPr>
+        <w:t>по индексу</w:t>
+      </w:r>
+      <w:r>
+        <w:rPr>
+          <w:rFonts w:cs="Mangal"/>
+          <w:sz w:val="28"/>
+          <w:szCs w:val="28"/>
+          <w:lang w:bidi="sa-IN"/>
+        </w:rPr>
+        <w:t xml:space="preserve"> №</w:t>
+      </w:r>
+      <w:r>
+        <w:rPr>
+          <w:rFonts w:cs="Mangal"/>
+          <w:sz w:val="28"/>
+          <w:szCs w:val="28"/>
+          <w:lang w:bidi="sa-IN"/>
+        </w:rPr>
+        <w:t xml:space="preserve">5 </w:t>
+      </w:r>
+      <w:r>
+        <w:rPr>
+          <w:rFonts w:cs="Mangal"/>
+          <w:sz w:val="28"/>
+          <w:szCs w:val="28"/>
+          <w:lang w:bidi="sa-IN"/>
+        </w:rPr>
+        <w:t>(</w:t>
+      </w:r>
+      <w:r>
+        <w:rPr>
+          <w:rFonts w:cs="Mangal"/>
+          <w:sz w:val="28"/>
+          <w:szCs w:val="28"/>
+          <w:lang w:val="en-US" w:bidi="sa-IN"/>
+        </w:rPr>
+        <w:t>ID</w:t>
+      </w:r>
+      <w:r>
+        <w:rPr>
+          <w:rFonts w:cs="Mangal"/>
+          <w:sz w:val="28"/>
+          <w:szCs w:val="28"/>
+          <w:lang w:bidi="sa-IN"/>
+        </w:rPr>
+        <w:t xml:space="preserve"> </w:t>
+      </w:r>
+      <w:r>
+        <w:rPr>
+          <w:rFonts w:cs="Mangal"/>
+          <w:sz w:val="28"/>
+          <w:szCs w:val="28"/>
+          <w:lang w:bidi="sa-IN"/>
+        </w:rPr>
+        <w:t xml:space="preserve">ключа </w:t>
+      </w:r>
+      <w:r>
+        <w:rPr>
+          <w:rFonts w:cs="Mangal"/>
+          <w:sz w:val="28"/>
+          <w:szCs w:val="28"/>
+          <w:lang w:bidi="sa-IN"/>
+        </w:rPr>
+        <w:t>«</w:t>
+      </w:r>
+      <w:r>
+        <w:rPr>
+          <w:rFonts w:cs="Mangal"/>
+          <w:sz w:val="28"/>
+          <w:szCs w:val="28"/>
+          <w:lang w:bidi="sa-IN"/>
+        </w:rPr>
+        <w:t>0</w:t>
+      </w:r>
+      <w:r>
+        <w:rPr>
+          <w:rFonts w:cs="Mangal"/>
+          <w:sz w:val="28"/>
+          <w:szCs w:val="28"/>
+          <w:lang w:val="en-US" w:bidi="sa-IN"/>
+        </w:rPr>
+        <w:t>x</w:t>
+      </w:r>
+      <w:r>
+        <w:rPr>
+          <w:rFonts w:cs="Mangal"/>
+          <w:sz w:val="28"/>
+          <w:szCs w:val="28"/>
+          <w:lang w:bidi="sa-IN"/>
+        </w:rPr>
+        <w:t>0</w:t>
+      </w:r>
+      <w:r>
+        <w:rPr>
+          <w:rFonts w:cs="Mangal"/>
+          <w:sz w:val="28"/>
+          <w:szCs w:val="28"/>
+          <w:lang w:bidi="sa-IN"/>
+        </w:rPr>
+        <w:t>0</w:t>
+      </w:r>
+      <w:r>
+        <w:rPr>
+          <w:rFonts w:cs="Mangal"/>
+          <w:sz w:val="28"/>
+          <w:szCs w:val="28"/>
+          <w:lang w:bidi="sa-IN"/>
+        </w:rPr>
+        <w:t xml:space="preserve">, </w:t>
+      </w:r>
+      <w:r>
+        <w:rPr>
+          <w:rFonts w:cs="Mangal"/>
+          <w:sz w:val="28"/>
+          <w:szCs w:val="28"/>
+          <w:lang w:bidi="sa-IN"/>
+        </w:rPr>
+        <w:t>0</w:t>
+      </w:r>
+      <w:r>
+        <w:rPr>
+          <w:rFonts w:cs="Mangal"/>
+          <w:sz w:val="28"/>
+          <w:szCs w:val="28"/>
+          <w:lang w:val="en-US" w:bidi="sa-IN"/>
+        </w:rPr>
+        <w:t>x</w:t>
+      </w:r>
+      <w:r>
+        <w:rPr>
+          <w:rFonts w:cs="Mangal"/>
+          <w:sz w:val="28"/>
+          <w:szCs w:val="28"/>
+          <w:lang w:bidi="sa-IN"/>
+        </w:rPr>
+        <w:t>0</w:t>
+      </w:r>
+      <w:r>
+        <w:rPr>
+          <w:rFonts w:cs="Mangal"/>
+          <w:sz w:val="28"/>
+          <w:szCs w:val="28"/>
+          <w:lang w:bidi="sa-IN"/>
+        </w:rPr>
+        <w:t>1</w:t>
+      </w:r>
+      <w:r>
+        <w:rPr>
+          <w:rFonts w:cs="Mangal"/>
+          <w:sz w:val="28"/>
+          <w:szCs w:val="28"/>
+          <w:lang w:bidi="sa-IN"/>
+        </w:rPr>
+        <w:t xml:space="preserve"> </w:t>
+      </w:r>
+      <w:r>
+        <w:rPr>
+          <w:rFonts w:cs="Mangal"/>
+          <w:sz w:val="28"/>
+          <w:szCs w:val="28"/>
+          <w:lang w:bidi="sa-IN"/>
+        </w:rPr>
+        <w:t>…</w:t>
+      </w:r>
+      <w:r>
+        <w:rPr>
+          <w:rFonts w:cs="Mangal"/>
+          <w:sz w:val="28"/>
+          <w:szCs w:val="28"/>
+          <w:lang w:bidi="sa-IN"/>
+        </w:rPr>
+        <w:t xml:space="preserve"> 0</w:t>
+      </w:r>
+      <w:r>
+        <w:rPr>
+          <w:rFonts w:cs="Mangal"/>
+          <w:sz w:val="28"/>
+          <w:szCs w:val="28"/>
+          <w:lang w:val="en-US" w:bidi="sa-IN"/>
+        </w:rPr>
+        <w:t>x</w:t>
+      </w:r>
+      <w:r>
+        <w:rPr>
+          <w:rFonts w:cs="Mangal"/>
+          <w:sz w:val="28"/>
+          <w:szCs w:val="28"/>
+          <w:lang w:bidi="sa-IN"/>
+        </w:rPr>
+        <w:t>0</w:t>
+      </w:r>
+      <w:r>
+        <w:rPr>
+          <w:rFonts w:cs="Mangal"/>
+          <w:sz w:val="28"/>
+          <w:szCs w:val="28"/>
+          <w:lang w:val="en-US" w:bidi="sa-IN"/>
+        </w:rPr>
+        <w:t>F</w:t>
+      </w:r>
+      <w:r>
+        <w:rPr>
+          <w:rFonts w:cs="Mangal"/>
+          <w:sz w:val="28"/>
+          <w:szCs w:val="28"/>
+          <w:lang w:bidi="sa-IN"/>
+        </w:rPr>
+        <w:t>»</w:t>
+      </w:r>
+      <w:r>
+        <w:rPr>
+          <w:rFonts w:cs="Mangal"/>
+          <w:sz w:val="28"/>
+          <w:szCs w:val="28"/>
+          <w:lang w:bidi="sa-IN"/>
+        </w:rPr>
+        <w:t>)</w:t>
+      </w:r>
+      <w:r>
+        <w:rPr>
+          <w:rFonts w:cs="Mangal"/>
+          <w:sz w:val="28"/>
+          <w:szCs w:val="28"/>
+          <w:lang w:val="en-US" w:bidi="sa-IN"/>
+        </w:rPr>
+        <w:t>:</w:t>
+      </w:r>
+      <w:r>
+        <w:rPr>
+          <w:rFonts w:cs="Mangal"/>
+          <w:sz w:val="28"/>
+          <w:szCs w:val="28"/>
+          <w:lang w:bidi="sa-IN"/>
+        </w:rPr>
+        <w:br/>
+      </w:r>
+      <w:r>
+        <w:rPr>
+          <w:rFonts w:ascii="Consolas" w:hAnsi="Consolas" w:cs="Courier New"/>
+          <w:sz w:val="28"/>
+          <w:szCs w:val="28"/>
+          <w:lang w:bidi="sa-IN"/>
+        </w:rPr>
+        <w:t>$43$10$1</w:t>
+      </w:r>
+      <w:r>
+        <w:rPr>
+          <w:rFonts w:ascii="Consolas" w:hAnsi="Consolas" w:cs="Courier New"/>
+          <w:sz w:val="28"/>
+          <w:szCs w:val="28"/>
+          <w:lang w:bidi="sa-IN"/>
+        </w:rPr>
+        <w:t>E</w:t>
+      </w:r>
+      <w:r>
+        <w:rPr>
+          <w:rFonts w:ascii="Consolas" w:hAnsi="Consolas" w:cs="Courier New"/>
+          <w:sz w:val="28"/>
+          <w:szCs w:val="28"/>
+          <w:lang w:bidi="sa-IN"/>
+        </w:rPr>
+        <w:t>$0</w:t>
+      </w:r>
+      <w:r>
+        <w:rPr>
+          <w:rFonts w:ascii="Consolas" w:hAnsi="Consolas" w:cs="Courier New"/>
+          <w:sz w:val="28"/>
+          <w:szCs w:val="28"/>
+          <w:lang w:bidi="sa-IN"/>
+        </w:rPr>
+        <w:t>0</w:t>
+      </w:r>
+      <w:r>
+        <w:rPr>
+          <w:rFonts w:ascii="Consolas" w:hAnsi="Consolas" w:cs="Courier New"/>
+          <w:sz w:val="28"/>
+          <w:szCs w:val="28"/>
+          <w:lang w:bidi="sa-IN"/>
+        </w:rPr>
+        <w:t>$01$00$0</w:t>
+      </w:r>
+      <w:r>
+        <w:rPr>
+          <w:rFonts w:ascii="Consolas" w:hAnsi="Consolas" w:cs="Courier New"/>
+          <w:sz w:val="28"/>
+          <w:szCs w:val="28"/>
+          <w:lang w:bidi="sa-IN"/>
+        </w:rPr>
+        <w:t>5</w:t>
+      </w:r>
+      <w:r>
+        <w:rPr>
+          <w:rFonts w:ascii="Consolas" w:hAnsi="Consolas" w:cs="Courier New"/>
+          <w:sz w:val="28"/>
+          <w:szCs w:val="28"/>
+          <w:lang w:bidi="sa-IN"/>
+        </w:rPr>
+        <w:t>$00</w:t>
+      </w:r>
+      <w:r>
+        <w:rPr>
+          <w:rFonts w:ascii="Consolas" w:hAnsi="Consolas" w:cs="Courier New"/>
+          <w:sz w:val="28"/>
+          <w:szCs w:val="28"/>
+          <w:lang w:bidi="sa-IN"/>
+        </w:rPr>
+        <w:t>$0</w:t>
+      </w:r>
+      <w:r>
+        <w:rPr>
+          <w:rFonts w:ascii="Consolas" w:hAnsi="Consolas" w:cs="Courier New"/>
+          <w:sz w:val="28"/>
+          <w:szCs w:val="28"/>
+          <w:lang w:bidi="sa-IN"/>
+        </w:rPr>
+        <w:t>1</w:t>
+      </w:r>
+      <w:r>
+        <w:rPr>
+          <w:rFonts w:ascii="Consolas" w:hAnsi="Consolas" w:cs="Courier New"/>
+          <w:sz w:val="28"/>
+          <w:szCs w:val="28"/>
+          <w:lang w:bidi="sa-IN"/>
+        </w:rPr>
+        <w:t>$0</w:t>
+      </w:r>
+      <w:r>
+        <w:rPr>
+          <w:rFonts w:ascii="Consolas" w:hAnsi="Consolas" w:cs="Courier New"/>
+          <w:sz w:val="28"/>
+          <w:szCs w:val="28"/>
+          <w:lang w:bidi="sa-IN"/>
+        </w:rPr>
+        <w:t>2</w:t>
+      </w:r>
+      <w:r>
+        <w:rPr>
+          <w:rFonts w:ascii="Consolas" w:hAnsi="Consolas" w:cs="Courier New"/>
+          <w:sz w:val="28"/>
+          <w:szCs w:val="28"/>
+          <w:lang w:bidi="sa-IN"/>
+        </w:rPr>
+        <w:t>$0</w:t>
+      </w:r>
+      <w:r>
+        <w:rPr>
+          <w:rFonts w:ascii="Consolas" w:hAnsi="Consolas" w:cs="Courier New"/>
+          <w:sz w:val="28"/>
+          <w:szCs w:val="28"/>
+          <w:lang w:bidi="sa-IN"/>
+        </w:rPr>
+        <w:t>3</w:t>
+      </w:r>
+      <w:r>
+        <w:rPr>
+          <w:rFonts w:ascii="Consolas" w:hAnsi="Consolas" w:cs="Courier New"/>
+          <w:sz w:val="28"/>
+          <w:szCs w:val="28"/>
+          <w:lang w:bidi="sa-IN"/>
+        </w:rPr>
+        <w:t>$0</w:t>
+      </w:r>
+      <w:r>
+        <w:rPr>
+          <w:rFonts w:ascii="Consolas" w:hAnsi="Consolas" w:cs="Courier New"/>
+          <w:sz w:val="28"/>
+          <w:szCs w:val="28"/>
+          <w:lang w:bidi="sa-IN"/>
+        </w:rPr>
+        <w:t>4</w:t>
+      </w:r>
+      <w:r>
+        <w:rPr>
+          <w:rFonts w:ascii="Consolas" w:hAnsi="Consolas" w:cs="Courier New"/>
+          <w:sz w:val="28"/>
+          <w:szCs w:val="28"/>
+          <w:lang w:bidi="sa-IN"/>
+        </w:rPr>
+        <w:t>$0</w:t>
+      </w:r>
+      <w:r>
+        <w:rPr>
+          <w:rFonts w:ascii="Consolas" w:hAnsi="Consolas" w:cs="Courier New"/>
+          <w:sz w:val="28"/>
+          <w:szCs w:val="28"/>
+          <w:lang w:bidi="sa-IN"/>
+        </w:rPr>
+        <w:t>5</w:t>
+      </w:r>
+      <w:r>
+        <w:rPr>
+          <w:rFonts w:ascii="Consolas" w:hAnsi="Consolas" w:cs="Courier New"/>
+          <w:sz w:val="28"/>
+          <w:szCs w:val="28"/>
+          <w:lang w:bidi="sa-IN"/>
+        </w:rPr>
+        <w:t>$0</w:t>
+      </w:r>
+      <w:r>
+        <w:rPr>
+          <w:rFonts w:ascii="Consolas" w:hAnsi="Consolas" w:cs="Courier New"/>
+          <w:sz w:val="28"/>
+          <w:szCs w:val="28"/>
+          <w:lang w:bidi="sa-IN"/>
+        </w:rPr>
+        <w:t>6</w:t>
+      </w:r>
+      <w:r>
+        <w:rPr>
+          <w:rFonts w:ascii="Consolas" w:hAnsi="Consolas" w:cs="Courier New"/>
+          <w:sz w:val="28"/>
+          <w:szCs w:val="28"/>
+          <w:lang w:bidi="sa-IN"/>
+        </w:rPr>
+        <w:t>$0</w:t>
+      </w:r>
+      <w:r>
+        <w:rPr>
+          <w:rFonts w:ascii="Consolas" w:hAnsi="Consolas" w:cs="Courier New"/>
+          <w:sz w:val="28"/>
+          <w:szCs w:val="28"/>
+          <w:lang w:bidi="sa-IN"/>
+        </w:rPr>
+        <w:t>7</w:t>
+      </w:r>
+      <w:r>
+        <w:rPr>
+          <w:rFonts w:ascii="Consolas" w:hAnsi="Consolas" w:cs="Courier New"/>
+          <w:sz w:val="28"/>
+          <w:szCs w:val="28"/>
+          <w:lang w:bidi="sa-IN"/>
+        </w:rPr>
+        <w:t>$0</w:t>
+      </w:r>
+      <w:r>
+        <w:rPr>
+          <w:rFonts w:ascii="Consolas" w:hAnsi="Consolas" w:cs="Courier New"/>
+          <w:sz w:val="28"/>
+          <w:szCs w:val="28"/>
+          <w:lang w:bidi="sa-IN"/>
+        </w:rPr>
+        <w:t>8</w:t>
+      </w:r>
+      <w:r>
+        <w:rPr>
+          <w:rFonts w:ascii="Consolas" w:hAnsi="Consolas" w:cs="Courier New"/>
+          <w:sz w:val="28"/>
+          <w:szCs w:val="28"/>
+          <w:lang w:bidi="sa-IN"/>
+        </w:rPr>
+        <w:t>$0</w:t>
+      </w:r>
+      <w:r>
+        <w:rPr>
+          <w:rFonts w:ascii="Consolas" w:hAnsi="Consolas" w:cs="Courier New"/>
+          <w:sz w:val="28"/>
+          <w:szCs w:val="28"/>
+          <w:lang w:bidi="sa-IN"/>
+        </w:rPr>
+        <w:t>9</w:t>
+      </w:r>
+      <w:r>
+        <w:rPr>
+          <w:rFonts w:ascii="Consolas" w:hAnsi="Consolas" w:cs="Courier New"/>
+          <w:sz w:val="28"/>
+          <w:szCs w:val="28"/>
+          <w:lang w:bidi="sa-IN"/>
+        </w:rPr>
+        <w:t>$0</w:t>
+      </w:r>
+      <w:r>
+        <w:rPr>
+          <w:rFonts w:ascii="Consolas" w:hAnsi="Consolas" w:cs="Courier New"/>
+          <w:sz w:val="28"/>
+          <w:szCs w:val="28"/>
+          <w:lang w:val="en-US" w:bidi="sa-IN"/>
+        </w:rPr>
+        <w:t>A</w:t>
+      </w:r>
+      <w:r>
+        <w:rPr>
+          <w:rFonts w:ascii="Consolas" w:hAnsi="Consolas" w:cs="Courier New"/>
+          <w:sz w:val="28"/>
+          <w:szCs w:val="28"/>
+          <w:lang w:bidi="sa-IN"/>
+        </w:rPr>
+        <w:t>$0</w:t>
+      </w:r>
+      <w:r>
+        <w:rPr>
+          <w:rFonts w:ascii="Consolas" w:hAnsi="Consolas" w:cs="Courier New"/>
+          <w:sz w:val="28"/>
+          <w:szCs w:val="28"/>
+          <w:lang w:val="en-US" w:bidi="sa-IN"/>
+        </w:rPr>
+        <w:t>B</w:t>
+      </w:r>
+      <w:r>
+        <w:rPr>
+          <w:rFonts w:ascii="Consolas" w:hAnsi="Consolas" w:cs="Courier New"/>
+          <w:sz w:val="28"/>
+          <w:szCs w:val="28"/>
+          <w:lang w:bidi="sa-IN"/>
+        </w:rPr>
+        <w:t>$0</w:t>
+      </w:r>
+      <w:r>
+        <w:rPr>
+          <w:rFonts w:ascii="Consolas" w:hAnsi="Consolas" w:cs="Courier New"/>
+          <w:sz w:val="28"/>
+          <w:szCs w:val="28"/>
+          <w:lang w:val="en-US" w:bidi="sa-IN"/>
+        </w:rPr>
+        <w:t>C</w:t>
+      </w:r>
+      <w:r>
+        <w:rPr>
+          <w:rFonts w:ascii="Consolas" w:hAnsi="Consolas" w:cs="Courier New"/>
+          <w:sz w:val="28"/>
+          <w:szCs w:val="28"/>
+          <w:lang w:bidi="sa-IN"/>
+        </w:rPr>
+        <w:t>$0</w:t>
+      </w:r>
+      <w:r>
+        <w:rPr>
+          <w:rFonts w:ascii="Consolas" w:hAnsi="Consolas" w:cs="Courier New"/>
+          <w:sz w:val="28"/>
+          <w:szCs w:val="28"/>
+          <w:lang w:val="en-US" w:bidi="sa-IN"/>
+        </w:rPr>
+        <w:t>D</w:t>
+      </w:r>
+      <w:r>
+        <w:rPr>
+          <w:rFonts w:ascii="Consolas" w:hAnsi="Consolas" w:cs="Courier New"/>
+          <w:sz w:val="28"/>
+          <w:szCs w:val="28"/>
+          <w:lang w:bidi="sa-IN"/>
+        </w:rPr>
+        <w:t>$0</w:t>
+      </w:r>
+      <w:r>
+        <w:rPr>
+          <w:rFonts w:ascii="Consolas" w:hAnsi="Consolas" w:cs="Courier New"/>
+          <w:sz w:val="28"/>
+          <w:szCs w:val="28"/>
+          <w:lang w:val="en-US" w:bidi="sa-IN"/>
+        </w:rPr>
+        <w:t>E</w:t>
+      </w:r>
+      <w:r>
+        <w:rPr>
+          <w:rFonts w:ascii="Consolas" w:hAnsi="Consolas" w:cs="Courier New"/>
+          <w:sz w:val="28"/>
+          <w:szCs w:val="28"/>
+          <w:lang w:bidi="sa-IN"/>
+        </w:rPr>
+        <w:t>$0</w:t>
+      </w:r>
+      <w:r>
+        <w:rPr>
+          <w:rFonts w:ascii="Consolas" w:hAnsi="Consolas" w:cs="Courier New"/>
+          <w:sz w:val="28"/>
+          <w:szCs w:val="28"/>
+          <w:lang w:val="en-US" w:bidi="sa-IN"/>
+        </w:rPr>
+        <w:t>F</w:t>
+      </w:r>
+      <w:r>
+        <w:rPr>
+          <w:rFonts w:ascii="Consolas" w:hAnsi="Consolas" w:cs="Courier New"/>
+          <w:sz w:val="28"/>
+          <w:szCs w:val="28"/>
+          <w:lang w:bidi="sa-IN"/>
+        </w:rPr>
+        <w:t>$</w:t>
+      </w:r>
+      <w:r>
+        <w:rPr>
+          <w:rFonts w:ascii="Consolas" w:hAnsi="Consolas" w:cs="Courier New"/>
+          <w:sz w:val="28"/>
+          <w:szCs w:val="28"/>
+          <w:lang w:val="en-US" w:bidi="sa-IN"/>
+        </w:rPr>
+        <w:t>F8</w:t>
+      </w:r>
     </w:p>
     <w:p>
       <w:pPr>
@@ -7353,69 +8732,77 @@
         <w:rPr>
           <w:rFonts w:cs="Mangal"/>
           <w:bCs/>
-          <w:sz w:val="28"/>
-          <w:szCs w:val="28"/>
-          <w:lang w:bidi="sa-IN"/>
-        </w:rPr>
-      </w:pPr>
+          <w:i/>
+          <w:sz w:val="28"/>
+          <w:szCs w:val="28"/>
+          <w:lang w:bidi="sa-IN"/>
+        </w:rPr>
+      </w:pPr>
+      <w:r>
+        <w:rPr>
+          <w:rFonts w:cs="Mangal"/>
+          <w:i/>
+          <w:sz w:val="28"/>
+          <w:szCs w:val="28"/>
+          <w:lang w:bidi="sa-IN"/>
+        </w:rPr>
+        <w:t>*</w:t>
+      </w:r>
+      <w:r>
+        <w:rPr>
+          <w:rFonts w:cs="Mangal"/>
+          <w:i/>
+          <w:sz w:val="28"/>
+          <w:szCs w:val="28"/>
+          <w:lang w:bidi="sa-IN"/>
+        </w:rPr>
+        <w:t xml:space="preserve">в случае двухбайтных переменных </w:t>
+      </w:r>
+      <w:r>
+        <w:rPr>
+          <w:rFonts w:cs="Mangal"/>
+          <w:i/>
+          <w:sz w:val="28"/>
+          <w:szCs w:val="28"/>
+          <w:lang w:bidi="sa-IN"/>
+        </w:rPr>
+        <w:t>старший</w:t>
+      </w:r>
+      <w:r>
+        <w:rPr>
+          <w:rFonts w:cs="Mangal"/>
+          <w:i/>
+          <w:sz w:val="28"/>
+          <w:szCs w:val="28"/>
+          <w:lang w:bidi="sa-IN"/>
+        </w:rPr>
+        <w:t xml:space="preserve"> байт первым</w:t>
+      </w:r>
     </w:p>
     <w:p>
       <w:pPr>
         <w:spacing w:line="24" w:lineRule="atLeast"/>
+        <w:jc w:val="both"/>
         <w:rPr>
           <w:rFonts w:cs="Mangal"/>
           <w:bCs/>
-          <w:i/>
-          <w:sz w:val="28"/>
-          <w:szCs w:val="28"/>
-          <w:lang w:bidi="sa-IN"/>
-        </w:rPr>
-      </w:pPr>
-      <w:r>
-        <w:rPr>
-          <w:rFonts w:cs="Mangal"/>
-          <w:i/>
-          <w:sz w:val="28"/>
-          <w:szCs w:val="28"/>
-          <w:lang w:bidi="sa-IN"/>
-        </w:rPr>
-        <w:t>*</w:t>
-      </w:r>
-      <w:r>
-        <w:rPr>
-          <w:rFonts w:cs="Mangal"/>
-          <w:i/>
-          <w:sz w:val="28"/>
-          <w:szCs w:val="28"/>
-          <w:lang w:bidi="sa-IN"/>
-        </w:rPr>
-        <w:t xml:space="preserve">в случае двухбайтных переменных </w:t>
-      </w:r>
-      <w:r>
-        <w:rPr>
-          <w:rFonts w:cs="Mangal"/>
-          <w:i/>
-          <w:sz w:val="28"/>
-          <w:szCs w:val="28"/>
-          <w:lang w:bidi="sa-IN"/>
-        </w:rPr>
-        <w:t>старший</w:t>
-      </w:r>
-      <w:r>
-        <w:rPr>
-          <w:rFonts w:cs="Mangal"/>
-          <w:i/>
-          <w:sz w:val="28"/>
-          <w:szCs w:val="28"/>
-          <w:lang w:bidi="sa-IN"/>
-        </w:rPr>
-        <w:t xml:space="preserve"> байт первым</w:t>
-      </w:r>
+          <w:sz w:val="28"/>
+          <w:szCs w:val="28"/>
+          <w:lang w:bidi="sa-IN"/>
+        </w:rPr>
+      </w:pPr>
     </w:p>
     <w:p>
       <w:pPr>
         <w:spacing w:line="24" w:lineRule="atLeast"/>
-        <w:jc w:val="both"/>
+        <w:rPr>
+          <w:rFonts w:ascii="Consolas" w:hAnsi="Consolas" w:cs="Courier New"/>
+          <w:sz w:val="28"/>
+          <w:szCs w:val="28"/>
+          <w:lang w:bidi="sa-IN"/>
+        </w:rPr>
+      </w:pPr>
+      <w:r>
         <w:rPr>
           <w:rFonts w:cs="Mangal"/>
           <w:bCs/>
@@ -7423,7 +8810,549 @@
           <w:szCs w:val="28"/>
           <w:lang w:bidi="sa-IN"/>
         </w:rPr>
-      </w:pPr>
+        <w:t xml:space="preserve">Пример. </w:t>
+      </w:r>
+      <w:r>
+        <w:rPr>
+          <w:rFonts w:cs="Mangal"/>
+          <w:bCs/>
+          <w:sz w:val="28"/>
+          <w:szCs w:val="28"/>
+          <w:lang w:bidi="sa-IN"/>
+        </w:rPr>
+        <w:t>И</w:t>
+      </w:r>
+      <w:r>
+        <w:rPr>
+          <w:rFonts w:cs="Mangal"/>
+          <w:sz w:val="28"/>
+          <w:szCs w:val="28"/>
+          <w:lang w:bidi="sa-IN"/>
+        </w:rPr>
+        <w:t>зменение всех переменных</w:t>
+      </w:r>
+      <w:r>
+        <w:rPr>
+          <w:rFonts w:cs="Mangal"/>
+          <w:sz w:val="28"/>
+          <w:szCs w:val="28"/>
+          <w:lang w:bidi="sa-IN"/>
+        </w:rPr>
+        <w:t xml:space="preserve"> </w:t>
+      </w:r>
+      <w:r>
+        <w:rPr>
+          <w:rFonts w:cs="Mangal"/>
+          <w:sz w:val="28"/>
+          <w:szCs w:val="28"/>
+          <w:lang w:bidi="sa-IN"/>
+        </w:rPr>
+        <w:t xml:space="preserve">сразу </w:t>
+      </w:r>
+      <w:r>
+        <w:rPr>
+          <w:rFonts w:cs="Mangal"/>
+          <w:sz w:val="28"/>
+          <w:szCs w:val="28"/>
+          <w:lang w:bidi="sa-IN"/>
+        </w:rPr>
+        <w:t xml:space="preserve">на значения </w:t>
+      </w:r>
+      <w:r>
+        <w:rPr>
+          <w:rFonts w:cs="Mangal"/>
+          <w:sz w:val="28"/>
+          <w:szCs w:val="28"/>
+          <w:lang w:bidi="sa-IN"/>
+        </w:rPr>
+        <w:t>0</w:t>
+      </w:r>
+      <w:r>
+        <w:rPr>
+          <w:rFonts w:cs="Mangal"/>
+          <w:sz w:val="28"/>
+          <w:szCs w:val="28"/>
+          <w:lang w:val="en-US" w:bidi="sa-IN"/>
+        </w:rPr>
+        <w:t>x</w:t>
+      </w:r>
+      <w:r>
+        <w:rPr>
+          <w:rFonts w:cs="Mangal"/>
+          <w:sz w:val="28"/>
+          <w:szCs w:val="28"/>
+          <w:lang w:bidi="sa-IN"/>
+        </w:rPr>
+        <w:t>0000, 0x0001, 0x0002,</w:t>
+      </w:r>
+      <w:r>
+        <w:rPr>
+          <w:rFonts w:cs="Mangal"/>
+          <w:sz w:val="28"/>
+          <w:szCs w:val="28"/>
+          <w:lang w:bidi="sa-IN"/>
+        </w:rPr>
+        <w:t xml:space="preserve"> 0</w:t>
+      </w:r>
+      <w:r>
+        <w:rPr>
+          <w:rFonts w:cs="Mangal"/>
+          <w:sz w:val="28"/>
+          <w:szCs w:val="28"/>
+          <w:lang w:val="en-US" w:bidi="sa-IN"/>
+        </w:rPr>
+        <w:t>x</w:t>
+      </w:r>
+      <w:r>
+        <w:rPr>
+          <w:rFonts w:cs="Mangal"/>
+          <w:sz w:val="28"/>
+          <w:szCs w:val="28"/>
+          <w:lang w:bidi="sa-IN"/>
+        </w:rPr>
+        <w:t>03</w:t>
+      </w:r>
+      <w:r>
+        <w:rPr>
+          <w:rFonts w:cs="Mangal"/>
+          <w:sz w:val="28"/>
+          <w:szCs w:val="28"/>
+          <w:lang w:bidi="sa-IN"/>
+        </w:rPr>
+        <w:t>:</w:t>
+      </w:r>
+      <w:r>
+        <w:rPr>
+          <w:rFonts w:ascii="Consolas" w:hAnsi="Consolas" w:cs="Courier New"/>
+          <w:sz w:val="28"/>
+          <w:szCs w:val="28"/>
+          <w:lang w:bidi="sa-IN"/>
+        </w:rPr>
+        <w:t xml:space="preserve"> </w:t>
+      </w:r>
+      <w:r>
+        <w:rPr>
+          <w:rFonts w:ascii="Consolas" w:hAnsi="Consolas" w:cs="Courier New"/>
+          <w:sz w:val="28"/>
+          <w:szCs w:val="28"/>
+          <w:lang w:bidi="sa-IN"/>
+        </w:rPr>
+        <w:t>$43$</w:t>
+      </w:r>
+      <w:r>
+        <w:rPr>
+          <w:rFonts w:ascii="Consolas" w:hAnsi="Consolas" w:cs="Courier New"/>
+          <w:sz w:val="28"/>
+          <w:szCs w:val="28"/>
+          <w:lang w:bidi="sa-IN"/>
+        </w:rPr>
+        <w:t>10</w:t>
+      </w:r>
+      <w:r>
+        <w:rPr>
+          <w:rFonts w:ascii="Consolas" w:hAnsi="Consolas" w:cs="Courier New"/>
+          <w:sz w:val="28"/>
+          <w:szCs w:val="28"/>
+          <w:lang w:bidi="sa-IN"/>
+        </w:rPr>
+        <w:t>$</w:t>
+      </w:r>
+      <w:r>
+        <w:rPr>
+          <w:rFonts w:ascii="Consolas" w:hAnsi="Consolas" w:cs="Courier New"/>
+          <w:sz w:val="28"/>
+          <w:szCs w:val="28"/>
+          <w:lang w:bidi="sa-IN"/>
+        </w:rPr>
+        <w:t>1E$0</w:t>
+      </w:r>
+      <w:r>
+        <w:rPr>
+          <w:rFonts w:ascii="Consolas" w:hAnsi="Consolas" w:cs="Courier New"/>
+          <w:sz w:val="28"/>
+          <w:szCs w:val="28"/>
+          <w:lang w:bidi="sa-IN"/>
+        </w:rPr>
+        <w:t>1</w:t>
+      </w:r>
+      <w:r>
+        <w:rPr>
+          <w:rFonts w:ascii="Consolas" w:hAnsi="Consolas" w:cs="Courier New"/>
+          <w:sz w:val="28"/>
+          <w:szCs w:val="28"/>
+          <w:lang w:bidi="sa-IN"/>
+        </w:rPr>
+        <w:t>$0</w:t>
+      </w:r>
+      <w:r>
+        <w:rPr>
+          <w:rFonts w:ascii="Consolas" w:hAnsi="Consolas" w:cs="Courier New"/>
+          <w:sz w:val="28"/>
+          <w:szCs w:val="28"/>
+          <w:lang w:bidi="sa-IN"/>
+        </w:rPr>
+        <w:t>0</w:t>
+      </w:r>
+      <w:r>
+        <w:rPr>
+          <w:rFonts w:ascii="Consolas" w:hAnsi="Consolas" w:cs="Courier New"/>
+          <w:sz w:val="28"/>
+          <w:szCs w:val="28"/>
+          <w:lang w:bidi="sa-IN"/>
+        </w:rPr>
+        <w:t>$</w:t>
+      </w:r>
+      <w:r>
+        <w:rPr>
+          <w:rFonts w:ascii="Consolas" w:hAnsi="Consolas" w:cs="Courier New"/>
+          <w:sz w:val="28"/>
+          <w:szCs w:val="28"/>
+          <w:lang w:bidi="sa-IN"/>
+        </w:rPr>
+        <w:t>0</w:t>
+      </w:r>
+      <w:r>
+        <w:rPr>
+          <w:rFonts w:ascii="Consolas" w:hAnsi="Consolas" w:cs="Courier New"/>
+          <w:sz w:val="28"/>
+          <w:szCs w:val="28"/>
+          <w:lang w:bidi="sa-IN"/>
+        </w:rPr>
+        <w:t>0</w:t>
+      </w:r>
+      <w:r>
+        <w:rPr>
+          <w:rFonts w:ascii="Consolas" w:hAnsi="Consolas" w:cs="Courier New"/>
+          <w:sz w:val="28"/>
+          <w:szCs w:val="28"/>
+          <w:lang w:bidi="sa-IN"/>
+        </w:rPr>
+        <w:t>$</w:t>
+      </w:r>
+      <w:r>
+        <w:rPr>
+          <w:rFonts w:ascii="Consolas" w:hAnsi="Consolas" w:cs="Courier New"/>
+          <w:sz w:val="28"/>
+          <w:szCs w:val="28"/>
+          <w:lang w:bidi="sa-IN"/>
+        </w:rPr>
+        <w:t>0</w:t>
+      </w:r>
+      <w:r>
+        <w:rPr>
+          <w:rFonts w:ascii="Consolas" w:hAnsi="Consolas" w:cs="Courier New"/>
+          <w:sz w:val="28"/>
+          <w:szCs w:val="28"/>
+          <w:lang w:bidi="sa-IN"/>
+        </w:rPr>
+        <w:t>0</w:t>
+      </w:r>
+      <w:r>
+        <w:rPr>
+          <w:rFonts w:ascii="Consolas" w:hAnsi="Consolas" w:cs="Courier New"/>
+          <w:sz w:val="28"/>
+          <w:szCs w:val="28"/>
+          <w:lang w:bidi="sa-IN"/>
+        </w:rPr>
+        <w:t>$0</w:t>
+      </w:r>
+      <w:r>
+        <w:rPr>
+          <w:rFonts w:ascii="Consolas" w:hAnsi="Consolas" w:cs="Courier New"/>
+          <w:sz w:val="28"/>
+          <w:szCs w:val="28"/>
+          <w:lang w:bidi="sa-IN"/>
+        </w:rPr>
+        <w:t>1</w:t>
+      </w:r>
+      <w:r>
+        <w:rPr>
+          <w:rFonts w:ascii="Consolas" w:hAnsi="Consolas" w:cs="Courier New"/>
+          <w:sz w:val="28"/>
+          <w:szCs w:val="28"/>
+          <w:lang w:bidi="sa-IN"/>
+        </w:rPr>
+        <w:t>$0</w:t>
+      </w:r>
+      <w:r>
+        <w:rPr>
+          <w:rFonts w:ascii="Consolas" w:hAnsi="Consolas" w:cs="Courier New"/>
+          <w:sz w:val="28"/>
+          <w:szCs w:val="28"/>
+          <w:lang w:bidi="sa-IN"/>
+        </w:rPr>
+        <w:t>0</w:t>
+      </w:r>
+      <w:r>
+        <w:rPr>
+          <w:rFonts w:ascii="Consolas" w:hAnsi="Consolas" w:cs="Courier New"/>
+          <w:sz w:val="28"/>
+          <w:szCs w:val="28"/>
+          <w:lang w:bidi="sa-IN"/>
+        </w:rPr>
+        <w:t>$0</w:t>
+      </w:r>
+      <w:r>
+        <w:rPr>
+          <w:rFonts w:ascii="Consolas" w:hAnsi="Consolas" w:cs="Courier New"/>
+          <w:sz w:val="28"/>
+          <w:szCs w:val="28"/>
+          <w:lang w:bidi="sa-IN"/>
+        </w:rPr>
+        <w:t>2</w:t>
+      </w:r>
+      <w:r>
+        <w:rPr>
+          <w:rFonts w:ascii="Consolas" w:hAnsi="Consolas" w:cs="Courier New"/>
+          <w:sz w:val="28"/>
+          <w:szCs w:val="28"/>
+          <w:lang w:bidi="sa-IN"/>
+        </w:rPr>
+        <w:t>$0</w:t>
+      </w:r>
+      <w:r>
+        <w:rPr>
+          <w:rFonts w:ascii="Consolas" w:hAnsi="Consolas" w:cs="Courier New"/>
+          <w:sz w:val="28"/>
+          <w:szCs w:val="28"/>
+          <w:lang w:bidi="sa-IN"/>
+        </w:rPr>
+        <w:t>3</w:t>
+      </w:r>
+      <w:r>
+        <w:rPr>
+          <w:rFonts w:ascii="Consolas" w:hAnsi="Consolas" w:cs="Courier New"/>
+          <w:sz w:val="28"/>
+          <w:szCs w:val="28"/>
+          <w:lang w:bidi="sa-IN"/>
+        </w:rPr>
+        <w:t>$</w:t>
+      </w:r>
+      <w:r>
+        <w:rPr>
+          <w:rFonts w:ascii="Consolas" w:hAnsi="Consolas" w:cs="Courier New"/>
+          <w:sz w:val="28"/>
+          <w:szCs w:val="28"/>
+          <w:lang w:bidi="sa-IN"/>
+        </w:rPr>
+        <w:t>00</w:t>
+      </w:r>
+      <w:r>
+        <w:rPr>
+          <w:rFonts w:ascii="Consolas" w:hAnsi="Consolas" w:cs="Courier New"/>
+          <w:sz w:val="28"/>
+          <w:szCs w:val="28"/>
+          <w:lang w:bidi="sa-IN"/>
+        </w:rPr>
+        <w:t>$</w:t>
+      </w:r>
+      <w:r>
+        <w:rPr>
+          <w:rFonts w:ascii="Consolas" w:hAnsi="Consolas" w:cs="Courier New"/>
+          <w:sz w:val="28"/>
+          <w:szCs w:val="28"/>
+          <w:lang w:bidi="sa-IN"/>
+        </w:rPr>
+        <w:t>00</w:t>
+      </w:r>
+      <w:r>
+        <w:rPr>
+          <w:rFonts w:ascii="Consolas" w:hAnsi="Consolas" w:cs="Courier New"/>
+          <w:sz w:val="28"/>
+          <w:szCs w:val="28"/>
+          <w:lang w:bidi="sa-IN"/>
+        </w:rPr>
+        <w:t>$</w:t>
+      </w:r>
+      <w:r>
+        <w:rPr>
+          <w:rFonts w:ascii="Consolas" w:hAnsi="Consolas" w:cs="Courier New"/>
+          <w:sz w:val="28"/>
+          <w:szCs w:val="28"/>
+          <w:lang w:bidi="sa-IN"/>
+        </w:rPr>
+        <w:t>00</w:t>
+      </w:r>
+      <w:r>
+        <w:rPr>
+          <w:rFonts w:ascii="Consolas" w:hAnsi="Consolas" w:cs="Courier New"/>
+          <w:sz w:val="28"/>
+          <w:szCs w:val="28"/>
+          <w:lang w:bidi="sa-IN"/>
+        </w:rPr>
+        <w:t>$0</w:t>
+      </w:r>
+      <w:r>
+        <w:rPr>
+          <w:rFonts w:ascii="Consolas" w:hAnsi="Consolas" w:cs="Courier New"/>
+          <w:sz w:val="28"/>
+          <w:szCs w:val="28"/>
+          <w:lang w:bidi="sa-IN"/>
+        </w:rPr>
+        <w:t>0</w:t>
+      </w:r>
+      <w:r>
+        <w:rPr>
+          <w:rFonts w:ascii="Consolas" w:hAnsi="Consolas" w:cs="Courier New"/>
+          <w:sz w:val="28"/>
+          <w:szCs w:val="28"/>
+          <w:lang w:bidi="sa-IN"/>
+        </w:rPr>
+        <w:t>$0</w:t>
+      </w:r>
+      <w:r>
+        <w:rPr>
+          <w:rFonts w:ascii="Consolas" w:hAnsi="Consolas" w:cs="Courier New"/>
+          <w:sz w:val="28"/>
+          <w:szCs w:val="28"/>
+          <w:lang w:bidi="sa-IN"/>
+        </w:rPr>
+        <w:t>0</w:t>
+      </w:r>
+      <w:r>
+        <w:rPr>
+          <w:rFonts w:ascii="Consolas" w:hAnsi="Consolas" w:cs="Courier New"/>
+          <w:sz w:val="28"/>
+          <w:szCs w:val="28"/>
+          <w:lang w:bidi="sa-IN"/>
+        </w:rPr>
+        <w:t>$0</w:t>
+      </w:r>
+      <w:r>
+        <w:rPr>
+          <w:rFonts w:ascii="Consolas" w:hAnsi="Consolas" w:cs="Courier New"/>
+          <w:sz w:val="28"/>
+          <w:szCs w:val="28"/>
+          <w:lang w:bidi="sa-IN"/>
+        </w:rPr>
+        <w:t>0</w:t>
+      </w:r>
+      <w:r>
+        <w:rPr>
+          <w:rFonts w:ascii="Consolas" w:hAnsi="Consolas" w:cs="Courier New"/>
+          <w:sz w:val="28"/>
+          <w:szCs w:val="28"/>
+          <w:lang w:bidi="sa-IN"/>
+        </w:rPr>
+        <w:t>$0</w:t>
+      </w:r>
+      <w:r>
+        <w:rPr>
+          <w:rFonts w:ascii="Consolas" w:hAnsi="Consolas" w:cs="Courier New"/>
+          <w:sz w:val="28"/>
+          <w:szCs w:val="28"/>
+          <w:lang w:bidi="sa-IN"/>
+        </w:rPr>
+        <w:t>0</w:t>
+      </w:r>
+      <w:r>
+        <w:rPr>
+          <w:rFonts w:ascii="Consolas" w:hAnsi="Consolas" w:cs="Courier New"/>
+          <w:sz w:val="28"/>
+          <w:szCs w:val="28"/>
+          <w:lang w:bidi="sa-IN"/>
+        </w:rPr>
+        <w:t>$0</w:t>
+      </w:r>
+      <w:r>
+        <w:rPr>
+          <w:rFonts w:ascii="Consolas" w:hAnsi="Consolas" w:cs="Courier New"/>
+          <w:sz w:val="28"/>
+          <w:szCs w:val="28"/>
+          <w:lang w:bidi="sa-IN"/>
+        </w:rPr>
+        <w:t>0</w:t>
+      </w:r>
+      <w:r>
+        <w:rPr>
+          <w:rFonts w:ascii="Consolas" w:hAnsi="Consolas" w:cs="Courier New"/>
+          <w:sz w:val="28"/>
+          <w:szCs w:val="28"/>
+          <w:lang w:bidi="sa-IN"/>
+        </w:rPr>
+        <w:t>$0</w:t>
+      </w:r>
+      <w:r>
+        <w:rPr>
+          <w:rFonts w:ascii="Consolas" w:hAnsi="Consolas" w:cs="Courier New"/>
+          <w:sz w:val="28"/>
+          <w:szCs w:val="28"/>
+          <w:lang w:bidi="sa-IN"/>
+        </w:rPr>
+        <w:t>0</w:t>
+      </w:r>
+      <w:r>
+        <w:rPr>
+          <w:rFonts w:ascii="Consolas" w:hAnsi="Consolas" w:cs="Courier New"/>
+          <w:sz w:val="28"/>
+          <w:szCs w:val="28"/>
+          <w:lang w:bidi="sa-IN"/>
+        </w:rPr>
+        <w:t>$0</w:t>
+      </w:r>
+      <w:r>
+        <w:rPr>
+          <w:rFonts w:ascii="Consolas" w:hAnsi="Consolas" w:cs="Courier New"/>
+          <w:sz w:val="28"/>
+          <w:szCs w:val="28"/>
+          <w:lang w:bidi="sa-IN"/>
+        </w:rPr>
+        <w:t>0</w:t>
+      </w:r>
+      <w:r>
+        <w:rPr>
+          <w:rFonts w:ascii="Consolas" w:hAnsi="Consolas" w:cs="Courier New"/>
+          <w:sz w:val="28"/>
+          <w:szCs w:val="28"/>
+          <w:lang w:bidi="sa-IN"/>
+        </w:rPr>
+        <w:t>$0</w:t>
+      </w:r>
+      <w:r>
+        <w:rPr>
+          <w:rFonts w:ascii="Consolas" w:hAnsi="Consolas" w:cs="Courier New"/>
+          <w:sz w:val="28"/>
+          <w:szCs w:val="28"/>
+          <w:lang w:bidi="sa-IN"/>
+        </w:rPr>
+        <w:t>0</w:t>
+      </w:r>
+      <w:r>
+        <w:rPr>
+          <w:rFonts w:ascii="Consolas" w:hAnsi="Consolas" w:cs="Courier New"/>
+          <w:sz w:val="28"/>
+          <w:szCs w:val="28"/>
+          <w:lang w:bidi="sa-IN"/>
+        </w:rPr>
+        <w:t>$0</w:t>
+      </w:r>
+      <w:r>
+        <w:rPr>
+          <w:rFonts w:ascii="Consolas" w:hAnsi="Consolas" w:cs="Courier New"/>
+          <w:sz w:val="28"/>
+          <w:szCs w:val="28"/>
+          <w:lang w:bidi="sa-IN"/>
+        </w:rPr>
+        <w:t>0</w:t>
+      </w:r>
+      <w:r>
+        <w:rPr>
+          <w:rFonts w:ascii="Consolas" w:hAnsi="Consolas" w:cs="Courier New"/>
+          <w:sz w:val="28"/>
+          <w:szCs w:val="28"/>
+          <w:lang w:bidi="sa-IN"/>
+        </w:rPr>
+        <w:t>$</w:t>
+      </w:r>
+      <w:r>
+        <w:rPr>
+          <w:rFonts w:ascii="Consolas" w:hAnsi="Consolas" w:cs="Courier New"/>
+          <w:sz w:val="28"/>
+          <w:szCs w:val="28"/>
+          <w:lang w:bidi="sa-IN"/>
+        </w:rPr>
+        <w:t>61</w:t>
+      </w:r>
     </w:p>
     <w:p>
       <w:pPr>
@@ -8661,6 +10590,7 @@
         <w:rPr>
           <w:sz w:val="28"/>
           <w:szCs w:val="28"/>
+          <w:lang w:val="en-US"/>
         </w:rPr>
       </w:pPr>
     </w:p>
@@ -8680,7 +10610,7 @@
       </w:tblGrid>
       <w:tr>
         <w:trPr>
-          <w:trHeight w:val="680"/>
+          <w:trHeight w:val="624"/>
         </w:trPr>
         <w:tc>
           <w:tcPr>
@@ -8833,7 +10763,7 @@
       </w:tr>
       <w:tr>
         <w:trPr>
-          <w:trHeight w:val="680"/>
+          <w:trHeight w:val="624"/>
         </w:trPr>
         <w:tc>
           <w:tcPr>
@@ -9041,7 +10971,7 @@
       </w:tr>
       <w:tr>
         <w:trPr>
-          <w:trHeight w:val="680"/>
+          <w:trHeight w:val="624"/>
         </w:trPr>
         <w:tc>
           <w:tcPr>
@@ -9254,7 +11184,7 @@
       </w:tr>
       <w:tr>
         <w:trPr>
-          <w:trHeight w:val="680"/>
+          <w:trHeight w:val="624"/>
         </w:trPr>
         <w:tc>
           <w:tcPr>
@@ -9508,7 +11438,7 @@
       </w:tr>
       <w:tr>
         <w:trPr>
-          <w:trHeight w:val="452"/>
+          <w:trHeight w:val="624"/>
         </w:trPr>
         <w:tc>
           <w:tcPr>
@@ -9725,7 +11655,7 @@
       </w:tr>
       <w:tr>
         <w:trPr>
-          <w:trHeight w:val="680"/>
+          <w:trHeight w:val="624"/>
         </w:trPr>
         <w:tc>
           <w:tcPr>
@@ -9945,7 +11875,7 @@
       </w:tr>
       <w:tr>
         <w:trPr>
-          <w:trHeight w:val="680"/>
+          <w:trHeight w:val="624"/>
         </w:trPr>
         <w:tc>
           <w:tcPr>
@@ -10144,7 +12074,7 @@
       </w:tr>
       <w:tr>
         <w:trPr>
-          <w:trHeight w:val="680"/>
+          <w:trHeight w:val="624"/>
         </w:trPr>
         <w:tc>
           <w:tcPr>
@@ -10331,7 +12261,7 @@
       </w:tr>
       <w:tr>
         <w:trPr>
-          <w:trHeight w:val="680"/>
+          <w:trHeight w:val="624"/>
         </w:trPr>
         <w:tc>
           <w:tcPr>
@@ -10499,7 +12429,7 @@
       </w:tr>
       <w:tr>
         <w:trPr>
-          <w:trHeight w:val="680"/>
+          <w:trHeight w:val="624"/>
         </w:trPr>
         <w:tc>
           <w:tcPr>
@@ -10697,6 +12627,196 @@
         </w:tc>
       </w:tr>
     </w:tbl>
+    <w:p>
+      <w:pPr>
+        <w:spacing w:line="24" w:lineRule="atLeast"/>
+        <w:rPr>
+          <w:sz w:val="28"/>
+          <w:szCs w:val="28"/>
+        </w:rPr>
+      </w:pPr>
+    </w:p>
+    <w:p>
+      <w:pPr>
+        <w:spacing w:line="24" w:lineRule="atLeast"/>
+        <w:rPr>
+          <w:rFonts w:ascii="Consolas" w:hAnsi="Consolas" w:cs="Courier New"/>
+          <w:sz w:val="28"/>
+          <w:szCs w:val="28"/>
+          <w:lang w:bidi="sa-IN"/>
+        </w:rPr>
+      </w:pPr>
+      <w:r>
+        <w:rPr>
+          <w:rFonts w:cs="Mangal"/>
+          <w:bCs/>
+          <w:sz w:val="28"/>
+          <w:szCs w:val="28"/>
+          <w:lang w:bidi="sa-IN"/>
+        </w:rPr>
+        <w:t>Пример</w:t>
+      </w:r>
+      <w:r>
+        <w:rPr>
+          <w:rFonts w:cs="Mangal"/>
+          <w:bCs/>
+          <w:sz w:val="28"/>
+          <w:szCs w:val="28"/>
+          <w:lang w:bidi="sa-IN"/>
+        </w:rPr>
+        <w:t xml:space="preserve">. Запрос значения переменной </w:t>
+      </w:r>
+      <w:r>
+        <w:rPr>
+          <w:rFonts w:cs="Mangal"/>
+          <w:bCs/>
+          <w:sz w:val="28"/>
+          <w:szCs w:val="28"/>
+          <w:lang w:bidi="sa-IN"/>
+        </w:rPr>
+        <w:t>0</w:t>
+      </w:r>
+      <w:r>
+        <w:rPr>
+          <w:rFonts w:cs="Mangal"/>
+          <w:bCs/>
+          <w:sz w:val="28"/>
+          <w:szCs w:val="28"/>
+          <w:lang w:val="en-US" w:bidi="sa-IN"/>
+        </w:rPr>
+        <w:t>x</w:t>
+      </w:r>
+      <w:r>
+        <w:rPr>
+          <w:rFonts w:cs="Mangal"/>
+          <w:bCs/>
+          <w:sz w:val="28"/>
+          <w:szCs w:val="28"/>
+          <w:lang w:bidi="sa-IN"/>
+        </w:rPr>
+        <w:t>0</w:t>
+      </w:r>
+      <w:r>
+        <w:rPr>
+          <w:rFonts w:cs="Mangal"/>
+          <w:bCs/>
+          <w:sz w:val="28"/>
+          <w:szCs w:val="28"/>
+          <w:lang w:bidi="sa-IN"/>
+        </w:rPr>
+        <w:t>6</w:t>
+      </w:r>
+      <w:r>
+        <w:rPr>
+          <w:rFonts w:cs="Mangal"/>
+          <w:bCs/>
+          <w:sz w:val="28"/>
+          <w:szCs w:val="28"/>
+          <w:lang w:bidi="sa-IN"/>
+        </w:rPr>
+        <w:t>:</w:t>
+      </w:r>
+      <w:r>
+        <w:rPr>
+          <w:rFonts w:cs="Mangal"/>
+          <w:bCs/>
+          <w:sz w:val="28"/>
+          <w:szCs w:val="28"/>
+          <w:lang w:bidi="sa-IN"/>
+        </w:rPr>
+        <w:t xml:space="preserve"> </w:t>
+      </w:r>
+      <w:r>
+        <w:rPr>
+          <w:rFonts w:ascii="Consolas" w:hAnsi="Consolas" w:cs="Courier New"/>
+          <w:sz w:val="28"/>
+          <w:szCs w:val="28"/>
+          <w:lang w:bidi="sa-IN"/>
+        </w:rPr>
+        <w:t>$43$</w:t>
+      </w:r>
+      <w:r>
+        <w:rPr>
+          <w:rFonts w:ascii="Consolas" w:hAnsi="Consolas" w:cs="Courier New"/>
+          <w:sz w:val="28"/>
+          <w:szCs w:val="28"/>
+          <w:lang w:bidi="sa-IN"/>
+        </w:rPr>
+        <w:t>10</w:t>
+      </w:r>
+      <w:r>
+        <w:rPr>
+          <w:rFonts w:ascii="Consolas" w:hAnsi="Consolas" w:cs="Courier New"/>
+          <w:sz w:val="28"/>
+          <w:szCs w:val="28"/>
+          <w:lang w:bidi="sa-IN"/>
+        </w:rPr>
+        <w:t>$</w:t>
+      </w:r>
+      <w:r>
+        <w:rPr>
+          <w:rFonts w:ascii="Consolas" w:hAnsi="Consolas" w:cs="Courier New"/>
+          <w:sz w:val="28"/>
+          <w:szCs w:val="28"/>
+          <w:lang w:bidi="sa-IN"/>
+        </w:rPr>
+        <w:t>0A$0</w:t>
+      </w:r>
+      <w:r>
+        <w:rPr>
+          <w:rFonts w:ascii="Consolas" w:hAnsi="Consolas" w:cs="Courier New"/>
+          <w:sz w:val="28"/>
+          <w:szCs w:val="28"/>
+          <w:lang w:bidi="sa-IN"/>
+        </w:rPr>
+        <w:t>0</w:t>
+      </w:r>
+      <w:r>
+        <w:rPr>
+          <w:rFonts w:ascii="Consolas" w:hAnsi="Consolas" w:cs="Courier New"/>
+          <w:sz w:val="28"/>
+          <w:szCs w:val="28"/>
+          <w:lang w:bidi="sa-IN"/>
+        </w:rPr>
+        <w:t>$</w:t>
+      </w:r>
+      <w:r>
+        <w:rPr>
+          <w:rFonts w:ascii="Consolas" w:hAnsi="Consolas" w:cs="Courier New"/>
+          <w:sz w:val="28"/>
+          <w:szCs w:val="28"/>
+          <w:lang w:bidi="sa-IN"/>
+        </w:rPr>
+        <w:t>0</w:t>
+      </w:r>
+      <w:r>
+        <w:rPr>
+          <w:rFonts w:ascii="Consolas" w:hAnsi="Consolas" w:cs="Courier New"/>
+          <w:sz w:val="28"/>
+          <w:szCs w:val="28"/>
+          <w:lang w:bidi="sa-IN"/>
+        </w:rPr>
+        <w:t>6</w:t>
+      </w:r>
+      <w:r>
+        <w:rPr>
+          <w:rFonts w:ascii="Consolas" w:hAnsi="Consolas" w:cs="Courier New"/>
+          <w:sz w:val="28"/>
+          <w:szCs w:val="28"/>
+          <w:lang w:bidi="sa-IN"/>
+        </w:rPr>
+        <w:t>$</w:t>
+      </w:r>
+      <w:r>
+        <w:rPr>
+          <w:rFonts w:ascii="Consolas" w:hAnsi="Consolas" w:cs="Courier New"/>
+          <w:sz w:val="28"/>
+          <w:szCs w:val="28"/>
+          <w:lang w:bidi="sa-IN"/>
+        </w:rPr>
+        <w:t>28</w:t>
+      </w:r>
+    </w:p>
     <w:p>
       <w:pPr>
         <w:spacing w:line="24" w:lineRule="atLeast"/>
@@ -11544,17 +13664,6 @@
         </w:rPr>
         <w:t xml:space="preserve"> = 9 байт</w:t>
       </w:r>
-    </w:p>
-    <w:p>
-      <w:pPr>
-        <w:rPr>
-          <w:rFonts w:cs="Mangal"/>
-          <w:bCs/>
-          <w:sz w:val="28"/>
-          <w:szCs w:val="28"/>
-          <w:lang w:bidi="sa-IN"/>
-        </w:rPr>
-      </w:pPr>
       <w:r>
         <w:rPr>
           <w:rFonts w:cs="Mangal"/>
@@ -12136,6 +14245,202 @@
           <w:lang w:bidi="sa-IN"/>
         </w:rPr>
         <w:t xml:space="preserve"> байт</w:t>
+      </w:r>
+    </w:p>
+    <w:p>
+      <w:pPr>
+        <w:spacing w:line="24" w:lineRule="atLeast"/>
+        <w:rPr>
+          <w:rFonts w:cs="Mangal"/>
+          <w:b/>
+          <w:bCs/>
+          <w:sz w:val="28"/>
+          <w:szCs w:val="28"/>
+          <w:lang w:bidi="sa-IN"/>
+        </w:rPr>
+      </w:pPr>
+    </w:p>
+    <w:p>
+      <w:pPr>
+        <w:spacing w:line="24" w:lineRule="atLeast"/>
+        <w:rPr>
+          <w:rFonts w:cs="Mangal"/>
+          <w:bCs/>
+          <w:sz w:val="28"/>
+          <w:szCs w:val="28"/>
+          <w:lang w:bidi="sa-IN"/>
+        </w:rPr>
+      </w:pPr>
+      <w:r>
+        <w:rPr>
+          <w:rFonts w:cs="Mangal"/>
+          <w:bCs/>
+          <w:sz w:val="28"/>
+          <w:szCs w:val="28"/>
+          <w:lang w:bidi="sa-IN"/>
+        </w:rPr>
+        <w:t>Пример</w:t>
+      </w:r>
+      <w:r>
+        <w:rPr>
+          <w:rFonts w:cs="Mangal"/>
+          <w:bCs/>
+          <w:sz w:val="28"/>
+          <w:szCs w:val="28"/>
+          <w:lang w:bidi="sa-IN"/>
+        </w:rPr>
+        <w:t xml:space="preserve">. </w:t>
+      </w:r>
+      <w:r>
+        <w:rPr>
+          <w:rFonts w:cs="Mangal"/>
+          <w:bCs/>
+          <w:sz w:val="28"/>
+          <w:szCs w:val="28"/>
+          <w:lang w:bidi="sa-IN"/>
+        </w:rPr>
+        <w:t>П</w:t>
+      </w:r>
+      <w:r>
+        <w:rPr>
+          <w:rFonts w:cs="Mangal"/>
+          <w:bCs/>
+          <w:sz w:val="28"/>
+          <w:szCs w:val="28"/>
+          <w:lang w:bidi="sa-IN"/>
+        </w:rPr>
+        <w:t>олучение всех переменных считывателя</w:t>
+      </w:r>
+      <w:r>
+        <w:rPr>
+          <w:rFonts w:cs="Mangal"/>
+          <w:bCs/>
+          <w:sz w:val="28"/>
+          <w:szCs w:val="28"/>
+          <w:lang w:bidi="sa-IN"/>
+        </w:rPr>
+        <w:t xml:space="preserve"> сразу</w:t>
+      </w:r>
+      <w:r>
+        <w:rPr>
+          <w:rFonts w:cs="Mangal"/>
+          <w:bCs/>
+          <w:sz w:val="28"/>
+          <w:szCs w:val="28"/>
+          <w:lang w:bidi="sa-IN"/>
+        </w:rPr>
+        <w:t>:</w:t>
+      </w:r>
+      <w:r>
+        <w:rPr>
+          <w:rFonts w:cs="Mangal"/>
+          <w:bCs/>
+          <w:sz w:val="28"/>
+          <w:szCs w:val="28"/>
+          <w:lang w:bidi="sa-IN"/>
+        </w:rPr>
+        <w:t xml:space="preserve"> </w:t>
+      </w:r>
+    </w:p>
+    <w:p>
+      <w:pPr>
+        <w:spacing w:line="24" w:lineRule="atLeast"/>
+        <w:rPr>
+          <w:rFonts w:ascii="Consolas" w:hAnsi="Consolas" w:cs="Courier New"/>
+          <w:sz w:val="28"/>
+          <w:szCs w:val="28"/>
+          <w:lang w:bidi="sa-IN"/>
+        </w:rPr>
+      </w:pPr>
+      <w:r>
+        <w:rPr>
+          <w:rFonts w:ascii="Consolas" w:hAnsi="Consolas" w:cs="Courier New"/>
+          <w:sz w:val="28"/>
+          <w:szCs w:val="28"/>
+          <w:lang w:bidi="sa-IN"/>
+        </w:rPr>
+        <w:t>$43$</w:t>
+      </w:r>
+      <w:r>
+        <w:rPr>
+          <w:rFonts w:ascii="Consolas" w:hAnsi="Consolas" w:cs="Courier New"/>
+          <w:sz w:val="28"/>
+          <w:szCs w:val="28"/>
+          <w:lang w:bidi="sa-IN"/>
+        </w:rPr>
+        <w:t>10</w:t>
+      </w:r>
+      <w:r>
+        <w:rPr>
+          <w:rFonts w:ascii="Consolas" w:hAnsi="Consolas" w:cs="Courier New"/>
+          <w:sz w:val="28"/>
+          <w:szCs w:val="28"/>
+          <w:lang w:bidi="sa-IN"/>
+        </w:rPr>
+        <w:t>$</w:t>
+      </w:r>
+      <w:r>
+        <w:rPr>
+          <w:rFonts w:ascii="Consolas" w:hAnsi="Consolas" w:cs="Courier New"/>
+          <w:sz w:val="28"/>
+          <w:szCs w:val="28"/>
+          <w:lang w:bidi="sa-IN"/>
+        </w:rPr>
+        <w:t>0A$0</w:t>
+      </w:r>
+      <w:r>
+        <w:rPr>
+          <w:rFonts w:ascii="Consolas" w:hAnsi="Consolas" w:cs="Courier New"/>
+          <w:sz w:val="28"/>
+          <w:szCs w:val="28"/>
+          <w:lang w:bidi="sa-IN"/>
+        </w:rPr>
+        <w:t>1</w:t>
+      </w:r>
+      <w:r>
+        <w:rPr>
+          <w:rFonts w:ascii="Consolas" w:hAnsi="Consolas" w:cs="Courier New"/>
+          <w:sz w:val="28"/>
+          <w:szCs w:val="28"/>
+          <w:lang w:bidi="sa-IN"/>
+        </w:rPr>
+        <w:t>$</w:t>
+      </w:r>
+      <w:r>
+        <w:rPr>
+          <w:rFonts w:ascii="Consolas" w:hAnsi="Consolas" w:cs="Courier New"/>
+          <w:sz w:val="28"/>
+          <w:szCs w:val="28"/>
+          <w:lang w:bidi="sa-IN"/>
+        </w:rPr>
+        <w:t>0</w:t>
+      </w:r>
+      <w:r>
+        <w:rPr>
+          <w:rFonts w:ascii="Consolas" w:hAnsi="Consolas" w:cs="Courier New"/>
+          <w:sz w:val="28"/>
+          <w:szCs w:val="28"/>
+          <w:lang w:bidi="sa-IN"/>
+        </w:rPr>
+        <w:t>0</w:t>
+      </w:r>
+      <w:r>
+        <w:rPr>
+          <w:rFonts w:ascii="Consolas" w:hAnsi="Consolas" w:cs="Courier New"/>
+          <w:sz w:val="28"/>
+          <w:szCs w:val="28"/>
+          <w:lang w:bidi="sa-IN"/>
+        </w:rPr>
+        <w:t>$</w:t>
+      </w:r>
+      <w:r>
+        <w:rPr>
+          <w:rFonts w:ascii="Consolas" w:hAnsi="Consolas" w:cs="Courier New"/>
+          <w:sz w:val="28"/>
+          <w:szCs w:val="28"/>
+          <w:lang w:bidi="sa-IN"/>
+        </w:rPr>
+        <w:t>31</w:t>
       </w:r>
     </w:p>
     <w:p>
@@ -14230,6 +16535,195 @@
         </w:rPr>
         <w:t xml:space="preserve"> байт</w:t>
       </w:r>
+    </w:p>
+    <w:p>
+      <w:pPr>
+        <w:spacing w:line="24" w:lineRule="atLeast"/>
+        <w:rPr>
+          <w:rFonts w:cs="Mangal"/>
+          <w:bCs/>
+          <w:sz w:val="28"/>
+          <w:szCs w:val="28"/>
+          <w:u w:val="single"/>
+          <w:lang w:bidi="sa-IN"/>
+        </w:rPr>
+      </w:pPr>
+    </w:p>
+    <w:p>
+      <w:pPr>
+        <w:spacing w:line="24" w:lineRule="atLeast"/>
+        <w:rPr>
+          <w:rFonts w:cs="Mangal"/>
+          <w:bCs/>
+          <w:sz w:val="28"/>
+          <w:szCs w:val="28"/>
+          <w:lang w:bidi="sa-IN"/>
+        </w:rPr>
+      </w:pPr>
+      <w:r>
+        <w:rPr>
+          <w:rFonts w:cs="Mangal"/>
+          <w:bCs/>
+          <w:sz w:val="28"/>
+          <w:szCs w:val="28"/>
+          <w:lang w:bidi="sa-IN"/>
+        </w:rPr>
+        <w:t>Пример</w:t>
+      </w:r>
+      <w:r>
+        <w:rPr>
+          <w:rFonts w:cs="Mangal"/>
+          <w:bCs/>
+          <w:sz w:val="28"/>
+          <w:szCs w:val="28"/>
+          <w:lang w:bidi="sa-IN"/>
+        </w:rPr>
+        <w:t xml:space="preserve">. </w:t>
+      </w:r>
+      <w:r>
+        <w:rPr>
+          <w:rFonts w:cs="Mangal"/>
+          <w:bCs/>
+          <w:sz w:val="28"/>
+          <w:szCs w:val="28"/>
+          <w:lang w:bidi="sa-IN"/>
+        </w:rPr>
+        <w:t>Запрос о ключе, открывшем дверь</w:t>
+      </w:r>
+      <w:r>
+        <w:rPr>
+          <w:rFonts w:cs="Mangal"/>
+          <w:bCs/>
+          <w:sz w:val="28"/>
+          <w:szCs w:val="28"/>
+          <w:lang w:bidi="sa-IN"/>
+        </w:rPr>
+        <w:t>:</w:t>
+      </w:r>
+      <w:r>
+        <w:rPr>
+          <w:rFonts w:cs="Mangal"/>
+          <w:bCs/>
+          <w:sz w:val="28"/>
+          <w:szCs w:val="28"/>
+          <w:lang w:bidi="sa-IN"/>
+        </w:rPr>
+        <w:t xml:space="preserve"> </w:t>
+      </w:r>
+    </w:p>
+    <w:p>
+      <w:pPr>
+        <w:spacing w:line="24" w:lineRule="atLeast"/>
+        <w:rPr>
+          <w:rFonts w:ascii="Consolas" w:hAnsi="Consolas" w:cs="Courier New"/>
+          <w:sz w:val="28"/>
+          <w:szCs w:val="28"/>
+          <w:lang w:bidi="sa-IN"/>
+        </w:rPr>
+      </w:pPr>
+      <w:r>
+        <w:rPr>
+          <w:rFonts w:ascii="Consolas" w:hAnsi="Consolas" w:cs="Courier New"/>
+          <w:sz w:val="28"/>
+          <w:szCs w:val="28"/>
+          <w:lang w:bidi="sa-IN"/>
+        </w:rPr>
+        <w:t>$43$</w:t>
+      </w:r>
+      <w:r>
+        <w:rPr>
+          <w:rFonts w:ascii="Consolas" w:hAnsi="Consolas" w:cs="Courier New"/>
+          <w:sz w:val="28"/>
+          <w:szCs w:val="28"/>
+          <w:lang w:bidi="sa-IN"/>
+        </w:rPr>
+        <w:t>10</w:t>
+      </w:r>
+      <w:r>
+        <w:rPr>
+          <w:rFonts w:ascii="Consolas" w:hAnsi="Consolas" w:cs="Courier New"/>
+          <w:sz w:val="28"/>
+          <w:szCs w:val="28"/>
+          <w:lang w:bidi="sa-IN"/>
+        </w:rPr>
+        <w:t>$</w:t>
+      </w:r>
+      <w:r>
+        <w:rPr>
+          <w:rFonts w:ascii="Consolas" w:hAnsi="Consolas" w:cs="Courier New"/>
+          <w:sz w:val="28"/>
+          <w:szCs w:val="28"/>
+          <w:lang w:bidi="sa-IN"/>
+        </w:rPr>
+        <w:t>0A$0</w:t>
+      </w:r>
+      <w:r>
+        <w:rPr>
+          <w:rFonts w:ascii="Consolas" w:hAnsi="Consolas" w:cs="Courier New"/>
+          <w:sz w:val="28"/>
+          <w:szCs w:val="28"/>
+          <w:lang w:val="en-US" w:bidi="sa-IN"/>
+        </w:rPr>
+        <w:t>2</w:t>
+      </w:r>
+      <w:r>
+        <w:rPr>
+          <w:rFonts w:ascii="Consolas" w:hAnsi="Consolas" w:cs="Courier New"/>
+          <w:sz w:val="28"/>
+          <w:szCs w:val="28"/>
+          <w:lang w:bidi="sa-IN"/>
+        </w:rPr>
+        <w:t>$</w:t>
+      </w:r>
+      <w:r>
+        <w:rPr>
+          <w:rFonts w:ascii="Consolas" w:hAnsi="Consolas" w:cs="Courier New"/>
+          <w:sz w:val="28"/>
+          <w:szCs w:val="28"/>
+          <w:lang w:bidi="sa-IN"/>
+        </w:rPr>
+        <w:t>0</w:t>
+      </w:r>
+      <w:r>
+        <w:rPr>
+          <w:rFonts w:ascii="Consolas" w:hAnsi="Consolas" w:cs="Courier New"/>
+          <w:sz w:val="28"/>
+          <w:szCs w:val="28"/>
+          <w:lang w:bidi="sa-IN"/>
+        </w:rPr>
+        <w:t>0</w:t>
+      </w:r>
+      <w:r>
+        <w:rPr>
+          <w:rFonts w:ascii="Consolas" w:hAnsi="Consolas" w:cs="Courier New"/>
+          <w:sz w:val="28"/>
+          <w:szCs w:val="28"/>
+          <w:lang w:bidi="sa-IN"/>
+        </w:rPr>
+        <w:t>$</w:t>
+      </w:r>
+      <w:r>
+        <w:rPr>
+          <w:rFonts w:ascii="Consolas" w:hAnsi="Consolas" w:cs="Courier New"/>
+          <w:sz w:val="28"/>
+          <w:szCs w:val="28"/>
+          <w:lang w:bidi="sa-IN"/>
+        </w:rPr>
+        <w:t>64</w:t>
+      </w:r>
+    </w:p>
+    <w:p>
+      <w:pPr>
+        <w:spacing w:line="24" w:lineRule="atLeast"/>
+        <w:rPr>
+          <w:rFonts w:cs="Mangal"/>
+          <w:bCs/>
+          <w:sz w:val="28"/>
+          <w:szCs w:val="28"/>
+          <w:u w:val="single"/>
+          <w:lang w:bidi="sa-IN"/>
+        </w:rPr>
+      </w:pPr>
     </w:p>
     <w:p>
       <w:pPr>
@@ -15792,32 +18286,6 @@
         <w:spacing w:line="24" w:lineRule="atLeast"/>
         <w:rPr>
           <w:rFonts w:cs="Mangal"/>
-          <w:bCs/>
-          <w:i/>
-          <w:sz w:val="28"/>
-          <w:szCs w:val="28"/>
-          <w:lang w:bidi="sa-IN"/>
-        </w:rPr>
-      </w:pPr>
-    </w:p>
-    <w:p>
-      <w:pPr>
-        <w:spacing w:line="24" w:lineRule="atLeast"/>
-        <w:rPr>
-          <w:rFonts w:cs="Mangal"/>
-          <w:bCs/>
-          <w:i/>
-          <w:sz w:val="28"/>
-          <w:szCs w:val="28"/>
-          <w:lang w:bidi="sa-IN"/>
-        </w:rPr>
-      </w:pPr>
-    </w:p>
-    <w:p>
-      <w:pPr>
-        <w:spacing w:line="24" w:lineRule="atLeast"/>
-        <w:rPr>
-          <w:rFonts w:cs="Mangal"/>
           <w:b/>
           <w:bCs/>
           <w:sz w:val="28"/>
@@ -15825,6 +18293,8 @@
           <w:lang w:bidi="sa-IN"/>
         </w:rPr>
       </w:pPr>
+      <w:bookmarkStart w:id="0" w:name="_GoBack"/>
+      <w:bookmarkEnd w:id="0"/>
       <w:r>
         <w:rPr>
           <w:rFonts w:cs="Mangal"/>
@@ -15834,6 +18304,7 @@
           <w:szCs w:val="28"/>
           <w:lang w:bidi="sa-IN"/>
         </w:rPr>
+        <w:lastRenderedPageBreak/>
         <w:t>Код</w:t>
       </w:r>
       <w:r>
@@ -20344,7 +22815,7 @@
 </file>
 
 <file path=customXml/itemProps1.xml><?xml version="1.0" encoding="utf-8"?>
-<ds:datastoreItem xmlns:ds="http://schemas.openxmlformats.org/officeDocument/2006/customXml" ds:itemID="{A4BAF89D-7984-4B21-B429-7C8DD4314BF5}">
+<ds:datastoreItem xmlns:ds="http://schemas.openxmlformats.org/officeDocument/2006/customXml" ds:itemID="{A8FA4405-A41D-4E96-AE87-681C04984BF6}">
   <ds:schemaRefs>
     <ds:schemaRef ds:uri="http://schemas.openxmlformats.org/officeDocument/2006/bibliography"/>
   </ds:schemaRefs>

--- a/Протокол TMC100 в4.docx
+++ b/Протокол TMC100 в4.docx
@@ -103,7 +103,7 @@
           <w:rFonts w:cs="Mangal"/>
           <w:sz w:val="28"/>
           <w:szCs w:val="28"/>
-          <w:lang w:bidi="sa-IN"/>
+          <w:lang w:val="en-US" w:bidi="sa-IN"/>
         </w:rPr>
       </w:pPr>
     </w:p>
@@ -143,7 +143,7 @@
           <w:rFonts w:cs="Mangal"/>
           <w:sz w:val="28"/>
           <w:szCs w:val="28"/>
-          <w:lang w:val="en-US" w:bidi="sa-IN"/>
+          <w:lang w:bidi="sa-IN"/>
         </w:rPr>
         <w:t>6</w:t>
       </w:r>
@@ -235,7 +235,36 @@
           <w:szCs w:val="28"/>
           <w:lang w:bidi="sa-IN"/>
         </w:rPr>
-        <w:t>символ тире “ –” означает, что данный байт</w:t>
+        <w:t xml:space="preserve">символ тире </w:t>
+      </w:r>
+      <w:r>
+        <w:rPr>
+          <w:rFonts w:cs="Mangal"/>
+          <w:sz w:val="28"/>
+          <w:szCs w:val="28"/>
+          <w:lang w:bidi="sa-IN"/>
+        </w:rPr>
+        <w:t xml:space="preserve">«–» </w:t>
+      </w:r>
+      <w:r>
+        <w:rPr>
+          <w:rFonts w:cs="Mangal"/>
+          <w:sz w:val="28"/>
+          <w:szCs w:val="28"/>
+          <w:lang w:bidi="sa-IN"/>
+        </w:rPr>
+        <w:t>означ</w:t>
+      </w:r>
+      <w:bookmarkStart w:id="0" w:name="_GoBack"/>
+      <w:bookmarkEnd w:id="0"/>
+      <w:r>
+        <w:rPr>
+          <w:rFonts w:cs="Mangal"/>
+          <w:sz w:val="28"/>
+          <w:szCs w:val="28"/>
+          <w:lang w:bidi="sa-IN"/>
+        </w:rPr>
+        <w:t>ает, что данный байт</w:t>
       </w:r>
       <w:r>
         <w:rPr>
@@ -1712,6 +1741,16 @@
     </w:p>
     <w:p>
       <w:pPr>
+        <w:rPr>
+          <w:rFonts w:cs="Mangal"/>
+          <w:sz w:val="28"/>
+          <w:szCs w:val="28"/>
+          <w:lang w:val="en-US" w:bidi="sa-IN"/>
+        </w:rPr>
+      </w:pPr>
+    </w:p>
+    <w:p>
+      <w:pPr>
         <w:pStyle w:val="a4"/>
         <w:numPr>
           <w:ilvl w:val="0"/>
@@ -2549,17 +2588,6 @@
         </w:rPr>
         <w:t>байт</w:t>
       </w:r>
-    </w:p>
-    <w:p>
-      <w:pPr>
-        <w:rPr>
-          <w:rFonts w:cs="Mangal"/>
-          <w:bCs/>
-          <w:sz w:val="28"/>
-          <w:szCs w:val="28"/>
-          <w:lang w:bidi="sa-IN"/>
-        </w:rPr>
-      </w:pPr>
       <w:r>
         <w:rPr>
           <w:rFonts w:cs="Mangal"/>
@@ -12254,7 +12282,7 @@
                 <w:szCs w:val="28"/>
                 <w:lang w:bidi="sa-IN"/>
               </w:rPr>
-              <w:t>999</w:t>
+              <w:t>512</w:t>
             </w:r>
           </w:p>
         </w:tc>
@@ -12422,7 +12450,7 @@
                 <w:szCs w:val="28"/>
                 <w:lang w:bidi="sa-IN"/>
               </w:rPr>
-              <w:t>999</w:t>
+              <w:t>512</w:t>
             </w:r>
           </w:p>
         </w:tc>
@@ -18293,8 +18321,6 @@
           <w:lang w:bidi="sa-IN"/>
         </w:rPr>
       </w:pPr>
-      <w:bookmarkStart w:id="0" w:name="_GoBack"/>
-      <w:bookmarkEnd w:id="0"/>
       <w:r>
         <w:rPr>
           <w:rFonts w:cs="Mangal"/>
@@ -22815,7 +22841,7 @@
 </file>
 
 <file path=customXml/itemProps1.xml><?xml version="1.0" encoding="utf-8"?>
-<ds:datastoreItem xmlns:ds="http://schemas.openxmlformats.org/officeDocument/2006/customXml" ds:itemID="{A8FA4405-A41D-4E96-AE87-681C04984BF6}">
+<ds:datastoreItem xmlns:ds="http://schemas.openxmlformats.org/officeDocument/2006/customXml" ds:itemID="{B4D683BC-DAA2-49D0-A03E-8E7D8D739D69}">
   <ds:schemaRefs>
     <ds:schemaRef ds:uri="http://schemas.openxmlformats.org/officeDocument/2006/bibliography"/>
   </ds:schemaRefs>

--- a/Протокол TMC100 в4.docx
+++ b/Протокол TMC100 в4.docx
@@ -143,10 +143,12 @@
           <w:rFonts w:cs="Mangal"/>
           <w:sz w:val="28"/>
           <w:szCs w:val="28"/>
-          <w:lang w:bidi="sa-IN"/>
-        </w:rPr>
-        <w:t>6</w:t>
-      </w:r>
+          <w:lang w:val="en-US" w:bidi="sa-IN"/>
+        </w:rPr>
+        <w:t>8</w:t>
+      </w:r>
+      <w:bookmarkStart w:id="0" w:name="_GoBack"/>
+      <w:bookmarkEnd w:id="0"/>
       <w:r>
         <w:rPr>
           <w:rFonts w:cs="Mangal"/>
@@ -253,18 +255,7 @@
           <w:szCs w:val="28"/>
           <w:lang w:bidi="sa-IN"/>
         </w:rPr>
-        <w:t>означ</w:t>
-      </w:r>
-      <w:bookmarkStart w:id="0" w:name="_GoBack"/>
-      <w:bookmarkEnd w:id="0"/>
-      <w:r>
-        <w:rPr>
-          <w:rFonts w:cs="Mangal"/>
-          <w:sz w:val="28"/>
-          <w:szCs w:val="28"/>
-          <w:lang w:bidi="sa-IN"/>
-        </w:rPr>
-        <w:t>ает, что данный байт</w:t>
+        <w:t>означает, что данный байт</w:t>
       </w:r>
       <w:r>
         <w:rPr>
@@ -22841,7 +22832,7 @@
 </file>
 
 <file path=customXml/itemProps1.xml><?xml version="1.0" encoding="utf-8"?>
-<ds:datastoreItem xmlns:ds="http://schemas.openxmlformats.org/officeDocument/2006/customXml" ds:itemID="{B4D683BC-DAA2-49D0-A03E-8E7D8D739D69}">
+<ds:datastoreItem xmlns:ds="http://schemas.openxmlformats.org/officeDocument/2006/customXml" ds:itemID="{B9F8B63B-3BE6-427A-9FE2-7B76BF9EB40E}">
   <ds:schemaRefs>
     <ds:schemaRef ds:uri="http://schemas.openxmlformats.org/officeDocument/2006/bibliography"/>
   </ds:schemaRefs>

--- a/Протокол TMC100 в4.docx
+++ b/Протокол TMC100 в4.docx
@@ -99,13 +99,59 @@
     <w:p>
       <w:pPr>
         <w:spacing w:line="24" w:lineRule="atLeast"/>
-        <w:rPr>
-          <w:rFonts w:cs="Mangal"/>
-          <w:sz w:val="28"/>
-          <w:szCs w:val="28"/>
-          <w:lang w:val="en-US" w:bidi="sa-IN"/>
-        </w:rPr>
-      </w:pPr>
+        <w:jc w:val="right"/>
+        <w:rPr>
+          <w:rFonts w:cs="Mangal"/>
+          <w:sz w:val="28"/>
+          <w:szCs w:val="28"/>
+          <w:lang w:bidi="sa-IN"/>
+        </w:rPr>
+      </w:pPr>
+      <w:r>
+        <w:rPr>
+          <w:rFonts w:cs="Mangal"/>
+          <w:sz w:val="28"/>
+          <w:szCs w:val="28"/>
+          <w:lang w:bidi="sa-IN"/>
+        </w:rPr>
+        <w:t>30</w:t>
+      </w:r>
+      <w:r>
+        <w:rPr>
+          <w:rFonts w:cs="Mangal"/>
+          <w:sz w:val="28"/>
+          <w:szCs w:val="28"/>
+          <w:lang w:bidi="sa-IN"/>
+        </w:rPr>
+        <w:t>.</w:t>
+      </w:r>
+      <w:r>
+        <w:rPr>
+          <w:rFonts w:cs="Mangal"/>
+          <w:sz w:val="28"/>
+          <w:szCs w:val="28"/>
+          <w:lang w:bidi="sa-IN"/>
+        </w:rPr>
+        <w:t>06</w:t>
+      </w:r>
+      <w:r>
+        <w:rPr>
+          <w:rFonts w:cs="Mangal"/>
+          <w:sz w:val="28"/>
+          <w:szCs w:val="28"/>
+          <w:lang w:bidi="sa-IN"/>
+        </w:rPr>
+        <w:t>.202</w:t>
+      </w:r>
+      <w:r>
+        <w:rPr>
+          <w:rFonts w:cs="Mangal"/>
+          <w:sz w:val="28"/>
+          <w:szCs w:val="28"/>
+          <w:lang w:bidi="sa-IN"/>
+        </w:rPr>
+        <w:t>3</w:t>
+      </w:r>
     </w:p>
     <w:p>
       <w:pPr>
@@ -121,88 +167,144 @@
     <w:p>
       <w:pPr>
         <w:spacing w:line="24" w:lineRule="atLeast"/>
-        <w:jc w:val="right"/>
-        <w:rPr>
-          <w:rFonts w:cs="Mangal"/>
-          <w:sz w:val="28"/>
-          <w:szCs w:val="28"/>
-          <w:lang w:bidi="sa-IN"/>
-        </w:rPr>
-      </w:pPr>
-      <w:r>
-        <w:rPr>
-          <w:rFonts w:cs="Mangal"/>
-          <w:sz w:val="28"/>
-          <w:szCs w:val="28"/>
-          <w:lang w:bidi="sa-IN"/>
-        </w:rPr>
-        <w:t>2</w:t>
-      </w:r>
-      <w:r>
-        <w:rPr>
-          <w:rFonts w:cs="Mangal"/>
-          <w:sz w:val="28"/>
-          <w:szCs w:val="28"/>
-          <w:lang w:val="en-US" w:bidi="sa-IN"/>
-        </w:rPr>
-        <w:t>8</w:t>
-      </w:r>
-      <w:bookmarkStart w:id="0" w:name="_GoBack"/>
-      <w:bookmarkEnd w:id="0"/>
-      <w:r>
-        <w:rPr>
-          <w:rFonts w:cs="Mangal"/>
-          <w:sz w:val="28"/>
-          <w:szCs w:val="28"/>
-          <w:lang w:bidi="sa-IN"/>
-        </w:rPr>
-        <w:t>.</w:t>
-      </w:r>
-      <w:r>
-        <w:rPr>
-          <w:rFonts w:cs="Mangal"/>
-          <w:sz w:val="28"/>
-          <w:szCs w:val="28"/>
-          <w:lang w:bidi="sa-IN"/>
-        </w:rPr>
-        <w:t>06</w:t>
-      </w:r>
-      <w:r>
-        <w:rPr>
-          <w:rFonts w:cs="Mangal"/>
-          <w:sz w:val="28"/>
-          <w:szCs w:val="28"/>
-          <w:lang w:bidi="sa-IN"/>
-        </w:rPr>
-        <w:t>.202</w:t>
-      </w:r>
-      <w:r>
-        <w:rPr>
-          <w:rFonts w:cs="Mangal"/>
-          <w:sz w:val="28"/>
-          <w:szCs w:val="28"/>
-          <w:lang w:bidi="sa-IN"/>
-        </w:rPr>
-        <w:t>3</w:t>
-      </w:r>
+        <w:rPr>
+          <w:rFonts w:cs="Mangal"/>
+          <w:i/>
+          <w:sz w:val="28"/>
+          <w:szCs w:val="28"/>
+          <w:lang w:bidi="sa-IN"/>
+        </w:rPr>
+      </w:pPr>
     </w:p>
     <w:p>
       <w:pPr>
         <w:spacing w:line="24" w:lineRule="atLeast"/>
-        <w:rPr>
-          <w:rFonts w:cs="Mangal"/>
-          <w:sz w:val="28"/>
-          <w:szCs w:val="28"/>
-          <w:lang w:bidi="sa-IN"/>
-        </w:rPr>
-      </w:pPr>
+        <w:ind w:firstLine="360"/>
+        <w:rPr>
+          <w:rFonts w:cs="Mangal"/>
+          <w:sz w:val="28"/>
+          <w:szCs w:val="28"/>
+          <w:lang w:bidi="sa-IN"/>
+        </w:rPr>
+      </w:pPr>
+      <w:r>
+        <w:rPr>
+          <w:rFonts w:cs="Mangal"/>
+          <w:i/>
+          <w:sz w:val="28"/>
+          <w:szCs w:val="28"/>
+          <w:lang w:bidi="sa-IN"/>
+        </w:rPr>
+        <w:t>Примечание</w:t>
+      </w:r>
+      <w:r>
+        <w:rPr>
+          <w:rFonts w:cs="Mangal"/>
+          <w:i/>
+          <w:sz w:val="28"/>
+          <w:szCs w:val="28"/>
+          <w:lang w:bidi="sa-IN"/>
+        </w:rPr>
+        <w:t xml:space="preserve"> 1</w:t>
+      </w:r>
+      <w:r>
+        <w:rPr>
+          <w:rFonts w:cs="Mangal"/>
+          <w:i/>
+          <w:sz w:val="28"/>
+          <w:szCs w:val="28"/>
+          <w:lang w:bidi="sa-IN"/>
+        </w:rPr>
+        <w:t xml:space="preserve">: </w:t>
+      </w:r>
+      <w:r>
+        <w:rPr>
+          <w:rFonts w:cs="Mangal"/>
+          <w:sz w:val="28"/>
+          <w:szCs w:val="28"/>
+          <w:lang w:bidi="sa-IN"/>
+        </w:rPr>
+        <w:t xml:space="preserve">символ тире </w:t>
+      </w:r>
+      <w:r>
+        <w:rPr>
+          <w:rFonts w:cs="Mangal"/>
+          <w:sz w:val="28"/>
+          <w:szCs w:val="28"/>
+          <w:lang w:bidi="sa-IN"/>
+        </w:rPr>
+        <w:t xml:space="preserve">«–» </w:t>
+      </w:r>
+      <w:r>
+        <w:rPr>
+          <w:rFonts w:cs="Mangal"/>
+          <w:sz w:val="28"/>
+          <w:szCs w:val="28"/>
+          <w:lang w:bidi="sa-IN"/>
+        </w:rPr>
+        <w:t>означает, что данный байт</w:t>
+      </w:r>
+      <w:r>
+        <w:rPr>
+          <w:rFonts w:cs="Mangal"/>
+          <w:sz w:val="28"/>
+          <w:szCs w:val="28"/>
+          <w:lang w:bidi="sa-IN"/>
+        </w:rPr>
+        <w:t xml:space="preserve"> не </w:t>
+      </w:r>
+      <w:r>
+        <w:rPr>
+          <w:rFonts w:cs="Mangal"/>
+          <w:sz w:val="28"/>
+          <w:szCs w:val="28"/>
+          <w:lang w:bidi="sa-IN"/>
+        </w:rPr>
+        <w:t>нес</w:t>
+      </w:r>
+      <w:r>
+        <w:rPr>
+          <w:rFonts w:cs="Mangal"/>
+          <w:sz w:val="28"/>
+          <w:szCs w:val="28"/>
+          <w:lang w:bidi="sa-IN"/>
+        </w:rPr>
+        <w:t>ет</w:t>
+      </w:r>
+      <w:r>
+        <w:rPr>
+          <w:rFonts w:cs="Mangal"/>
+          <w:sz w:val="28"/>
+          <w:szCs w:val="28"/>
+          <w:lang w:bidi="sa-IN"/>
+        </w:rPr>
+        <w:t xml:space="preserve"> полезной информации</w:t>
+      </w:r>
+      <w:r>
+        <w:rPr>
+          <w:rFonts w:cs="Mangal"/>
+          <w:sz w:val="28"/>
+          <w:szCs w:val="28"/>
+          <w:lang w:bidi="sa-IN"/>
+        </w:rPr>
+        <w:t xml:space="preserve"> и может иметь произвольное значение</w:t>
+      </w:r>
+      <w:r>
+        <w:rPr>
+          <w:rFonts w:cs="Mangal"/>
+          <w:sz w:val="28"/>
+          <w:szCs w:val="28"/>
+          <w:lang w:bidi="sa-IN"/>
+        </w:rPr>
+        <w:t>.</w:t>
+      </w:r>
     </w:p>
     <w:p>
       <w:pPr>
         <w:spacing w:line="24" w:lineRule="atLeast"/>
-        <w:rPr>
-          <w:rFonts w:cs="Mangal"/>
-          <w:i/>
+        <w:ind w:firstLine="360"/>
+        <w:rPr>
+          <w:rFonts w:cs="Mangal"/>
           <w:sz w:val="28"/>
           <w:szCs w:val="28"/>
           <w:lang w:bidi="sa-IN"/>
@@ -228,88 +330,84 @@
           <w:szCs w:val="28"/>
           <w:lang w:bidi="sa-IN"/>
         </w:rPr>
-        <w:t xml:space="preserve">Примечание: </w:t>
-      </w:r>
-      <w:r>
-        <w:rPr>
-          <w:rFonts w:cs="Mangal"/>
-          <w:sz w:val="28"/>
-          <w:szCs w:val="28"/>
-          <w:lang w:bidi="sa-IN"/>
-        </w:rPr>
-        <w:t xml:space="preserve">символ тире </w:t>
-      </w:r>
-      <w:r>
-        <w:rPr>
-          <w:rFonts w:cs="Mangal"/>
-          <w:sz w:val="28"/>
-          <w:szCs w:val="28"/>
-          <w:lang w:bidi="sa-IN"/>
-        </w:rPr>
-        <w:t xml:space="preserve">«–» </w:t>
-      </w:r>
-      <w:r>
-        <w:rPr>
-          <w:rFonts w:cs="Mangal"/>
-          <w:sz w:val="28"/>
-          <w:szCs w:val="28"/>
-          <w:lang w:bidi="sa-IN"/>
-        </w:rPr>
-        <w:t>означает, что данный байт</w:t>
-      </w:r>
-      <w:r>
-        <w:rPr>
-          <w:rFonts w:cs="Mangal"/>
-          <w:sz w:val="28"/>
-          <w:szCs w:val="28"/>
-          <w:lang w:bidi="sa-IN"/>
-        </w:rPr>
-        <w:t xml:space="preserve"> не </w:t>
-      </w:r>
-      <w:r>
-        <w:rPr>
-          <w:rFonts w:cs="Mangal"/>
-          <w:sz w:val="28"/>
-          <w:szCs w:val="28"/>
-          <w:lang w:bidi="sa-IN"/>
-        </w:rPr>
-        <w:t>нес</w:t>
-      </w:r>
-      <w:r>
-        <w:rPr>
-          <w:rFonts w:cs="Mangal"/>
-          <w:sz w:val="28"/>
-          <w:szCs w:val="28"/>
-          <w:lang w:bidi="sa-IN"/>
-        </w:rPr>
-        <w:t>ет</w:t>
-      </w:r>
-      <w:r>
-        <w:rPr>
-          <w:rFonts w:cs="Mangal"/>
-          <w:sz w:val="28"/>
-          <w:szCs w:val="28"/>
-          <w:lang w:bidi="sa-IN"/>
-        </w:rPr>
-        <w:t xml:space="preserve"> полезной информации</w:t>
-      </w:r>
-      <w:r>
-        <w:rPr>
-          <w:rFonts w:cs="Mangal"/>
-          <w:sz w:val="28"/>
-          <w:szCs w:val="28"/>
-          <w:lang w:bidi="sa-IN"/>
-        </w:rPr>
-        <w:t xml:space="preserve"> и может иметь произвольное значение</w:t>
-      </w:r>
-      <w:r>
-        <w:rPr>
-          <w:rFonts w:cs="Mangal"/>
-          <w:sz w:val="28"/>
-          <w:szCs w:val="28"/>
-          <w:lang w:bidi="sa-IN"/>
-        </w:rPr>
-        <w:t>.</w:t>
+        <w:t>Примечание</w:t>
+      </w:r>
+      <w:r>
+        <w:rPr>
+          <w:rFonts w:cs="Mangal"/>
+          <w:i/>
+          <w:sz w:val="28"/>
+          <w:szCs w:val="28"/>
+          <w:lang w:bidi="sa-IN"/>
+        </w:rPr>
+        <w:t xml:space="preserve"> </w:t>
+      </w:r>
+      <w:r>
+        <w:rPr>
+          <w:rFonts w:cs="Mangal"/>
+          <w:i/>
+          <w:sz w:val="28"/>
+          <w:szCs w:val="28"/>
+          <w:lang w:bidi="sa-IN"/>
+        </w:rPr>
+        <w:t>2</w:t>
+      </w:r>
+      <w:r>
+        <w:rPr>
+          <w:rFonts w:cs="Mangal"/>
+          <w:i/>
+          <w:sz w:val="28"/>
+          <w:szCs w:val="28"/>
+          <w:lang w:bidi="sa-IN"/>
+        </w:rPr>
+        <w:t xml:space="preserve">: </w:t>
+      </w:r>
+      <w:r>
+        <w:rPr>
+          <w:rFonts w:cs="Mangal"/>
+          <w:sz w:val="28"/>
+          <w:szCs w:val="28"/>
+          <w:lang w:bidi="sa-IN"/>
+        </w:rPr>
+        <w:t xml:space="preserve">в </w:t>
+      </w:r>
+      <w:proofErr w:type="spellStart"/>
+      <w:r>
+        <w:rPr>
+          <w:rFonts w:cs="Mangal"/>
+          <w:sz w:val="28"/>
+          <w:szCs w:val="28"/>
+          <w:lang w:bidi="sa-IN"/>
+        </w:rPr>
+        <w:t>многобайтовых</w:t>
+      </w:r>
+      <w:proofErr w:type="spellEnd"/>
+      <w:r>
+        <w:rPr>
+          <w:rFonts w:cs="Mangal"/>
+          <w:sz w:val="28"/>
+          <w:szCs w:val="28"/>
+          <w:lang w:bidi="sa-IN"/>
+        </w:rPr>
+        <w:t xml:space="preserve"> переменных старший байт </w:t>
+      </w:r>
+      <w:r>
+        <w:rPr>
+          <w:rFonts w:cs="Mangal"/>
+          <w:sz w:val="28"/>
+          <w:szCs w:val="28"/>
+          <w:lang w:bidi="sa-IN"/>
+        </w:rPr>
+        <w:t xml:space="preserve">идет </w:t>
+      </w:r>
+      <w:r>
+        <w:rPr>
+          <w:rFonts w:cs="Mangal"/>
+          <w:sz w:val="28"/>
+          <w:szCs w:val="28"/>
+          <w:lang w:bidi="sa-IN"/>
+        </w:rPr>
+        <w:t>первым.</w:t>
       </w:r>
     </w:p>
     <w:p>
@@ -1687,7 +1785,7 @@
           <w:rFonts w:cs="Mangal"/>
           <w:sz w:val="28"/>
           <w:szCs w:val="28"/>
-          <w:lang w:val="en-US" w:bidi="sa-IN"/>
+          <w:lang w:bidi="sa-IN"/>
         </w:rPr>
         <w:t>0</w:t>
       </w:r>
@@ -5454,9 +5552,144 @@
           <w:rFonts w:ascii="Consolas" w:hAnsi="Consolas" w:cs="Courier New"/>
           <w:sz w:val="28"/>
           <w:szCs w:val="28"/>
+          <w:lang w:bidi="sa-IN"/>
+        </w:rPr>
+      </w:pPr>
+      <w:r>
+        <w:rPr>
+          <w:rFonts w:ascii="Consolas" w:hAnsi="Consolas" w:cs="Courier New"/>
+          <w:sz w:val="28"/>
+          <w:szCs w:val="28"/>
+          <w:lang w:bidi="sa-IN"/>
+        </w:rPr>
+        <w:t>$43$</w:t>
+      </w:r>
+      <w:r>
+        <w:rPr>
+          <w:rFonts w:ascii="Consolas" w:hAnsi="Consolas" w:cs="Courier New"/>
+          <w:sz w:val="28"/>
+          <w:szCs w:val="28"/>
+          <w:lang w:bidi="sa-IN"/>
+        </w:rPr>
+        <w:t>10</w:t>
+      </w:r>
+      <w:r>
+        <w:rPr>
+          <w:rFonts w:ascii="Consolas" w:hAnsi="Consolas" w:cs="Courier New"/>
+          <w:sz w:val="28"/>
+          <w:szCs w:val="28"/>
+          <w:lang w:bidi="sa-IN"/>
+        </w:rPr>
+        <w:t>$</w:t>
+      </w:r>
+      <w:r>
+        <w:rPr>
+          <w:rFonts w:ascii="Consolas" w:hAnsi="Consolas" w:cs="Courier New"/>
+          <w:sz w:val="28"/>
+          <w:szCs w:val="28"/>
+          <w:lang w:bidi="sa-IN"/>
+        </w:rPr>
+        <w:t>14$0</w:t>
+      </w:r>
+      <w:r>
+        <w:rPr>
+          <w:rFonts w:ascii="Consolas" w:hAnsi="Consolas" w:cs="Courier New"/>
+          <w:sz w:val="28"/>
+          <w:szCs w:val="28"/>
+          <w:lang w:bidi="sa-IN"/>
+        </w:rPr>
+        <w:t>2</w:t>
+      </w:r>
+      <w:r>
+        <w:rPr>
+          <w:rFonts w:ascii="Consolas" w:hAnsi="Consolas" w:cs="Courier New"/>
+          <w:sz w:val="28"/>
+          <w:szCs w:val="28"/>
+          <w:lang w:bidi="sa-IN"/>
+        </w:rPr>
+        <w:t>$0</w:t>
+      </w:r>
+      <w:r>
+        <w:rPr>
+          <w:rFonts w:ascii="Consolas" w:hAnsi="Consolas" w:cs="Courier New"/>
+          <w:sz w:val="28"/>
+          <w:szCs w:val="28"/>
+          <w:lang w:bidi="sa-IN"/>
+        </w:rPr>
+        <w:t>0</w:t>
+      </w:r>
+      <w:r>
+        <w:rPr>
+          <w:rFonts w:ascii="Consolas" w:hAnsi="Consolas" w:cs="Courier New"/>
+          <w:sz w:val="28"/>
+          <w:szCs w:val="28"/>
+          <w:lang w:bidi="sa-IN"/>
+        </w:rPr>
+        <w:t>$</w:t>
+      </w:r>
+      <w:r>
+        <w:rPr>
+          <w:rFonts w:ascii="Consolas" w:hAnsi="Consolas" w:cs="Courier New"/>
+          <w:sz w:val="28"/>
+          <w:szCs w:val="28"/>
+          <w:lang w:bidi="sa-IN"/>
+        </w:rPr>
+        <w:t>0</w:t>
+      </w:r>
+      <w:r>
+        <w:rPr>
+          <w:rFonts w:ascii="Consolas" w:hAnsi="Consolas" w:cs="Courier New"/>
+          <w:sz w:val="28"/>
+          <w:szCs w:val="28"/>
+          <w:lang w:bidi="sa-IN"/>
+        </w:rPr>
+        <w:t>1</w:t>
+      </w:r>
+      <w:r>
+        <w:rPr>
+          <w:rFonts w:ascii="Consolas" w:hAnsi="Consolas" w:cs="Courier New"/>
+          <w:sz w:val="28"/>
+          <w:szCs w:val="28"/>
+          <w:lang w:bidi="sa-IN"/>
+        </w:rPr>
+        <w:t>$</w:t>
+      </w:r>
+      <w:r>
+        <w:rPr>
+          <w:rFonts w:ascii="Consolas" w:hAnsi="Consolas" w:cs="Courier New"/>
+          <w:sz w:val="28"/>
+          <w:szCs w:val="28"/>
+          <w:lang w:bidi="sa-IN"/>
+        </w:rPr>
+        <w:t>00</w:t>
+      </w:r>
+      <w:r>
+        <w:rPr>
+          <w:rFonts w:ascii="Consolas" w:hAnsi="Consolas" w:cs="Courier New"/>
+          <w:sz w:val="28"/>
+          <w:szCs w:val="28"/>
+          <w:lang w:bidi="sa-IN"/>
+        </w:rPr>
+        <w:t>$00</w:t>
+      </w:r>
+      <w:r>
+        <w:rPr>
+          <w:rFonts w:ascii="Consolas" w:hAnsi="Consolas" w:cs="Courier New"/>
+          <w:sz w:val="28"/>
+          <w:szCs w:val="28"/>
+          <w:lang w:bidi="sa-IN"/>
+        </w:rPr>
+        <w:t>$</w:t>
+      </w:r>
+      <w:r>
+        <w:rPr>
+          <w:rFonts w:ascii="Consolas" w:hAnsi="Consolas" w:cs="Courier New"/>
+          <w:sz w:val="28"/>
+          <w:szCs w:val="28"/>
           <w:lang w:val="en-US" w:bidi="sa-IN"/>
         </w:rPr>
-      </w:pPr>
+        <w:t>D</w:t>
+      </w:r>
       <w:r>
         <w:rPr>
           <w:rFonts w:ascii="Consolas" w:hAnsi="Consolas" w:cs="Courier New"/>
@@ -5464,124 +5697,7 @@
           <w:szCs w:val="28"/>
           <w:lang w:bidi="sa-IN"/>
         </w:rPr>
-        <w:t>$43$</w:t>
-      </w:r>
-      <w:r>
-        <w:rPr>
-          <w:rFonts w:ascii="Consolas" w:hAnsi="Consolas" w:cs="Courier New"/>
-          <w:sz w:val="28"/>
-          <w:szCs w:val="28"/>
-          <w:lang w:bidi="sa-IN"/>
-        </w:rPr>
-        <w:t>10</w:t>
-      </w:r>
-      <w:r>
-        <w:rPr>
-          <w:rFonts w:ascii="Consolas" w:hAnsi="Consolas" w:cs="Courier New"/>
-          <w:sz w:val="28"/>
-          <w:szCs w:val="28"/>
-          <w:lang w:bidi="sa-IN"/>
-        </w:rPr>
-        <w:t>$</w:t>
-      </w:r>
-      <w:r>
-        <w:rPr>
-          <w:rFonts w:ascii="Consolas" w:hAnsi="Consolas" w:cs="Courier New"/>
-          <w:sz w:val="28"/>
-          <w:szCs w:val="28"/>
-          <w:lang w:bidi="sa-IN"/>
-        </w:rPr>
-        <w:t>14$0</w:t>
-      </w:r>
-      <w:r>
-        <w:rPr>
-          <w:rFonts w:ascii="Consolas" w:hAnsi="Consolas" w:cs="Courier New"/>
-          <w:sz w:val="28"/>
-          <w:szCs w:val="28"/>
-          <w:lang w:bidi="sa-IN"/>
-        </w:rPr>
-        <w:t>2</w:t>
-      </w:r>
-      <w:r>
-        <w:rPr>
-          <w:rFonts w:ascii="Consolas" w:hAnsi="Consolas" w:cs="Courier New"/>
-          <w:sz w:val="28"/>
-          <w:szCs w:val="28"/>
-          <w:lang w:bidi="sa-IN"/>
-        </w:rPr>
-        <w:t>$0</w:t>
-      </w:r>
-      <w:r>
-        <w:rPr>
-          <w:rFonts w:ascii="Consolas" w:hAnsi="Consolas" w:cs="Courier New"/>
-          <w:sz w:val="28"/>
-          <w:szCs w:val="28"/>
-          <w:lang w:bidi="sa-IN"/>
-        </w:rPr>
-        <w:t>0</w:t>
-      </w:r>
-      <w:r>
-        <w:rPr>
-          <w:rFonts w:ascii="Consolas" w:hAnsi="Consolas" w:cs="Courier New"/>
-          <w:sz w:val="28"/>
-          <w:szCs w:val="28"/>
-          <w:lang w:bidi="sa-IN"/>
-        </w:rPr>
-        <w:t>$</w:t>
-      </w:r>
-      <w:r>
-        <w:rPr>
-          <w:rFonts w:ascii="Consolas" w:hAnsi="Consolas" w:cs="Courier New"/>
-          <w:sz w:val="28"/>
-          <w:szCs w:val="28"/>
-          <w:lang w:bidi="sa-IN"/>
-        </w:rPr>
-        <w:t>0</w:t>
-      </w:r>
-      <w:r>
-        <w:rPr>
-          <w:rFonts w:ascii="Consolas" w:hAnsi="Consolas" w:cs="Courier New"/>
-          <w:sz w:val="28"/>
-          <w:szCs w:val="28"/>
-          <w:lang w:bidi="sa-IN"/>
-        </w:rPr>
-        <w:t>1</w:t>
-      </w:r>
-      <w:r>
-        <w:rPr>
-          <w:rFonts w:ascii="Consolas" w:hAnsi="Consolas" w:cs="Courier New"/>
-          <w:sz w:val="28"/>
-          <w:szCs w:val="28"/>
-          <w:lang w:bidi="sa-IN"/>
-        </w:rPr>
-        <w:t>$</w:t>
-      </w:r>
-      <w:r>
-        <w:rPr>
-          <w:rFonts w:ascii="Consolas" w:hAnsi="Consolas" w:cs="Courier New"/>
-          <w:sz w:val="28"/>
-          <w:szCs w:val="28"/>
-          <w:lang w:bidi="sa-IN"/>
-        </w:rPr>
-        <w:t>00</w:t>
-      </w:r>
-      <w:r>
-        <w:rPr>
-          <w:rFonts w:ascii="Consolas" w:hAnsi="Consolas" w:cs="Courier New"/>
-          <w:sz w:val="28"/>
-          <w:szCs w:val="28"/>
-          <w:lang w:bidi="sa-IN"/>
-        </w:rPr>
-        <w:t>$00</w:t>
-      </w:r>
-      <w:r>
-        <w:rPr>
-          <w:rFonts w:ascii="Consolas" w:hAnsi="Consolas" w:cs="Courier New"/>
-          <w:sz w:val="28"/>
-          <w:szCs w:val="28"/>
-          <w:lang w:val="en-US" w:bidi="sa-IN"/>
-        </w:rPr>
-        <w:t>$D8</w:t>
+        <w:t>8</w:t>
       </w:r>
     </w:p>
     <w:p>
@@ -6062,6 +6178,15 @@
               </w:rPr>
               <w:t>Индекс ключа</w:t>
             </w:r>
+            <w:r>
+              <w:rPr>
+                <w:rFonts w:cs="Mangal"/>
+                <w:sz w:val="28"/>
+                <w:szCs w:val="28"/>
+                <w:lang w:bidi="sa-IN"/>
+              </w:rPr>
+              <w:t>*</w:t>
+            </w:r>
           </w:p>
         </w:tc>
         <w:tc>
@@ -6106,7 +6231,7 @@
                 <w:szCs w:val="28"/>
                 <w:lang w:val="en-US" w:bidi="sa-IN"/>
               </w:rPr>
-              <w:t>(MD5)*</w:t>
+              <w:t>(MD5)</w:t>
             </w:r>
           </w:p>
         </w:tc>
@@ -6692,26 +6817,62 @@
         <w:spacing w:line="24" w:lineRule="atLeast"/>
         <w:rPr>
           <w:rFonts w:cs="Mangal"/>
-          <w:i/>
-          <w:sz w:val="28"/>
-          <w:szCs w:val="28"/>
-          <w:lang w:bidi="sa-IN"/>
-        </w:rPr>
-      </w:pPr>
-      <w:r>
-        <w:rPr>
-          <w:rFonts w:cs="Mangal"/>
-          <w:i/>
-          <w:sz w:val="28"/>
-          <w:szCs w:val="28"/>
-          <w:lang w:bidi="sa-IN"/>
-        </w:rPr>
-        <w:t>*старший байт</w:t>
-      </w:r>
-      <w:r>
-        <w:rPr>
-          <w:rFonts w:cs="Mangal"/>
-          <w:i/>
+          <w:bCs/>
+          <w:sz w:val="28"/>
+          <w:szCs w:val="28"/>
+          <w:lang w:bidi="sa-IN"/>
+        </w:rPr>
+      </w:pPr>
+      <w:r>
+        <w:rPr>
+          <w:rFonts w:cs="Mangal"/>
+          <w:bCs/>
+          <w:sz w:val="28"/>
+          <w:szCs w:val="28"/>
+          <w:lang w:bidi="sa-IN"/>
+        </w:rPr>
+        <w:t>*</w:t>
+      </w:r>
+      <w:r>
+        <w:rPr>
+          <w:rFonts w:cs="Mangal"/>
+          <w:bCs/>
+          <w:sz w:val="28"/>
+          <w:szCs w:val="28"/>
+          <w:lang w:bidi="sa-IN"/>
+        </w:rPr>
+        <w:t xml:space="preserve">При </w:t>
+      </w:r>
+      <w:r>
+        <w:rPr>
+          <w:rFonts w:cs="Mangal"/>
+          <w:sz w:val="28"/>
+          <w:szCs w:val="28"/>
+          <w:lang w:bidi="sa-IN"/>
+        </w:rPr>
+        <w:t>значении и</w:t>
+      </w:r>
+      <w:r>
+        <w:rPr>
+          <w:rFonts w:cs="Mangal"/>
+          <w:sz w:val="28"/>
+          <w:szCs w:val="28"/>
+          <w:lang w:bidi="sa-IN"/>
+        </w:rPr>
+        <w:t>ндекс</w:t>
+      </w:r>
+      <w:r>
+        <w:rPr>
+          <w:rFonts w:cs="Mangal"/>
+          <w:sz w:val="28"/>
+          <w:szCs w:val="28"/>
+          <w:lang w:bidi="sa-IN"/>
+        </w:rPr>
+        <w:t>а</w:t>
+      </w:r>
+      <w:r>
+        <w:rPr>
+          <w:rFonts w:cs="Mangal"/>
           <w:sz w:val="28"/>
           <w:szCs w:val="28"/>
           <w:lang w:bidi="sa-IN"/>
@@ -6721,12 +6882,94 @@
       <w:r>
         <w:rPr>
           <w:rFonts w:cs="Mangal"/>
-          <w:i/>
-          <w:sz w:val="28"/>
-          <w:szCs w:val="28"/>
-          <w:lang w:bidi="sa-IN"/>
-        </w:rPr>
-        <w:t>первым</w:t>
+          <w:bCs/>
+          <w:sz w:val="28"/>
+          <w:szCs w:val="28"/>
+          <w:lang w:bidi="sa-IN"/>
+        </w:rPr>
+        <w:t xml:space="preserve">= </w:t>
+      </w:r>
+      <w:r>
+        <w:rPr>
+          <w:rFonts w:cs="Mangal"/>
+          <w:bCs/>
+          <w:sz w:val="28"/>
+          <w:szCs w:val="28"/>
+          <w:lang w:bidi="sa-IN"/>
+        </w:rPr>
+        <w:t xml:space="preserve">65535 </w:t>
+      </w:r>
+      <w:r>
+        <w:rPr>
+          <w:rFonts w:cs="Mangal"/>
+          <w:bCs/>
+          <w:sz w:val="28"/>
+          <w:szCs w:val="28"/>
+          <w:lang w:bidi="sa-IN"/>
+        </w:rPr>
+        <w:t>ключ добавляетс</w:t>
+      </w:r>
+      <w:r>
+        <w:rPr>
+          <w:rFonts w:cs="Mangal"/>
+          <w:bCs/>
+          <w:sz w:val="28"/>
+          <w:szCs w:val="28"/>
+          <w:lang w:bidi="sa-IN"/>
+        </w:rPr>
+        <w:t xml:space="preserve">я </w:t>
+      </w:r>
+      <w:r>
+        <w:rPr>
+          <w:rFonts w:cs="Mangal"/>
+          <w:bCs/>
+          <w:sz w:val="28"/>
+          <w:szCs w:val="28"/>
+          <w:lang w:bidi="sa-IN"/>
+        </w:rPr>
+        <w:t>на место после последнего записанного ключа.</w:t>
+      </w:r>
+      <w:bookmarkStart w:id="0" w:name="_GoBack"/>
+      <w:bookmarkEnd w:id="0"/>
+      <w:r>
+        <w:rPr>
+          <w:rFonts w:cs="Mangal"/>
+          <w:bCs/>
+          <w:sz w:val="28"/>
+          <w:szCs w:val="28"/>
+          <w:lang w:bidi="sa-IN"/>
+        </w:rPr>
+        <w:t xml:space="preserve"> Передача других значений, больших 511, приведет </w:t>
+      </w:r>
+      <w:r>
+        <w:rPr>
+          <w:rFonts w:cs="Mangal"/>
+          <w:bCs/>
+          <w:sz w:val="28"/>
+          <w:szCs w:val="28"/>
+          <w:lang w:bidi="sa-IN"/>
+        </w:rPr>
+        <w:t>к</w:t>
+      </w:r>
+      <w:r>
+        <w:rPr>
+          <w:rFonts w:cs="Mangal"/>
+          <w:bCs/>
+          <w:sz w:val="28"/>
+          <w:szCs w:val="28"/>
+          <w:lang w:bidi="sa-IN"/>
+        </w:rPr>
+        <w:t xml:space="preserve"> о</w:t>
+      </w:r>
+      <w:r>
+        <w:rPr>
+          <w:rFonts w:cs="Mangal"/>
+          <w:bCs/>
+          <w:sz w:val="28"/>
+          <w:szCs w:val="28"/>
+          <w:lang w:bidi="sa-IN"/>
+        </w:rPr>
+        <w:t>шибке!</w:t>
       </w:r>
     </w:p>
     <w:p>
@@ -6735,7 +6978,6 @@
         <w:rPr>
           <w:rFonts w:cs="Mangal"/>
           <w:bCs/>
-          <w:i/>
           <w:sz w:val="28"/>
           <w:szCs w:val="28"/>
           <w:lang w:bidi="sa-IN"/>
@@ -6919,9 +7161,27 @@
                 <w:rFonts w:cs="Mangal"/>
                 <w:sz w:val="28"/>
                 <w:szCs w:val="28"/>
+                <w:lang w:bidi="sa-IN"/>
+              </w:rPr>
+            </w:pPr>
+            <w:r>
+              <w:rPr>
+                <w:rFonts w:cs="Mangal"/>
+                <w:sz w:val="28"/>
+                <w:szCs w:val="28"/>
+                <w:lang w:bidi="sa-IN"/>
+              </w:rPr>
+              <w:t>0</w:t>
+            </w:r>
+            <w:r>
+              <w:rPr>
+                <w:rFonts w:cs="Mangal"/>
+                <w:sz w:val="28"/>
+                <w:szCs w:val="28"/>
                 <w:lang w:val="en-US" w:bidi="sa-IN"/>
               </w:rPr>
-            </w:pPr>
+              <w:t>x</w:t>
+            </w:r>
             <w:r>
               <w:rPr>
                 <w:rFonts w:cs="Mangal"/>
@@ -6936,25 +7196,7 @@
                 <w:rFonts w:cs="Mangal"/>
                 <w:sz w:val="28"/>
                 <w:szCs w:val="28"/>
-                <w:lang w:val="en-US" w:bidi="sa-IN"/>
-              </w:rPr>
-              <w:t>x</w:t>
-            </w:r>
-            <w:r>
-              <w:rPr>
-                <w:rFonts w:cs="Mangal"/>
-                <w:sz w:val="28"/>
-                <w:szCs w:val="28"/>
-                <w:lang w:bidi="sa-IN"/>
-              </w:rPr>
-              <w:t>0</w:t>
-            </w:r>
-            <w:r>
-              <w:rPr>
-                <w:rFonts w:cs="Mangal"/>
-                <w:sz w:val="28"/>
-                <w:szCs w:val="28"/>
-                <w:lang w:val="en-US" w:bidi="sa-IN"/>
+                <w:lang w:bidi="sa-IN"/>
               </w:rPr>
               <w:t>0</w:t>
             </w:r>
@@ -7081,35 +7323,35 @@
                 <w:rFonts w:cs="Mangal"/>
                 <w:sz w:val="28"/>
                 <w:szCs w:val="28"/>
+                <w:lang w:bidi="sa-IN"/>
+              </w:rPr>
+            </w:pPr>
+            <w:r>
+              <w:rPr>
+                <w:rFonts w:cs="Mangal"/>
+                <w:sz w:val="28"/>
+                <w:szCs w:val="28"/>
+                <w:lang w:bidi="sa-IN"/>
+              </w:rPr>
+              <w:t>0</w:t>
+            </w:r>
+            <w:r>
+              <w:rPr>
+                <w:rFonts w:cs="Mangal"/>
+                <w:sz w:val="28"/>
+                <w:szCs w:val="28"/>
                 <w:lang w:val="en-US" w:bidi="sa-IN"/>
               </w:rPr>
-            </w:pPr>
-            <w:r>
-              <w:rPr>
-                <w:rFonts w:cs="Mangal"/>
-                <w:sz w:val="28"/>
-                <w:szCs w:val="28"/>
-                <w:lang w:bidi="sa-IN"/>
-              </w:rPr>
-              <w:t>0</w:t>
-            </w:r>
-            <w:r>
-              <w:rPr>
-                <w:rFonts w:cs="Mangal"/>
-                <w:sz w:val="28"/>
-                <w:szCs w:val="28"/>
-                <w:lang w:val="en-US" w:bidi="sa-IN"/>
-              </w:rPr>
-              <w:t>x0</w:t>
-            </w:r>
-            <w:r>
-              <w:rPr>
-                <w:rFonts w:cs="Mangal"/>
-                <w:sz w:val="28"/>
-                <w:szCs w:val="28"/>
-                <w:lang w:val="en-US" w:bidi="sa-IN"/>
-              </w:rPr>
-              <w:t>1</w:t>
+              <w:t>x</w:t>
+            </w:r>
+            <w:r>
+              <w:rPr>
+                <w:rFonts w:cs="Mangal"/>
+                <w:sz w:val="28"/>
+                <w:szCs w:val="28"/>
+                <w:lang w:bidi="sa-IN"/>
+              </w:rPr>
+              <w:t>01</w:t>
             </w:r>
           </w:p>
         </w:tc>
@@ -8258,7 +8500,7 @@
                 <w:szCs w:val="28"/>
                 <w:lang w:bidi="sa-IN"/>
               </w:rPr>
-              <w:t xml:space="preserve"> *</w:t>
+              <w:t xml:space="preserve"> </w:t>
             </w:r>
           </w:p>
         </w:tc>
@@ -8743,59 +8985,6 @@
           <w:lang w:bidi="sa-IN"/>
         </w:rPr>
         <w:t xml:space="preserve"> байта</w:t>
-      </w:r>
-    </w:p>
-    <w:p>
-      <w:pPr>
-        <w:spacing w:line="24" w:lineRule="atLeast"/>
-        <w:rPr>
-          <w:rFonts w:cs="Mangal"/>
-          <w:bCs/>
-          <w:i/>
-          <w:sz w:val="28"/>
-          <w:szCs w:val="28"/>
-          <w:lang w:bidi="sa-IN"/>
-        </w:rPr>
-      </w:pPr>
-      <w:r>
-        <w:rPr>
-          <w:rFonts w:cs="Mangal"/>
-          <w:i/>
-          <w:sz w:val="28"/>
-          <w:szCs w:val="28"/>
-          <w:lang w:bidi="sa-IN"/>
-        </w:rPr>
-        <w:t>*</w:t>
-      </w:r>
-      <w:r>
-        <w:rPr>
-          <w:rFonts w:cs="Mangal"/>
-          <w:i/>
-          <w:sz w:val="28"/>
-          <w:szCs w:val="28"/>
-          <w:lang w:bidi="sa-IN"/>
-        </w:rPr>
-        <w:t xml:space="preserve">в случае двухбайтных переменных </w:t>
-      </w:r>
-      <w:r>
-        <w:rPr>
-          <w:rFonts w:cs="Mangal"/>
-          <w:i/>
-          <w:sz w:val="28"/>
-          <w:szCs w:val="28"/>
-          <w:lang w:bidi="sa-IN"/>
-        </w:rPr>
-        <w:t>старший</w:t>
-      </w:r>
-      <w:r>
-        <w:rPr>
-          <w:rFonts w:cs="Mangal"/>
-          <w:i/>
-          <w:sz w:val="28"/>
-          <w:szCs w:val="28"/>
-          <w:lang w:bidi="sa-IN"/>
-        </w:rPr>
-        <w:t xml:space="preserve"> байт первым</w:t>
       </w:r>
     </w:p>
     <w:p>
@@ -14725,15 +14914,6 @@
               </w:rPr>
               <w:t>9</w:t>
             </w:r>
-            <w:r>
-              <w:rPr>
-                <w:rFonts w:cs="Mangal"/>
-                <w:sz w:val="28"/>
-                <w:szCs w:val="28"/>
-                <w:lang w:bidi="sa-IN"/>
-              </w:rPr>
-              <w:t>*</w:t>
-            </w:r>
           </w:p>
         </w:tc>
         <w:tc>
@@ -15228,81 +15408,6 @@
           <w:lang w:bidi="sa-IN"/>
         </w:rPr>
         <w:t xml:space="preserve"> байта</w:t>
-      </w:r>
-    </w:p>
-    <w:p>
-      <w:pPr>
-        <w:spacing w:line="24" w:lineRule="atLeast"/>
-        <w:rPr>
-          <w:rFonts w:cs="Mangal"/>
-          <w:bCs/>
-          <w:sz w:val="28"/>
-          <w:szCs w:val="28"/>
-          <w:lang w:bidi="sa-IN"/>
-        </w:rPr>
-      </w:pPr>
-    </w:p>
-    <w:p>
-      <w:pPr>
-        <w:spacing w:line="24" w:lineRule="atLeast"/>
-        <w:rPr>
-          <w:rFonts w:cs="Mangal"/>
-          <w:bCs/>
-          <w:i/>
-          <w:sz w:val="28"/>
-          <w:szCs w:val="28"/>
-          <w:lang w:bidi="sa-IN"/>
-        </w:rPr>
-      </w:pPr>
-      <w:r>
-        <w:rPr>
-          <w:rFonts w:cs="Mangal"/>
-          <w:i/>
-          <w:sz w:val="28"/>
-          <w:szCs w:val="28"/>
-          <w:lang w:bidi="sa-IN"/>
-        </w:rPr>
-        <w:t>*</w:t>
-      </w:r>
-      <w:r>
-        <w:rPr>
-          <w:rFonts w:cs="Mangal"/>
-          <w:i/>
-          <w:sz w:val="28"/>
-          <w:szCs w:val="28"/>
-          <w:lang w:bidi="sa-IN"/>
-        </w:rPr>
-        <w:t xml:space="preserve">в случае двухбайтных </w:t>
-      </w:r>
-      <w:r>
-        <w:rPr>
-          <w:rFonts w:cs="Mangal"/>
-          <w:i/>
-          <w:sz w:val="28"/>
-          <w:szCs w:val="28"/>
-          <w:lang w:bidi="sa-IN"/>
-        </w:rPr>
-        <w:t xml:space="preserve">переменных </w:t>
-      </w:r>
-      <w:r>
-        <w:rPr>
-          <w:rFonts w:cs="Mangal"/>
-          <w:i/>
-          <w:sz w:val="28"/>
-          <w:szCs w:val="28"/>
-          <w:lang w:bidi="sa-IN"/>
-        </w:rPr>
-        <w:t>старший</w:t>
-      </w:r>
-      <w:r>
-        <w:rPr>
-          <w:rFonts w:cs="Mangal"/>
-          <w:i/>
-          <w:sz w:val="28"/>
-          <w:szCs w:val="28"/>
-          <w:lang w:bidi="sa-IN"/>
-        </w:rPr>
-        <w:t xml:space="preserve"> байт первым</w:t>
       </w:r>
     </w:p>
     <w:p>
@@ -16681,7 +16786,7 @@
           <w:rFonts w:ascii="Consolas" w:hAnsi="Consolas" w:cs="Courier New"/>
           <w:sz w:val="28"/>
           <w:szCs w:val="28"/>
-          <w:lang w:val="en-US" w:bidi="sa-IN"/>
+          <w:lang w:bidi="sa-IN"/>
         </w:rPr>
         <w:t>2</w:t>
       </w:r>
@@ -17696,7 +17801,7 @@
                 <w:szCs w:val="28"/>
                 <w:lang w:bidi="sa-IN"/>
               </w:rPr>
-              <w:t>)*</w:t>
+              <w:t>)</w:t>
             </w:r>
           </w:p>
         </w:tc>
@@ -18243,51 +18348,6 @@
           <w:lang w:bidi="sa-IN"/>
         </w:rPr>
       </w:pPr>
-    </w:p>
-    <w:p>
-      <w:pPr>
-        <w:rPr>
-          <w:rFonts w:cs="Mangal"/>
-          <w:bCs/>
-          <w:i/>
-          <w:sz w:val="28"/>
-          <w:szCs w:val="28"/>
-          <w:lang w:bidi="sa-IN"/>
-        </w:rPr>
-      </w:pPr>
-      <w:r>
-        <w:rPr>
-          <w:rFonts w:cs="Mangal"/>
-          <w:bCs/>
-          <w:i/>
-          <w:sz w:val="28"/>
-          <w:szCs w:val="28"/>
-          <w:lang w:bidi="sa-IN"/>
-        </w:rPr>
-        <w:t>*</w:t>
-      </w:r>
-      <w:r>
-        <w:rPr>
-          <w:rFonts w:cs="Mangal"/>
-          <w:bCs/>
-          <w:i/>
-          <w:sz w:val="28"/>
-          <w:szCs w:val="28"/>
-          <w:lang w:bidi="sa-IN"/>
-        </w:rPr>
-        <w:t>с</w:t>
-      </w:r>
-      <w:r>
-        <w:rPr>
-          <w:rFonts w:cs="Mangal"/>
-          <w:bCs/>
-          <w:i/>
-          <w:sz w:val="28"/>
-          <w:szCs w:val="28"/>
-          <w:lang w:bidi="sa-IN"/>
-        </w:rPr>
-        <w:t>начала старший байт</w:t>
-      </w:r>
       <w:r>
         <w:rPr>
           <w:rFonts w:cs="Mangal"/>
@@ -19368,7 +19428,7 @@
             <w:noProof/>
             <w:sz w:val="28"/>
           </w:rPr>
-          <w:t>7</w:t>
+          <w:t>3</w:t>
         </w:r>
         <w:r>
           <w:rPr>
@@ -22832,7 +22892,7 @@
 </file>
 
 <file path=customXml/itemProps1.xml><?xml version="1.0" encoding="utf-8"?>
-<ds:datastoreItem xmlns:ds="http://schemas.openxmlformats.org/officeDocument/2006/customXml" ds:itemID="{B9F8B63B-3BE6-427A-9FE2-7B76BF9EB40E}">
+<ds:datastoreItem xmlns:ds="http://schemas.openxmlformats.org/officeDocument/2006/customXml" ds:itemID="{316268A2-283A-4FDE-A02D-B203C282C8C2}">
   <ds:schemaRefs>
     <ds:schemaRef ds:uri="http://schemas.openxmlformats.org/officeDocument/2006/bibliography"/>
   </ds:schemaRefs>
